--- a/Analysis.docx
+++ b/Analysis.docx
@@ -29,23 +29,7 @@
           <w:rFonts w:ascii="Arial" w:hAnsi="Arial" w:cs="Arial"/>
           <w:color w:val="0D0D0D" w:themeColor="text1" w:themeTint="F2"/>
         </w:rPr>
-        <w:t xml:space="preserve">It is defined as the systematic and the evaluation of the data or information by breaking down it into different parts. Analysis is used in the software development technique. It gathers the requirements of the client and </w:t>
-      </w:r>
-      <w:proofErr w:type="gramStart"/>
-      <w:r>
-        <w:rPr>
-          <w:rFonts w:ascii="Arial" w:hAnsi="Arial" w:cs="Arial"/>
-          <w:color w:val="0D0D0D" w:themeColor="text1" w:themeTint="F2"/>
-        </w:rPr>
-        <w:t>solve</w:t>
-      </w:r>
-      <w:proofErr w:type="gramEnd"/>
-      <w:r>
-        <w:rPr>
-          <w:rFonts w:ascii="Arial" w:hAnsi="Arial" w:cs="Arial"/>
-          <w:color w:val="0D0D0D" w:themeColor="text1" w:themeTint="F2"/>
-        </w:rPr>
-        <w:t xml:space="preserve"> it.</w:t>
+        <w:t>It is defined as the systematic and the evaluation of the data or information by breaking down it into different parts. Analysis is used in the software development technique. It gathers the requirements of the client and solve it.</w:t>
       </w:r>
       <w:r>
         <w:rPr>
@@ -160,25 +144,7 @@
           <w:sz w:val="24"/>
           <w:szCs w:val="24"/>
         </w:rPr>
-        <w:t xml:space="preserve"> and </w:t>
-      </w:r>
-      <w:proofErr w:type="gramStart"/>
-      <w:r>
-        <w:rPr>
-          <w:color w:val="0D0D0D" w:themeColor="text1" w:themeTint="F2"/>
-          <w:sz w:val="24"/>
-          <w:szCs w:val="24"/>
-        </w:rPr>
-        <w:t>analyze</w:t>
-      </w:r>
-      <w:proofErr w:type="gramEnd"/>
-      <w:r>
-        <w:rPr>
-          <w:color w:val="0D0D0D" w:themeColor="text1" w:themeTint="F2"/>
-          <w:sz w:val="24"/>
-          <w:szCs w:val="24"/>
-        </w:rPr>
-        <w:t xml:space="preserve"> it.</w:t>
+        <w:t xml:space="preserve"> and analyze it.</w:t>
       </w:r>
     </w:p>
     <w:p>
@@ -307,23 +273,7 @@
           <w:rFonts w:ascii="Arial" w:hAnsi="Arial" w:cs="Arial"/>
           <w:color w:val="0D0D0D" w:themeColor="text1" w:themeTint="F2"/>
         </w:rPr>
-        <w:t xml:space="preserve">There are </w:t>
-      </w:r>
-      <w:proofErr w:type="gramStart"/>
-      <w:r>
-        <w:rPr>
-          <w:rFonts w:ascii="Arial" w:hAnsi="Arial" w:cs="Arial"/>
-          <w:color w:val="0D0D0D" w:themeColor="text1" w:themeTint="F2"/>
-        </w:rPr>
-        <w:t>many</w:t>
-      </w:r>
-      <w:proofErr w:type="gramEnd"/>
-      <w:r>
-        <w:rPr>
-          <w:rFonts w:ascii="Arial" w:hAnsi="Arial" w:cs="Arial"/>
-          <w:color w:val="0D0D0D" w:themeColor="text1" w:themeTint="F2"/>
-        </w:rPr>
-        <w:t xml:space="preserve"> information gathering method some of them are as follows:</w:t>
+        <w:t>There are many information gathering method some of them are as follows:</w:t>
       </w:r>
     </w:p>
     <w:p>
@@ -809,7 +759,6 @@
           <w:color w:val="0D0D0D" w:themeColor="text1" w:themeTint="F2"/>
         </w:rPr>
       </w:pPr>
-      <w:proofErr w:type="gramStart"/>
       <w:r>
         <w:rPr>
           <w:rFonts w:ascii="Arial" w:hAnsi="Arial" w:cs="Arial"/>
@@ -817,7 +766,6 @@
         </w:rPr>
         <w:t>efficiency</w:t>
       </w:r>
-      <w:proofErr w:type="gramEnd"/>
       <w:r>
         <w:rPr>
           <w:rFonts w:ascii="Arial" w:hAnsi="Arial" w:cs="Arial"/>
@@ -912,23 +860,13 @@
           <w:szCs w:val="24"/>
         </w:rPr>
       </w:pPr>
-      <w:proofErr w:type="gramStart"/>
       <w:r>
         <w:rPr>
           <w:color w:val="0D0D0D" w:themeColor="text1" w:themeTint="F2"/>
           <w:sz w:val="24"/>
           <w:szCs w:val="24"/>
         </w:rPr>
-        <w:t>economic</w:t>
-      </w:r>
-      <w:proofErr w:type="gramEnd"/>
-      <w:r>
-        <w:rPr>
-          <w:color w:val="0D0D0D" w:themeColor="text1" w:themeTint="F2"/>
-          <w:sz w:val="24"/>
-          <w:szCs w:val="24"/>
-        </w:rPr>
-        <w:t>, social</w:t>
+        <w:t>economic, social</w:t>
       </w:r>
       <w:r>
         <w:rPr>
@@ -1293,23 +1231,7 @@
           <w:rFonts w:ascii="Arial" w:hAnsi="Arial" w:cs="Arial"/>
           <w:color w:val="0D0D0D" w:themeColor="text1" w:themeTint="F2"/>
         </w:rPr>
-        <w:t xml:space="preserve">analyzes all the relevant factors of a project to determine the probability and possibility to complete it successfully. It helps to evaluate the project potential for the success. Feasibility study helps to description of the product or service and the detail of the operation. Mainly it is used in </w:t>
-      </w:r>
-      <w:proofErr w:type="gramStart"/>
-      <w:r>
-        <w:rPr>
-          <w:rFonts w:ascii="Arial" w:hAnsi="Arial" w:cs="Arial"/>
-          <w:color w:val="0D0D0D" w:themeColor="text1" w:themeTint="F2"/>
-        </w:rPr>
-        <w:t>the precede</w:t>
-      </w:r>
-      <w:proofErr w:type="gramEnd"/>
-      <w:r>
-        <w:rPr>
-          <w:rFonts w:ascii="Arial" w:hAnsi="Arial" w:cs="Arial"/>
-          <w:color w:val="0D0D0D" w:themeColor="text1" w:themeTint="F2"/>
-        </w:rPr>
-        <w:t xml:space="preserve"> technical development and project implementation. The main </w:t>
+        <w:t xml:space="preserve">analyzes all the relevant factors of a project to determine the probability and possibility to complete it successfully. It helps to evaluate the project potential for the success. Feasibility study helps to description of the product or service and the detail of the operation. Mainly it is used in the precede technical development and project implementation. The main </w:t>
       </w:r>
       <w:r>
         <w:rPr>
@@ -1365,15 +1287,18 @@
         <w:tblLook w:val="04A0" w:firstRow="1" w:lastRow="0" w:firstColumn="1" w:lastColumn="0" w:noHBand="0" w:noVBand="1"/>
       </w:tblPr>
       <w:tblGrid>
-        <w:gridCol w:w="625"/>
-        <w:gridCol w:w="2430"/>
-        <w:gridCol w:w="2970"/>
-        <w:gridCol w:w="2605"/>
+        <w:gridCol w:w="627"/>
+        <w:gridCol w:w="2436"/>
+        <w:gridCol w:w="2977"/>
+        <w:gridCol w:w="2611"/>
       </w:tblGrid>
       <w:tr>
-        <w:tc>
-          <w:tcPr>
-            <w:tcW w:w="625" w:type="dxa"/>
+        <w:trPr>
+          <w:trHeight w:val="552"/>
+        </w:trPr>
+        <w:tc>
+          <w:tcPr>
+            <w:tcW w:w="627" w:type="dxa"/>
           </w:tcPr>
           <w:p>
             <w:pPr>
@@ -1393,7 +1318,7 @@
         </w:tc>
         <w:tc>
           <w:tcPr>
-            <w:tcW w:w="2430" w:type="dxa"/>
+            <w:tcW w:w="2436" w:type="dxa"/>
           </w:tcPr>
           <w:p>
             <w:pPr>
@@ -1413,7 +1338,7 @@
         </w:tc>
         <w:tc>
           <w:tcPr>
-            <w:tcW w:w="2970" w:type="dxa"/>
+            <w:tcW w:w="2977" w:type="dxa"/>
           </w:tcPr>
           <w:p>
             <w:pPr>
@@ -1433,7 +1358,7 @@
         </w:tc>
         <w:tc>
           <w:tcPr>
-            <w:tcW w:w="2605" w:type="dxa"/>
+            <w:tcW w:w="2611" w:type="dxa"/>
           </w:tcPr>
           <w:p>
             <w:pPr>
@@ -1453,9 +1378,12 @@
         </w:tc>
       </w:tr>
       <w:tr>
-        <w:tc>
-          <w:tcPr>
-            <w:tcW w:w="625" w:type="dxa"/>
+        <w:trPr>
+          <w:trHeight w:val="1656"/>
+        </w:trPr>
+        <w:tc>
+          <w:tcPr>
+            <w:tcW w:w="627" w:type="dxa"/>
           </w:tcPr>
           <w:p>
             <w:pPr>
@@ -1475,7 +1403,7 @@
         </w:tc>
         <w:tc>
           <w:tcPr>
-            <w:tcW w:w="2430" w:type="dxa"/>
+            <w:tcW w:w="2436" w:type="dxa"/>
           </w:tcPr>
           <w:p>
             <w:pPr>
@@ -1503,7 +1431,7 @@
         </w:tc>
         <w:tc>
           <w:tcPr>
-            <w:tcW w:w="2970" w:type="dxa"/>
+            <w:tcW w:w="2977" w:type="dxa"/>
           </w:tcPr>
           <w:p>
             <w:pPr>
@@ -1523,7 +1451,7 @@
         </w:tc>
         <w:tc>
           <w:tcPr>
-            <w:tcW w:w="2605" w:type="dxa"/>
+            <w:tcW w:w="2611" w:type="dxa"/>
           </w:tcPr>
           <w:p>
             <w:pPr>
@@ -1543,9 +1471,12 @@
         </w:tc>
       </w:tr>
       <w:tr>
-        <w:tc>
-          <w:tcPr>
-            <w:tcW w:w="625" w:type="dxa"/>
+        <w:trPr>
+          <w:trHeight w:val="807"/>
+        </w:trPr>
+        <w:tc>
+          <w:tcPr>
+            <w:tcW w:w="627" w:type="dxa"/>
           </w:tcPr>
           <w:p>
             <w:pPr>
@@ -1565,7 +1496,7 @@
         </w:tc>
         <w:tc>
           <w:tcPr>
-            <w:tcW w:w="2430" w:type="dxa"/>
+            <w:tcW w:w="2436" w:type="dxa"/>
           </w:tcPr>
           <w:p>
             <w:pPr>
@@ -1586,7 +1517,7 @@
         </w:tc>
         <w:tc>
           <w:tcPr>
-            <w:tcW w:w="2970" w:type="dxa"/>
+            <w:tcW w:w="2977" w:type="dxa"/>
           </w:tcPr>
           <w:p>
             <w:pPr>
@@ -1606,7 +1537,7 @@
         </w:tc>
         <w:tc>
           <w:tcPr>
-            <w:tcW w:w="2605" w:type="dxa"/>
+            <w:tcW w:w="2611" w:type="dxa"/>
           </w:tcPr>
           <w:p>
             <w:pPr>
@@ -1626,9 +1557,12 @@
         </w:tc>
       </w:tr>
       <w:tr>
-        <w:tc>
-          <w:tcPr>
-            <w:tcW w:w="625" w:type="dxa"/>
+        <w:trPr>
+          <w:trHeight w:val="1104"/>
+        </w:trPr>
+        <w:tc>
+          <w:tcPr>
+            <w:tcW w:w="627" w:type="dxa"/>
           </w:tcPr>
           <w:p>
             <w:pPr>
@@ -1648,7 +1582,7 @@
         </w:tc>
         <w:tc>
           <w:tcPr>
-            <w:tcW w:w="2430" w:type="dxa"/>
+            <w:tcW w:w="2436" w:type="dxa"/>
           </w:tcPr>
           <w:p>
             <w:pPr>
@@ -1676,7 +1610,7 @@
         </w:tc>
         <w:tc>
           <w:tcPr>
-            <w:tcW w:w="2970" w:type="dxa"/>
+            <w:tcW w:w="2977" w:type="dxa"/>
           </w:tcPr>
           <w:p>
             <w:pPr>
@@ -1696,7 +1630,7 @@
         </w:tc>
         <w:tc>
           <w:tcPr>
-            <w:tcW w:w="2605" w:type="dxa"/>
+            <w:tcW w:w="2611" w:type="dxa"/>
           </w:tcPr>
           <w:p>
             <w:pPr>
@@ -1716,9 +1650,12 @@
         </w:tc>
       </w:tr>
       <w:tr>
-        <w:tc>
-          <w:tcPr>
-            <w:tcW w:w="625" w:type="dxa"/>
+        <w:trPr>
+          <w:trHeight w:val="1358"/>
+        </w:trPr>
+        <w:tc>
+          <w:tcPr>
+            <w:tcW w:w="627" w:type="dxa"/>
           </w:tcPr>
           <w:p>
             <w:pPr>
@@ -1738,7 +1675,7 @@
         </w:tc>
         <w:tc>
           <w:tcPr>
-            <w:tcW w:w="2430" w:type="dxa"/>
+            <w:tcW w:w="2436" w:type="dxa"/>
           </w:tcPr>
           <w:p>
             <w:pPr>
@@ -1766,43 +1703,27 @@
         </w:tc>
         <w:tc>
           <w:tcPr>
-            <w:tcW w:w="2970" w:type="dxa"/>
-          </w:tcPr>
-          <w:p>
-            <w:pPr>
-              <w:rPr>
-                <w:rFonts w:ascii="Arial" w:hAnsi="Arial" w:cs="Arial"/>
-                <w:color w:val="0D0D0D" w:themeColor="text1" w:themeTint="F2"/>
-              </w:rPr>
-            </w:pPr>
-            <w:r>
-              <w:rPr>
-                <w:rFonts w:ascii="Arial" w:hAnsi="Arial" w:cs="Arial"/>
-                <w:color w:val="0D0D0D" w:themeColor="text1" w:themeTint="F2"/>
-              </w:rPr>
-              <w:t xml:space="preserve">What are the positive and negative </w:t>
-            </w:r>
-            <w:proofErr w:type="gramStart"/>
-            <w:r>
-              <w:rPr>
-                <w:rFonts w:ascii="Arial" w:hAnsi="Arial" w:cs="Arial"/>
-                <w:color w:val="0D0D0D" w:themeColor="text1" w:themeTint="F2"/>
-              </w:rPr>
-              <w:t>impact</w:t>
-            </w:r>
-            <w:proofErr w:type="gramEnd"/>
-            <w:r>
-              <w:rPr>
-                <w:rFonts w:ascii="Arial" w:hAnsi="Arial" w:cs="Arial"/>
-                <w:color w:val="0D0D0D" w:themeColor="text1" w:themeTint="F2"/>
-              </w:rPr>
-              <w:t xml:space="preserve"> that can be?</w:t>
-            </w:r>
-          </w:p>
-        </w:tc>
-        <w:tc>
-          <w:tcPr>
-            <w:tcW w:w="2605" w:type="dxa"/>
+            <w:tcW w:w="2977" w:type="dxa"/>
+          </w:tcPr>
+          <w:p>
+            <w:pPr>
+              <w:rPr>
+                <w:rFonts w:ascii="Arial" w:hAnsi="Arial" w:cs="Arial"/>
+                <w:color w:val="0D0D0D" w:themeColor="text1" w:themeTint="F2"/>
+              </w:rPr>
+            </w:pPr>
+            <w:r>
+              <w:rPr>
+                <w:rFonts w:ascii="Arial" w:hAnsi="Arial" w:cs="Arial"/>
+                <w:color w:val="0D0D0D" w:themeColor="text1" w:themeTint="F2"/>
+              </w:rPr>
+              <w:t>What are the positive and negative impact that can be?</w:t>
+            </w:r>
+          </w:p>
+        </w:tc>
+        <w:tc>
+          <w:tcPr>
+            <w:tcW w:w="2611" w:type="dxa"/>
           </w:tcPr>
           <w:p>
             <w:pPr>
@@ -1822,9 +1743,12 @@
         </w:tc>
       </w:tr>
       <w:tr>
-        <w:tc>
-          <w:tcPr>
-            <w:tcW w:w="625" w:type="dxa"/>
+        <w:trPr>
+          <w:trHeight w:val="1379"/>
+        </w:trPr>
+        <w:tc>
+          <w:tcPr>
+            <w:tcW w:w="627" w:type="dxa"/>
           </w:tcPr>
           <w:p>
             <w:pPr>
@@ -1844,7 +1768,7 @@
         </w:tc>
         <w:tc>
           <w:tcPr>
-            <w:tcW w:w="2430" w:type="dxa"/>
+            <w:tcW w:w="2436" w:type="dxa"/>
           </w:tcPr>
           <w:p>
             <w:pPr>
@@ -1872,43 +1796,27 @@
         </w:tc>
         <w:tc>
           <w:tcPr>
-            <w:tcW w:w="2970" w:type="dxa"/>
-          </w:tcPr>
-          <w:p>
-            <w:pPr>
-              <w:rPr>
-                <w:rFonts w:ascii="Arial" w:hAnsi="Arial" w:cs="Arial"/>
-                <w:color w:val="0D0D0D" w:themeColor="text1" w:themeTint="F2"/>
-              </w:rPr>
-            </w:pPr>
-            <w:r>
-              <w:rPr>
-                <w:rFonts w:ascii="Arial" w:hAnsi="Arial" w:cs="Arial"/>
-                <w:color w:val="0D0D0D" w:themeColor="text1" w:themeTint="F2"/>
-              </w:rPr>
-              <w:t xml:space="preserve">What </w:t>
-            </w:r>
-            <w:proofErr w:type="gramStart"/>
-            <w:r>
-              <w:rPr>
-                <w:rFonts w:ascii="Arial" w:hAnsi="Arial" w:cs="Arial"/>
-                <w:color w:val="0D0D0D" w:themeColor="text1" w:themeTint="F2"/>
-              </w:rPr>
-              <w:t>are the legal/ethical implementation</w:t>
-            </w:r>
-            <w:proofErr w:type="gramEnd"/>
-            <w:r>
-              <w:rPr>
-                <w:rFonts w:ascii="Arial" w:hAnsi="Arial" w:cs="Arial"/>
-                <w:color w:val="0D0D0D" w:themeColor="text1" w:themeTint="F2"/>
-              </w:rPr>
-              <w:t xml:space="preserve"> of the project.</w:t>
-            </w:r>
-          </w:p>
-        </w:tc>
-        <w:tc>
-          <w:tcPr>
-            <w:tcW w:w="2605" w:type="dxa"/>
+            <w:tcW w:w="2977" w:type="dxa"/>
+          </w:tcPr>
+          <w:p>
+            <w:pPr>
+              <w:rPr>
+                <w:rFonts w:ascii="Arial" w:hAnsi="Arial" w:cs="Arial"/>
+                <w:color w:val="0D0D0D" w:themeColor="text1" w:themeTint="F2"/>
+              </w:rPr>
+            </w:pPr>
+            <w:r>
+              <w:rPr>
+                <w:rFonts w:ascii="Arial" w:hAnsi="Arial" w:cs="Arial"/>
+                <w:color w:val="0D0D0D" w:themeColor="text1" w:themeTint="F2"/>
+              </w:rPr>
+              <w:t>What are the legal/ethical implementation of the project.</w:t>
+            </w:r>
+          </w:p>
+        </w:tc>
+        <w:tc>
+          <w:tcPr>
+            <w:tcW w:w="2611" w:type="dxa"/>
           </w:tcPr>
           <w:p>
             <w:pPr>
@@ -1928,9 +1836,12 @@
         </w:tc>
       </w:tr>
       <w:tr>
-        <w:tc>
-          <w:tcPr>
-            <w:tcW w:w="625" w:type="dxa"/>
+        <w:trPr>
+          <w:trHeight w:val="828"/>
+        </w:trPr>
+        <w:tc>
+          <w:tcPr>
+            <w:tcW w:w="627" w:type="dxa"/>
           </w:tcPr>
           <w:p>
             <w:pPr>
@@ -1950,7 +1861,7 @@
         </w:tc>
         <w:tc>
           <w:tcPr>
-            <w:tcW w:w="2430" w:type="dxa"/>
+            <w:tcW w:w="2436" w:type="dxa"/>
           </w:tcPr>
           <w:p>
             <w:pPr>
@@ -1978,7 +1889,7 @@
         </w:tc>
         <w:tc>
           <w:tcPr>
-            <w:tcW w:w="2970" w:type="dxa"/>
+            <w:tcW w:w="2977" w:type="dxa"/>
           </w:tcPr>
           <w:p>
             <w:pPr>
@@ -1998,32 +1909,22 @@
         </w:tc>
         <w:tc>
           <w:tcPr>
-            <w:tcW w:w="2605" w:type="dxa"/>
-          </w:tcPr>
-          <w:p>
-            <w:pPr>
-              <w:rPr>
-                <w:rFonts w:ascii="Arial" w:hAnsi="Arial" w:cs="Arial"/>
-                <w:color w:val="0D0D0D" w:themeColor="text1" w:themeTint="F2"/>
-              </w:rPr>
-            </w:pPr>
-            <w:proofErr w:type="gramStart"/>
-            <w:r>
-              <w:rPr>
-                <w:rFonts w:ascii="Arial" w:hAnsi="Arial" w:cs="Arial"/>
-                <w:color w:val="0D0D0D" w:themeColor="text1" w:themeTint="F2"/>
-              </w:rPr>
-              <w:t>Will the number of people will</w:t>
-            </w:r>
-            <w:proofErr w:type="gramEnd"/>
-            <w:r>
-              <w:rPr>
-                <w:rFonts w:ascii="Arial" w:hAnsi="Arial" w:cs="Arial"/>
-                <w:color w:val="0D0D0D" w:themeColor="text1" w:themeTint="F2"/>
-              </w:rPr>
-              <w:t xml:space="preserve"> watch it? Will people believe </w:t>
-            </w:r>
-            <w:proofErr w:type="gramStart"/>
+            <w:tcW w:w="2611" w:type="dxa"/>
+          </w:tcPr>
+          <w:p>
+            <w:pPr>
+              <w:rPr>
+                <w:rFonts w:ascii="Arial" w:hAnsi="Arial" w:cs="Arial"/>
+                <w:color w:val="0D0D0D" w:themeColor="text1" w:themeTint="F2"/>
+              </w:rPr>
+            </w:pPr>
+            <w:r>
+              <w:rPr>
+                <w:rFonts w:ascii="Arial" w:hAnsi="Arial" w:cs="Arial"/>
+                <w:color w:val="0D0D0D" w:themeColor="text1" w:themeTint="F2"/>
+              </w:rPr>
+              <w:t xml:space="preserve">Will the number of people will watch it? Will people believe </w:t>
+            </w:r>
             <w:r>
               <w:rPr>
                 <w:rFonts w:ascii="Arial" w:hAnsi="Arial" w:cs="Arial"/>
@@ -2031,7 +1932,6 @@
               </w:rPr>
               <w:t>it.</w:t>
             </w:r>
-            <w:proofErr w:type="gramEnd"/>
             <w:r>
               <w:rPr>
                 <w:rFonts w:ascii="Arial" w:hAnsi="Arial" w:cs="Arial"/>
@@ -2043,9 +1943,12 @@
         </w:tc>
       </w:tr>
       <w:tr>
-        <w:tc>
-          <w:tcPr>
-            <w:tcW w:w="625" w:type="dxa"/>
+        <w:trPr>
+          <w:trHeight w:val="1104"/>
+        </w:trPr>
+        <w:tc>
+          <w:tcPr>
+            <w:tcW w:w="627" w:type="dxa"/>
           </w:tcPr>
           <w:p>
             <w:pPr>
@@ -2065,7 +1968,7 @@
         </w:tc>
         <w:tc>
           <w:tcPr>
-            <w:tcW w:w="2430" w:type="dxa"/>
+            <w:tcW w:w="2436" w:type="dxa"/>
           </w:tcPr>
           <w:p>
             <w:pPr>
@@ -2093,66 +1996,41 @@
         </w:tc>
         <w:tc>
           <w:tcPr>
-            <w:tcW w:w="2970" w:type="dxa"/>
-          </w:tcPr>
-          <w:p>
-            <w:pPr>
-              <w:rPr>
-                <w:rFonts w:ascii="Arial" w:hAnsi="Arial" w:cs="Arial"/>
-                <w:color w:val="0D0D0D" w:themeColor="text1" w:themeTint="F2"/>
-              </w:rPr>
-            </w:pPr>
-            <w:r>
-              <w:rPr>
-                <w:rFonts w:ascii="Arial" w:hAnsi="Arial" w:cs="Arial"/>
-                <w:color w:val="0D0D0D" w:themeColor="text1" w:themeTint="F2"/>
-              </w:rPr>
-              <w:t xml:space="preserve">Do we have enough resources? What will be required for the </w:t>
-            </w:r>
-            <w:proofErr w:type="gramStart"/>
-            <w:r>
-              <w:rPr>
-                <w:rFonts w:ascii="Arial" w:hAnsi="Arial" w:cs="Arial"/>
-                <w:color w:val="0D0D0D" w:themeColor="text1" w:themeTint="F2"/>
-              </w:rPr>
-              <w:t>project.</w:t>
-            </w:r>
-            <w:proofErr w:type="gramEnd"/>
-          </w:p>
-        </w:tc>
-        <w:tc>
-          <w:tcPr>
-            <w:tcW w:w="2605" w:type="dxa"/>
-          </w:tcPr>
-          <w:p>
-            <w:pPr>
-              <w:rPr>
-                <w:rFonts w:ascii="Arial" w:hAnsi="Arial" w:cs="Arial"/>
-                <w:color w:val="0D0D0D" w:themeColor="text1" w:themeTint="F2"/>
-              </w:rPr>
-            </w:pPr>
-            <w:r>
-              <w:rPr>
-                <w:rFonts w:ascii="Arial" w:hAnsi="Arial" w:cs="Arial"/>
-                <w:color w:val="0D0D0D" w:themeColor="text1" w:themeTint="F2"/>
-              </w:rPr>
-              <w:t xml:space="preserve">Do we have enough resources if </w:t>
-            </w:r>
-            <w:proofErr w:type="gramStart"/>
-            <w:r>
-              <w:rPr>
-                <w:rFonts w:ascii="Arial" w:hAnsi="Arial" w:cs="Arial"/>
-                <w:color w:val="0D0D0D" w:themeColor="text1" w:themeTint="F2"/>
-              </w:rPr>
-              <w:t>the what</w:t>
-            </w:r>
-            <w:proofErr w:type="gramEnd"/>
-            <w:r>
-              <w:rPr>
-                <w:rFonts w:ascii="Arial" w:hAnsi="Arial" w:cs="Arial"/>
-                <w:color w:val="0D0D0D" w:themeColor="text1" w:themeTint="F2"/>
-              </w:rPr>
-              <w:t xml:space="preserve"> resources will be required for it.</w:t>
+            <w:tcW w:w="2977" w:type="dxa"/>
+          </w:tcPr>
+          <w:p>
+            <w:pPr>
+              <w:rPr>
+                <w:rFonts w:ascii="Arial" w:hAnsi="Arial" w:cs="Arial"/>
+                <w:color w:val="0D0D0D" w:themeColor="text1" w:themeTint="F2"/>
+              </w:rPr>
+            </w:pPr>
+            <w:r>
+              <w:rPr>
+                <w:rFonts w:ascii="Arial" w:hAnsi="Arial" w:cs="Arial"/>
+                <w:color w:val="0D0D0D" w:themeColor="text1" w:themeTint="F2"/>
+              </w:rPr>
+              <w:t>Do we have enough resources? What will be required for the project.</w:t>
+            </w:r>
+          </w:p>
+        </w:tc>
+        <w:tc>
+          <w:tcPr>
+            <w:tcW w:w="2611" w:type="dxa"/>
+          </w:tcPr>
+          <w:p>
+            <w:pPr>
+              <w:rPr>
+                <w:rFonts w:ascii="Arial" w:hAnsi="Arial" w:cs="Arial"/>
+                <w:color w:val="0D0D0D" w:themeColor="text1" w:themeTint="F2"/>
+              </w:rPr>
+            </w:pPr>
+            <w:r>
+              <w:rPr>
+                <w:rFonts w:ascii="Arial" w:hAnsi="Arial" w:cs="Arial"/>
+                <w:color w:val="0D0D0D" w:themeColor="text1" w:themeTint="F2"/>
+              </w:rPr>
+              <w:t>Do we have enough resources if the what resources will be required for it.</w:t>
             </w:r>
           </w:p>
         </w:tc>
@@ -2221,7 +2099,7 @@
           <w:spacing w:val="15"/>
           <w:shd w:val="clear" w:color="auto" w:fill="FFFFFF"/>
         </w:rPr>
-        <w:t>Requirements Analysis is the process of defining the expectations of the users for an application that is to be built or modified. Requirements analysis involves all the tasks that are conducted to identify the needs of different stakeholders. Therefore, requirements analysis means to analyze, document, validate and manage software or system requirements. High-quality requirements are documented, actionable, measurable, testable, traceable, helps to identify business opportunities, and are defined to a facilitate system design.</w:t>
+        <w:t>Requirements a</w:t>
       </w:r>
       <w:r>
         <w:rPr>
@@ -2230,7 +2108,7 @@
           <w:spacing w:val="15"/>
           <w:shd w:val="clear" w:color="auto" w:fill="FFFFFF"/>
         </w:rPr>
-        <w:t xml:space="preserve"> I have </w:t>
+        <w:t>nalysis is the process of defining the expectations of the users for an application that is to be built or modified. Requirements analysis involves all the tasks that are conducted to identify the needs of different stakeholders. Therefore, requirements analysis means to analyze, document, validate and manage software or system requirements. High-quality requirements are documented, actionable, measurable, testable, traceable, helps to identify business opportunities, and are defined to a facilitate system design.</w:t>
       </w:r>
       <w:r>
         <w:rPr>
@@ -2239,7 +2117,7 @@
           <w:spacing w:val="15"/>
           <w:shd w:val="clear" w:color="auto" w:fill="FFFFFF"/>
         </w:rPr>
-        <w:t>chosen soft system methodology because it</w:t>
+        <w:t xml:space="preserve"> I have </w:t>
       </w:r>
       <w:r>
         <w:rPr>
@@ -2248,26 +2126,25 @@
           <w:spacing w:val="15"/>
           <w:shd w:val="clear" w:color="auto" w:fill="FFFFFF"/>
         </w:rPr>
-        <w:t xml:space="preserve"> helps to </w:t>
-      </w:r>
-      <w:r>
-        <w:rPr>
-          <w:rFonts w:ascii="Arial" w:hAnsi="Arial" w:cs="Arial"/>
-          <w:color w:val="0D0D0D" w:themeColor="text1" w:themeTint="F2"/>
-          <w:shd w:val="clear" w:color="auto" w:fill="FFFFFF"/>
-        </w:rPr>
-        <w:t>structure complex problems and to develop desirable and feasible changes within a differentiated group of people.</w:t>
-      </w:r>
-    </w:p>
-    <w:p>
-      <w:pPr>
+        <w:t>chosen soft system methodology because it</w:t>
+      </w:r>
+      <w:r>
         <w:rPr>
           <w:rFonts w:ascii="Arial" w:hAnsi="Arial" w:cs="Arial"/>
           <w:color w:val="0D0D0D" w:themeColor="text1" w:themeTint="F2"/>
           <w:spacing w:val="15"/>
           <w:shd w:val="clear" w:color="auto" w:fill="FFFFFF"/>
         </w:rPr>
-      </w:pPr>
+        <w:t xml:space="preserve"> helps to </w:t>
+      </w:r>
+      <w:r>
+        <w:rPr>
+          <w:rFonts w:ascii="Arial" w:hAnsi="Arial" w:cs="Arial"/>
+          <w:color w:val="0D0D0D" w:themeColor="text1" w:themeTint="F2"/>
+          <w:shd w:val="clear" w:color="auto" w:fill="FFFFFF"/>
+        </w:rPr>
+        <w:t>structure complex problems and to develop desirable and feasible changes within a differentiated group of people.</w:t>
+      </w:r>
     </w:p>
     <w:p>
       <w:pPr>
@@ -2278,32 +2155,42 @@
           <w:shd w:val="clear" w:color="auto" w:fill="FFFFFF"/>
         </w:rPr>
       </w:pPr>
-      <w:r>
+    </w:p>
+    <w:p>
+      <w:pPr>
         <w:rPr>
           <w:rFonts w:ascii="Arial" w:hAnsi="Arial" w:cs="Arial"/>
           <w:color w:val="0D0D0D" w:themeColor="text1" w:themeTint="F2"/>
           <w:spacing w:val="15"/>
           <w:shd w:val="clear" w:color="auto" w:fill="FFFFFF"/>
         </w:rPr>
-        <w:t>The advantages of the requirement analysis are:</w:t>
-      </w:r>
-    </w:p>
-    <w:p>
-      <w:pPr>
+      </w:pPr>
+      <w:r>
         <w:rPr>
           <w:rFonts w:ascii="Arial" w:hAnsi="Arial" w:cs="Arial"/>
           <w:color w:val="0D0D0D" w:themeColor="text1" w:themeTint="F2"/>
           <w:spacing w:val="15"/>
           <w:shd w:val="clear" w:color="auto" w:fill="FFFFFF"/>
         </w:rPr>
-      </w:pPr>
-      <w:r>
+        <w:t>The advantages of the requirement analysis are:</w:t>
+      </w:r>
+    </w:p>
+    <w:p>
+      <w:pPr>
         <w:rPr>
           <w:rFonts w:ascii="Arial" w:hAnsi="Arial" w:cs="Arial"/>
           <w:color w:val="0D0D0D" w:themeColor="text1" w:themeTint="F2"/>
           <w:spacing w:val="15"/>
           <w:shd w:val="clear" w:color="auto" w:fill="FFFFFF"/>
         </w:rPr>
+      </w:pPr>
+      <w:r>
+        <w:rPr>
+          <w:rFonts w:ascii="Arial" w:hAnsi="Arial" w:cs="Arial"/>
+          <w:color w:val="0D0D0D" w:themeColor="text1" w:themeTint="F2"/>
+          <w:spacing w:val="15"/>
+          <w:shd w:val="clear" w:color="auto" w:fill="FFFFFF"/>
+        </w:rPr>
         <w:t>1.</w:t>
       </w:r>
       <w:r>
@@ -2312,23 +2199,7 @@
           <w:color w:val="222222"/>
           <w:shd w:val="clear" w:color="auto" w:fill="FFFFFF"/>
         </w:rPr>
-        <w:t xml:space="preserve"> It</w:t>
-      </w:r>
-      <w:r>
-        <w:rPr>
-          <w:rFonts w:ascii="Arial" w:hAnsi="Arial" w:cs="Arial"/>
-          <w:color w:val="222222"/>
-          <w:shd w:val="clear" w:color="auto" w:fill="FFFFFF"/>
-        </w:rPr>
-        <w:t xml:space="preserve"> ensures that all stakeholders agree on what the system to be built </w:t>
-      </w:r>
-      <w:r>
-        <w:rPr>
-          <w:rFonts w:ascii="Arial" w:hAnsi="Arial" w:cs="Arial"/>
-          <w:color w:val="222222"/>
-          <w:shd w:val="clear" w:color="auto" w:fill="FFFFFF"/>
-        </w:rPr>
-        <w:t>project.</w:t>
+        <w:t xml:space="preserve"> It ensures that all stakeholders agree on what the system to be built project.</w:t>
       </w:r>
     </w:p>
     <w:p>
@@ -2773,12 +2644,22 @@
           <w:lang w:bidi="ar-SA"/>
         </w:rPr>
       </w:pPr>
-      <w:r>
+    </w:p>
+    <w:p>
+      <w:pPr>
         <w:rPr>
           <w:rFonts w:ascii="Arial" w:hAnsi="Arial" w:cs="Arial"/>
           <w:color w:val="0D0D0D" w:themeColor="text1" w:themeTint="F2"/>
           <w:lang w:bidi="ar-SA"/>
         </w:rPr>
+      </w:pPr>
+      <w:r>
+        <w:rPr>
+          <w:rFonts w:ascii="Arial" w:hAnsi="Arial" w:cs="Arial"/>
+          <w:color w:val="0D0D0D" w:themeColor="text1" w:themeTint="F2"/>
+          <w:lang w:bidi="ar-SA"/>
+        </w:rPr>
+        <w:lastRenderedPageBreak/>
         <w:t>Root definition:</w:t>
       </w:r>
       <w:r>
@@ -2804,7 +2685,6 @@
           <w:color w:val="0D0D0D" w:themeColor="text1" w:themeTint="F2"/>
           <w:lang w:bidi="ar-SA"/>
         </w:rPr>
-        <w:lastRenderedPageBreak/>
         <w:tab/>
       </w:r>
       <w:r>
@@ -3028,18 +2908,8 @@
           <w:sz w:val="24"/>
           <w:szCs w:val="24"/>
         </w:rPr>
-        <w:t xml:space="preserve">:  It looks in what are the possible activities exits. What is the impact of the solution? What is the real problem working on </w:t>
-      </w:r>
-      <w:proofErr w:type="gramStart"/>
-      <w:r>
-        <w:rPr>
-          <w:color w:val="0D0D0D" w:themeColor="text1" w:themeTint="F2"/>
-          <w:sz w:val="24"/>
-          <w:szCs w:val="24"/>
-        </w:rPr>
-        <w:t>it.</w:t>
-      </w:r>
-      <w:proofErr w:type="gramEnd"/>
+        <w:t>:  It looks in what are the possible activities exits. What is the impact of the solution? What is the real problem working on it.</w:t>
+      </w:r>
     </w:p>
     <w:p>
       <w:pPr>
@@ -3197,15 +3067,7 @@
           <w:color w:val="0D0D0D" w:themeColor="text1" w:themeTint="F2"/>
           <w:shd w:val="clear" w:color="auto" w:fill="FFFFFF"/>
         </w:rPr>
-        <w:t>helps</w:t>
-      </w:r>
-      <w:r>
-        <w:rPr>
-          <w:rFonts w:ascii="Arial" w:hAnsi="Arial" w:cs="Arial"/>
-          <w:color w:val="0D0D0D" w:themeColor="text1" w:themeTint="F2"/>
-          <w:shd w:val="clear" w:color="auto" w:fill="FFFFFF"/>
-        </w:rPr>
-        <w:t xml:space="preserve"> people </w:t>
+        <w:t>helps people </w:t>
       </w:r>
       <w:hyperlink r:id="rId7" w:tooltip="Knowledge" w:history="1">
         <w:r>
@@ -3265,15 +3127,7 @@
           <w:color w:val="0D0D0D" w:themeColor="text1" w:themeTint="F2"/>
           <w:shd w:val="clear" w:color="auto" w:fill="FFFFFF"/>
         </w:rPr>
-        <w:t> a subject the model represents</w:t>
-      </w:r>
-      <w:r>
-        <w:rPr>
-          <w:rFonts w:ascii="Arial" w:hAnsi="Arial" w:cs="Arial"/>
-          <w:color w:val="0D0D0D" w:themeColor="text1" w:themeTint="F2"/>
-          <w:shd w:val="clear" w:color="auto" w:fill="FFFFFF"/>
-        </w:rPr>
-        <w:t>.</w:t>
+        <w:t> a subject the model represents.</w:t>
       </w:r>
     </w:p>
     <w:p>
@@ -3335,14 +3189,6 @@
           <w:color w:val="0D0D0D" w:themeColor="text1" w:themeTint="F2"/>
         </w:rPr>
       </w:pPr>
-    </w:p>
-    <w:p>
-      <w:pPr>
-        <w:rPr>
-          <w:rFonts w:ascii="Arial" w:hAnsi="Arial" w:cs="Arial"/>
-          <w:color w:val="0D0D0D" w:themeColor="text1" w:themeTint="F2"/>
-        </w:rPr>
-      </w:pPr>
       <w:r>
         <w:rPr>
           <w:rFonts w:ascii="Arial" w:hAnsi="Arial" w:cs="Arial"/>
@@ -3359,6 +3205,63 @@
           <w:color w:val="0D0D0D" w:themeColor="text1" w:themeTint="F2"/>
         </w:rPr>
       </w:pPr>
+      <w:r>
+        <w:rPr>
+          <w:rFonts w:ascii="Arial" w:hAnsi="Arial" w:cs="Arial"/>
+          <w:color w:val="0D0D0D" w:themeColor="text1" w:themeTint="F2"/>
+        </w:rPr>
+        <w:t xml:space="preserve">Functional </w:t>
+      </w:r>
+      <w:r>
+        <w:rPr>
+          <w:rFonts w:ascii="Arial" w:hAnsi="Arial" w:cs="Arial"/>
+          <w:color w:val="0D0D0D" w:themeColor="text1" w:themeTint="F2"/>
+        </w:rPr>
+        <w:t>requirement of the system can</w:t>
+      </w:r>
+      <w:r>
+        <w:rPr>
+          <w:rFonts w:ascii="Arial" w:hAnsi="Arial" w:cs="Arial"/>
+          <w:color w:val="0D0D0D" w:themeColor="text1" w:themeTint="F2"/>
+        </w:rPr>
+        <w:t xml:space="preserve"> relate to</w:t>
+      </w:r>
+      <w:r>
+        <w:rPr>
+          <w:rFonts w:ascii="Arial" w:hAnsi="Arial" w:cs="Arial"/>
+          <w:color w:val="0D0D0D" w:themeColor="text1" w:themeTint="F2"/>
+        </w:rPr>
+        <w:t xml:space="preserve"> software and hardware or both in terms. It can be document which explains the expected type of output when the device is placed in suitable environment.</w:t>
+      </w:r>
+      <w:r>
+        <w:rPr>
+          <w:rFonts w:ascii="Arial" w:hAnsi="Arial" w:cs="Arial"/>
+          <w:color w:val="0D0D0D" w:themeColor="text1" w:themeTint="F2"/>
+        </w:rPr>
+        <w:t xml:space="preserve"> </w:t>
+      </w:r>
+      <w:r>
+        <w:rPr>
+          <w:rFonts w:ascii="Arial" w:hAnsi="Arial" w:cs="Arial"/>
+          <w:color w:val="0D0D0D" w:themeColor="text1" w:themeTint="F2"/>
+        </w:rPr>
+        <w:t xml:space="preserve"> It also explains the interaction of the system like input and output.</w:t>
+      </w:r>
+    </w:p>
+    <w:p>
+      <w:pPr>
+        <w:rPr>
+          <w:rFonts w:ascii="Arial" w:hAnsi="Arial" w:cs="Arial"/>
+          <w:color w:val="0D0D0D" w:themeColor="text1" w:themeTint="F2"/>
+        </w:rPr>
+      </w:pPr>
+      <w:r>
+        <w:rPr>
+          <w:rFonts w:ascii="Arial" w:hAnsi="Arial" w:cs="Arial"/>
+          <w:color w:val="0D0D0D" w:themeColor="text1" w:themeTint="F2"/>
+        </w:rPr>
+        <w:t>The functional requirement of my project is:</w:t>
+      </w:r>
     </w:p>
     <w:tbl>
       <w:tblPr>
@@ -3367,11 +3270,11 @@
         <w:tblLook w:val="04A0" w:firstRow="1" w:lastRow="0" w:firstColumn="1" w:lastColumn="0" w:noHBand="0" w:noVBand="1"/>
       </w:tblPr>
       <w:tblGrid>
-        <w:gridCol w:w="1380"/>
+        <w:gridCol w:w="1370"/>
         <w:gridCol w:w="1796"/>
         <w:gridCol w:w="2564"/>
-        <w:gridCol w:w="1673"/>
-        <w:gridCol w:w="2325"/>
+        <w:gridCol w:w="1687"/>
+        <w:gridCol w:w="2321"/>
       </w:tblGrid>
       <w:tr>
         <w:trPr>
@@ -3575,6 +3478,13 @@
                 <w:color w:val="0D0D0D" w:themeColor="text1" w:themeTint="F2"/>
               </w:rPr>
             </w:pPr>
+            <w:r>
+              <w:rPr>
+                <w:rFonts w:ascii="Arial" w:hAnsi="Arial" w:cs="Arial"/>
+                <w:color w:val="0D0D0D" w:themeColor="text1" w:themeTint="F2"/>
+              </w:rPr>
+              <w:t>It allow you participate contain in page.</w:t>
+            </w:r>
           </w:p>
         </w:tc>
         <w:tc>
@@ -3666,6 +3576,97 @@
                 <w:color w:val="0D0D0D" w:themeColor="text1" w:themeTint="F2"/>
               </w:rPr>
             </w:pPr>
+            <w:r>
+              <w:rPr>
+                <w:rFonts w:ascii="Arial" w:hAnsi="Arial" w:cs="Arial"/>
+                <w:color w:val="0D0D0D" w:themeColor="text1" w:themeTint="F2"/>
+              </w:rPr>
+              <w:t>Only the authorized person can use it.</w:t>
+            </w:r>
+          </w:p>
+        </w:tc>
+        <w:tc>
+          <w:tcPr>
+            <w:tcW w:w="2433" w:type="dxa"/>
+          </w:tcPr>
+          <w:p>
+            <w:pPr>
+              <w:rPr>
+                <w:rFonts w:ascii="Arial" w:hAnsi="Arial" w:cs="Arial"/>
+                <w:color w:val="0D0D0D" w:themeColor="text1" w:themeTint="F2"/>
+              </w:rPr>
+            </w:pPr>
+            <w:r>
+              <w:rPr>
+                <w:rFonts w:ascii="Arial" w:hAnsi="Arial" w:cs="Arial"/>
+                <w:color w:val="0D0D0D" w:themeColor="text1" w:themeTint="F2"/>
+              </w:rPr>
+              <w:t>FR1</w:t>
+            </w:r>
+          </w:p>
+        </w:tc>
+      </w:tr>
+      <w:tr>
+        <w:trPr>
+          <w:trHeight w:val="674"/>
+        </w:trPr>
+        <w:tc>
+          <w:tcPr>
+            <w:tcW w:w="1671" w:type="dxa"/>
+          </w:tcPr>
+          <w:p>
+            <w:pPr>
+              <w:rPr>
+                <w:rFonts w:ascii="Arial" w:hAnsi="Arial" w:cs="Arial"/>
+                <w:color w:val="0D0D0D" w:themeColor="text1" w:themeTint="F2"/>
+              </w:rPr>
+            </w:pPr>
+            <w:r>
+              <w:rPr>
+                <w:rFonts w:ascii="Arial" w:hAnsi="Arial" w:cs="Arial"/>
+                <w:color w:val="0D0D0D" w:themeColor="text1" w:themeTint="F2"/>
+              </w:rPr>
+              <w:t>FR3</w:t>
+            </w:r>
+          </w:p>
+        </w:tc>
+        <w:tc>
+          <w:tcPr>
+            <w:tcW w:w="1820" w:type="dxa"/>
+          </w:tcPr>
+          <w:p>
+            <w:pPr>
+              <w:rPr>
+                <w:rFonts w:ascii="Arial" w:hAnsi="Arial" w:cs="Arial"/>
+                <w:color w:val="0D0D0D" w:themeColor="text1" w:themeTint="F2"/>
+              </w:rPr>
+            </w:pPr>
+          </w:p>
+        </w:tc>
+        <w:tc>
+          <w:tcPr>
+            <w:tcW w:w="2011" w:type="dxa"/>
+          </w:tcPr>
+          <w:p>
+            <w:pPr>
+              <w:rPr>
+                <w:rFonts w:ascii="Arial" w:hAnsi="Arial" w:cs="Arial"/>
+                <w:color w:val="0D0D0D" w:themeColor="text1" w:themeTint="F2"/>
+              </w:rPr>
+            </w:pPr>
+          </w:p>
+        </w:tc>
+        <w:tc>
+          <w:tcPr>
+            <w:tcW w:w="1803" w:type="dxa"/>
+          </w:tcPr>
+          <w:p>
+            <w:pPr>
+              <w:rPr>
+                <w:rFonts w:ascii="Arial" w:hAnsi="Arial" w:cs="Arial"/>
+                <w:color w:val="0D0D0D" w:themeColor="text1" w:themeTint="F2"/>
+              </w:rPr>
+            </w:pPr>
           </w:p>
         </w:tc>
         <w:tc>
@@ -3702,7 +3703,7 @@
                 <w:rFonts w:ascii="Arial" w:hAnsi="Arial" w:cs="Arial"/>
                 <w:color w:val="0D0D0D" w:themeColor="text1" w:themeTint="F2"/>
               </w:rPr>
-              <w:t>FR3</w:t>
+              <w:t>FR4</w:t>
             </w:r>
           </w:p>
         </w:tc>
@@ -3717,6 +3718,27 @@
                 <w:color w:val="0D0D0D" w:themeColor="text1" w:themeTint="F2"/>
               </w:rPr>
             </w:pPr>
+            <w:r>
+              <w:rPr>
+                <w:rFonts w:ascii="Arial" w:hAnsi="Arial" w:cs="Arial"/>
+                <w:color w:val="0D0D0D" w:themeColor="text1" w:themeTint="F2"/>
+              </w:rPr>
+              <w:t xml:space="preserve">Add </w:t>
+            </w:r>
+            <w:r>
+              <w:rPr>
+                <w:rFonts w:ascii="Arial" w:hAnsi="Arial" w:cs="Arial"/>
+                <w:color w:val="0D0D0D" w:themeColor="text1" w:themeTint="F2"/>
+              </w:rPr>
+              <w:t xml:space="preserve">user </w:t>
+            </w:r>
+            <w:r>
+              <w:rPr>
+                <w:rFonts w:ascii="Arial" w:hAnsi="Arial" w:cs="Arial"/>
+                <w:color w:val="0D0D0D" w:themeColor="text1" w:themeTint="F2"/>
+              </w:rPr>
+              <w:t>information</w:t>
+            </w:r>
           </w:p>
         </w:tc>
         <w:tc>
@@ -3730,6 +3752,13 @@
                 <w:color w:val="0D0D0D" w:themeColor="text1" w:themeTint="F2"/>
               </w:rPr>
             </w:pPr>
+            <w:r>
+              <w:rPr>
+                <w:rFonts w:ascii="Arial" w:hAnsi="Arial" w:cs="Arial"/>
+                <w:color w:val="0D0D0D" w:themeColor="text1" w:themeTint="F2"/>
+              </w:rPr>
+              <w:t xml:space="preserve">Add the information of the user. Add the user </w:t>
+            </w:r>
           </w:p>
         </w:tc>
         <w:tc>
@@ -3743,6 +3772,13 @@
                 <w:color w:val="0D0D0D" w:themeColor="text1" w:themeTint="F2"/>
               </w:rPr>
             </w:pPr>
+            <w:r>
+              <w:rPr>
+                <w:rFonts w:ascii="Arial" w:hAnsi="Arial" w:cs="Arial"/>
+                <w:color w:val="0D0D0D" w:themeColor="text1" w:themeTint="F2"/>
+              </w:rPr>
+              <w:t>It adds the user information.</w:t>
+            </w:r>
           </w:p>
         </w:tc>
         <w:tc>
@@ -3756,6 +3792,132 @@
                 <w:color w:val="0D0D0D" w:themeColor="text1" w:themeTint="F2"/>
               </w:rPr>
             </w:pPr>
+            <w:r>
+              <w:rPr>
+                <w:rFonts w:ascii="Arial" w:hAnsi="Arial" w:cs="Arial"/>
+                <w:color w:val="0D0D0D" w:themeColor="text1" w:themeTint="F2"/>
+              </w:rPr>
+              <w:t>FR2</w:t>
+            </w:r>
+          </w:p>
+        </w:tc>
+      </w:tr>
+      <w:tr>
+        <w:trPr>
+          <w:trHeight w:val="538"/>
+        </w:trPr>
+        <w:tc>
+          <w:tcPr>
+            <w:tcW w:w="1671" w:type="dxa"/>
+          </w:tcPr>
+          <w:p>
+            <w:pPr>
+              <w:rPr>
+                <w:rFonts w:ascii="Arial" w:hAnsi="Arial" w:cs="Arial"/>
+                <w:color w:val="0D0D0D" w:themeColor="text1" w:themeTint="F2"/>
+              </w:rPr>
+            </w:pPr>
+            <w:r>
+              <w:rPr>
+                <w:rFonts w:ascii="Arial" w:hAnsi="Arial" w:cs="Arial"/>
+                <w:color w:val="0D0D0D" w:themeColor="text1" w:themeTint="F2"/>
+              </w:rPr>
+              <w:t>FR5</w:t>
+            </w:r>
+          </w:p>
+        </w:tc>
+        <w:tc>
+          <w:tcPr>
+            <w:tcW w:w="1820" w:type="dxa"/>
+          </w:tcPr>
+          <w:p>
+            <w:pPr>
+              <w:rPr>
+                <w:rFonts w:ascii="Arial" w:hAnsi="Arial" w:cs="Arial"/>
+                <w:color w:val="0D0D0D" w:themeColor="text1" w:themeTint="F2"/>
+              </w:rPr>
+            </w:pPr>
+            <w:r>
+              <w:rPr>
+                <w:rFonts w:ascii="Arial" w:hAnsi="Arial" w:cs="Arial"/>
+                <w:color w:val="0D0D0D" w:themeColor="text1" w:themeTint="F2"/>
+              </w:rPr>
+              <w:t xml:space="preserve">Edit  </w:t>
+            </w:r>
+            <w:r>
+              <w:rPr>
+                <w:rFonts w:ascii="Arial" w:hAnsi="Arial" w:cs="Arial"/>
+                <w:color w:val="0D0D0D" w:themeColor="text1" w:themeTint="F2"/>
+              </w:rPr>
+              <w:t>user</w:t>
+            </w:r>
+            <w:r>
+              <w:rPr>
+                <w:rFonts w:ascii="Arial" w:hAnsi="Arial" w:cs="Arial"/>
+                <w:color w:val="0D0D0D" w:themeColor="text1" w:themeTint="F2"/>
+              </w:rPr>
+              <w:t xml:space="preserve"> information</w:t>
+            </w:r>
+          </w:p>
+        </w:tc>
+        <w:tc>
+          <w:tcPr>
+            <w:tcW w:w="2011" w:type="dxa"/>
+          </w:tcPr>
+          <w:p>
+            <w:pPr>
+              <w:rPr>
+                <w:rFonts w:ascii="Arial" w:hAnsi="Arial" w:cs="Arial"/>
+                <w:color w:val="0D0D0D" w:themeColor="text1" w:themeTint="F2"/>
+              </w:rPr>
+            </w:pPr>
+            <w:r>
+              <w:rPr>
+                <w:rFonts w:ascii="Arial" w:hAnsi="Arial" w:cs="Arial"/>
+                <w:color w:val="0D0D0D" w:themeColor="text1" w:themeTint="F2"/>
+              </w:rPr>
+              <w:t>Edit the information of the user.</w:t>
+            </w:r>
+          </w:p>
+        </w:tc>
+        <w:tc>
+          <w:tcPr>
+            <w:tcW w:w="1803" w:type="dxa"/>
+          </w:tcPr>
+          <w:p>
+            <w:pPr>
+              <w:rPr>
+                <w:rFonts w:ascii="Arial" w:hAnsi="Arial" w:cs="Arial"/>
+                <w:color w:val="0D0D0D" w:themeColor="text1" w:themeTint="F2"/>
+              </w:rPr>
+            </w:pPr>
+            <w:r>
+              <w:rPr>
+                <w:rFonts w:ascii="Arial" w:hAnsi="Arial" w:cs="Arial"/>
+                <w:color w:val="0D0D0D" w:themeColor="text1" w:themeTint="F2"/>
+              </w:rPr>
+              <w:t>It edits the user information.</w:t>
+            </w:r>
+          </w:p>
+        </w:tc>
+        <w:tc>
+          <w:tcPr>
+            <w:tcW w:w="2433" w:type="dxa"/>
+          </w:tcPr>
+          <w:p>
+            <w:pPr>
+              <w:rPr>
+                <w:rFonts w:ascii="Arial" w:hAnsi="Arial" w:cs="Arial"/>
+                <w:color w:val="0D0D0D" w:themeColor="text1" w:themeTint="F2"/>
+              </w:rPr>
+            </w:pPr>
+            <w:r>
+              <w:rPr>
+                <w:rFonts w:ascii="Arial" w:hAnsi="Arial" w:cs="Arial"/>
+                <w:color w:val="0D0D0D" w:themeColor="text1" w:themeTint="F2"/>
+              </w:rPr>
+              <w:t>FR1 FR4</w:t>
+            </w:r>
           </w:p>
         </w:tc>
       </w:tr>
@@ -3779,14 +3941,7 @@
                 <w:rFonts w:ascii="Arial" w:hAnsi="Arial" w:cs="Arial"/>
                 <w:color w:val="0D0D0D" w:themeColor="text1" w:themeTint="F2"/>
               </w:rPr>
-              <w:t>FR</w:t>
-            </w:r>
-            <w:r>
-              <w:rPr>
-                <w:rFonts w:ascii="Arial" w:hAnsi="Arial" w:cs="Arial"/>
-                <w:color w:val="0D0D0D" w:themeColor="text1" w:themeTint="F2"/>
-              </w:rPr>
-              <w:t>4</w:t>
+              <w:t>FR6</w:t>
             </w:r>
           </w:p>
         </w:tc>
@@ -3806,7 +3961,7 @@
                 <w:rFonts w:ascii="Arial" w:hAnsi="Arial" w:cs="Arial"/>
                 <w:color w:val="0D0D0D" w:themeColor="text1" w:themeTint="F2"/>
               </w:rPr>
-              <w:t>Add account information</w:t>
+              <w:t xml:space="preserve">Delete account </w:t>
             </w:r>
           </w:p>
         </w:tc>
@@ -3826,7 +3981,7 @@
                 <w:rFonts w:ascii="Arial" w:hAnsi="Arial" w:cs="Arial"/>
                 <w:color w:val="0D0D0D" w:themeColor="text1" w:themeTint="F2"/>
               </w:rPr>
-              <w:t xml:space="preserve">Add the information of the user. Add the user </w:t>
+              <w:t>Delete the user</w:t>
             </w:r>
           </w:p>
         </w:tc>
@@ -3841,6 +3996,13 @@
                 <w:color w:val="0D0D0D" w:themeColor="text1" w:themeTint="F2"/>
               </w:rPr>
             </w:pPr>
+            <w:r>
+              <w:rPr>
+                <w:rFonts w:ascii="Arial" w:hAnsi="Arial" w:cs="Arial"/>
+                <w:color w:val="0D0D0D" w:themeColor="text1" w:themeTint="F2"/>
+              </w:rPr>
+              <w:t>To delete information of user.</w:t>
+            </w:r>
           </w:p>
         </w:tc>
         <w:tc>
@@ -3854,6 +4016,118 @@
                 <w:color w:val="0D0D0D" w:themeColor="text1" w:themeTint="F2"/>
               </w:rPr>
             </w:pPr>
+            <w:r>
+              <w:rPr>
+                <w:rFonts w:ascii="Arial" w:hAnsi="Arial" w:cs="Arial"/>
+                <w:color w:val="0D0D0D" w:themeColor="text1" w:themeTint="F2"/>
+              </w:rPr>
+              <w:t>FR1 FR4 FR5</w:t>
+            </w:r>
+          </w:p>
+        </w:tc>
+      </w:tr>
+      <w:tr>
+        <w:trPr>
+          <w:trHeight w:val="583"/>
+        </w:trPr>
+        <w:tc>
+          <w:tcPr>
+            <w:tcW w:w="1671" w:type="dxa"/>
+          </w:tcPr>
+          <w:p>
+            <w:pPr>
+              <w:rPr>
+                <w:rFonts w:ascii="Arial" w:hAnsi="Arial" w:cs="Arial"/>
+                <w:color w:val="0D0D0D" w:themeColor="text1" w:themeTint="F2"/>
+              </w:rPr>
+            </w:pPr>
+            <w:r>
+              <w:rPr>
+                <w:rFonts w:ascii="Arial" w:hAnsi="Arial" w:cs="Arial"/>
+                <w:color w:val="0D0D0D" w:themeColor="text1" w:themeTint="F2"/>
+              </w:rPr>
+              <w:t>FR7</w:t>
+            </w:r>
+          </w:p>
+        </w:tc>
+        <w:tc>
+          <w:tcPr>
+            <w:tcW w:w="1820" w:type="dxa"/>
+          </w:tcPr>
+          <w:p>
+            <w:pPr>
+              <w:rPr>
+                <w:rFonts w:ascii="Arial" w:hAnsi="Arial" w:cs="Arial"/>
+                <w:color w:val="0D0D0D" w:themeColor="text1" w:themeTint="F2"/>
+              </w:rPr>
+            </w:pPr>
+            <w:r>
+              <w:rPr>
+                <w:rFonts w:ascii="Arial" w:hAnsi="Arial" w:cs="Arial"/>
+                <w:color w:val="0D0D0D" w:themeColor="text1" w:themeTint="F2"/>
+              </w:rPr>
+              <w:t>Search user</w:t>
+            </w:r>
+          </w:p>
+        </w:tc>
+        <w:tc>
+          <w:tcPr>
+            <w:tcW w:w="2011" w:type="dxa"/>
+          </w:tcPr>
+          <w:p>
+            <w:pPr>
+              <w:rPr>
+                <w:rFonts w:ascii="Arial" w:hAnsi="Arial" w:cs="Arial"/>
+                <w:color w:val="0D0D0D" w:themeColor="text1" w:themeTint="F2"/>
+              </w:rPr>
+            </w:pPr>
+            <w:r>
+              <w:rPr>
+                <w:rFonts w:ascii="Arial" w:hAnsi="Arial" w:cs="Arial"/>
+                <w:color w:val="0D0D0D" w:themeColor="text1" w:themeTint="F2"/>
+              </w:rPr>
+              <w:t xml:space="preserve">Search the user </w:t>
+            </w:r>
+          </w:p>
+        </w:tc>
+        <w:tc>
+          <w:tcPr>
+            <w:tcW w:w="1803" w:type="dxa"/>
+          </w:tcPr>
+          <w:p>
+            <w:pPr>
+              <w:rPr>
+                <w:rFonts w:ascii="Arial" w:hAnsi="Arial" w:cs="Arial"/>
+                <w:color w:val="0D0D0D" w:themeColor="text1" w:themeTint="F2"/>
+              </w:rPr>
+            </w:pPr>
+            <w:r>
+              <w:rPr>
+                <w:rFonts w:ascii="Arial" w:hAnsi="Arial" w:cs="Arial"/>
+                <w:color w:val="0D0D0D" w:themeColor="text1" w:themeTint="F2"/>
+              </w:rPr>
+              <w:t>To search the user.</w:t>
+            </w:r>
+          </w:p>
+        </w:tc>
+        <w:tc>
+          <w:tcPr>
+            <w:tcW w:w="2433" w:type="dxa"/>
+          </w:tcPr>
+          <w:p>
+            <w:pPr>
+              <w:rPr>
+                <w:rFonts w:ascii="Arial" w:hAnsi="Arial" w:cs="Arial"/>
+                <w:color w:val="0D0D0D" w:themeColor="text1" w:themeTint="F2"/>
+              </w:rPr>
+            </w:pPr>
+            <w:r>
+              <w:rPr>
+                <w:rFonts w:ascii="Arial" w:hAnsi="Arial" w:cs="Arial"/>
+                <w:color w:val="0D0D0D" w:themeColor="text1" w:themeTint="F2"/>
+              </w:rPr>
+              <w:t>FR1 FR4 FR5 FR6</w:t>
+            </w:r>
           </w:p>
         </w:tc>
       </w:tr>
@@ -3877,14 +4151,7 @@
                 <w:rFonts w:ascii="Arial" w:hAnsi="Arial" w:cs="Arial"/>
                 <w:color w:val="0D0D0D" w:themeColor="text1" w:themeTint="F2"/>
               </w:rPr>
-              <w:t>FR</w:t>
-            </w:r>
-            <w:r>
-              <w:rPr>
-                <w:rFonts w:ascii="Arial" w:hAnsi="Arial" w:cs="Arial"/>
-                <w:color w:val="0D0D0D" w:themeColor="text1" w:themeTint="F2"/>
-              </w:rPr>
-              <w:t>5</w:t>
+              <w:t>FR8</w:t>
             </w:r>
           </w:p>
         </w:tc>
@@ -3899,13 +4166,6 @@
                 <w:color w:val="0D0D0D" w:themeColor="text1" w:themeTint="F2"/>
               </w:rPr>
             </w:pPr>
-            <w:r>
-              <w:rPr>
-                <w:rFonts w:ascii="Arial" w:hAnsi="Arial" w:cs="Arial"/>
-                <w:color w:val="0D0D0D" w:themeColor="text1" w:themeTint="F2"/>
-              </w:rPr>
-              <w:t>Edit  account information</w:t>
-            </w:r>
           </w:p>
         </w:tc>
         <w:tc>
@@ -3919,13 +4179,6 @@
                 <w:color w:val="0D0D0D" w:themeColor="text1" w:themeTint="F2"/>
               </w:rPr>
             </w:pPr>
-            <w:r>
-              <w:rPr>
-                <w:rFonts w:ascii="Arial" w:hAnsi="Arial" w:cs="Arial"/>
-                <w:color w:val="0D0D0D" w:themeColor="text1" w:themeTint="F2"/>
-              </w:rPr>
-              <w:t>Edit the information of the user.</w:t>
-            </w:r>
           </w:p>
         </w:tc>
         <w:tc>
@@ -3975,14 +4228,7 @@
                 <w:rFonts w:ascii="Arial" w:hAnsi="Arial" w:cs="Arial"/>
                 <w:color w:val="0D0D0D" w:themeColor="text1" w:themeTint="F2"/>
               </w:rPr>
-              <w:t>FR</w:t>
-            </w:r>
-            <w:r>
-              <w:rPr>
-                <w:rFonts w:ascii="Arial" w:hAnsi="Arial" w:cs="Arial"/>
-                <w:color w:val="0D0D0D" w:themeColor="text1" w:themeTint="F2"/>
-              </w:rPr>
-              <w:t>6</w:t>
+              <w:t>FR9</w:t>
             </w:r>
           </w:p>
         </w:tc>
@@ -4002,7 +4248,7 @@
                 <w:rFonts w:ascii="Arial" w:hAnsi="Arial" w:cs="Arial"/>
                 <w:color w:val="0D0D0D" w:themeColor="text1" w:themeTint="F2"/>
               </w:rPr>
-              <w:t xml:space="preserve">Delete account </w:t>
+              <w:t xml:space="preserve">Subscribe </w:t>
             </w:r>
           </w:p>
         </w:tc>
@@ -4022,7 +4268,7 @@
                 <w:rFonts w:ascii="Arial" w:hAnsi="Arial" w:cs="Arial"/>
                 <w:color w:val="0D0D0D" w:themeColor="text1" w:themeTint="F2"/>
               </w:rPr>
-              <w:t>Delete the user</w:t>
+              <w:t>Subscribe the account.</w:t>
             </w:r>
           </w:p>
         </w:tc>
@@ -4037,6 +4283,13 @@
                 <w:color w:val="0D0D0D" w:themeColor="text1" w:themeTint="F2"/>
               </w:rPr>
             </w:pPr>
+            <w:r>
+              <w:rPr>
+                <w:rFonts w:ascii="Arial" w:hAnsi="Arial" w:cs="Arial"/>
+                <w:color w:val="0D0D0D" w:themeColor="text1" w:themeTint="F2"/>
+              </w:rPr>
+              <w:t>To subscribe the website.</w:t>
+            </w:r>
           </w:p>
         </w:tc>
         <w:tc>
@@ -4050,6 +4303,13 @@
                 <w:color w:val="0D0D0D" w:themeColor="text1" w:themeTint="F2"/>
               </w:rPr>
             </w:pPr>
+            <w:r>
+              <w:rPr>
+                <w:rFonts w:ascii="Arial" w:hAnsi="Arial" w:cs="Arial"/>
+                <w:color w:val="0D0D0D" w:themeColor="text1" w:themeTint="F2"/>
+              </w:rPr>
+              <w:t>FR1</w:t>
+            </w:r>
           </w:p>
         </w:tc>
       </w:tr>
@@ -4073,14 +4333,7 @@
                 <w:rFonts w:ascii="Arial" w:hAnsi="Arial" w:cs="Arial"/>
                 <w:color w:val="0D0D0D" w:themeColor="text1" w:themeTint="F2"/>
               </w:rPr>
-              <w:t>FR</w:t>
-            </w:r>
-            <w:r>
-              <w:rPr>
-                <w:rFonts w:ascii="Arial" w:hAnsi="Arial" w:cs="Arial"/>
-                <w:color w:val="0D0D0D" w:themeColor="text1" w:themeTint="F2"/>
-              </w:rPr>
-              <w:t>7</w:t>
+              <w:t>FR10</w:t>
             </w:r>
           </w:p>
         </w:tc>
@@ -4100,7 +4353,7 @@
                 <w:rFonts w:ascii="Arial" w:hAnsi="Arial" w:cs="Arial"/>
                 <w:color w:val="0D0D0D" w:themeColor="text1" w:themeTint="F2"/>
               </w:rPr>
-              <w:t>Search user</w:t>
+              <w:t xml:space="preserve">Chat </w:t>
             </w:r>
           </w:p>
         </w:tc>
@@ -4120,7 +4373,7 @@
                 <w:rFonts w:ascii="Arial" w:hAnsi="Arial" w:cs="Arial"/>
                 <w:color w:val="0D0D0D" w:themeColor="text1" w:themeTint="F2"/>
               </w:rPr>
-              <w:t xml:space="preserve">Search the user </w:t>
+              <w:t>Share the information</w:t>
             </w:r>
           </w:p>
         </w:tc>
@@ -4135,6 +4388,13 @@
                 <w:color w:val="0D0D0D" w:themeColor="text1" w:themeTint="F2"/>
               </w:rPr>
             </w:pPr>
+            <w:r>
+              <w:rPr>
+                <w:rFonts w:ascii="Arial" w:hAnsi="Arial" w:cs="Arial"/>
+                <w:color w:val="0D0D0D" w:themeColor="text1" w:themeTint="F2"/>
+              </w:rPr>
+              <w:t>To share the information.</w:t>
+            </w:r>
           </w:p>
         </w:tc>
         <w:tc>
@@ -4148,6 +4408,13 @@
                 <w:color w:val="0D0D0D" w:themeColor="text1" w:themeTint="F2"/>
               </w:rPr>
             </w:pPr>
+            <w:r>
+              <w:rPr>
+                <w:rFonts w:ascii="Arial" w:hAnsi="Arial" w:cs="Arial"/>
+                <w:color w:val="0D0D0D" w:themeColor="text1" w:themeTint="F2"/>
+              </w:rPr>
+              <w:t>FR1</w:t>
+            </w:r>
           </w:p>
         </w:tc>
       </w:tr>
@@ -4171,14 +4438,7 @@
                 <w:rFonts w:ascii="Arial" w:hAnsi="Arial" w:cs="Arial"/>
                 <w:color w:val="0D0D0D" w:themeColor="text1" w:themeTint="F2"/>
               </w:rPr>
-              <w:t>FR</w:t>
-            </w:r>
-            <w:r>
-              <w:rPr>
-                <w:rFonts w:ascii="Arial" w:hAnsi="Arial" w:cs="Arial"/>
-                <w:color w:val="0D0D0D" w:themeColor="text1" w:themeTint="F2"/>
-              </w:rPr>
-              <w:t>8</w:t>
+              <w:t>FR11</w:t>
             </w:r>
           </w:p>
         </w:tc>
@@ -4193,6 +4453,13 @@
                 <w:color w:val="0D0D0D" w:themeColor="text1" w:themeTint="F2"/>
               </w:rPr>
             </w:pPr>
+            <w:r>
+              <w:rPr>
+                <w:rFonts w:ascii="Arial" w:hAnsi="Arial" w:cs="Arial"/>
+                <w:color w:val="0D0D0D" w:themeColor="text1" w:themeTint="F2"/>
+              </w:rPr>
+              <w:t>Notice</w:t>
+            </w:r>
           </w:p>
         </w:tc>
         <w:tc>
@@ -4206,6 +4473,13 @@
                 <w:color w:val="0D0D0D" w:themeColor="text1" w:themeTint="F2"/>
               </w:rPr>
             </w:pPr>
+            <w:r>
+              <w:rPr>
+                <w:rFonts w:ascii="Arial" w:hAnsi="Arial" w:cs="Arial"/>
+                <w:color w:val="0D0D0D" w:themeColor="text1" w:themeTint="F2"/>
+              </w:rPr>
+              <w:t>Notice of the upcoming events</w:t>
+            </w:r>
           </w:p>
         </w:tc>
         <w:tc>
@@ -4219,6 +4493,13 @@
                 <w:color w:val="0D0D0D" w:themeColor="text1" w:themeTint="F2"/>
               </w:rPr>
             </w:pPr>
+            <w:r>
+              <w:rPr>
+                <w:rFonts w:ascii="Arial" w:hAnsi="Arial" w:cs="Arial"/>
+                <w:color w:val="0D0D0D" w:themeColor="text1" w:themeTint="F2"/>
+              </w:rPr>
+              <w:t>To give notice to the user.</w:t>
+            </w:r>
           </w:p>
         </w:tc>
         <w:tc>
@@ -4232,6 +4513,13 @@
                 <w:color w:val="0D0D0D" w:themeColor="text1" w:themeTint="F2"/>
               </w:rPr>
             </w:pPr>
+            <w:r>
+              <w:rPr>
+                <w:rFonts w:ascii="Arial" w:hAnsi="Arial" w:cs="Arial"/>
+                <w:color w:val="0D0D0D" w:themeColor="text1" w:themeTint="F2"/>
+              </w:rPr>
+              <w:t>FR2 FR1</w:t>
+            </w:r>
           </w:p>
         </w:tc>
       </w:tr>
@@ -4255,14 +4543,7 @@
                 <w:rFonts w:ascii="Arial" w:hAnsi="Arial" w:cs="Arial"/>
                 <w:color w:val="0D0D0D" w:themeColor="text1" w:themeTint="F2"/>
               </w:rPr>
-              <w:t>FR</w:t>
-            </w:r>
-            <w:r>
-              <w:rPr>
-                <w:rFonts w:ascii="Arial" w:hAnsi="Arial" w:cs="Arial"/>
-                <w:color w:val="0D0D0D" w:themeColor="text1" w:themeTint="F2"/>
-              </w:rPr>
-              <w:t>9</w:t>
+              <w:t>FR12</w:t>
             </w:r>
           </w:p>
         </w:tc>
@@ -4282,7 +4563,7 @@
                 <w:rFonts w:ascii="Arial" w:hAnsi="Arial" w:cs="Arial"/>
                 <w:color w:val="0D0D0D" w:themeColor="text1" w:themeTint="F2"/>
               </w:rPr>
-              <w:t xml:space="preserve">Subscribe </w:t>
+              <w:t xml:space="preserve">Feedback </w:t>
             </w:r>
           </w:p>
         </w:tc>
@@ -4302,7 +4583,7 @@
                 <w:rFonts w:ascii="Arial" w:hAnsi="Arial" w:cs="Arial"/>
                 <w:color w:val="0D0D0D" w:themeColor="text1" w:themeTint="F2"/>
               </w:rPr>
-              <w:t>Subscribe the account.</w:t>
+              <w:t>user feedback</w:t>
             </w:r>
           </w:p>
         </w:tc>
@@ -4317,6 +4598,13 @@
                 <w:color w:val="0D0D0D" w:themeColor="text1" w:themeTint="F2"/>
               </w:rPr>
             </w:pPr>
+            <w:r>
+              <w:rPr>
+                <w:rFonts w:ascii="Arial" w:hAnsi="Arial" w:cs="Arial"/>
+                <w:color w:val="0D0D0D" w:themeColor="text1" w:themeTint="F2"/>
+              </w:rPr>
+              <w:t>To give the feedback.</w:t>
+            </w:r>
           </w:p>
         </w:tc>
         <w:tc>
@@ -4330,6 +4618,13 @@
                 <w:color w:val="0D0D0D" w:themeColor="text1" w:themeTint="F2"/>
               </w:rPr>
             </w:pPr>
+            <w:r>
+              <w:rPr>
+                <w:rFonts w:ascii="Arial" w:hAnsi="Arial" w:cs="Arial"/>
+                <w:color w:val="0D0D0D" w:themeColor="text1" w:themeTint="F2"/>
+              </w:rPr>
+              <w:t>FR1</w:t>
+            </w:r>
           </w:p>
         </w:tc>
       </w:tr>
@@ -4353,14 +4648,7 @@
                 <w:rFonts w:ascii="Arial" w:hAnsi="Arial" w:cs="Arial"/>
                 <w:color w:val="0D0D0D" w:themeColor="text1" w:themeTint="F2"/>
               </w:rPr>
-              <w:t>FR</w:t>
-            </w:r>
-            <w:r>
-              <w:rPr>
-                <w:rFonts w:ascii="Arial" w:hAnsi="Arial" w:cs="Arial"/>
-                <w:color w:val="0D0D0D" w:themeColor="text1" w:themeTint="F2"/>
-              </w:rPr>
-              <w:t>10</w:t>
+              <w:t>FR13</w:t>
             </w:r>
           </w:p>
         </w:tc>
@@ -4380,7 +4668,7 @@
                 <w:rFonts w:ascii="Arial" w:hAnsi="Arial" w:cs="Arial"/>
                 <w:color w:val="0D0D0D" w:themeColor="text1" w:themeTint="F2"/>
               </w:rPr>
-              <w:t xml:space="preserve">Chat </w:t>
+              <w:t>Update account</w:t>
             </w:r>
           </w:p>
         </w:tc>
@@ -4400,7 +4688,7 @@
                 <w:rFonts w:ascii="Arial" w:hAnsi="Arial" w:cs="Arial"/>
                 <w:color w:val="0D0D0D" w:themeColor="text1" w:themeTint="F2"/>
               </w:rPr>
-              <w:t>Share the information</w:t>
+              <w:t>Update the information of the user.</w:t>
             </w:r>
           </w:p>
         </w:tc>
@@ -4415,6 +4703,13 @@
                 <w:color w:val="0D0D0D" w:themeColor="text1" w:themeTint="F2"/>
               </w:rPr>
             </w:pPr>
+            <w:r>
+              <w:rPr>
+                <w:rFonts w:ascii="Arial" w:hAnsi="Arial" w:cs="Arial"/>
+                <w:color w:val="0D0D0D" w:themeColor="text1" w:themeTint="F2"/>
+              </w:rPr>
+              <w:t>To update the information of the user.</w:t>
+            </w:r>
           </w:p>
         </w:tc>
         <w:tc>
@@ -4428,6 +4723,216 @@
                 <w:color w:val="0D0D0D" w:themeColor="text1" w:themeTint="F2"/>
               </w:rPr>
             </w:pPr>
+            <w:r>
+              <w:rPr>
+                <w:rFonts w:ascii="Arial" w:hAnsi="Arial" w:cs="Arial"/>
+                <w:color w:val="0D0D0D" w:themeColor="text1" w:themeTint="F2"/>
+              </w:rPr>
+              <w:t>FR1 FR4 FR5 FR6 FR7</w:t>
+            </w:r>
+          </w:p>
+        </w:tc>
+      </w:tr>
+      <w:tr>
+        <w:trPr>
+          <w:trHeight w:val="583"/>
+        </w:trPr>
+        <w:tc>
+          <w:tcPr>
+            <w:tcW w:w="1671" w:type="dxa"/>
+          </w:tcPr>
+          <w:p>
+            <w:pPr>
+              <w:rPr>
+                <w:rFonts w:ascii="Arial" w:hAnsi="Arial" w:cs="Arial"/>
+                <w:color w:val="0D0D0D" w:themeColor="text1" w:themeTint="F2"/>
+              </w:rPr>
+            </w:pPr>
+            <w:r>
+              <w:rPr>
+                <w:rFonts w:ascii="Arial" w:hAnsi="Arial" w:cs="Arial"/>
+                <w:color w:val="0D0D0D" w:themeColor="text1" w:themeTint="F2"/>
+              </w:rPr>
+              <w:lastRenderedPageBreak/>
+              <w:t>FR14</w:t>
+            </w:r>
+          </w:p>
+        </w:tc>
+        <w:tc>
+          <w:tcPr>
+            <w:tcW w:w="1820" w:type="dxa"/>
+          </w:tcPr>
+          <w:p>
+            <w:pPr>
+              <w:rPr>
+                <w:rFonts w:ascii="Arial" w:hAnsi="Arial" w:cs="Arial"/>
+                <w:color w:val="0D0D0D" w:themeColor="text1" w:themeTint="F2"/>
+              </w:rPr>
+            </w:pPr>
+            <w:r>
+              <w:rPr>
+                <w:rFonts w:ascii="Arial" w:hAnsi="Arial" w:cs="Arial"/>
+                <w:color w:val="0D0D0D" w:themeColor="text1" w:themeTint="F2"/>
+              </w:rPr>
+              <w:t>Advertisement</w:t>
+            </w:r>
+          </w:p>
+        </w:tc>
+        <w:tc>
+          <w:tcPr>
+            <w:tcW w:w="2011" w:type="dxa"/>
+          </w:tcPr>
+          <w:p>
+            <w:pPr>
+              <w:rPr>
+                <w:rFonts w:ascii="Arial" w:hAnsi="Arial" w:cs="Arial"/>
+                <w:color w:val="0D0D0D" w:themeColor="text1" w:themeTint="F2"/>
+              </w:rPr>
+            </w:pPr>
+            <w:r>
+              <w:rPr>
+                <w:rFonts w:ascii="Arial" w:hAnsi="Arial" w:cs="Arial"/>
+                <w:color w:val="0D0D0D" w:themeColor="text1" w:themeTint="F2"/>
+              </w:rPr>
+              <w:t xml:space="preserve">Website advertisements </w:t>
+            </w:r>
+          </w:p>
+        </w:tc>
+        <w:tc>
+          <w:tcPr>
+            <w:tcW w:w="1803" w:type="dxa"/>
+          </w:tcPr>
+          <w:p>
+            <w:pPr>
+              <w:rPr>
+                <w:rFonts w:ascii="Arial" w:hAnsi="Arial" w:cs="Arial"/>
+                <w:color w:val="0D0D0D" w:themeColor="text1" w:themeTint="F2"/>
+              </w:rPr>
+            </w:pPr>
+            <w:r>
+              <w:rPr>
+                <w:rFonts w:ascii="Arial" w:hAnsi="Arial" w:cs="Arial"/>
+                <w:color w:val="0D0D0D" w:themeColor="text1" w:themeTint="F2"/>
+              </w:rPr>
+              <w:t>To advertise the project.</w:t>
+            </w:r>
+          </w:p>
+        </w:tc>
+        <w:tc>
+          <w:tcPr>
+            <w:tcW w:w="2433" w:type="dxa"/>
+          </w:tcPr>
+          <w:p>
+            <w:pPr>
+              <w:rPr>
+                <w:rFonts w:ascii="Arial" w:hAnsi="Arial" w:cs="Arial"/>
+                <w:color w:val="0D0D0D" w:themeColor="text1" w:themeTint="F2"/>
+              </w:rPr>
+            </w:pPr>
+          </w:p>
+        </w:tc>
+      </w:tr>
+      <w:tr>
+        <w:trPr>
+          <w:trHeight w:val="583"/>
+        </w:trPr>
+        <w:tc>
+          <w:tcPr>
+            <w:tcW w:w="1671" w:type="dxa"/>
+          </w:tcPr>
+          <w:p>
+            <w:pPr>
+              <w:rPr>
+                <w:rFonts w:ascii="Arial" w:hAnsi="Arial" w:cs="Arial"/>
+                <w:color w:val="0D0D0D" w:themeColor="text1" w:themeTint="F2"/>
+              </w:rPr>
+            </w:pPr>
+            <w:r>
+              <w:rPr>
+                <w:rFonts w:ascii="Arial" w:hAnsi="Arial" w:cs="Arial"/>
+                <w:color w:val="0D0D0D" w:themeColor="text1" w:themeTint="F2"/>
+              </w:rPr>
+              <w:t>FR15</w:t>
+            </w:r>
+          </w:p>
+        </w:tc>
+        <w:tc>
+          <w:tcPr>
+            <w:tcW w:w="1820" w:type="dxa"/>
+          </w:tcPr>
+          <w:p>
+            <w:pPr>
+              <w:rPr>
+                <w:rFonts w:ascii="Arial" w:hAnsi="Arial" w:cs="Arial"/>
+                <w:color w:val="0D0D0D" w:themeColor="text1" w:themeTint="F2"/>
+              </w:rPr>
+            </w:pPr>
+            <w:r>
+              <w:rPr>
+                <w:rFonts w:ascii="Arial" w:hAnsi="Arial" w:cs="Arial"/>
+              </w:rPr>
+              <w:t>personal information change</w:t>
+            </w:r>
+          </w:p>
+        </w:tc>
+        <w:tc>
+          <w:tcPr>
+            <w:tcW w:w="2011" w:type="dxa"/>
+          </w:tcPr>
+          <w:p>
+            <w:pPr>
+              <w:rPr>
+                <w:rFonts w:ascii="Arial" w:hAnsi="Arial" w:cs="Arial"/>
+                <w:color w:val="0D0D0D" w:themeColor="text1" w:themeTint="F2"/>
+              </w:rPr>
+            </w:pPr>
+            <w:r>
+              <w:rPr>
+                <w:rFonts w:ascii="Arial" w:hAnsi="Arial" w:cs="Arial"/>
+                <w:color w:val="0D0D0D" w:themeColor="text1" w:themeTint="F2"/>
+              </w:rPr>
+              <w:t>Admin formation change</w:t>
+            </w:r>
+          </w:p>
+        </w:tc>
+        <w:tc>
+          <w:tcPr>
+            <w:tcW w:w="1803" w:type="dxa"/>
+          </w:tcPr>
+          <w:p>
+            <w:pPr>
+              <w:rPr>
+                <w:rFonts w:ascii="Arial" w:hAnsi="Arial" w:cs="Arial"/>
+                <w:color w:val="0D0D0D" w:themeColor="text1" w:themeTint="F2"/>
+              </w:rPr>
+            </w:pPr>
+            <w:r>
+              <w:rPr>
+                <w:rFonts w:ascii="Arial" w:hAnsi="Arial" w:cs="Arial"/>
+                <w:color w:val="0D0D0D" w:themeColor="text1" w:themeTint="F2"/>
+              </w:rPr>
+              <w:t>Information related to the admin</w:t>
+            </w:r>
+          </w:p>
+        </w:tc>
+        <w:tc>
+          <w:tcPr>
+            <w:tcW w:w="2433" w:type="dxa"/>
+          </w:tcPr>
+          <w:p>
+            <w:pPr>
+              <w:rPr>
+                <w:rFonts w:ascii="Arial" w:hAnsi="Arial" w:cs="Arial"/>
+                <w:color w:val="0D0D0D" w:themeColor="text1" w:themeTint="F2"/>
+              </w:rPr>
+            </w:pPr>
+            <w:r>
+              <w:rPr>
+                <w:rFonts w:ascii="Arial" w:hAnsi="Arial" w:cs="Arial"/>
+                <w:color w:val="0D0D0D" w:themeColor="text1" w:themeTint="F2"/>
+              </w:rPr>
+              <w:t>FR1 FR4 FR5 FR6 FR7 FR13</w:t>
+            </w:r>
           </w:p>
         </w:tc>
       </w:tr>
@@ -4451,14 +4956,14 @@
                 <w:rFonts w:ascii="Arial" w:hAnsi="Arial" w:cs="Arial"/>
                 <w:color w:val="0D0D0D" w:themeColor="text1" w:themeTint="F2"/>
               </w:rPr>
-              <w:t>FR</w:t>
-            </w:r>
-            <w:r>
-              <w:rPr>
-                <w:rFonts w:ascii="Arial" w:hAnsi="Arial" w:cs="Arial"/>
-                <w:color w:val="0D0D0D" w:themeColor="text1" w:themeTint="F2"/>
-              </w:rPr>
-              <w:t>11</w:t>
+              <w:t>FR1</w:t>
+            </w:r>
+            <w:r>
+              <w:rPr>
+                <w:rFonts w:ascii="Arial" w:hAnsi="Arial" w:cs="Arial"/>
+                <w:color w:val="0D0D0D" w:themeColor="text1" w:themeTint="F2"/>
+              </w:rPr>
+              <w:t>6</w:t>
             </w:r>
           </w:p>
         </w:tc>
@@ -4478,7 +4983,7 @@
                 <w:rFonts w:ascii="Arial" w:hAnsi="Arial" w:cs="Arial"/>
                 <w:color w:val="0D0D0D" w:themeColor="text1" w:themeTint="F2"/>
               </w:rPr>
-              <w:t>Notice</w:t>
+              <w:t>Status</w:t>
             </w:r>
           </w:p>
         </w:tc>
@@ -4498,8 +5003,309 @@
                 <w:rFonts w:ascii="Arial" w:hAnsi="Arial" w:cs="Arial"/>
                 <w:color w:val="0D0D0D" w:themeColor="text1" w:themeTint="F2"/>
               </w:rPr>
-              <w:t>Notice of the upcoming events</w:t>
-            </w:r>
+              <w:t xml:space="preserve">Active/ Inactive </w:t>
+            </w:r>
+          </w:p>
+        </w:tc>
+        <w:tc>
+          <w:tcPr>
+            <w:tcW w:w="1803" w:type="dxa"/>
+          </w:tcPr>
+          <w:p>
+            <w:pPr>
+              <w:rPr>
+                <w:rFonts w:ascii="Arial" w:hAnsi="Arial" w:cs="Arial"/>
+                <w:color w:val="0D0D0D" w:themeColor="text1" w:themeTint="F2"/>
+              </w:rPr>
+            </w:pPr>
+            <w:r>
+              <w:rPr>
+                <w:rFonts w:ascii="Arial" w:hAnsi="Arial" w:cs="Arial"/>
+                <w:color w:val="0D0D0D" w:themeColor="text1" w:themeTint="F2"/>
+              </w:rPr>
+              <w:t>Status of the user.</w:t>
+            </w:r>
+          </w:p>
+        </w:tc>
+        <w:tc>
+          <w:tcPr>
+            <w:tcW w:w="2433" w:type="dxa"/>
+          </w:tcPr>
+          <w:p>
+            <w:pPr>
+              <w:rPr>
+                <w:rFonts w:ascii="Arial" w:hAnsi="Arial" w:cs="Arial"/>
+                <w:color w:val="0D0D0D" w:themeColor="text1" w:themeTint="F2"/>
+              </w:rPr>
+            </w:pPr>
+            <w:r>
+              <w:rPr>
+                <w:rFonts w:ascii="Arial" w:hAnsi="Arial" w:cs="Arial"/>
+                <w:color w:val="0D0D0D" w:themeColor="text1" w:themeTint="F2"/>
+              </w:rPr>
+              <w:t xml:space="preserve">FR1 FR4 FR5 FR6 FR7 </w:t>
+            </w:r>
+          </w:p>
+        </w:tc>
+      </w:tr>
+      <w:tr>
+        <w:trPr>
+          <w:trHeight w:val="538"/>
+        </w:trPr>
+        <w:tc>
+          <w:tcPr>
+            <w:tcW w:w="1671" w:type="dxa"/>
+          </w:tcPr>
+          <w:p>
+            <w:pPr>
+              <w:rPr>
+                <w:rFonts w:ascii="Arial" w:hAnsi="Arial" w:cs="Arial"/>
+                <w:color w:val="0D0D0D" w:themeColor="text1" w:themeTint="F2"/>
+              </w:rPr>
+            </w:pPr>
+            <w:r>
+              <w:rPr>
+                <w:rFonts w:ascii="Arial" w:hAnsi="Arial" w:cs="Arial"/>
+                <w:color w:val="0D0D0D" w:themeColor="text1" w:themeTint="F2"/>
+              </w:rPr>
+              <w:t>FR17</w:t>
+            </w:r>
+          </w:p>
+        </w:tc>
+        <w:tc>
+          <w:tcPr>
+            <w:tcW w:w="1820" w:type="dxa"/>
+          </w:tcPr>
+          <w:p>
+            <w:pPr>
+              <w:rPr>
+                <w:rFonts w:ascii="Arial" w:hAnsi="Arial" w:cs="Arial"/>
+                <w:color w:val="0D0D0D" w:themeColor="text1" w:themeTint="F2"/>
+              </w:rPr>
+            </w:pPr>
+            <w:r>
+              <w:rPr>
+                <w:rFonts w:ascii="Arial" w:hAnsi="Arial" w:cs="Arial"/>
+                <w:color w:val="0D0D0D" w:themeColor="text1" w:themeTint="F2"/>
+              </w:rPr>
+              <w:t>Contact Us</w:t>
+            </w:r>
+          </w:p>
+        </w:tc>
+        <w:tc>
+          <w:tcPr>
+            <w:tcW w:w="2011" w:type="dxa"/>
+          </w:tcPr>
+          <w:p>
+            <w:pPr>
+              <w:rPr>
+                <w:rFonts w:ascii="Arial" w:hAnsi="Arial" w:cs="Arial"/>
+                <w:color w:val="0D0D0D" w:themeColor="text1" w:themeTint="F2"/>
+              </w:rPr>
+            </w:pPr>
+            <w:r>
+              <w:rPr>
+                <w:rFonts w:ascii="Arial" w:hAnsi="Arial" w:cs="Arial"/>
+                <w:color w:val="0D0D0D" w:themeColor="text1" w:themeTint="F2"/>
+              </w:rPr>
+              <w:t>Name/Email/message</w:t>
+            </w:r>
+          </w:p>
+        </w:tc>
+        <w:tc>
+          <w:tcPr>
+            <w:tcW w:w="1803" w:type="dxa"/>
+          </w:tcPr>
+          <w:p>
+            <w:pPr>
+              <w:rPr>
+                <w:rFonts w:ascii="Arial" w:hAnsi="Arial" w:cs="Arial"/>
+                <w:color w:val="0D0D0D" w:themeColor="text1" w:themeTint="F2"/>
+              </w:rPr>
+            </w:pPr>
+            <w:r>
+              <w:rPr>
+                <w:rFonts w:ascii="Arial" w:hAnsi="Arial" w:cs="Arial"/>
+                <w:color w:val="0D0D0D" w:themeColor="text1" w:themeTint="F2"/>
+              </w:rPr>
+              <w:t>To leave the message.</w:t>
+            </w:r>
+          </w:p>
+        </w:tc>
+        <w:tc>
+          <w:tcPr>
+            <w:tcW w:w="2433" w:type="dxa"/>
+          </w:tcPr>
+          <w:p>
+            <w:pPr>
+              <w:rPr>
+                <w:rFonts w:ascii="Arial" w:hAnsi="Arial" w:cs="Arial"/>
+                <w:color w:val="0D0D0D" w:themeColor="text1" w:themeTint="F2"/>
+              </w:rPr>
+            </w:pPr>
+          </w:p>
+        </w:tc>
+      </w:tr>
+      <w:tr>
+        <w:trPr>
+          <w:trHeight w:val="467"/>
+        </w:trPr>
+        <w:tc>
+          <w:tcPr>
+            <w:tcW w:w="1671" w:type="dxa"/>
+          </w:tcPr>
+          <w:p>
+            <w:pPr>
+              <w:rPr>
+                <w:rFonts w:ascii="Arial" w:hAnsi="Arial" w:cs="Arial"/>
+                <w:color w:val="0D0D0D" w:themeColor="text1" w:themeTint="F2"/>
+              </w:rPr>
+            </w:pPr>
+            <w:r>
+              <w:rPr>
+                <w:rFonts w:ascii="Arial" w:hAnsi="Arial" w:cs="Arial"/>
+                <w:color w:val="0D0D0D" w:themeColor="text1" w:themeTint="F2"/>
+              </w:rPr>
+              <w:t>FR1</w:t>
+            </w:r>
+            <w:r>
+              <w:rPr>
+                <w:rFonts w:ascii="Arial" w:hAnsi="Arial" w:cs="Arial"/>
+                <w:color w:val="0D0D0D" w:themeColor="text1" w:themeTint="F2"/>
+              </w:rPr>
+              <w:t>8</w:t>
+            </w:r>
+          </w:p>
+        </w:tc>
+        <w:tc>
+          <w:tcPr>
+            <w:tcW w:w="1820" w:type="dxa"/>
+          </w:tcPr>
+          <w:p>
+            <w:pPr>
+              <w:rPr>
+                <w:rFonts w:ascii="Arial" w:hAnsi="Arial" w:cs="Arial"/>
+                <w:color w:val="0D0D0D" w:themeColor="text1" w:themeTint="F2"/>
+              </w:rPr>
+            </w:pPr>
+            <w:r>
+              <w:rPr>
+                <w:rFonts w:ascii="Arial" w:hAnsi="Arial" w:cs="Arial"/>
+                <w:color w:val="0D0D0D" w:themeColor="text1" w:themeTint="F2"/>
+              </w:rPr>
+              <w:t>Gallery</w:t>
+            </w:r>
+          </w:p>
+        </w:tc>
+        <w:tc>
+          <w:tcPr>
+            <w:tcW w:w="2011" w:type="dxa"/>
+          </w:tcPr>
+          <w:p>
+            <w:pPr>
+              <w:rPr>
+                <w:rFonts w:ascii="Arial" w:hAnsi="Arial" w:cs="Arial"/>
+                <w:color w:val="0D0D0D" w:themeColor="text1" w:themeTint="F2"/>
+              </w:rPr>
+            </w:pPr>
+            <w:r>
+              <w:rPr>
+                <w:rFonts w:ascii="Arial" w:hAnsi="Arial" w:cs="Arial"/>
+                <w:color w:val="0D0D0D" w:themeColor="text1" w:themeTint="F2"/>
+              </w:rPr>
+              <w:t>Add Image/show gallery</w:t>
+            </w:r>
+          </w:p>
+        </w:tc>
+        <w:tc>
+          <w:tcPr>
+            <w:tcW w:w="1803" w:type="dxa"/>
+          </w:tcPr>
+          <w:p>
+            <w:pPr>
+              <w:rPr>
+                <w:rFonts w:ascii="Arial" w:hAnsi="Arial" w:cs="Arial"/>
+                <w:color w:val="0D0D0D" w:themeColor="text1" w:themeTint="F2"/>
+              </w:rPr>
+            </w:pPr>
+            <w:r>
+              <w:rPr>
+                <w:rFonts w:ascii="Arial" w:hAnsi="Arial" w:cs="Arial"/>
+                <w:color w:val="0D0D0D" w:themeColor="text1" w:themeTint="F2"/>
+              </w:rPr>
+              <w:t>To save the photo.</w:t>
+            </w:r>
+          </w:p>
+        </w:tc>
+        <w:tc>
+          <w:tcPr>
+            <w:tcW w:w="2433" w:type="dxa"/>
+          </w:tcPr>
+          <w:p>
+            <w:pPr>
+              <w:rPr>
+                <w:rFonts w:ascii="Arial" w:hAnsi="Arial" w:cs="Arial"/>
+                <w:color w:val="0D0D0D" w:themeColor="text1" w:themeTint="F2"/>
+              </w:rPr>
+            </w:pPr>
+            <w:r>
+              <w:rPr>
+                <w:rFonts w:ascii="Arial" w:hAnsi="Arial" w:cs="Arial"/>
+                <w:color w:val="0D0D0D" w:themeColor="text1" w:themeTint="F2"/>
+              </w:rPr>
+              <w:t>FR2</w:t>
+            </w:r>
+          </w:p>
+        </w:tc>
+      </w:tr>
+      <w:tr>
+        <w:trPr>
+          <w:trHeight w:val="620"/>
+        </w:trPr>
+        <w:tc>
+          <w:tcPr>
+            <w:tcW w:w="1671" w:type="dxa"/>
+          </w:tcPr>
+          <w:p>
+            <w:pPr>
+              <w:rPr>
+                <w:rFonts w:ascii="Arial" w:hAnsi="Arial" w:cs="Arial"/>
+                <w:color w:val="0D0D0D" w:themeColor="text1" w:themeTint="F2"/>
+              </w:rPr>
+            </w:pPr>
+            <w:r>
+              <w:rPr>
+                <w:rFonts w:ascii="Arial" w:hAnsi="Arial" w:cs="Arial"/>
+                <w:color w:val="0D0D0D" w:themeColor="text1" w:themeTint="F2"/>
+              </w:rPr>
+              <w:t>FR19</w:t>
+            </w:r>
+          </w:p>
+        </w:tc>
+        <w:tc>
+          <w:tcPr>
+            <w:tcW w:w="1820" w:type="dxa"/>
+          </w:tcPr>
+          <w:p>
+            <w:pPr>
+              <w:rPr>
+                <w:rFonts w:ascii="Arial" w:hAnsi="Arial" w:cs="Arial"/>
+                <w:color w:val="0D0D0D" w:themeColor="text1" w:themeTint="F2"/>
+              </w:rPr>
+            </w:pPr>
+          </w:p>
+        </w:tc>
+        <w:tc>
+          <w:tcPr>
+            <w:tcW w:w="2011" w:type="dxa"/>
+          </w:tcPr>
+          <w:p>
+            <w:pPr>
+              <w:rPr>
+                <w:rFonts w:ascii="Arial" w:hAnsi="Arial" w:cs="Arial"/>
+                <w:color w:val="0D0D0D" w:themeColor="text1" w:themeTint="F2"/>
+              </w:rPr>
+            </w:pPr>
           </w:p>
         </w:tc>
         <w:tc>
@@ -4549,6 +5355,86 @@
                 <w:rFonts w:ascii="Arial" w:hAnsi="Arial" w:cs="Arial"/>
                 <w:color w:val="0D0D0D" w:themeColor="text1" w:themeTint="F2"/>
               </w:rPr>
+              <w:t>FR20</w:t>
+            </w:r>
+          </w:p>
+        </w:tc>
+        <w:tc>
+          <w:tcPr>
+            <w:tcW w:w="1820" w:type="dxa"/>
+          </w:tcPr>
+          <w:p>
+            <w:pPr>
+              <w:rPr>
+                <w:rFonts w:ascii="Arial" w:hAnsi="Arial" w:cs="Arial"/>
+                <w:color w:val="0D0D0D" w:themeColor="text1" w:themeTint="F2"/>
+              </w:rPr>
+            </w:pPr>
+            <w:r>
+              <w:rPr>
+                <w:rFonts w:ascii="Arial" w:hAnsi="Arial" w:cs="Arial"/>
+                <w:color w:val="0D0D0D" w:themeColor="text1" w:themeTint="F2"/>
+              </w:rPr>
+              <w:t xml:space="preserve">Logout </w:t>
+            </w:r>
+          </w:p>
+        </w:tc>
+        <w:tc>
+          <w:tcPr>
+            <w:tcW w:w="2011" w:type="dxa"/>
+          </w:tcPr>
+          <w:p>
+            <w:pPr>
+              <w:rPr>
+                <w:rFonts w:ascii="Arial" w:hAnsi="Arial" w:cs="Arial"/>
+                <w:color w:val="0D0D0D" w:themeColor="text1" w:themeTint="F2"/>
+              </w:rPr>
+            </w:pPr>
+            <w:r>
+              <w:rPr>
+                <w:rFonts w:ascii="Arial" w:hAnsi="Arial" w:cs="Arial"/>
+                <w:color w:val="0D0D0D" w:themeColor="text1" w:themeTint="F2"/>
+              </w:rPr>
+              <w:t>logout</w:t>
+            </w:r>
+          </w:p>
+        </w:tc>
+        <w:tc>
+          <w:tcPr>
+            <w:tcW w:w="1803" w:type="dxa"/>
+          </w:tcPr>
+          <w:p>
+            <w:pPr>
+              <w:rPr>
+                <w:rFonts w:ascii="Arial" w:hAnsi="Arial" w:cs="Arial"/>
+                <w:color w:val="0D0D0D" w:themeColor="text1" w:themeTint="F2"/>
+              </w:rPr>
+            </w:pPr>
+            <w:r>
+              <w:rPr>
+                <w:rFonts w:ascii="Arial" w:hAnsi="Arial" w:cs="Arial"/>
+                <w:color w:val="0D0D0D" w:themeColor="text1" w:themeTint="F2"/>
+              </w:rPr>
+              <w:t>Signing out from the system.</w:t>
+            </w:r>
+          </w:p>
+        </w:tc>
+        <w:tc>
+          <w:tcPr>
+            <w:tcW w:w="2433" w:type="dxa"/>
+          </w:tcPr>
+          <w:p>
+            <w:pPr>
+              <w:rPr>
+                <w:rFonts w:ascii="Arial" w:hAnsi="Arial" w:cs="Arial"/>
+                <w:color w:val="0D0D0D" w:themeColor="text1" w:themeTint="F2"/>
+              </w:rPr>
+            </w:pPr>
+            <w:r>
+              <w:rPr>
+                <w:rFonts w:ascii="Arial" w:hAnsi="Arial" w:cs="Arial"/>
+                <w:color w:val="0D0D0D" w:themeColor="text1" w:themeTint="F2"/>
+              </w:rPr>
               <w:t>FR</w:t>
             </w:r>
             <w:r>
@@ -4556,830 +5442,8 @@
                 <w:rFonts w:ascii="Arial" w:hAnsi="Arial" w:cs="Arial"/>
                 <w:color w:val="0D0D0D" w:themeColor="text1" w:themeTint="F2"/>
               </w:rPr>
-              <w:t>12</w:t>
-            </w:r>
-          </w:p>
-        </w:tc>
-        <w:tc>
-          <w:tcPr>
-            <w:tcW w:w="1820" w:type="dxa"/>
-          </w:tcPr>
-          <w:p>
-            <w:pPr>
-              <w:rPr>
-                <w:rFonts w:ascii="Arial" w:hAnsi="Arial" w:cs="Arial"/>
-                <w:color w:val="0D0D0D" w:themeColor="text1" w:themeTint="F2"/>
-              </w:rPr>
-            </w:pPr>
-            <w:r>
-              <w:rPr>
-                <w:rFonts w:ascii="Arial" w:hAnsi="Arial" w:cs="Arial"/>
-                <w:color w:val="0D0D0D" w:themeColor="text1" w:themeTint="F2"/>
-              </w:rPr>
-              <w:t xml:space="preserve">Feedback </w:t>
-            </w:r>
-          </w:p>
-        </w:tc>
-        <w:tc>
-          <w:tcPr>
-            <w:tcW w:w="2011" w:type="dxa"/>
-          </w:tcPr>
-          <w:p>
-            <w:pPr>
-              <w:rPr>
-                <w:rFonts w:ascii="Arial" w:hAnsi="Arial" w:cs="Arial"/>
-                <w:color w:val="0D0D0D" w:themeColor="text1" w:themeTint="F2"/>
-              </w:rPr>
-            </w:pPr>
-            <w:r>
-              <w:rPr>
-                <w:rFonts w:ascii="Arial" w:hAnsi="Arial" w:cs="Arial"/>
-                <w:color w:val="0D0D0D" w:themeColor="text1" w:themeTint="F2"/>
-              </w:rPr>
-              <w:t>user feedback</w:t>
-            </w:r>
-          </w:p>
-        </w:tc>
-        <w:tc>
-          <w:tcPr>
-            <w:tcW w:w="1803" w:type="dxa"/>
-          </w:tcPr>
-          <w:p>
-            <w:pPr>
-              <w:rPr>
-                <w:rFonts w:ascii="Arial" w:hAnsi="Arial" w:cs="Arial"/>
-                <w:color w:val="0D0D0D" w:themeColor="text1" w:themeTint="F2"/>
-              </w:rPr>
-            </w:pPr>
-          </w:p>
-        </w:tc>
-        <w:tc>
-          <w:tcPr>
-            <w:tcW w:w="2433" w:type="dxa"/>
-          </w:tcPr>
-          <w:p>
-            <w:pPr>
-              <w:rPr>
-                <w:rFonts w:ascii="Arial" w:hAnsi="Arial" w:cs="Arial"/>
-                <w:color w:val="0D0D0D" w:themeColor="text1" w:themeTint="F2"/>
-              </w:rPr>
-            </w:pPr>
-          </w:p>
-        </w:tc>
-      </w:tr>
-      <w:tr>
-        <w:trPr>
-          <w:trHeight w:val="583"/>
-        </w:trPr>
-        <w:tc>
-          <w:tcPr>
-            <w:tcW w:w="1671" w:type="dxa"/>
-          </w:tcPr>
-          <w:p>
-            <w:pPr>
-              <w:rPr>
-                <w:rFonts w:ascii="Arial" w:hAnsi="Arial" w:cs="Arial"/>
-                <w:color w:val="0D0D0D" w:themeColor="text1" w:themeTint="F2"/>
-              </w:rPr>
-            </w:pPr>
-            <w:r>
-              <w:rPr>
-                <w:rFonts w:ascii="Arial" w:hAnsi="Arial" w:cs="Arial"/>
-                <w:color w:val="0D0D0D" w:themeColor="text1" w:themeTint="F2"/>
-              </w:rPr>
-              <w:t>FR</w:t>
-            </w:r>
-            <w:r>
-              <w:rPr>
-                <w:rFonts w:ascii="Arial" w:hAnsi="Arial" w:cs="Arial"/>
-                <w:color w:val="0D0D0D" w:themeColor="text1" w:themeTint="F2"/>
-              </w:rPr>
-              <w:t>13</w:t>
-            </w:r>
-          </w:p>
-        </w:tc>
-        <w:tc>
-          <w:tcPr>
-            <w:tcW w:w="1820" w:type="dxa"/>
-          </w:tcPr>
-          <w:p>
-            <w:pPr>
-              <w:rPr>
-                <w:rFonts w:ascii="Arial" w:hAnsi="Arial" w:cs="Arial"/>
-                <w:color w:val="0D0D0D" w:themeColor="text1" w:themeTint="F2"/>
-              </w:rPr>
-            </w:pPr>
-            <w:r>
-              <w:rPr>
-                <w:rFonts w:ascii="Arial" w:hAnsi="Arial" w:cs="Arial"/>
-                <w:color w:val="0D0D0D" w:themeColor="text1" w:themeTint="F2"/>
-              </w:rPr>
-              <w:t>Update account</w:t>
-            </w:r>
-          </w:p>
-        </w:tc>
-        <w:tc>
-          <w:tcPr>
-            <w:tcW w:w="2011" w:type="dxa"/>
-          </w:tcPr>
-          <w:p>
-            <w:pPr>
-              <w:rPr>
-                <w:rFonts w:ascii="Arial" w:hAnsi="Arial" w:cs="Arial"/>
-                <w:color w:val="0D0D0D" w:themeColor="text1" w:themeTint="F2"/>
-              </w:rPr>
-            </w:pPr>
-            <w:r>
-              <w:rPr>
-                <w:rFonts w:ascii="Arial" w:hAnsi="Arial" w:cs="Arial"/>
-                <w:color w:val="0D0D0D" w:themeColor="text1" w:themeTint="F2"/>
-              </w:rPr>
-              <w:t>Update the information of the user.</w:t>
-            </w:r>
-          </w:p>
-        </w:tc>
-        <w:tc>
-          <w:tcPr>
-            <w:tcW w:w="1803" w:type="dxa"/>
-          </w:tcPr>
-          <w:p>
-            <w:pPr>
-              <w:rPr>
-                <w:rFonts w:ascii="Arial" w:hAnsi="Arial" w:cs="Arial"/>
-                <w:color w:val="0D0D0D" w:themeColor="text1" w:themeTint="F2"/>
-              </w:rPr>
-            </w:pPr>
-          </w:p>
-        </w:tc>
-        <w:tc>
-          <w:tcPr>
-            <w:tcW w:w="2433" w:type="dxa"/>
-          </w:tcPr>
-          <w:p>
-            <w:pPr>
-              <w:rPr>
-                <w:rFonts w:ascii="Arial" w:hAnsi="Arial" w:cs="Arial"/>
-                <w:color w:val="0D0D0D" w:themeColor="text1" w:themeTint="F2"/>
-              </w:rPr>
-            </w:pPr>
-          </w:p>
-        </w:tc>
-      </w:tr>
-      <w:tr>
-        <w:trPr>
-          <w:trHeight w:val="583"/>
-        </w:trPr>
-        <w:tc>
-          <w:tcPr>
-            <w:tcW w:w="1671" w:type="dxa"/>
-          </w:tcPr>
-          <w:p>
-            <w:pPr>
-              <w:rPr>
-                <w:rFonts w:ascii="Arial" w:hAnsi="Arial" w:cs="Arial"/>
-                <w:color w:val="0D0D0D" w:themeColor="text1" w:themeTint="F2"/>
-              </w:rPr>
-            </w:pPr>
-            <w:r>
-              <w:rPr>
-                <w:rFonts w:ascii="Arial" w:hAnsi="Arial" w:cs="Arial"/>
-                <w:color w:val="0D0D0D" w:themeColor="text1" w:themeTint="F2"/>
-              </w:rPr>
-              <w:t>FR</w:t>
-            </w:r>
-            <w:r>
-              <w:rPr>
-                <w:rFonts w:ascii="Arial" w:hAnsi="Arial" w:cs="Arial"/>
-                <w:color w:val="0D0D0D" w:themeColor="text1" w:themeTint="F2"/>
-              </w:rPr>
-              <w:t>14</w:t>
-            </w:r>
-          </w:p>
-        </w:tc>
-        <w:tc>
-          <w:tcPr>
-            <w:tcW w:w="1820" w:type="dxa"/>
-          </w:tcPr>
-          <w:p>
-            <w:pPr>
-              <w:rPr>
-                <w:rFonts w:ascii="Arial" w:hAnsi="Arial" w:cs="Arial"/>
-                <w:color w:val="0D0D0D" w:themeColor="text1" w:themeTint="F2"/>
-              </w:rPr>
-            </w:pPr>
-            <w:r>
-              <w:rPr>
-                <w:rFonts w:ascii="Arial" w:hAnsi="Arial" w:cs="Arial"/>
-                <w:color w:val="0D0D0D" w:themeColor="text1" w:themeTint="F2"/>
-              </w:rPr>
-              <w:t>Advertisement</w:t>
-            </w:r>
-          </w:p>
-        </w:tc>
-        <w:tc>
-          <w:tcPr>
-            <w:tcW w:w="2011" w:type="dxa"/>
-          </w:tcPr>
-          <w:p>
-            <w:pPr>
-              <w:rPr>
-                <w:rFonts w:ascii="Arial" w:hAnsi="Arial" w:cs="Arial"/>
-                <w:color w:val="0D0D0D" w:themeColor="text1" w:themeTint="F2"/>
-              </w:rPr>
-            </w:pPr>
-            <w:r>
-              <w:rPr>
-                <w:rFonts w:ascii="Arial" w:hAnsi="Arial" w:cs="Arial"/>
-                <w:color w:val="0D0D0D" w:themeColor="text1" w:themeTint="F2"/>
-              </w:rPr>
-              <w:t xml:space="preserve">Website advertisements </w:t>
-            </w:r>
-          </w:p>
-        </w:tc>
-        <w:tc>
-          <w:tcPr>
-            <w:tcW w:w="1803" w:type="dxa"/>
-          </w:tcPr>
-          <w:p>
-            <w:pPr>
-              <w:rPr>
-                <w:rFonts w:ascii="Arial" w:hAnsi="Arial" w:cs="Arial"/>
-                <w:color w:val="0D0D0D" w:themeColor="text1" w:themeTint="F2"/>
-              </w:rPr>
-            </w:pPr>
-          </w:p>
-        </w:tc>
-        <w:tc>
-          <w:tcPr>
-            <w:tcW w:w="2433" w:type="dxa"/>
-          </w:tcPr>
-          <w:p>
-            <w:pPr>
-              <w:rPr>
-                <w:rFonts w:ascii="Arial" w:hAnsi="Arial" w:cs="Arial"/>
-                <w:color w:val="0D0D0D" w:themeColor="text1" w:themeTint="F2"/>
-              </w:rPr>
-            </w:pPr>
-          </w:p>
-        </w:tc>
-      </w:tr>
-      <w:tr>
-        <w:trPr>
-          <w:trHeight w:val="583"/>
-        </w:trPr>
-        <w:tc>
-          <w:tcPr>
-            <w:tcW w:w="1671" w:type="dxa"/>
-          </w:tcPr>
-          <w:p>
-            <w:pPr>
-              <w:rPr>
-                <w:rFonts w:ascii="Arial" w:hAnsi="Arial" w:cs="Arial"/>
-                <w:color w:val="0D0D0D" w:themeColor="text1" w:themeTint="F2"/>
-              </w:rPr>
-            </w:pPr>
-            <w:r>
-              <w:rPr>
-                <w:rFonts w:ascii="Arial" w:hAnsi="Arial" w:cs="Arial"/>
-                <w:color w:val="0D0D0D" w:themeColor="text1" w:themeTint="F2"/>
-              </w:rPr>
-              <w:t>FR15</w:t>
-            </w:r>
-          </w:p>
-        </w:tc>
-        <w:tc>
-          <w:tcPr>
-            <w:tcW w:w="1820" w:type="dxa"/>
-          </w:tcPr>
-          <w:p>
-            <w:pPr>
-              <w:rPr>
-                <w:rFonts w:ascii="Arial" w:hAnsi="Arial" w:cs="Arial"/>
-                <w:color w:val="0D0D0D" w:themeColor="text1" w:themeTint="F2"/>
-              </w:rPr>
-            </w:pPr>
-            <w:r>
-              <w:rPr>
-                <w:rFonts w:ascii="Arial" w:hAnsi="Arial" w:cs="Arial"/>
-              </w:rPr>
-              <w:t>personal information change</w:t>
-            </w:r>
-          </w:p>
-        </w:tc>
-        <w:tc>
-          <w:tcPr>
-            <w:tcW w:w="2011" w:type="dxa"/>
-          </w:tcPr>
-          <w:p>
-            <w:pPr>
-              <w:rPr>
-                <w:rFonts w:ascii="Arial" w:hAnsi="Arial" w:cs="Arial"/>
-                <w:color w:val="0D0D0D" w:themeColor="text1" w:themeTint="F2"/>
-              </w:rPr>
-            </w:pPr>
-            <w:r>
-              <w:rPr>
-                <w:rFonts w:ascii="Arial" w:hAnsi="Arial" w:cs="Arial"/>
-                <w:color w:val="0D0D0D" w:themeColor="text1" w:themeTint="F2"/>
-              </w:rPr>
-              <w:t>Admin formation change</w:t>
-            </w:r>
-          </w:p>
-        </w:tc>
-        <w:tc>
-          <w:tcPr>
-            <w:tcW w:w="1803" w:type="dxa"/>
-          </w:tcPr>
-          <w:p>
-            <w:pPr>
-              <w:rPr>
-                <w:rFonts w:ascii="Arial" w:hAnsi="Arial" w:cs="Arial"/>
-                <w:color w:val="0D0D0D" w:themeColor="text1" w:themeTint="F2"/>
-              </w:rPr>
-            </w:pPr>
-          </w:p>
-        </w:tc>
-        <w:tc>
-          <w:tcPr>
-            <w:tcW w:w="2433" w:type="dxa"/>
-          </w:tcPr>
-          <w:p>
-            <w:pPr>
-              <w:rPr>
-                <w:rFonts w:ascii="Arial" w:hAnsi="Arial" w:cs="Arial"/>
-                <w:color w:val="0D0D0D" w:themeColor="text1" w:themeTint="F2"/>
-              </w:rPr>
-            </w:pPr>
-          </w:p>
-        </w:tc>
-      </w:tr>
-      <w:tr>
-        <w:trPr>
-          <w:trHeight w:val="538"/>
-        </w:trPr>
-        <w:tc>
-          <w:tcPr>
-            <w:tcW w:w="1671" w:type="dxa"/>
-          </w:tcPr>
-          <w:p>
-            <w:pPr>
-              <w:rPr>
-                <w:rFonts w:ascii="Arial" w:hAnsi="Arial" w:cs="Arial"/>
-                <w:color w:val="0D0D0D" w:themeColor="text1" w:themeTint="F2"/>
-              </w:rPr>
-            </w:pPr>
-            <w:r>
-              <w:rPr>
-                <w:rFonts w:ascii="Arial" w:hAnsi="Arial" w:cs="Arial"/>
-                <w:color w:val="0D0D0D" w:themeColor="text1" w:themeTint="F2"/>
-              </w:rPr>
-              <w:t>FR</w:t>
-            </w:r>
-            <w:r>
-              <w:rPr>
-                <w:rFonts w:ascii="Arial" w:hAnsi="Arial" w:cs="Arial"/>
-                <w:color w:val="0D0D0D" w:themeColor="text1" w:themeTint="F2"/>
-              </w:rPr>
-              <w:t>1</w:t>
-            </w:r>
-            <w:r>
-              <w:rPr>
-                <w:rFonts w:ascii="Arial" w:hAnsi="Arial" w:cs="Arial"/>
-                <w:color w:val="0D0D0D" w:themeColor="text1" w:themeTint="F2"/>
-              </w:rPr>
-              <w:t>6</w:t>
-            </w:r>
-          </w:p>
-        </w:tc>
-        <w:tc>
-          <w:tcPr>
-            <w:tcW w:w="1820" w:type="dxa"/>
-          </w:tcPr>
-          <w:p>
-            <w:pPr>
-              <w:rPr>
-                <w:rFonts w:ascii="Arial" w:hAnsi="Arial" w:cs="Arial"/>
-                <w:color w:val="0D0D0D" w:themeColor="text1" w:themeTint="F2"/>
-              </w:rPr>
-            </w:pPr>
-            <w:r>
-              <w:rPr>
-                <w:rFonts w:ascii="Arial" w:hAnsi="Arial" w:cs="Arial"/>
-                <w:color w:val="0D0D0D" w:themeColor="text1" w:themeTint="F2"/>
-              </w:rPr>
-              <w:t>Status</w:t>
-            </w:r>
-          </w:p>
-        </w:tc>
-        <w:tc>
-          <w:tcPr>
-            <w:tcW w:w="2011" w:type="dxa"/>
-          </w:tcPr>
-          <w:p>
-            <w:pPr>
-              <w:rPr>
-                <w:rFonts w:ascii="Arial" w:hAnsi="Arial" w:cs="Arial"/>
-                <w:color w:val="0D0D0D" w:themeColor="text1" w:themeTint="F2"/>
-              </w:rPr>
-            </w:pPr>
-            <w:r>
-              <w:rPr>
-                <w:rFonts w:ascii="Arial" w:hAnsi="Arial" w:cs="Arial"/>
-                <w:color w:val="0D0D0D" w:themeColor="text1" w:themeTint="F2"/>
-              </w:rPr>
-              <w:t xml:space="preserve">Active/ Inactive </w:t>
-            </w:r>
-          </w:p>
-        </w:tc>
-        <w:tc>
-          <w:tcPr>
-            <w:tcW w:w="1803" w:type="dxa"/>
-          </w:tcPr>
-          <w:p>
-            <w:pPr>
-              <w:rPr>
-                <w:rFonts w:ascii="Arial" w:hAnsi="Arial" w:cs="Arial"/>
-                <w:color w:val="0D0D0D" w:themeColor="text1" w:themeTint="F2"/>
-              </w:rPr>
-            </w:pPr>
-          </w:p>
-        </w:tc>
-        <w:tc>
-          <w:tcPr>
-            <w:tcW w:w="2433" w:type="dxa"/>
-          </w:tcPr>
-          <w:p>
-            <w:pPr>
-              <w:rPr>
-                <w:rFonts w:ascii="Arial" w:hAnsi="Arial" w:cs="Arial"/>
-                <w:color w:val="0D0D0D" w:themeColor="text1" w:themeTint="F2"/>
-              </w:rPr>
-            </w:pPr>
-          </w:p>
-        </w:tc>
-      </w:tr>
-      <w:tr>
-        <w:trPr>
-          <w:trHeight w:val="538"/>
-        </w:trPr>
-        <w:tc>
-          <w:tcPr>
-            <w:tcW w:w="1671" w:type="dxa"/>
-          </w:tcPr>
-          <w:p>
-            <w:pPr>
-              <w:rPr>
-                <w:rFonts w:ascii="Arial" w:hAnsi="Arial" w:cs="Arial"/>
-                <w:color w:val="0D0D0D" w:themeColor="text1" w:themeTint="F2"/>
-              </w:rPr>
-            </w:pPr>
-            <w:r>
-              <w:rPr>
-                <w:rFonts w:ascii="Arial" w:hAnsi="Arial" w:cs="Arial"/>
-                <w:color w:val="0D0D0D" w:themeColor="text1" w:themeTint="F2"/>
-              </w:rPr>
-              <w:t>FR17</w:t>
-            </w:r>
-          </w:p>
-        </w:tc>
-        <w:tc>
-          <w:tcPr>
-            <w:tcW w:w="1820" w:type="dxa"/>
-          </w:tcPr>
-          <w:p>
-            <w:pPr>
-              <w:rPr>
-                <w:rFonts w:ascii="Arial" w:hAnsi="Arial" w:cs="Arial"/>
-                <w:color w:val="0D0D0D" w:themeColor="text1" w:themeTint="F2"/>
-              </w:rPr>
-            </w:pPr>
-            <w:r>
-              <w:rPr>
-                <w:rFonts w:ascii="Arial" w:hAnsi="Arial" w:cs="Arial"/>
-                <w:color w:val="0D0D0D" w:themeColor="text1" w:themeTint="F2"/>
-              </w:rPr>
-              <w:t>Contact Us</w:t>
-            </w:r>
-          </w:p>
-        </w:tc>
-        <w:tc>
-          <w:tcPr>
-            <w:tcW w:w="2011" w:type="dxa"/>
-          </w:tcPr>
-          <w:p>
-            <w:pPr>
-              <w:rPr>
-                <w:rFonts w:ascii="Arial" w:hAnsi="Arial" w:cs="Arial"/>
-                <w:color w:val="0D0D0D" w:themeColor="text1" w:themeTint="F2"/>
-              </w:rPr>
-            </w:pPr>
-            <w:r>
-              <w:rPr>
-                <w:rFonts w:ascii="Arial" w:hAnsi="Arial" w:cs="Arial"/>
-                <w:color w:val="0D0D0D" w:themeColor="text1" w:themeTint="F2"/>
-              </w:rPr>
-              <w:t>Name/Email/message</w:t>
-            </w:r>
-          </w:p>
-        </w:tc>
-        <w:tc>
-          <w:tcPr>
-            <w:tcW w:w="1803" w:type="dxa"/>
-          </w:tcPr>
-          <w:p>
-            <w:pPr>
-              <w:rPr>
-                <w:rFonts w:ascii="Arial" w:hAnsi="Arial" w:cs="Arial"/>
-                <w:color w:val="0D0D0D" w:themeColor="text1" w:themeTint="F2"/>
-              </w:rPr>
-            </w:pPr>
-          </w:p>
-        </w:tc>
-        <w:tc>
-          <w:tcPr>
-            <w:tcW w:w="2433" w:type="dxa"/>
-          </w:tcPr>
-          <w:p>
-            <w:pPr>
-              <w:rPr>
-                <w:rFonts w:ascii="Arial" w:hAnsi="Arial" w:cs="Arial"/>
-                <w:color w:val="0D0D0D" w:themeColor="text1" w:themeTint="F2"/>
-              </w:rPr>
-            </w:pPr>
-          </w:p>
-        </w:tc>
-      </w:tr>
-      <w:tr>
-        <w:trPr>
-          <w:trHeight w:val="467"/>
-        </w:trPr>
-        <w:tc>
-          <w:tcPr>
-            <w:tcW w:w="1671" w:type="dxa"/>
-          </w:tcPr>
-          <w:p>
-            <w:pPr>
-              <w:rPr>
-                <w:rFonts w:ascii="Arial" w:hAnsi="Arial" w:cs="Arial"/>
-                <w:color w:val="0D0D0D" w:themeColor="text1" w:themeTint="F2"/>
-              </w:rPr>
-            </w:pPr>
-            <w:r>
-              <w:rPr>
-                <w:rFonts w:ascii="Arial" w:hAnsi="Arial" w:cs="Arial"/>
-                <w:color w:val="0D0D0D" w:themeColor="text1" w:themeTint="F2"/>
-              </w:rPr>
-              <w:t>FR</w:t>
-            </w:r>
-            <w:r>
-              <w:rPr>
-                <w:rFonts w:ascii="Arial" w:hAnsi="Arial" w:cs="Arial"/>
-                <w:color w:val="0D0D0D" w:themeColor="text1" w:themeTint="F2"/>
-              </w:rPr>
-              <w:t>1</w:t>
-            </w:r>
-            <w:r>
-              <w:rPr>
-                <w:rFonts w:ascii="Arial" w:hAnsi="Arial" w:cs="Arial"/>
-                <w:color w:val="0D0D0D" w:themeColor="text1" w:themeTint="F2"/>
-              </w:rPr>
-              <w:t>8</w:t>
-            </w:r>
-          </w:p>
-        </w:tc>
-        <w:tc>
-          <w:tcPr>
-            <w:tcW w:w="1820" w:type="dxa"/>
-          </w:tcPr>
-          <w:p>
-            <w:pPr>
-              <w:rPr>
-                <w:rFonts w:ascii="Arial" w:hAnsi="Arial" w:cs="Arial"/>
-                <w:color w:val="0D0D0D" w:themeColor="text1" w:themeTint="F2"/>
-              </w:rPr>
-            </w:pPr>
-            <w:r>
-              <w:rPr>
-                <w:rFonts w:ascii="Arial" w:hAnsi="Arial" w:cs="Arial"/>
-                <w:color w:val="0D0D0D" w:themeColor="text1" w:themeTint="F2"/>
-              </w:rPr>
-              <w:t>Gallery</w:t>
-            </w:r>
-          </w:p>
-        </w:tc>
-        <w:tc>
-          <w:tcPr>
-            <w:tcW w:w="2011" w:type="dxa"/>
-          </w:tcPr>
-          <w:p>
-            <w:pPr>
-              <w:rPr>
-                <w:rFonts w:ascii="Arial" w:hAnsi="Arial" w:cs="Arial"/>
-                <w:color w:val="0D0D0D" w:themeColor="text1" w:themeTint="F2"/>
-              </w:rPr>
-            </w:pPr>
-            <w:r>
-              <w:rPr>
-                <w:rFonts w:ascii="Arial" w:hAnsi="Arial" w:cs="Arial"/>
-                <w:color w:val="0D0D0D" w:themeColor="text1" w:themeTint="F2"/>
-              </w:rPr>
-              <w:t>Add Image/show gallery</w:t>
-            </w:r>
-          </w:p>
-        </w:tc>
-        <w:tc>
-          <w:tcPr>
-            <w:tcW w:w="1803" w:type="dxa"/>
-          </w:tcPr>
-          <w:p>
-            <w:pPr>
-              <w:rPr>
-                <w:rFonts w:ascii="Arial" w:hAnsi="Arial" w:cs="Arial"/>
-                <w:color w:val="0D0D0D" w:themeColor="text1" w:themeTint="F2"/>
-              </w:rPr>
-            </w:pPr>
-          </w:p>
-        </w:tc>
-        <w:tc>
-          <w:tcPr>
-            <w:tcW w:w="2433" w:type="dxa"/>
-          </w:tcPr>
-          <w:p>
-            <w:pPr>
-              <w:rPr>
-                <w:rFonts w:ascii="Arial" w:hAnsi="Arial" w:cs="Arial"/>
-                <w:color w:val="0D0D0D" w:themeColor="text1" w:themeTint="F2"/>
-              </w:rPr>
-            </w:pPr>
-          </w:p>
-        </w:tc>
-      </w:tr>
-      <w:tr>
-        <w:trPr>
-          <w:trHeight w:val="620"/>
-        </w:trPr>
-        <w:tc>
-          <w:tcPr>
-            <w:tcW w:w="1671" w:type="dxa"/>
-          </w:tcPr>
-          <w:p>
-            <w:pPr>
-              <w:rPr>
-                <w:rFonts w:ascii="Arial" w:hAnsi="Arial" w:cs="Arial"/>
-                <w:color w:val="0D0D0D" w:themeColor="text1" w:themeTint="F2"/>
-              </w:rPr>
-            </w:pPr>
-            <w:r>
-              <w:rPr>
-                <w:rFonts w:ascii="Arial" w:hAnsi="Arial" w:cs="Arial"/>
-                <w:color w:val="0D0D0D" w:themeColor="text1" w:themeTint="F2"/>
-              </w:rPr>
-              <w:lastRenderedPageBreak/>
-              <w:t>FR19</w:t>
-            </w:r>
-          </w:p>
-        </w:tc>
-        <w:tc>
-          <w:tcPr>
-            <w:tcW w:w="1820" w:type="dxa"/>
-          </w:tcPr>
-          <w:p>
-            <w:pPr>
-              <w:rPr>
-                <w:rFonts w:ascii="Arial" w:hAnsi="Arial" w:cs="Arial"/>
-                <w:color w:val="0D0D0D" w:themeColor="text1" w:themeTint="F2"/>
-              </w:rPr>
-            </w:pPr>
-          </w:p>
-        </w:tc>
-        <w:tc>
-          <w:tcPr>
-            <w:tcW w:w="2011" w:type="dxa"/>
-          </w:tcPr>
-          <w:p>
-            <w:pPr>
-              <w:rPr>
-                <w:rFonts w:ascii="Arial" w:hAnsi="Arial" w:cs="Arial"/>
-                <w:color w:val="0D0D0D" w:themeColor="text1" w:themeTint="F2"/>
-              </w:rPr>
-            </w:pPr>
-          </w:p>
-        </w:tc>
-        <w:tc>
-          <w:tcPr>
-            <w:tcW w:w="1803" w:type="dxa"/>
-          </w:tcPr>
-          <w:p>
-            <w:pPr>
-              <w:rPr>
-                <w:rFonts w:ascii="Arial" w:hAnsi="Arial" w:cs="Arial"/>
-                <w:color w:val="0D0D0D" w:themeColor="text1" w:themeTint="F2"/>
-              </w:rPr>
-            </w:pPr>
-          </w:p>
-        </w:tc>
-        <w:tc>
-          <w:tcPr>
-            <w:tcW w:w="2433" w:type="dxa"/>
-          </w:tcPr>
-          <w:p>
-            <w:pPr>
-              <w:rPr>
-                <w:rFonts w:ascii="Arial" w:hAnsi="Arial" w:cs="Arial"/>
-                <w:color w:val="0D0D0D" w:themeColor="text1" w:themeTint="F2"/>
-              </w:rPr>
-            </w:pPr>
-          </w:p>
-        </w:tc>
-      </w:tr>
-      <w:tr>
-        <w:trPr>
-          <w:trHeight w:val="583"/>
-        </w:trPr>
-        <w:tc>
-          <w:tcPr>
-            <w:tcW w:w="1671" w:type="dxa"/>
-          </w:tcPr>
-          <w:p>
-            <w:pPr>
-              <w:rPr>
-                <w:rFonts w:ascii="Arial" w:hAnsi="Arial" w:cs="Arial"/>
-                <w:color w:val="0D0D0D" w:themeColor="text1" w:themeTint="F2"/>
-              </w:rPr>
-            </w:pPr>
-            <w:r>
-              <w:rPr>
-                <w:rFonts w:ascii="Arial" w:hAnsi="Arial" w:cs="Arial"/>
-                <w:color w:val="0D0D0D" w:themeColor="text1" w:themeTint="F2"/>
-              </w:rPr>
-              <w:t>FR20</w:t>
-            </w:r>
-          </w:p>
-        </w:tc>
-        <w:tc>
-          <w:tcPr>
-            <w:tcW w:w="1820" w:type="dxa"/>
-          </w:tcPr>
-          <w:p>
-            <w:pPr>
-              <w:rPr>
-                <w:rFonts w:ascii="Arial" w:hAnsi="Arial" w:cs="Arial"/>
-                <w:color w:val="0D0D0D" w:themeColor="text1" w:themeTint="F2"/>
-              </w:rPr>
-            </w:pPr>
-            <w:r>
-              <w:rPr>
-                <w:rFonts w:ascii="Arial" w:hAnsi="Arial" w:cs="Arial"/>
-                <w:color w:val="0D0D0D" w:themeColor="text1" w:themeTint="F2"/>
-              </w:rPr>
-              <w:t xml:space="preserve">Logout </w:t>
-            </w:r>
-          </w:p>
-        </w:tc>
-        <w:tc>
-          <w:tcPr>
-            <w:tcW w:w="2011" w:type="dxa"/>
-          </w:tcPr>
-          <w:p>
-            <w:pPr>
-              <w:rPr>
-                <w:rFonts w:ascii="Arial" w:hAnsi="Arial" w:cs="Arial"/>
-                <w:color w:val="0D0D0D" w:themeColor="text1" w:themeTint="F2"/>
-              </w:rPr>
-            </w:pPr>
-            <w:r>
-              <w:rPr>
-                <w:rFonts w:ascii="Arial" w:hAnsi="Arial" w:cs="Arial"/>
-                <w:color w:val="0D0D0D" w:themeColor="text1" w:themeTint="F2"/>
-              </w:rPr>
-              <w:t>logout</w:t>
-            </w:r>
-          </w:p>
-        </w:tc>
-        <w:tc>
-          <w:tcPr>
-            <w:tcW w:w="1803" w:type="dxa"/>
-          </w:tcPr>
-          <w:p>
-            <w:pPr>
-              <w:rPr>
-                <w:rFonts w:ascii="Arial" w:hAnsi="Arial" w:cs="Arial"/>
-                <w:color w:val="0D0D0D" w:themeColor="text1" w:themeTint="F2"/>
-              </w:rPr>
-            </w:pPr>
-          </w:p>
-        </w:tc>
-        <w:tc>
-          <w:tcPr>
-            <w:tcW w:w="2433" w:type="dxa"/>
-          </w:tcPr>
-          <w:p>
-            <w:pPr>
-              <w:rPr>
-                <w:rFonts w:ascii="Arial" w:hAnsi="Arial" w:cs="Arial"/>
-                <w:color w:val="0D0D0D" w:themeColor="text1" w:themeTint="F2"/>
-              </w:rPr>
-            </w:pPr>
+              <w:t>2</w:t>
+            </w:r>
           </w:p>
         </w:tc>
       </w:tr>
@@ -5407,6 +5471,22 @@
           <w:color w:val="0D0D0D" w:themeColor="text1" w:themeTint="F2"/>
         </w:rPr>
       </w:pPr>
+    </w:p>
+    <w:p>
+      <w:pPr>
+        <w:rPr>
+          <w:rFonts w:ascii="Arial" w:hAnsi="Arial" w:cs="Arial"/>
+          <w:color w:val="0D0D0D" w:themeColor="text1" w:themeTint="F2"/>
+        </w:rPr>
+      </w:pPr>
+    </w:p>
+    <w:p>
+      <w:pPr>
+        <w:rPr>
+          <w:rFonts w:ascii="Arial" w:hAnsi="Arial" w:cs="Arial"/>
+          <w:color w:val="0D0D0D" w:themeColor="text1" w:themeTint="F2"/>
+        </w:rPr>
+      </w:pPr>
       <w:r>
         <w:rPr>
           <w:rFonts w:ascii="Arial" w:hAnsi="Arial" w:cs="Arial"/>
@@ -5414,6 +5494,59 @@
         </w:rPr>
         <w:t>Non-functional requirements</w:t>
       </w:r>
+    </w:p>
+    <w:p>
+      <w:pPr>
+        <w:rPr>
+          <w:rFonts w:ascii="Arial" w:hAnsi="Arial" w:cs="Arial"/>
+          <w:color w:val="0D0D0D" w:themeColor="text1" w:themeTint="F2"/>
+        </w:rPr>
+      </w:pPr>
+    </w:p>
+    <w:p>
+      <w:pPr>
+        <w:rPr>
+          <w:rFonts w:ascii="Arial" w:hAnsi="Arial" w:cs="Arial"/>
+          <w:color w:val="0D0D0D" w:themeColor="text1" w:themeTint="F2"/>
+        </w:rPr>
+      </w:pPr>
+      <w:r>
+        <w:rPr>
+          <w:rFonts w:ascii="Arial" w:hAnsi="Arial" w:cs="Arial"/>
+          <w:color w:val="0D0D0D" w:themeColor="text1" w:themeTint="F2"/>
+        </w:rPr>
+        <w:t>It covers the all the requirements which is not covered by the functional requirement.</w:t>
+      </w:r>
+      <w:r>
+        <w:rPr>
+          <w:rFonts w:ascii="Arial" w:hAnsi="Arial" w:cs="Arial"/>
+          <w:color w:val="0D0D0D" w:themeColor="text1" w:themeTint="F2"/>
+        </w:rPr>
+        <w:t xml:space="preserve"> The plan for implementation of the non-functional requirement is detailed in system architecture. It is used to test the system.</w:t>
+      </w:r>
+    </w:p>
+    <w:p>
+      <w:pPr>
+        <w:rPr>
+          <w:rFonts w:ascii="Arial" w:hAnsi="Arial" w:cs="Arial"/>
+          <w:color w:val="0D0D0D" w:themeColor="text1" w:themeTint="F2"/>
+        </w:rPr>
+      </w:pPr>
+      <w:r>
+        <w:rPr>
+          <w:rFonts w:ascii="Arial" w:hAnsi="Arial" w:cs="Arial"/>
+          <w:color w:val="0D0D0D" w:themeColor="text1" w:themeTint="F2"/>
+        </w:rPr>
+        <w:t>The non-functional requirement for my project is:</w:t>
+      </w:r>
+    </w:p>
+    <w:p>
+      <w:pPr>
+        <w:rPr>
+          <w:rFonts w:ascii="Arial" w:hAnsi="Arial" w:cs="Arial"/>
+          <w:color w:val="0D0D0D" w:themeColor="text1" w:themeTint="F2"/>
+        </w:rPr>
+      </w:pPr>
     </w:p>
     <w:tbl>
       <w:tblPr>
@@ -5510,6 +5643,9 @@
         </w:tc>
       </w:tr>
       <w:tr>
+        <w:trPr>
+          <w:trHeight w:val="467"/>
+        </w:trPr>
         <w:tc>
           <w:tcPr>
             <w:tcW w:w="2214" w:type="dxa"/>
@@ -5561,6 +5697,13 @@
                 <w:color w:val="0D0D0D" w:themeColor="text1" w:themeTint="F2"/>
               </w:rPr>
             </w:pPr>
+            <w:r>
+              <w:rPr>
+                <w:rFonts w:ascii="Arial" w:hAnsi="Arial" w:cs="Arial"/>
+                <w:color w:val="0D0D0D" w:themeColor="text1" w:themeTint="F2"/>
+              </w:rPr>
+              <w:t>System must run fast to perform the task.</w:t>
+            </w:r>
           </w:p>
         </w:tc>
         <w:tc>
@@ -5574,10 +5717,27 @@
                 <w:color w:val="0D0D0D" w:themeColor="text1" w:themeTint="F2"/>
               </w:rPr>
             </w:pPr>
+            <w:r>
+              <w:rPr>
+                <w:rFonts w:ascii="Arial" w:hAnsi="Arial" w:cs="Arial"/>
+                <w:color w:val="0D0D0D" w:themeColor="text1" w:themeTint="F2"/>
+              </w:rPr>
+              <w:t>System should perform smoothly.</w:t>
+            </w:r>
+            <w:r>
+              <w:rPr>
+                <w:rFonts w:ascii="Arial" w:hAnsi="Arial" w:cs="Arial"/>
+                <w:color w:val="0D0D0D" w:themeColor="text1" w:themeTint="F2"/>
+              </w:rPr>
+              <w:t xml:space="preserve"> </w:t>
+            </w:r>
           </w:p>
         </w:tc>
       </w:tr>
       <w:tr>
+        <w:trPr>
+          <w:trHeight w:val="521"/>
+        </w:trPr>
         <w:tc>
           <w:tcPr>
             <w:tcW w:w="2214" w:type="dxa"/>
@@ -5594,14 +5754,7 @@
                 <w:rFonts w:ascii="Arial" w:hAnsi="Arial" w:cs="Arial"/>
                 <w:color w:val="0D0D0D" w:themeColor="text1" w:themeTint="F2"/>
               </w:rPr>
-              <w:t>NFR</w:t>
-            </w:r>
-            <w:r>
-              <w:rPr>
-                <w:rFonts w:ascii="Arial" w:hAnsi="Arial" w:cs="Arial"/>
-                <w:color w:val="0D0D0D" w:themeColor="text1" w:themeTint="F2"/>
-              </w:rPr>
-              <w:t>2</w:t>
+              <w:t>NFR2</w:t>
             </w:r>
           </w:p>
         </w:tc>
@@ -5636,6 +5789,13 @@
                 <w:color w:val="0D0D0D" w:themeColor="text1" w:themeTint="F2"/>
               </w:rPr>
             </w:pPr>
+            <w:r>
+              <w:rPr>
+                <w:rFonts w:ascii="Arial" w:hAnsi="Arial" w:cs="Arial"/>
+                <w:color w:val="0D0D0D" w:themeColor="text1" w:themeTint="F2"/>
+              </w:rPr>
+              <w:t>The system should be change in size or scale.</w:t>
+            </w:r>
           </w:p>
         </w:tc>
         <w:tc>
@@ -5649,10 +5809,20 @@
                 <w:color w:val="0D0D0D" w:themeColor="text1" w:themeTint="F2"/>
               </w:rPr>
             </w:pPr>
+            <w:r>
+              <w:rPr>
+                <w:rFonts w:ascii="Arial" w:hAnsi="Arial" w:cs="Arial"/>
+                <w:color w:val="0D0D0D" w:themeColor="text1" w:themeTint="F2"/>
+              </w:rPr>
+              <w:t>System should be scalable.</w:t>
+            </w:r>
           </w:p>
         </w:tc>
       </w:tr>
       <w:tr>
+        <w:trPr>
+          <w:trHeight w:val="593"/>
+        </w:trPr>
         <w:tc>
           <w:tcPr>
             <w:tcW w:w="2214" w:type="dxa"/>
@@ -5669,14 +5839,7 @@
                 <w:rFonts w:ascii="Arial" w:hAnsi="Arial" w:cs="Arial"/>
                 <w:color w:val="0D0D0D" w:themeColor="text1" w:themeTint="F2"/>
               </w:rPr>
-              <w:t>NFR</w:t>
-            </w:r>
-            <w:r>
-              <w:rPr>
-                <w:rFonts w:ascii="Arial" w:hAnsi="Arial" w:cs="Arial"/>
-                <w:color w:val="0D0D0D" w:themeColor="text1" w:themeTint="F2"/>
-              </w:rPr>
-              <w:t>3</w:t>
+              <w:t>NFR3</w:t>
             </w:r>
           </w:p>
         </w:tc>
@@ -5711,6 +5874,13 @@
                 <w:color w:val="0D0D0D" w:themeColor="text1" w:themeTint="F2"/>
               </w:rPr>
             </w:pPr>
+            <w:r>
+              <w:rPr>
+                <w:rFonts w:ascii="Arial" w:hAnsi="Arial" w:cs="Arial"/>
+                <w:color w:val="0D0D0D" w:themeColor="text1" w:themeTint="F2"/>
+              </w:rPr>
+              <w:t>System should be quality of being able to be used.</w:t>
+            </w:r>
           </w:p>
         </w:tc>
         <w:tc>
@@ -5724,10 +5894,20 @@
                 <w:color w:val="0D0D0D" w:themeColor="text1" w:themeTint="F2"/>
               </w:rPr>
             </w:pPr>
+            <w:r>
+              <w:rPr>
+                <w:rFonts w:ascii="Arial" w:hAnsi="Arial" w:cs="Arial"/>
+                <w:color w:val="0D0D0D" w:themeColor="text1" w:themeTint="F2"/>
+              </w:rPr>
+              <w:t>Availability of the system.</w:t>
+            </w:r>
           </w:p>
         </w:tc>
       </w:tr>
       <w:tr>
+        <w:trPr>
+          <w:trHeight w:val="359"/>
+        </w:trPr>
         <w:tc>
           <w:tcPr>
             <w:tcW w:w="2214" w:type="dxa"/>
@@ -5744,14 +5924,7 @@
                 <w:rFonts w:ascii="Arial" w:hAnsi="Arial" w:cs="Arial"/>
                 <w:color w:val="0D0D0D" w:themeColor="text1" w:themeTint="F2"/>
               </w:rPr>
-              <w:t>NFR</w:t>
-            </w:r>
-            <w:r>
-              <w:rPr>
-                <w:rFonts w:ascii="Arial" w:hAnsi="Arial" w:cs="Arial"/>
-                <w:color w:val="0D0D0D" w:themeColor="text1" w:themeTint="F2"/>
-              </w:rPr>
-              <w:t>4</w:t>
+              <w:t>NFR4</w:t>
             </w:r>
           </w:p>
         </w:tc>
@@ -5786,6 +5959,13 @@
                 <w:color w:val="0D0D0D" w:themeColor="text1" w:themeTint="F2"/>
               </w:rPr>
             </w:pPr>
+            <w:r>
+              <w:rPr>
+                <w:rFonts w:ascii="Arial" w:hAnsi="Arial" w:cs="Arial"/>
+                <w:color w:val="0D0D0D" w:themeColor="text1" w:themeTint="F2"/>
+              </w:rPr>
+              <w:t>System should be able to run and experiment to test.</w:t>
+            </w:r>
           </w:p>
         </w:tc>
         <w:tc>
@@ -5799,10 +5979,20 @@
                 <w:color w:val="0D0D0D" w:themeColor="text1" w:themeTint="F2"/>
               </w:rPr>
             </w:pPr>
+            <w:r>
+              <w:rPr>
+                <w:rFonts w:ascii="Arial" w:hAnsi="Arial" w:cs="Arial"/>
+                <w:color w:val="0D0D0D" w:themeColor="text1" w:themeTint="F2"/>
+              </w:rPr>
+              <w:t>System should be testable.</w:t>
+            </w:r>
           </w:p>
         </w:tc>
       </w:tr>
       <w:tr>
+        <w:trPr>
+          <w:trHeight w:val="449"/>
+        </w:trPr>
         <w:tc>
           <w:tcPr>
             <w:tcW w:w="2214" w:type="dxa"/>
@@ -5819,14 +6009,7 @@
                 <w:rFonts w:ascii="Arial" w:hAnsi="Arial" w:cs="Arial"/>
                 <w:color w:val="0D0D0D" w:themeColor="text1" w:themeTint="F2"/>
               </w:rPr>
-              <w:t>NFR</w:t>
-            </w:r>
-            <w:r>
-              <w:rPr>
-                <w:rFonts w:ascii="Arial" w:hAnsi="Arial" w:cs="Arial"/>
-                <w:color w:val="0D0D0D" w:themeColor="text1" w:themeTint="F2"/>
-              </w:rPr>
-              <w:t>5</w:t>
+              <w:t>NFR5</w:t>
             </w:r>
           </w:p>
         </w:tc>
@@ -5861,6 +6044,13 @@
                 <w:color w:val="0D0D0D" w:themeColor="text1" w:themeTint="F2"/>
               </w:rPr>
             </w:pPr>
+            <w:r>
+              <w:rPr>
+                <w:rFonts w:ascii="Arial" w:hAnsi="Arial" w:cs="Arial"/>
+                <w:color w:val="0D0D0D" w:themeColor="text1" w:themeTint="F2"/>
+              </w:rPr>
+              <w:t>System should be maintainability to meet new requirements.</w:t>
+            </w:r>
           </w:p>
         </w:tc>
         <w:tc>
@@ -5874,10 +6064,20 @@
                 <w:color w:val="0D0D0D" w:themeColor="text1" w:themeTint="F2"/>
               </w:rPr>
             </w:pPr>
+            <w:r>
+              <w:rPr>
+                <w:rFonts w:ascii="Arial" w:hAnsi="Arial" w:cs="Arial"/>
+                <w:color w:val="0D0D0D" w:themeColor="text1" w:themeTint="F2"/>
+              </w:rPr>
+              <w:t>To make the future maintainability easier.</w:t>
+            </w:r>
           </w:p>
         </w:tc>
       </w:tr>
       <w:tr>
+        <w:trPr>
+          <w:trHeight w:val="674"/>
+        </w:trPr>
         <w:tc>
           <w:tcPr>
             <w:tcW w:w="2214" w:type="dxa"/>
@@ -5894,14 +6094,8 @@
                 <w:rFonts w:ascii="Arial" w:hAnsi="Arial" w:cs="Arial"/>
                 <w:color w:val="0D0D0D" w:themeColor="text1" w:themeTint="F2"/>
               </w:rPr>
-              <w:t>NFR</w:t>
-            </w:r>
-            <w:r>
-              <w:rPr>
-                <w:rFonts w:ascii="Arial" w:hAnsi="Arial" w:cs="Arial"/>
-                <w:color w:val="0D0D0D" w:themeColor="text1" w:themeTint="F2"/>
-              </w:rPr>
-              <w:t>6</w:t>
+              <w:lastRenderedPageBreak/>
+              <w:t>NFR6</w:t>
             </w:r>
           </w:p>
         </w:tc>
@@ -5936,6 +6130,13 @@
                 <w:color w:val="0D0D0D" w:themeColor="text1" w:themeTint="F2"/>
               </w:rPr>
             </w:pPr>
+            <w:r>
+              <w:rPr>
+                <w:rFonts w:ascii="Arial" w:hAnsi="Arial" w:cs="Arial"/>
+                <w:color w:val="0D0D0D" w:themeColor="text1" w:themeTint="F2"/>
+              </w:rPr>
+              <w:t>System should be easy to use.</w:t>
+            </w:r>
           </w:p>
         </w:tc>
         <w:tc>
@@ -5949,10 +6150,20 @@
                 <w:color w:val="0D0D0D" w:themeColor="text1" w:themeTint="F2"/>
               </w:rPr>
             </w:pPr>
+            <w:r>
+              <w:rPr>
+                <w:rFonts w:ascii="Arial" w:hAnsi="Arial" w:cs="Arial"/>
+                <w:color w:val="0D0D0D" w:themeColor="text1" w:themeTint="F2"/>
+              </w:rPr>
+              <w:t>System should be fit.</w:t>
+            </w:r>
           </w:p>
         </w:tc>
       </w:tr>
       <w:tr>
+        <w:trPr>
+          <w:trHeight w:val="521"/>
+        </w:trPr>
         <w:tc>
           <w:tcPr>
             <w:tcW w:w="2214" w:type="dxa"/>
@@ -5969,14 +6180,7 @@
                 <w:rFonts w:ascii="Arial" w:hAnsi="Arial" w:cs="Arial"/>
                 <w:color w:val="0D0D0D" w:themeColor="text1" w:themeTint="F2"/>
               </w:rPr>
-              <w:t>NFR</w:t>
-            </w:r>
-            <w:r>
-              <w:rPr>
-                <w:rFonts w:ascii="Arial" w:hAnsi="Arial" w:cs="Arial"/>
-                <w:color w:val="0D0D0D" w:themeColor="text1" w:themeTint="F2"/>
-              </w:rPr>
-              <w:t>7</w:t>
+              <w:t>NFR7</w:t>
             </w:r>
           </w:p>
         </w:tc>
@@ -6011,6 +6215,13 @@
                 <w:color w:val="0D0D0D" w:themeColor="text1" w:themeTint="F2"/>
               </w:rPr>
             </w:pPr>
+            <w:r>
+              <w:rPr>
+                <w:rFonts w:ascii="Arial" w:hAnsi="Arial" w:cs="Arial"/>
+                <w:color w:val="0D0D0D" w:themeColor="text1" w:themeTint="F2"/>
+              </w:rPr>
+              <w:t xml:space="preserve">System should perform smoothly. </w:t>
+            </w:r>
           </w:p>
         </w:tc>
         <w:tc>
@@ -6024,10 +6235,20 @@
                 <w:color w:val="0D0D0D" w:themeColor="text1" w:themeTint="F2"/>
               </w:rPr>
             </w:pPr>
+            <w:r>
+              <w:rPr>
+                <w:rFonts w:ascii="Arial" w:hAnsi="Arial" w:cs="Arial"/>
+                <w:color w:val="0D0D0D" w:themeColor="text1" w:themeTint="F2"/>
+              </w:rPr>
+              <w:t>System should be performable.</w:t>
+            </w:r>
           </w:p>
         </w:tc>
       </w:tr>
       <w:tr>
+        <w:trPr>
+          <w:trHeight w:val="629"/>
+        </w:trPr>
         <w:tc>
           <w:tcPr>
             <w:tcW w:w="2214" w:type="dxa"/>
@@ -6044,14 +6265,7 @@
                 <w:rFonts w:ascii="Arial" w:hAnsi="Arial" w:cs="Arial"/>
                 <w:color w:val="0D0D0D" w:themeColor="text1" w:themeTint="F2"/>
               </w:rPr>
-              <w:t>NFR</w:t>
-            </w:r>
-            <w:r>
-              <w:rPr>
-                <w:rFonts w:ascii="Arial" w:hAnsi="Arial" w:cs="Arial"/>
-                <w:color w:val="0D0D0D" w:themeColor="text1" w:themeTint="F2"/>
-              </w:rPr>
-              <w:t>8</w:t>
+              <w:t>NFR8</w:t>
             </w:r>
           </w:p>
         </w:tc>
@@ -6085,6 +6299,20 @@
                 <w:color w:val="0D0D0D" w:themeColor="text1" w:themeTint="F2"/>
               </w:rPr>
             </w:pPr>
+            <w:r>
+              <w:rPr>
+                <w:rFonts w:ascii="Arial" w:hAnsi="Arial" w:cs="Arial"/>
+                <w:color w:val="0D0D0D" w:themeColor="text1" w:themeTint="F2"/>
+              </w:rPr>
+              <w:t>System should</w:t>
+            </w:r>
+            <w:r>
+              <w:rPr>
+                <w:rFonts w:ascii="Arial" w:hAnsi="Arial" w:cs="Arial"/>
+                <w:color w:val="0D0D0D" w:themeColor="text1" w:themeTint="F2"/>
+              </w:rPr>
+              <w:t xml:space="preserve"> be quality to trust.</w:t>
+            </w:r>
           </w:p>
         </w:tc>
         <w:tc>
@@ -6098,6 +6326,13 @@
                 <w:color w:val="0D0D0D" w:themeColor="text1" w:themeTint="F2"/>
               </w:rPr>
             </w:pPr>
+            <w:r>
+              <w:rPr>
+                <w:rFonts w:ascii="Arial" w:hAnsi="Arial" w:cs="Arial"/>
+                <w:color w:val="0D0D0D" w:themeColor="text1" w:themeTint="F2"/>
+              </w:rPr>
+              <w:t>System should be reliable.</w:t>
+            </w:r>
           </w:p>
         </w:tc>
       </w:tr>
@@ -6118,14 +6353,7 @@
                 <w:rFonts w:ascii="Arial" w:hAnsi="Arial" w:cs="Arial"/>
                 <w:color w:val="0D0D0D" w:themeColor="text1" w:themeTint="F2"/>
               </w:rPr>
-              <w:t>NFR</w:t>
-            </w:r>
-            <w:r>
-              <w:rPr>
-                <w:rFonts w:ascii="Arial" w:hAnsi="Arial" w:cs="Arial"/>
-                <w:color w:val="0D0D0D" w:themeColor="text1" w:themeTint="F2"/>
-              </w:rPr>
-              <w:t>9</w:t>
+              <w:t>NFR9</w:t>
             </w:r>
           </w:p>
         </w:tc>
@@ -6161,6 +6389,13 @@
                 <w:color w:val="0D0D0D" w:themeColor="text1" w:themeTint="F2"/>
               </w:rPr>
             </w:pPr>
+            <w:r>
+              <w:rPr>
+                <w:rFonts w:ascii="Arial" w:hAnsi="Arial" w:cs="Arial"/>
+                <w:color w:val="0D0D0D" w:themeColor="text1" w:themeTint="F2"/>
+              </w:rPr>
+              <w:t>System should be changeable.</w:t>
+            </w:r>
           </w:p>
         </w:tc>
         <w:tc>
@@ -6174,10 +6409,20 @@
                 <w:color w:val="0D0D0D" w:themeColor="text1" w:themeTint="F2"/>
               </w:rPr>
             </w:pPr>
+            <w:r>
+              <w:rPr>
+                <w:rFonts w:ascii="Arial" w:hAnsi="Arial" w:cs="Arial"/>
+                <w:color w:val="0D0D0D" w:themeColor="text1" w:themeTint="F2"/>
+              </w:rPr>
+              <w:t>System should be modifiable.</w:t>
+            </w:r>
           </w:p>
         </w:tc>
       </w:tr>
       <w:tr>
+        <w:trPr>
+          <w:trHeight w:val="584"/>
+        </w:trPr>
         <w:tc>
           <w:tcPr>
             <w:tcW w:w="2214" w:type="dxa"/>
@@ -6194,14 +6439,7 @@
                 <w:rFonts w:ascii="Arial" w:hAnsi="Arial" w:cs="Arial"/>
                 <w:color w:val="0D0D0D" w:themeColor="text1" w:themeTint="F2"/>
               </w:rPr>
-              <w:t>NFR</w:t>
-            </w:r>
-            <w:r>
-              <w:rPr>
-                <w:rFonts w:ascii="Arial" w:hAnsi="Arial" w:cs="Arial"/>
-                <w:color w:val="0D0D0D" w:themeColor="text1" w:themeTint="F2"/>
-              </w:rPr>
-              <w:t>10</w:t>
+              <w:t>NFR10</w:t>
             </w:r>
           </w:p>
         </w:tc>
@@ -6237,6 +6475,13 @@
                 <w:color w:val="0D0D0D" w:themeColor="text1" w:themeTint="F2"/>
               </w:rPr>
             </w:pPr>
+            <w:r>
+              <w:rPr>
+                <w:rFonts w:ascii="Arial" w:hAnsi="Arial" w:cs="Arial"/>
+                <w:color w:val="0D0D0D" w:themeColor="text1" w:themeTint="F2"/>
+              </w:rPr>
+              <w:t>System should be safe for the user.</w:t>
+            </w:r>
           </w:p>
         </w:tc>
         <w:tc>
@@ -6250,6 +6495,13 @@
                 <w:color w:val="0D0D0D" w:themeColor="text1" w:themeTint="F2"/>
               </w:rPr>
             </w:pPr>
+            <w:r>
+              <w:rPr>
+                <w:rFonts w:ascii="Arial" w:hAnsi="Arial" w:cs="Arial"/>
+                <w:color w:val="0D0D0D" w:themeColor="text1" w:themeTint="F2"/>
+              </w:rPr>
+              <w:t>System should be safe.</w:t>
+            </w:r>
           </w:p>
         </w:tc>
       </w:tr>
@@ -6277,6 +6529,30 @@
           <w:color w:val="0D0D0D" w:themeColor="text1" w:themeTint="F2"/>
         </w:rPr>
       </w:pPr>
+    </w:p>
+    <w:p>
+      <w:pPr>
+        <w:rPr>
+          <w:rFonts w:ascii="Arial" w:hAnsi="Arial" w:cs="Arial"/>
+          <w:color w:val="0D0D0D" w:themeColor="text1" w:themeTint="F2"/>
+        </w:rPr>
+      </w:pPr>
+    </w:p>
+    <w:p>
+      <w:pPr>
+        <w:rPr>
+          <w:rFonts w:ascii="Arial" w:hAnsi="Arial" w:cs="Arial"/>
+          <w:color w:val="0D0D0D" w:themeColor="text1" w:themeTint="F2"/>
+        </w:rPr>
+      </w:pPr>
+    </w:p>
+    <w:p>
+      <w:pPr>
+        <w:rPr>
+          <w:rFonts w:ascii="Arial" w:hAnsi="Arial" w:cs="Arial"/>
+          <w:color w:val="0D0D0D" w:themeColor="text1" w:themeTint="F2"/>
+        </w:rPr>
+      </w:pPr>
       <w:r>
         <w:rPr>
           <w:rFonts w:ascii="Arial" w:hAnsi="Arial" w:cs="Arial"/>
@@ -6304,6 +6580,2337 @@
           <w:rFonts w:ascii="Arial" w:hAnsi="Arial" w:cs="Arial"/>
           <w:color w:val="0D0D0D" w:themeColor="text1" w:themeTint="F2"/>
         </w:rPr>
+        <w:t xml:space="preserve">MoSCow prioritization is defined as method or analysis </w:t>
+      </w:r>
+      <w:r>
+        <w:rPr>
+          <w:rFonts w:ascii="Arial" w:hAnsi="Arial" w:cs="Arial"/>
+          <w:color w:val="0D0D0D" w:themeColor="text1" w:themeTint="F2"/>
+        </w:rPr>
+        <w:t>and a popular prioritization technique for managing the requirements.  It is commonly used to understand the significance of initiative in a specific release. There are 4 stage of the MoSCow prioritization they are:</w:t>
+      </w:r>
+    </w:p>
+    <w:p>
+      <w:pPr>
+        <w:pStyle w:val="ListParagraph"/>
+        <w:numPr>
+          <w:ilvl w:val="0"/>
+          <w:numId w:val="33"/>
+        </w:numPr>
+        <w:rPr>
+          <w:color w:val="0D0D0D" w:themeColor="text1" w:themeTint="F2"/>
+        </w:rPr>
+      </w:pPr>
+      <w:r>
+        <w:rPr>
+          <w:color w:val="0D0D0D" w:themeColor="text1" w:themeTint="F2"/>
+        </w:rPr>
+        <w:t xml:space="preserve">Must </w:t>
+      </w:r>
+      <w:r>
+        <w:rPr>
+          <w:color w:val="0D0D0D" w:themeColor="text1" w:themeTint="F2"/>
+        </w:rPr>
+        <w:t>Have</w:t>
+      </w:r>
+      <w:r>
+        <w:rPr>
+          <w:color w:val="0D0D0D" w:themeColor="text1" w:themeTint="F2"/>
+        </w:rPr>
+        <w:t>:</w:t>
+      </w:r>
+      <w:r>
+        <w:rPr>
+          <w:color w:val="0D0D0D" w:themeColor="text1" w:themeTint="F2"/>
+        </w:rPr>
+        <w:t xml:space="preserve"> If the project won’t work without it or the system becomes useless without it, the initiative is likely called must-have.</w:t>
+      </w:r>
+    </w:p>
+    <w:p>
+      <w:pPr>
+        <w:pStyle w:val="ListParagraph"/>
+        <w:numPr>
+          <w:ilvl w:val="0"/>
+          <w:numId w:val="33"/>
+        </w:numPr>
+        <w:rPr>
+          <w:color w:val="0D0D0D" w:themeColor="text1" w:themeTint="F2"/>
+        </w:rPr>
+      </w:pPr>
+      <w:r>
+        <w:rPr>
+          <w:color w:val="0D0D0D" w:themeColor="text1" w:themeTint="F2"/>
+        </w:rPr>
+        <w:t xml:space="preserve">Should </w:t>
+      </w:r>
+      <w:r>
+        <w:rPr>
+          <w:color w:val="0D0D0D" w:themeColor="text1" w:themeTint="F2"/>
+        </w:rPr>
+        <w:t>Have: without the project may work but can be improved or left for future work.</w:t>
+      </w:r>
+    </w:p>
+    <w:p>
+      <w:pPr>
+        <w:pStyle w:val="ListParagraph"/>
+        <w:numPr>
+          <w:ilvl w:val="0"/>
+          <w:numId w:val="33"/>
+        </w:numPr>
+        <w:rPr>
+          <w:color w:val="0D0D0D" w:themeColor="text1" w:themeTint="F2"/>
+        </w:rPr>
+      </w:pPr>
+      <w:r>
+        <w:rPr>
+          <w:color w:val="0D0D0D" w:themeColor="text1" w:themeTint="F2"/>
+        </w:rPr>
+        <w:t xml:space="preserve">Could </w:t>
+      </w:r>
+      <w:r>
+        <w:rPr>
+          <w:color w:val="0D0D0D" w:themeColor="text1" w:themeTint="F2"/>
+        </w:rPr>
+        <w:t>have:</w:t>
+      </w:r>
+      <w:r>
+        <w:rPr>
+          <w:color w:val="0D0D0D" w:themeColor="text1" w:themeTint="F2"/>
+        </w:rPr>
+        <w:t xml:space="preserve"> </w:t>
+      </w:r>
+      <w:r>
+        <w:rPr>
+          <w:color w:val="0D0D0D" w:themeColor="text1" w:themeTint="F2"/>
+        </w:rPr>
+        <w:t>It can be in the system either it can’t be in the system but without it project still works.</w:t>
+      </w:r>
+      <w:r>
+        <w:rPr>
+          <w:color w:val="0D0D0D" w:themeColor="text1" w:themeTint="F2"/>
+        </w:rPr>
+        <w:t xml:space="preserve"> </w:t>
+      </w:r>
+    </w:p>
+    <w:p>
+      <w:pPr>
+        <w:pStyle w:val="ListParagraph"/>
+        <w:numPr>
+          <w:ilvl w:val="0"/>
+          <w:numId w:val="33"/>
+        </w:numPr>
+        <w:rPr>
+          <w:color w:val="0D0D0D" w:themeColor="text1" w:themeTint="F2"/>
+        </w:rPr>
+      </w:pPr>
+      <w:r>
+        <w:rPr>
+          <w:color w:val="0D0D0D" w:themeColor="text1" w:themeTint="F2"/>
+        </w:rPr>
+        <w:t>Won’t have</w:t>
+      </w:r>
+      <w:r>
+        <w:rPr>
+          <w:color w:val="0D0D0D" w:themeColor="text1" w:themeTint="F2"/>
+        </w:rPr>
+        <w:t>: For the time it is not needed to system but it can be used in the future.</w:t>
+      </w:r>
+      <w:r>
+        <w:rPr>
+          <w:color w:val="0D0D0D" w:themeColor="text1" w:themeTint="F2"/>
+        </w:rPr>
+        <w:t xml:space="preserve"> </w:t>
+      </w:r>
+    </w:p>
+    <w:p>
+      <w:pPr>
+        <w:rPr>
+          <w:rFonts w:ascii="Arial" w:hAnsi="Arial" w:cs="Arial"/>
+          <w:color w:val="0D0D0D" w:themeColor="text1" w:themeTint="F2"/>
+        </w:rPr>
+      </w:pPr>
+    </w:p>
+    <w:tbl>
+      <w:tblPr>
+        <w:tblStyle w:val="TableGrid"/>
+        <w:tblW w:w="0" w:type="auto"/>
+        <w:tblLook w:val="04A0" w:firstRow="1" w:lastRow="0" w:firstColumn="1" w:lastColumn="0" w:noHBand="0" w:noVBand="1"/>
+      </w:tblPr>
+      <w:tblGrid>
+        <w:gridCol w:w="2768"/>
+        <w:gridCol w:w="2768"/>
+        <w:gridCol w:w="2768"/>
+      </w:tblGrid>
+      <w:tr>
+        <w:trPr>
+          <w:trHeight w:val="219"/>
+        </w:trPr>
+        <w:tc>
+          <w:tcPr>
+            <w:tcW w:w="2768" w:type="dxa"/>
+          </w:tcPr>
+          <w:p>
+            <w:pPr>
+              <w:rPr>
+                <w:rFonts w:ascii="Arial" w:hAnsi="Arial" w:cs="Arial"/>
+                <w:color w:val="0D0D0D" w:themeColor="text1" w:themeTint="F2"/>
+              </w:rPr>
+            </w:pPr>
+            <w:r>
+              <w:rPr>
+                <w:rFonts w:ascii="Arial" w:hAnsi="Arial" w:cs="Arial"/>
+                <w:color w:val="0D0D0D" w:themeColor="text1" w:themeTint="F2"/>
+              </w:rPr>
+              <w:t>FN</w:t>
+            </w:r>
+          </w:p>
+        </w:tc>
+        <w:tc>
+          <w:tcPr>
+            <w:tcW w:w="2768" w:type="dxa"/>
+          </w:tcPr>
+          <w:p>
+            <w:pPr>
+              <w:rPr>
+                <w:rFonts w:ascii="Arial" w:hAnsi="Arial" w:cs="Arial"/>
+                <w:color w:val="0D0D0D" w:themeColor="text1" w:themeTint="F2"/>
+              </w:rPr>
+            </w:pPr>
+            <w:r>
+              <w:rPr>
+                <w:rFonts w:ascii="Arial" w:hAnsi="Arial" w:cs="Arial"/>
+                <w:color w:val="0D0D0D" w:themeColor="text1" w:themeTint="F2"/>
+              </w:rPr>
+              <w:t>Functional requirement</w:t>
+            </w:r>
+          </w:p>
+        </w:tc>
+        <w:tc>
+          <w:tcPr>
+            <w:tcW w:w="2768" w:type="dxa"/>
+          </w:tcPr>
+          <w:p>
+            <w:pPr>
+              <w:rPr>
+                <w:rFonts w:ascii="Arial" w:hAnsi="Arial" w:cs="Arial"/>
+                <w:color w:val="0D0D0D" w:themeColor="text1" w:themeTint="F2"/>
+              </w:rPr>
+            </w:pPr>
+            <w:r>
+              <w:rPr>
+                <w:rFonts w:ascii="Arial" w:hAnsi="Arial" w:cs="Arial"/>
+                <w:color w:val="0D0D0D" w:themeColor="text1" w:themeTint="F2"/>
+              </w:rPr>
+              <w:t>MoSCoW</w:t>
+            </w:r>
+          </w:p>
+        </w:tc>
+      </w:tr>
+      <w:tr>
+        <w:trPr>
+          <w:trHeight w:val="202"/>
+        </w:trPr>
+        <w:tc>
+          <w:tcPr>
+            <w:tcW w:w="2768" w:type="dxa"/>
+          </w:tcPr>
+          <w:p>
+            <w:pPr>
+              <w:rPr>
+                <w:rFonts w:ascii="Arial" w:hAnsi="Arial" w:cs="Arial"/>
+                <w:color w:val="0D0D0D" w:themeColor="text1" w:themeTint="F2"/>
+              </w:rPr>
+            </w:pPr>
+            <w:r>
+              <w:rPr>
+                <w:rFonts w:ascii="Arial" w:hAnsi="Arial" w:cs="Arial"/>
+                <w:color w:val="0D0D0D" w:themeColor="text1" w:themeTint="F2"/>
+              </w:rPr>
+              <w:t>FN1</w:t>
+            </w:r>
+          </w:p>
+        </w:tc>
+        <w:tc>
+          <w:tcPr>
+            <w:tcW w:w="2768" w:type="dxa"/>
+          </w:tcPr>
+          <w:p>
+            <w:pPr>
+              <w:rPr>
+                <w:rFonts w:ascii="Arial" w:hAnsi="Arial" w:cs="Arial"/>
+                <w:color w:val="0D0D0D" w:themeColor="text1" w:themeTint="F2"/>
+              </w:rPr>
+            </w:pPr>
+            <w:r>
+              <w:rPr>
+                <w:rFonts w:ascii="Arial" w:hAnsi="Arial" w:cs="Arial"/>
+                <w:color w:val="0D0D0D" w:themeColor="text1" w:themeTint="F2"/>
+              </w:rPr>
+              <w:t>User Registration</w:t>
+            </w:r>
+          </w:p>
+        </w:tc>
+        <w:tc>
+          <w:tcPr>
+            <w:tcW w:w="2768" w:type="dxa"/>
+          </w:tcPr>
+          <w:p>
+            <w:pPr>
+              <w:rPr>
+                <w:rFonts w:ascii="Arial" w:hAnsi="Arial" w:cs="Arial"/>
+                <w:color w:val="0D0D0D" w:themeColor="text1" w:themeTint="F2"/>
+              </w:rPr>
+            </w:pPr>
+            <w:r>
+              <w:rPr>
+                <w:rFonts w:ascii="Arial" w:hAnsi="Arial" w:cs="Arial"/>
+                <w:color w:val="0D0D0D" w:themeColor="text1" w:themeTint="F2"/>
+              </w:rPr>
+              <w:t>Must have</w:t>
+            </w:r>
+          </w:p>
+        </w:tc>
+      </w:tr>
+      <w:tr>
+        <w:trPr>
+          <w:trHeight w:val="219"/>
+        </w:trPr>
+        <w:tc>
+          <w:tcPr>
+            <w:tcW w:w="2768" w:type="dxa"/>
+          </w:tcPr>
+          <w:p>
+            <w:pPr>
+              <w:rPr>
+                <w:rFonts w:ascii="Arial" w:hAnsi="Arial" w:cs="Arial"/>
+                <w:color w:val="0D0D0D" w:themeColor="text1" w:themeTint="F2"/>
+              </w:rPr>
+            </w:pPr>
+            <w:r>
+              <w:rPr>
+                <w:rFonts w:ascii="Arial" w:hAnsi="Arial" w:cs="Arial"/>
+                <w:color w:val="0D0D0D" w:themeColor="text1" w:themeTint="F2"/>
+              </w:rPr>
+              <w:t>FN2</w:t>
+            </w:r>
+          </w:p>
+        </w:tc>
+        <w:tc>
+          <w:tcPr>
+            <w:tcW w:w="2768" w:type="dxa"/>
+          </w:tcPr>
+          <w:p>
+            <w:pPr>
+              <w:rPr>
+                <w:rFonts w:ascii="Arial" w:hAnsi="Arial" w:cs="Arial"/>
+                <w:color w:val="0D0D0D" w:themeColor="text1" w:themeTint="F2"/>
+              </w:rPr>
+            </w:pPr>
+            <w:r>
+              <w:rPr>
+                <w:rFonts w:ascii="Arial" w:hAnsi="Arial" w:cs="Arial"/>
+                <w:color w:val="0D0D0D" w:themeColor="text1" w:themeTint="F2"/>
+              </w:rPr>
+              <w:t>Login</w:t>
+            </w:r>
+          </w:p>
+        </w:tc>
+        <w:tc>
+          <w:tcPr>
+            <w:tcW w:w="2768" w:type="dxa"/>
+          </w:tcPr>
+          <w:p>
+            <w:pPr>
+              <w:rPr>
+                <w:rFonts w:ascii="Arial" w:hAnsi="Arial" w:cs="Arial"/>
+                <w:color w:val="0D0D0D" w:themeColor="text1" w:themeTint="F2"/>
+              </w:rPr>
+            </w:pPr>
+            <w:r>
+              <w:rPr>
+                <w:rFonts w:ascii="Arial" w:hAnsi="Arial" w:cs="Arial"/>
+                <w:color w:val="0D0D0D" w:themeColor="text1" w:themeTint="F2"/>
+              </w:rPr>
+              <w:t>Must have</w:t>
+            </w:r>
+          </w:p>
+        </w:tc>
+      </w:tr>
+      <w:tr>
+        <w:trPr>
+          <w:trHeight w:val="202"/>
+        </w:trPr>
+        <w:tc>
+          <w:tcPr>
+            <w:tcW w:w="2768" w:type="dxa"/>
+          </w:tcPr>
+          <w:p>
+            <w:pPr>
+              <w:rPr>
+                <w:rFonts w:ascii="Arial" w:hAnsi="Arial" w:cs="Arial"/>
+                <w:color w:val="0D0D0D" w:themeColor="text1" w:themeTint="F2"/>
+              </w:rPr>
+            </w:pPr>
+            <w:r>
+              <w:rPr>
+                <w:rFonts w:ascii="Arial" w:hAnsi="Arial" w:cs="Arial"/>
+                <w:color w:val="0D0D0D" w:themeColor="text1" w:themeTint="F2"/>
+              </w:rPr>
+              <w:t>FN3</w:t>
+            </w:r>
+          </w:p>
+        </w:tc>
+        <w:tc>
+          <w:tcPr>
+            <w:tcW w:w="2768" w:type="dxa"/>
+          </w:tcPr>
+          <w:p>
+            <w:pPr>
+              <w:rPr>
+                <w:rFonts w:ascii="Arial" w:hAnsi="Arial" w:cs="Arial"/>
+                <w:color w:val="0D0D0D" w:themeColor="text1" w:themeTint="F2"/>
+              </w:rPr>
+            </w:pPr>
+          </w:p>
+        </w:tc>
+        <w:tc>
+          <w:tcPr>
+            <w:tcW w:w="2768" w:type="dxa"/>
+          </w:tcPr>
+          <w:p>
+            <w:pPr>
+              <w:rPr>
+                <w:rFonts w:ascii="Arial" w:hAnsi="Arial" w:cs="Arial"/>
+                <w:color w:val="0D0D0D" w:themeColor="text1" w:themeTint="F2"/>
+              </w:rPr>
+            </w:pPr>
+          </w:p>
+        </w:tc>
+      </w:tr>
+      <w:tr>
+        <w:trPr>
+          <w:trHeight w:val="219"/>
+        </w:trPr>
+        <w:tc>
+          <w:tcPr>
+            <w:tcW w:w="2768" w:type="dxa"/>
+          </w:tcPr>
+          <w:p>
+            <w:pPr>
+              <w:rPr>
+                <w:rFonts w:ascii="Arial" w:hAnsi="Arial" w:cs="Arial"/>
+                <w:color w:val="0D0D0D" w:themeColor="text1" w:themeTint="F2"/>
+              </w:rPr>
+            </w:pPr>
+            <w:r>
+              <w:rPr>
+                <w:rFonts w:ascii="Arial" w:hAnsi="Arial" w:cs="Arial"/>
+                <w:color w:val="0D0D0D" w:themeColor="text1" w:themeTint="F2"/>
+              </w:rPr>
+              <w:t>FN4</w:t>
+            </w:r>
+          </w:p>
+        </w:tc>
+        <w:tc>
+          <w:tcPr>
+            <w:tcW w:w="2768" w:type="dxa"/>
+          </w:tcPr>
+          <w:p>
+            <w:pPr>
+              <w:rPr>
+                <w:rFonts w:ascii="Arial" w:hAnsi="Arial" w:cs="Arial"/>
+                <w:color w:val="0D0D0D" w:themeColor="text1" w:themeTint="F2"/>
+              </w:rPr>
+            </w:pPr>
+            <w:r>
+              <w:rPr>
+                <w:rFonts w:ascii="Arial" w:hAnsi="Arial" w:cs="Arial"/>
+                <w:color w:val="0D0D0D" w:themeColor="text1" w:themeTint="F2"/>
+              </w:rPr>
+              <w:t>Add account information</w:t>
+            </w:r>
+          </w:p>
+        </w:tc>
+        <w:tc>
+          <w:tcPr>
+            <w:tcW w:w="2768" w:type="dxa"/>
+          </w:tcPr>
+          <w:p>
+            <w:pPr>
+              <w:rPr>
+                <w:rFonts w:ascii="Arial" w:hAnsi="Arial" w:cs="Arial"/>
+                <w:color w:val="0D0D0D" w:themeColor="text1" w:themeTint="F2"/>
+              </w:rPr>
+            </w:pPr>
+            <w:r>
+              <w:rPr>
+                <w:rFonts w:ascii="Arial" w:hAnsi="Arial" w:cs="Arial"/>
+                <w:color w:val="0D0D0D" w:themeColor="text1" w:themeTint="F2"/>
+              </w:rPr>
+              <w:t>Must have</w:t>
+            </w:r>
+          </w:p>
+        </w:tc>
+      </w:tr>
+      <w:tr>
+        <w:trPr>
+          <w:trHeight w:val="202"/>
+        </w:trPr>
+        <w:tc>
+          <w:tcPr>
+            <w:tcW w:w="2768" w:type="dxa"/>
+          </w:tcPr>
+          <w:p>
+            <w:pPr>
+              <w:rPr>
+                <w:rFonts w:ascii="Arial" w:hAnsi="Arial" w:cs="Arial"/>
+                <w:color w:val="0D0D0D" w:themeColor="text1" w:themeTint="F2"/>
+              </w:rPr>
+            </w:pPr>
+            <w:r>
+              <w:rPr>
+                <w:rFonts w:ascii="Arial" w:hAnsi="Arial" w:cs="Arial"/>
+                <w:color w:val="0D0D0D" w:themeColor="text1" w:themeTint="F2"/>
+              </w:rPr>
+              <w:t>FN5</w:t>
+            </w:r>
+          </w:p>
+        </w:tc>
+        <w:tc>
+          <w:tcPr>
+            <w:tcW w:w="2768" w:type="dxa"/>
+          </w:tcPr>
+          <w:p>
+            <w:pPr>
+              <w:rPr>
+                <w:rFonts w:ascii="Arial" w:hAnsi="Arial" w:cs="Arial"/>
+                <w:color w:val="0D0D0D" w:themeColor="text1" w:themeTint="F2"/>
+              </w:rPr>
+            </w:pPr>
+            <w:r>
+              <w:rPr>
+                <w:rFonts w:ascii="Arial" w:hAnsi="Arial" w:cs="Arial"/>
+                <w:color w:val="0D0D0D" w:themeColor="text1" w:themeTint="F2"/>
+              </w:rPr>
+              <w:t>Edit  account information</w:t>
+            </w:r>
+          </w:p>
+        </w:tc>
+        <w:tc>
+          <w:tcPr>
+            <w:tcW w:w="2768" w:type="dxa"/>
+          </w:tcPr>
+          <w:p>
+            <w:pPr>
+              <w:rPr>
+                <w:rFonts w:ascii="Arial" w:hAnsi="Arial" w:cs="Arial"/>
+                <w:color w:val="0D0D0D" w:themeColor="text1" w:themeTint="F2"/>
+              </w:rPr>
+            </w:pPr>
+            <w:r>
+              <w:rPr>
+                <w:rFonts w:ascii="Arial" w:hAnsi="Arial" w:cs="Arial"/>
+                <w:color w:val="0D0D0D" w:themeColor="text1" w:themeTint="F2"/>
+              </w:rPr>
+              <w:t>Must have</w:t>
+            </w:r>
+          </w:p>
+        </w:tc>
+      </w:tr>
+      <w:tr>
+        <w:trPr>
+          <w:trHeight w:val="219"/>
+        </w:trPr>
+        <w:tc>
+          <w:tcPr>
+            <w:tcW w:w="2768" w:type="dxa"/>
+          </w:tcPr>
+          <w:p>
+            <w:pPr>
+              <w:rPr>
+                <w:rFonts w:ascii="Arial" w:hAnsi="Arial" w:cs="Arial"/>
+                <w:color w:val="0D0D0D" w:themeColor="text1" w:themeTint="F2"/>
+              </w:rPr>
+            </w:pPr>
+            <w:r>
+              <w:rPr>
+                <w:rFonts w:ascii="Arial" w:hAnsi="Arial" w:cs="Arial"/>
+                <w:color w:val="0D0D0D" w:themeColor="text1" w:themeTint="F2"/>
+              </w:rPr>
+              <w:t>FN6</w:t>
+            </w:r>
+          </w:p>
+        </w:tc>
+        <w:tc>
+          <w:tcPr>
+            <w:tcW w:w="2768" w:type="dxa"/>
+          </w:tcPr>
+          <w:p>
+            <w:pPr>
+              <w:rPr>
+                <w:rFonts w:ascii="Arial" w:hAnsi="Arial" w:cs="Arial"/>
+                <w:color w:val="0D0D0D" w:themeColor="text1" w:themeTint="F2"/>
+              </w:rPr>
+            </w:pPr>
+            <w:r>
+              <w:rPr>
+                <w:rFonts w:ascii="Arial" w:hAnsi="Arial" w:cs="Arial"/>
+                <w:color w:val="0D0D0D" w:themeColor="text1" w:themeTint="F2"/>
+              </w:rPr>
+              <w:t xml:space="preserve">Delete account </w:t>
+            </w:r>
+          </w:p>
+        </w:tc>
+        <w:tc>
+          <w:tcPr>
+            <w:tcW w:w="2768" w:type="dxa"/>
+          </w:tcPr>
+          <w:p>
+            <w:pPr>
+              <w:rPr>
+                <w:rFonts w:ascii="Arial" w:hAnsi="Arial" w:cs="Arial"/>
+                <w:color w:val="0D0D0D" w:themeColor="text1" w:themeTint="F2"/>
+              </w:rPr>
+            </w:pPr>
+            <w:r>
+              <w:rPr>
+                <w:rFonts w:ascii="Arial" w:hAnsi="Arial" w:cs="Arial"/>
+                <w:color w:val="0D0D0D" w:themeColor="text1" w:themeTint="F2"/>
+              </w:rPr>
+              <w:t>Must have</w:t>
+            </w:r>
+          </w:p>
+        </w:tc>
+      </w:tr>
+      <w:tr>
+        <w:trPr>
+          <w:trHeight w:val="202"/>
+        </w:trPr>
+        <w:tc>
+          <w:tcPr>
+            <w:tcW w:w="2768" w:type="dxa"/>
+          </w:tcPr>
+          <w:p>
+            <w:pPr>
+              <w:rPr>
+                <w:rFonts w:ascii="Arial" w:hAnsi="Arial" w:cs="Arial"/>
+                <w:color w:val="0D0D0D" w:themeColor="text1" w:themeTint="F2"/>
+              </w:rPr>
+            </w:pPr>
+            <w:r>
+              <w:rPr>
+                <w:rFonts w:ascii="Arial" w:hAnsi="Arial" w:cs="Arial"/>
+                <w:color w:val="0D0D0D" w:themeColor="text1" w:themeTint="F2"/>
+              </w:rPr>
+              <w:t>FN7</w:t>
+            </w:r>
+          </w:p>
+        </w:tc>
+        <w:tc>
+          <w:tcPr>
+            <w:tcW w:w="2768" w:type="dxa"/>
+          </w:tcPr>
+          <w:p>
+            <w:pPr>
+              <w:rPr>
+                <w:rFonts w:ascii="Arial" w:hAnsi="Arial" w:cs="Arial"/>
+                <w:color w:val="0D0D0D" w:themeColor="text1" w:themeTint="F2"/>
+              </w:rPr>
+            </w:pPr>
+            <w:r>
+              <w:rPr>
+                <w:rFonts w:ascii="Arial" w:hAnsi="Arial" w:cs="Arial"/>
+                <w:color w:val="0D0D0D" w:themeColor="text1" w:themeTint="F2"/>
+              </w:rPr>
+              <w:t>Search user</w:t>
+            </w:r>
+          </w:p>
+        </w:tc>
+        <w:tc>
+          <w:tcPr>
+            <w:tcW w:w="2768" w:type="dxa"/>
+          </w:tcPr>
+          <w:p>
+            <w:pPr>
+              <w:rPr>
+                <w:rFonts w:ascii="Arial" w:hAnsi="Arial" w:cs="Arial"/>
+                <w:color w:val="0D0D0D" w:themeColor="text1" w:themeTint="F2"/>
+              </w:rPr>
+            </w:pPr>
+            <w:r>
+              <w:rPr>
+                <w:rFonts w:ascii="Arial" w:hAnsi="Arial" w:cs="Arial"/>
+                <w:color w:val="0D0D0D" w:themeColor="text1" w:themeTint="F2"/>
+              </w:rPr>
+              <w:t>Must have</w:t>
+            </w:r>
+          </w:p>
+        </w:tc>
+      </w:tr>
+      <w:tr>
+        <w:trPr>
+          <w:trHeight w:val="219"/>
+        </w:trPr>
+        <w:tc>
+          <w:tcPr>
+            <w:tcW w:w="2768" w:type="dxa"/>
+          </w:tcPr>
+          <w:p>
+            <w:pPr>
+              <w:rPr>
+                <w:rFonts w:ascii="Arial" w:hAnsi="Arial" w:cs="Arial"/>
+                <w:color w:val="0D0D0D" w:themeColor="text1" w:themeTint="F2"/>
+              </w:rPr>
+            </w:pPr>
+            <w:r>
+              <w:rPr>
+                <w:rFonts w:ascii="Arial" w:hAnsi="Arial" w:cs="Arial"/>
+                <w:color w:val="0D0D0D" w:themeColor="text1" w:themeTint="F2"/>
+              </w:rPr>
+              <w:t>FN8</w:t>
+            </w:r>
+          </w:p>
+        </w:tc>
+        <w:tc>
+          <w:tcPr>
+            <w:tcW w:w="2768" w:type="dxa"/>
+          </w:tcPr>
+          <w:p>
+            <w:pPr>
+              <w:rPr>
+                <w:rFonts w:ascii="Arial" w:hAnsi="Arial" w:cs="Arial"/>
+                <w:color w:val="0D0D0D" w:themeColor="text1" w:themeTint="F2"/>
+              </w:rPr>
+            </w:pPr>
+          </w:p>
+        </w:tc>
+        <w:tc>
+          <w:tcPr>
+            <w:tcW w:w="2768" w:type="dxa"/>
+          </w:tcPr>
+          <w:p>
+            <w:pPr>
+              <w:rPr>
+                <w:rFonts w:ascii="Arial" w:hAnsi="Arial" w:cs="Arial"/>
+                <w:color w:val="0D0D0D" w:themeColor="text1" w:themeTint="F2"/>
+              </w:rPr>
+            </w:pPr>
+          </w:p>
+        </w:tc>
+      </w:tr>
+      <w:tr>
+        <w:trPr>
+          <w:trHeight w:val="202"/>
+        </w:trPr>
+        <w:tc>
+          <w:tcPr>
+            <w:tcW w:w="2768" w:type="dxa"/>
+          </w:tcPr>
+          <w:p>
+            <w:pPr>
+              <w:rPr>
+                <w:rFonts w:ascii="Arial" w:hAnsi="Arial" w:cs="Arial"/>
+                <w:color w:val="0D0D0D" w:themeColor="text1" w:themeTint="F2"/>
+              </w:rPr>
+            </w:pPr>
+            <w:r>
+              <w:rPr>
+                <w:rFonts w:ascii="Arial" w:hAnsi="Arial" w:cs="Arial"/>
+                <w:color w:val="0D0D0D" w:themeColor="text1" w:themeTint="F2"/>
+              </w:rPr>
+              <w:t>FN9</w:t>
+            </w:r>
+          </w:p>
+        </w:tc>
+        <w:tc>
+          <w:tcPr>
+            <w:tcW w:w="2768" w:type="dxa"/>
+          </w:tcPr>
+          <w:p>
+            <w:pPr>
+              <w:rPr>
+                <w:rFonts w:ascii="Arial" w:hAnsi="Arial" w:cs="Arial"/>
+                <w:color w:val="0D0D0D" w:themeColor="text1" w:themeTint="F2"/>
+              </w:rPr>
+            </w:pPr>
+            <w:r>
+              <w:rPr>
+                <w:rFonts w:ascii="Arial" w:hAnsi="Arial" w:cs="Arial"/>
+                <w:color w:val="0D0D0D" w:themeColor="text1" w:themeTint="F2"/>
+              </w:rPr>
+              <w:t xml:space="preserve">Subscribe </w:t>
+            </w:r>
+          </w:p>
+        </w:tc>
+        <w:tc>
+          <w:tcPr>
+            <w:tcW w:w="2768" w:type="dxa"/>
+          </w:tcPr>
+          <w:p>
+            <w:pPr>
+              <w:rPr>
+                <w:rFonts w:ascii="Arial" w:hAnsi="Arial" w:cs="Arial"/>
+                <w:color w:val="0D0D0D" w:themeColor="text1" w:themeTint="F2"/>
+              </w:rPr>
+            </w:pPr>
+            <w:r>
+              <w:rPr>
+                <w:rFonts w:ascii="Arial" w:hAnsi="Arial" w:cs="Arial"/>
+                <w:color w:val="0D0D0D" w:themeColor="text1" w:themeTint="F2"/>
+              </w:rPr>
+              <w:t>Must have</w:t>
+            </w:r>
+          </w:p>
+        </w:tc>
+      </w:tr>
+      <w:tr>
+        <w:trPr>
+          <w:trHeight w:val="219"/>
+        </w:trPr>
+        <w:tc>
+          <w:tcPr>
+            <w:tcW w:w="2768" w:type="dxa"/>
+          </w:tcPr>
+          <w:p>
+            <w:pPr>
+              <w:rPr>
+                <w:rFonts w:ascii="Arial" w:hAnsi="Arial" w:cs="Arial"/>
+                <w:color w:val="0D0D0D" w:themeColor="text1" w:themeTint="F2"/>
+              </w:rPr>
+            </w:pPr>
+            <w:r>
+              <w:rPr>
+                <w:rFonts w:ascii="Arial" w:hAnsi="Arial" w:cs="Arial"/>
+                <w:color w:val="0D0D0D" w:themeColor="text1" w:themeTint="F2"/>
+              </w:rPr>
+              <w:t>FN10</w:t>
+            </w:r>
+          </w:p>
+        </w:tc>
+        <w:tc>
+          <w:tcPr>
+            <w:tcW w:w="2768" w:type="dxa"/>
+          </w:tcPr>
+          <w:p>
+            <w:pPr>
+              <w:rPr>
+                <w:rFonts w:ascii="Arial" w:hAnsi="Arial" w:cs="Arial"/>
+                <w:color w:val="0D0D0D" w:themeColor="text1" w:themeTint="F2"/>
+              </w:rPr>
+            </w:pPr>
+            <w:r>
+              <w:rPr>
+                <w:rFonts w:ascii="Arial" w:hAnsi="Arial" w:cs="Arial"/>
+                <w:color w:val="0D0D0D" w:themeColor="text1" w:themeTint="F2"/>
+              </w:rPr>
+              <w:t xml:space="preserve">Chat </w:t>
+            </w:r>
+          </w:p>
+        </w:tc>
+        <w:tc>
+          <w:tcPr>
+            <w:tcW w:w="2768" w:type="dxa"/>
+          </w:tcPr>
+          <w:p>
+            <w:pPr>
+              <w:rPr>
+                <w:rFonts w:ascii="Arial" w:hAnsi="Arial" w:cs="Arial"/>
+                <w:color w:val="0D0D0D" w:themeColor="text1" w:themeTint="F2"/>
+              </w:rPr>
+            </w:pPr>
+            <w:r>
+              <w:rPr>
+                <w:rFonts w:ascii="Arial" w:hAnsi="Arial" w:cs="Arial"/>
+              </w:rPr>
+              <w:t>Could have</w:t>
+            </w:r>
+          </w:p>
+        </w:tc>
+      </w:tr>
+      <w:tr>
+        <w:trPr>
+          <w:trHeight w:val="202"/>
+        </w:trPr>
+        <w:tc>
+          <w:tcPr>
+            <w:tcW w:w="2768" w:type="dxa"/>
+          </w:tcPr>
+          <w:p>
+            <w:pPr>
+              <w:rPr>
+                <w:rFonts w:ascii="Arial" w:hAnsi="Arial" w:cs="Arial"/>
+                <w:color w:val="0D0D0D" w:themeColor="text1" w:themeTint="F2"/>
+              </w:rPr>
+            </w:pPr>
+            <w:r>
+              <w:rPr>
+                <w:rFonts w:ascii="Arial" w:hAnsi="Arial" w:cs="Arial"/>
+                <w:color w:val="0D0D0D" w:themeColor="text1" w:themeTint="F2"/>
+              </w:rPr>
+              <w:t>FN11</w:t>
+            </w:r>
+          </w:p>
+        </w:tc>
+        <w:tc>
+          <w:tcPr>
+            <w:tcW w:w="2768" w:type="dxa"/>
+          </w:tcPr>
+          <w:p>
+            <w:pPr>
+              <w:rPr>
+                <w:rFonts w:ascii="Arial" w:hAnsi="Arial" w:cs="Arial"/>
+                <w:color w:val="0D0D0D" w:themeColor="text1" w:themeTint="F2"/>
+              </w:rPr>
+            </w:pPr>
+            <w:r>
+              <w:rPr>
+                <w:rFonts w:ascii="Arial" w:hAnsi="Arial" w:cs="Arial"/>
+                <w:color w:val="0D0D0D" w:themeColor="text1" w:themeTint="F2"/>
+              </w:rPr>
+              <w:t>Notice</w:t>
+            </w:r>
+          </w:p>
+        </w:tc>
+        <w:tc>
+          <w:tcPr>
+            <w:tcW w:w="2768" w:type="dxa"/>
+          </w:tcPr>
+          <w:p>
+            <w:pPr>
+              <w:rPr>
+                <w:rFonts w:ascii="Arial" w:hAnsi="Arial" w:cs="Arial"/>
+                <w:color w:val="0D0D0D" w:themeColor="text1" w:themeTint="F2"/>
+              </w:rPr>
+            </w:pPr>
+            <w:r>
+              <w:rPr>
+                <w:rFonts w:ascii="Arial" w:hAnsi="Arial" w:cs="Arial"/>
+                <w:color w:val="0D0D0D" w:themeColor="text1" w:themeTint="F2"/>
+              </w:rPr>
+              <w:t>Must have</w:t>
+            </w:r>
+          </w:p>
+        </w:tc>
+      </w:tr>
+      <w:tr>
+        <w:trPr>
+          <w:trHeight w:val="219"/>
+        </w:trPr>
+        <w:tc>
+          <w:tcPr>
+            <w:tcW w:w="2768" w:type="dxa"/>
+          </w:tcPr>
+          <w:p>
+            <w:pPr>
+              <w:rPr>
+                <w:rFonts w:ascii="Arial" w:hAnsi="Arial" w:cs="Arial"/>
+                <w:color w:val="0D0D0D" w:themeColor="text1" w:themeTint="F2"/>
+              </w:rPr>
+            </w:pPr>
+            <w:r>
+              <w:rPr>
+                <w:rFonts w:ascii="Arial" w:hAnsi="Arial" w:cs="Arial"/>
+                <w:color w:val="0D0D0D" w:themeColor="text1" w:themeTint="F2"/>
+              </w:rPr>
+              <w:t>FN12</w:t>
+            </w:r>
+          </w:p>
+        </w:tc>
+        <w:tc>
+          <w:tcPr>
+            <w:tcW w:w="2768" w:type="dxa"/>
+          </w:tcPr>
+          <w:p>
+            <w:pPr>
+              <w:rPr>
+                <w:rFonts w:ascii="Arial" w:hAnsi="Arial" w:cs="Arial"/>
+                <w:color w:val="0D0D0D" w:themeColor="text1" w:themeTint="F2"/>
+              </w:rPr>
+            </w:pPr>
+            <w:r>
+              <w:rPr>
+                <w:rFonts w:ascii="Arial" w:hAnsi="Arial" w:cs="Arial"/>
+                <w:color w:val="0D0D0D" w:themeColor="text1" w:themeTint="F2"/>
+              </w:rPr>
+              <w:t xml:space="preserve">Feedback </w:t>
+            </w:r>
+          </w:p>
+        </w:tc>
+        <w:tc>
+          <w:tcPr>
+            <w:tcW w:w="2768" w:type="dxa"/>
+          </w:tcPr>
+          <w:p>
+            <w:pPr>
+              <w:rPr>
+                <w:rFonts w:ascii="Arial" w:hAnsi="Arial" w:cs="Arial"/>
+                <w:color w:val="0D0D0D" w:themeColor="text1" w:themeTint="F2"/>
+              </w:rPr>
+            </w:pPr>
+            <w:r>
+              <w:rPr>
+                <w:rFonts w:ascii="Arial" w:hAnsi="Arial" w:cs="Arial"/>
+              </w:rPr>
+              <w:t>Could have</w:t>
+            </w:r>
+          </w:p>
+        </w:tc>
+      </w:tr>
+      <w:tr>
+        <w:trPr>
+          <w:trHeight w:val="202"/>
+        </w:trPr>
+        <w:tc>
+          <w:tcPr>
+            <w:tcW w:w="2768" w:type="dxa"/>
+          </w:tcPr>
+          <w:p>
+            <w:pPr>
+              <w:rPr>
+                <w:rFonts w:ascii="Arial" w:hAnsi="Arial" w:cs="Arial"/>
+                <w:color w:val="0D0D0D" w:themeColor="text1" w:themeTint="F2"/>
+              </w:rPr>
+            </w:pPr>
+            <w:r>
+              <w:rPr>
+                <w:rFonts w:ascii="Arial" w:hAnsi="Arial" w:cs="Arial"/>
+                <w:color w:val="0D0D0D" w:themeColor="text1" w:themeTint="F2"/>
+              </w:rPr>
+              <w:lastRenderedPageBreak/>
+              <w:t>FN13</w:t>
+            </w:r>
+          </w:p>
+        </w:tc>
+        <w:tc>
+          <w:tcPr>
+            <w:tcW w:w="2768" w:type="dxa"/>
+          </w:tcPr>
+          <w:p>
+            <w:pPr>
+              <w:rPr>
+                <w:rFonts w:ascii="Arial" w:hAnsi="Arial" w:cs="Arial"/>
+                <w:color w:val="0D0D0D" w:themeColor="text1" w:themeTint="F2"/>
+              </w:rPr>
+            </w:pPr>
+            <w:r>
+              <w:rPr>
+                <w:rFonts w:ascii="Arial" w:hAnsi="Arial" w:cs="Arial"/>
+                <w:color w:val="0D0D0D" w:themeColor="text1" w:themeTint="F2"/>
+              </w:rPr>
+              <w:t>Update account</w:t>
+            </w:r>
+          </w:p>
+        </w:tc>
+        <w:tc>
+          <w:tcPr>
+            <w:tcW w:w="2768" w:type="dxa"/>
+          </w:tcPr>
+          <w:p>
+            <w:pPr>
+              <w:rPr>
+                <w:rFonts w:ascii="Arial" w:hAnsi="Arial" w:cs="Arial"/>
+                <w:color w:val="0D0D0D" w:themeColor="text1" w:themeTint="F2"/>
+              </w:rPr>
+            </w:pPr>
+            <w:r>
+              <w:rPr>
+                <w:rFonts w:ascii="Arial" w:hAnsi="Arial" w:cs="Arial"/>
+                <w:color w:val="0D0D0D" w:themeColor="text1" w:themeTint="F2"/>
+              </w:rPr>
+              <w:t>Should have</w:t>
+            </w:r>
+          </w:p>
+        </w:tc>
+      </w:tr>
+      <w:tr>
+        <w:trPr>
+          <w:trHeight w:val="219"/>
+        </w:trPr>
+        <w:tc>
+          <w:tcPr>
+            <w:tcW w:w="2768" w:type="dxa"/>
+          </w:tcPr>
+          <w:p>
+            <w:pPr>
+              <w:rPr>
+                <w:rFonts w:ascii="Arial" w:hAnsi="Arial" w:cs="Arial"/>
+                <w:color w:val="0D0D0D" w:themeColor="text1" w:themeTint="F2"/>
+              </w:rPr>
+            </w:pPr>
+            <w:r>
+              <w:rPr>
+                <w:rFonts w:ascii="Arial" w:hAnsi="Arial" w:cs="Arial"/>
+                <w:color w:val="0D0D0D" w:themeColor="text1" w:themeTint="F2"/>
+              </w:rPr>
+              <w:t>FN14</w:t>
+            </w:r>
+          </w:p>
+        </w:tc>
+        <w:tc>
+          <w:tcPr>
+            <w:tcW w:w="2768" w:type="dxa"/>
+          </w:tcPr>
+          <w:p>
+            <w:pPr>
+              <w:rPr>
+                <w:rFonts w:ascii="Arial" w:hAnsi="Arial" w:cs="Arial"/>
+                <w:color w:val="0D0D0D" w:themeColor="text1" w:themeTint="F2"/>
+              </w:rPr>
+            </w:pPr>
+            <w:r>
+              <w:rPr>
+                <w:rFonts w:ascii="Arial" w:hAnsi="Arial" w:cs="Arial"/>
+                <w:color w:val="0D0D0D" w:themeColor="text1" w:themeTint="F2"/>
+              </w:rPr>
+              <w:t>Advertisement</w:t>
+            </w:r>
+          </w:p>
+        </w:tc>
+        <w:tc>
+          <w:tcPr>
+            <w:tcW w:w="2768" w:type="dxa"/>
+          </w:tcPr>
+          <w:p>
+            <w:pPr>
+              <w:rPr>
+                <w:rFonts w:ascii="Arial" w:hAnsi="Arial" w:cs="Arial"/>
+                <w:color w:val="0D0D0D" w:themeColor="text1" w:themeTint="F2"/>
+              </w:rPr>
+            </w:pPr>
+            <w:r>
+              <w:rPr>
+                <w:rFonts w:ascii="Arial" w:hAnsi="Arial" w:cs="Arial"/>
+              </w:rPr>
+              <w:t>Could have</w:t>
+            </w:r>
+          </w:p>
+        </w:tc>
+      </w:tr>
+      <w:tr>
+        <w:trPr>
+          <w:trHeight w:val="332"/>
+        </w:trPr>
+        <w:tc>
+          <w:tcPr>
+            <w:tcW w:w="2768" w:type="dxa"/>
+          </w:tcPr>
+          <w:p>
+            <w:pPr>
+              <w:rPr>
+                <w:rFonts w:ascii="Arial" w:hAnsi="Arial" w:cs="Arial"/>
+                <w:color w:val="0D0D0D" w:themeColor="text1" w:themeTint="F2"/>
+              </w:rPr>
+            </w:pPr>
+            <w:r>
+              <w:rPr>
+                <w:rFonts w:ascii="Arial" w:hAnsi="Arial" w:cs="Arial"/>
+                <w:color w:val="0D0D0D" w:themeColor="text1" w:themeTint="F2"/>
+              </w:rPr>
+              <w:t>FN15</w:t>
+            </w:r>
+          </w:p>
+        </w:tc>
+        <w:tc>
+          <w:tcPr>
+            <w:tcW w:w="2768" w:type="dxa"/>
+          </w:tcPr>
+          <w:p>
+            <w:pPr>
+              <w:rPr>
+                <w:rFonts w:ascii="Arial" w:hAnsi="Arial" w:cs="Arial"/>
+                <w:color w:val="0D0D0D" w:themeColor="text1" w:themeTint="F2"/>
+              </w:rPr>
+            </w:pPr>
+            <w:r>
+              <w:rPr>
+                <w:rFonts w:ascii="Arial" w:hAnsi="Arial" w:cs="Arial"/>
+              </w:rPr>
+              <w:t>personal information change</w:t>
+            </w:r>
+          </w:p>
+        </w:tc>
+        <w:tc>
+          <w:tcPr>
+            <w:tcW w:w="2768" w:type="dxa"/>
+          </w:tcPr>
+          <w:p>
+            <w:pPr>
+              <w:rPr>
+                <w:rFonts w:ascii="Arial" w:hAnsi="Arial" w:cs="Arial"/>
+                <w:color w:val="0D0D0D" w:themeColor="text1" w:themeTint="F2"/>
+              </w:rPr>
+            </w:pPr>
+            <w:r>
+              <w:rPr>
+                <w:rFonts w:ascii="Arial" w:hAnsi="Arial" w:cs="Arial"/>
+                <w:color w:val="0D0D0D" w:themeColor="text1" w:themeTint="F2"/>
+              </w:rPr>
+              <w:t>Must have</w:t>
+            </w:r>
+          </w:p>
+        </w:tc>
+      </w:tr>
+      <w:tr>
+        <w:trPr>
+          <w:trHeight w:val="219"/>
+        </w:trPr>
+        <w:tc>
+          <w:tcPr>
+            <w:tcW w:w="2768" w:type="dxa"/>
+          </w:tcPr>
+          <w:p>
+            <w:pPr>
+              <w:rPr>
+                <w:rFonts w:ascii="Arial" w:hAnsi="Arial" w:cs="Arial"/>
+                <w:color w:val="0D0D0D" w:themeColor="text1" w:themeTint="F2"/>
+              </w:rPr>
+            </w:pPr>
+            <w:r>
+              <w:rPr>
+                <w:rFonts w:ascii="Arial" w:hAnsi="Arial" w:cs="Arial"/>
+                <w:color w:val="0D0D0D" w:themeColor="text1" w:themeTint="F2"/>
+              </w:rPr>
+              <w:t>FN16</w:t>
+            </w:r>
+          </w:p>
+        </w:tc>
+        <w:tc>
+          <w:tcPr>
+            <w:tcW w:w="2768" w:type="dxa"/>
+          </w:tcPr>
+          <w:p>
+            <w:pPr>
+              <w:rPr>
+                <w:rFonts w:ascii="Arial" w:hAnsi="Arial" w:cs="Arial"/>
+                <w:color w:val="0D0D0D" w:themeColor="text1" w:themeTint="F2"/>
+              </w:rPr>
+            </w:pPr>
+            <w:r>
+              <w:rPr>
+                <w:rFonts w:ascii="Arial" w:hAnsi="Arial" w:cs="Arial"/>
+                <w:color w:val="0D0D0D" w:themeColor="text1" w:themeTint="F2"/>
+              </w:rPr>
+              <w:t>Status</w:t>
+            </w:r>
+          </w:p>
+        </w:tc>
+        <w:tc>
+          <w:tcPr>
+            <w:tcW w:w="2768" w:type="dxa"/>
+          </w:tcPr>
+          <w:p>
+            <w:pPr>
+              <w:rPr>
+                <w:rFonts w:ascii="Arial" w:hAnsi="Arial" w:cs="Arial"/>
+                <w:color w:val="0D0D0D" w:themeColor="text1" w:themeTint="F2"/>
+              </w:rPr>
+            </w:pPr>
+            <w:r>
+              <w:rPr>
+                <w:rFonts w:ascii="Arial" w:hAnsi="Arial" w:cs="Arial"/>
+              </w:rPr>
+              <w:t>Could have</w:t>
+            </w:r>
+          </w:p>
+        </w:tc>
+      </w:tr>
+      <w:tr>
+        <w:trPr>
+          <w:trHeight w:val="202"/>
+        </w:trPr>
+        <w:tc>
+          <w:tcPr>
+            <w:tcW w:w="2768" w:type="dxa"/>
+          </w:tcPr>
+          <w:p>
+            <w:pPr>
+              <w:rPr>
+                <w:rFonts w:ascii="Arial" w:hAnsi="Arial" w:cs="Arial"/>
+                <w:color w:val="0D0D0D" w:themeColor="text1" w:themeTint="F2"/>
+              </w:rPr>
+            </w:pPr>
+            <w:r>
+              <w:rPr>
+                <w:rFonts w:ascii="Arial" w:hAnsi="Arial" w:cs="Arial"/>
+                <w:color w:val="0D0D0D" w:themeColor="text1" w:themeTint="F2"/>
+              </w:rPr>
+              <w:t>FN17</w:t>
+            </w:r>
+          </w:p>
+        </w:tc>
+        <w:tc>
+          <w:tcPr>
+            <w:tcW w:w="2768" w:type="dxa"/>
+          </w:tcPr>
+          <w:p>
+            <w:pPr>
+              <w:rPr>
+                <w:rFonts w:ascii="Arial" w:hAnsi="Arial" w:cs="Arial"/>
+                <w:color w:val="0D0D0D" w:themeColor="text1" w:themeTint="F2"/>
+              </w:rPr>
+            </w:pPr>
+            <w:r>
+              <w:rPr>
+                <w:rFonts w:ascii="Arial" w:hAnsi="Arial" w:cs="Arial"/>
+                <w:color w:val="0D0D0D" w:themeColor="text1" w:themeTint="F2"/>
+              </w:rPr>
+              <w:t>Contact Us</w:t>
+            </w:r>
+          </w:p>
+        </w:tc>
+        <w:tc>
+          <w:tcPr>
+            <w:tcW w:w="2768" w:type="dxa"/>
+          </w:tcPr>
+          <w:p>
+            <w:pPr>
+              <w:rPr>
+                <w:rFonts w:ascii="Arial" w:hAnsi="Arial" w:cs="Arial"/>
+                <w:color w:val="0D0D0D" w:themeColor="text1" w:themeTint="F2"/>
+              </w:rPr>
+            </w:pPr>
+            <w:r>
+              <w:rPr>
+                <w:rFonts w:ascii="Arial" w:hAnsi="Arial" w:cs="Arial"/>
+                <w:color w:val="0D0D0D" w:themeColor="text1" w:themeTint="F2"/>
+              </w:rPr>
+              <w:t>Should have</w:t>
+            </w:r>
+          </w:p>
+        </w:tc>
+      </w:tr>
+      <w:tr>
+        <w:trPr>
+          <w:trHeight w:val="219"/>
+        </w:trPr>
+        <w:tc>
+          <w:tcPr>
+            <w:tcW w:w="2768" w:type="dxa"/>
+          </w:tcPr>
+          <w:p>
+            <w:pPr>
+              <w:rPr>
+                <w:rFonts w:ascii="Arial" w:hAnsi="Arial" w:cs="Arial"/>
+                <w:color w:val="0D0D0D" w:themeColor="text1" w:themeTint="F2"/>
+              </w:rPr>
+            </w:pPr>
+            <w:r>
+              <w:rPr>
+                <w:rFonts w:ascii="Arial" w:hAnsi="Arial" w:cs="Arial"/>
+                <w:color w:val="0D0D0D" w:themeColor="text1" w:themeTint="F2"/>
+              </w:rPr>
+              <w:t>FN18</w:t>
+            </w:r>
+          </w:p>
+        </w:tc>
+        <w:tc>
+          <w:tcPr>
+            <w:tcW w:w="2768" w:type="dxa"/>
+          </w:tcPr>
+          <w:p>
+            <w:pPr>
+              <w:rPr>
+                <w:rFonts w:ascii="Arial" w:hAnsi="Arial" w:cs="Arial"/>
+                <w:color w:val="0D0D0D" w:themeColor="text1" w:themeTint="F2"/>
+              </w:rPr>
+            </w:pPr>
+            <w:r>
+              <w:rPr>
+                <w:rFonts w:ascii="Arial" w:hAnsi="Arial" w:cs="Arial"/>
+                <w:color w:val="0D0D0D" w:themeColor="text1" w:themeTint="F2"/>
+              </w:rPr>
+              <w:t>Gallery</w:t>
+            </w:r>
+          </w:p>
+        </w:tc>
+        <w:tc>
+          <w:tcPr>
+            <w:tcW w:w="2768" w:type="dxa"/>
+          </w:tcPr>
+          <w:p>
+            <w:pPr>
+              <w:rPr>
+                <w:rFonts w:ascii="Arial" w:hAnsi="Arial" w:cs="Arial"/>
+                <w:color w:val="0D0D0D" w:themeColor="text1" w:themeTint="F2"/>
+              </w:rPr>
+            </w:pPr>
+            <w:r>
+              <w:rPr>
+                <w:rFonts w:ascii="Arial" w:hAnsi="Arial" w:cs="Arial"/>
+              </w:rPr>
+              <w:t>Could have</w:t>
+            </w:r>
+          </w:p>
+        </w:tc>
+      </w:tr>
+      <w:tr>
+        <w:trPr>
+          <w:trHeight w:val="219"/>
+        </w:trPr>
+        <w:tc>
+          <w:tcPr>
+            <w:tcW w:w="2768" w:type="dxa"/>
+          </w:tcPr>
+          <w:p>
+            <w:pPr>
+              <w:rPr>
+                <w:rFonts w:ascii="Arial" w:hAnsi="Arial" w:cs="Arial"/>
+                <w:color w:val="0D0D0D" w:themeColor="text1" w:themeTint="F2"/>
+              </w:rPr>
+            </w:pPr>
+            <w:r>
+              <w:rPr>
+                <w:rFonts w:ascii="Arial" w:hAnsi="Arial" w:cs="Arial"/>
+                <w:color w:val="0D0D0D" w:themeColor="text1" w:themeTint="F2"/>
+              </w:rPr>
+              <w:t>FN19</w:t>
+            </w:r>
+          </w:p>
+        </w:tc>
+        <w:tc>
+          <w:tcPr>
+            <w:tcW w:w="2768" w:type="dxa"/>
+          </w:tcPr>
+          <w:p>
+            <w:pPr>
+              <w:rPr>
+                <w:rFonts w:ascii="Arial" w:hAnsi="Arial" w:cs="Arial"/>
+                <w:color w:val="0D0D0D" w:themeColor="text1" w:themeTint="F2"/>
+              </w:rPr>
+            </w:pPr>
+          </w:p>
+        </w:tc>
+        <w:tc>
+          <w:tcPr>
+            <w:tcW w:w="2768" w:type="dxa"/>
+          </w:tcPr>
+          <w:p>
+            <w:pPr>
+              <w:rPr>
+                <w:rFonts w:ascii="Arial" w:hAnsi="Arial" w:cs="Arial"/>
+                <w:color w:val="0D0D0D" w:themeColor="text1" w:themeTint="F2"/>
+              </w:rPr>
+            </w:pPr>
+          </w:p>
+        </w:tc>
+      </w:tr>
+      <w:tr>
+        <w:trPr>
+          <w:trHeight w:val="202"/>
+        </w:trPr>
+        <w:tc>
+          <w:tcPr>
+            <w:tcW w:w="2768" w:type="dxa"/>
+          </w:tcPr>
+          <w:p>
+            <w:pPr>
+              <w:rPr>
+                <w:rFonts w:ascii="Arial" w:hAnsi="Arial" w:cs="Arial"/>
+                <w:color w:val="0D0D0D" w:themeColor="text1" w:themeTint="F2"/>
+              </w:rPr>
+            </w:pPr>
+            <w:r>
+              <w:rPr>
+                <w:rFonts w:ascii="Arial" w:hAnsi="Arial" w:cs="Arial"/>
+                <w:color w:val="0D0D0D" w:themeColor="text1" w:themeTint="F2"/>
+              </w:rPr>
+              <w:t>FN20</w:t>
+            </w:r>
+          </w:p>
+        </w:tc>
+        <w:tc>
+          <w:tcPr>
+            <w:tcW w:w="2768" w:type="dxa"/>
+          </w:tcPr>
+          <w:p>
+            <w:pPr>
+              <w:rPr>
+                <w:rFonts w:ascii="Arial" w:hAnsi="Arial" w:cs="Arial"/>
+                <w:color w:val="0D0D0D" w:themeColor="text1" w:themeTint="F2"/>
+              </w:rPr>
+            </w:pPr>
+            <w:r>
+              <w:rPr>
+                <w:rFonts w:ascii="Arial" w:hAnsi="Arial" w:cs="Arial"/>
+                <w:color w:val="0D0D0D" w:themeColor="text1" w:themeTint="F2"/>
+              </w:rPr>
+              <w:t xml:space="preserve">Logout </w:t>
+            </w:r>
+          </w:p>
+        </w:tc>
+        <w:tc>
+          <w:tcPr>
+            <w:tcW w:w="2768" w:type="dxa"/>
+          </w:tcPr>
+          <w:p>
+            <w:pPr>
+              <w:rPr>
+                <w:rFonts w:ascii="Arial" w:hAnsi="Arial" w:cs="Arial"/>
+                <w:color w:val="0D0D0D" w:themeColor="text1" w:themeTint="F2"/>
+              </w:rPr>
+            </w:pPr>
+            <w:r>
+              <w:rPr>
+                <w:rFonts w:ascii="Arial" w:hAnsi="Arial" w:cs="Arial"/>
+                <w:color w:val="0D0D0D" w:themeColor="text1" w:themeTint="F2"/>
+              </w:rPr>
+              <w:t>Must have</w:t>
+            </w:r>
+          </w:p>
+        </w:tc>
+      </w:tr>
+    </w:tbl>
+    <w:p>
+      <w:pPr>
+        <w:rPr>
+          <w:rFonts w:ascii="Arial" w:hAnsi="Arial" w:cs="Arial"/>
+          <w:color w:val="0D0D0D" w:themeColor="text1" w:themeTint="F2"/>
+        </w:rPr>
+      </w:pPr>
+    </w:p>
+    <w:p>
+      <w:pPr>
+        <w:rPr>
+          <w:rFonts w:ascii="Arial" w:hAnsi="Arial" w:cs="Arial"/>
+          <w:color w:val="0D0D0D" w:themeColor="text1" w:themeTint="F2"/>
+        </w:rPr>
+      </w:pPr>
+    </w:p>
+    <w:p>
+      <w:pPr>
+        <w:rPr>
+          <w:rFonts w:ascii="Arial" w:hAnsi="Arial" w:cs="Arial"/>
+          <w:color w:val="0D0D0D" w:themeColor="text1" w:themeTint="F2"/>
+        </w:rPr>
+      </w:pPr>
+    </w:p>
+    <w:p>
+      <w:pPr>
+        <w:rPr>
+          <w:rFonts w:ascii="Arial" w:hAnsi="Arial" w:cs="Arial"/>
+          <w:color w:val="0D0D0D" w:themeColor="text1" w:themeTint="F2"/>
+        </w:rPr>
+      </w:pPr>
+    </w:p>
+    <w:p>
+      <w:pPr>
+        <w:rPr>
+          <w:rFonts w:ascii="Arial" w:hAnsi="Arial" w:cs="Arial"/>
+          <w:color w:val="0D0D0D" w:themeColor="text1" w:themeTint="F2"/>
+        </w:rPr>
+      </w:pPr>
+    </w:p>
+    <w:p>
+      <w:pPr>
+        <w:rPr>
+          <w:rFonts w:ascii="Arial" w:hAnsi="Arial" w:cs="Arial"/>
+          <w:color w:val="0D0D0D" w:themeColor="text1" w:themeTint="F2"/>
+        </w:rPr>
+      </w:pPr>
+    </w:p>
+    <w:p>
+      <w:pPr>
+        <w:rPr>
+          <w:rFonts w:ascii="Arial" w:hAnsi="Arial" w:cs="Arial"/>
+          <w:color w:val="0D0D0D" w:themeColor="text1" w:themeTint="F2"/>
+        </w:rPr>
+      </w:pPr>
+    </w:p>
+    <w:p>
+      <w:pPr>
+        <w:rPr>
+          <w:rFonts w:ascii="Arial" w:hAnsi="Arial" w:cs="Arial"/>
+          <w:color w:val="0D0D0D" w:themeColor="text1" w:themeTint="F2"/>
+        </w:rPr>
+      </w:pPr>
+    </w:p>
+    <w:p>
+      <w:pPr>
+        <w:rPr>
+          <w:rFonts w:ascii="Arial" w:hAnsi="Arial" w:cs="Arial"/>
+          <w:color w:val="0D0D0D" w:themeColor="text1" w:themeTint="F2"/>
+        </w:rPr>
+      </w:pPr>
+    </w:p>
+    <w:p>
+      <w:pPr>
+        <w:rPr>
+          <w:rFonts w:ascii="Arial" w:hAnsi="Arial" w:cs="Arial"/>
+          <w:color w:val="0D0D0D" w:themeColor="text1" w:themeTint="F2"/>
+        </w:rPr>
+      </w:pPr>
+    </w:p>
+    <w:p>
+      <w:pPr>
+        <w:rPr>
+          <w:rFonts w:ascii="Arial" w:hAnsi="Arial" w:cs="Arial"/>
+          <w:color w:val="0D0D0D" w:themeColor="text1" w:themeTint="F2"/>
+        </w:rPr>
+      </w:pPr>
+    </w:p>
+    <w:p>
+      <w:pPr>
+        <w:rPr>
+          <w:rFonts w:ascii="Arial" w:hAnsi="Arial" w:cs="Arial"/>
+          <w:color w:val="0D0D0D" w:themeColor="text1" w:themeTint="F2"/>
+        </w:rPr>
+      </w:pPr>
+    </w:p>
+    <w:p>
+      <w:pPr>
+        <w:rPr>
+          <w:rFonts w:ascii="Arial" w:hAnsi="Arial" w:cs="Arial"/>
+          <w:color w:val="0D0D0D" w:themeColor="text1" w:themeTint="F2"/>
+        </w:rPr>
+      </w:pPr>
+    </w:p>
+    <w:p>
+      <w:pPr>
+        <w:rPr>
+          <w:rFonts w:ascii="Arial" w:hAnsi="Arial" w:cs="Arial"/>
+          <w:color w:val="0D0D0D" w:themeColor="text1" w:themeTint="F2"/>
+        </w:rPr>
+      </w:pPr>
+    </w:p>
+    <w:p>
+      <w:pPr>
+        <w:rPr>
+          <w:rFonts w:ascii="Arial" w:hAnsi="Arial" w:cs="Arial"/>
+          <w:color w:val="0D0D0D" w:themeColor="text1" w:themeTint="F2"/>
+        </w:rPr>
+      </w:pPr>
+    </w:p>
+    <w:p>
+      <w:pPr>
+        <w:rPr>
+          <w:rFonts w:ascii="Arial" w:hAnsi="Arial" w:cs="Arial"/>
+          <w:color w:val="0D0D0D" w:themeColor="text1" w:themeTint="F2"/>
+        </w:rPr>
+      </w:pPr>
+    </w:p>
+    <w:p>
+      <w:pPr>
+        <w:rPr>
+          <w:rFonts w:ascii="Arial" w:hAnsi="Arial" w:cs="Arial"/>
+          <w:color w:val="0D0D0D" w:themeColor="text1" w:themeTint="F2"/>
+        </w:rPr>
+      </w:pPr>
+    </w:p>
+    <w:p>
+      <w:pPr>
+        <w:rPr>
+          <w:rFonts w:ascii="Arial" w:hAnsi="Arial" w:cs="Arial"/>
+          <w:color w:val="0D0D0D" w:themeColor="text1" w:themeTint="F2"/>
+        </w:rPr>
+      </w:pPr>
+    </w:p>
+    <w:p>
+      <w:pPr>
+        <w:rPr>
+          <w:rFonts w:ascii="Arial" w:hAnsi="Arial" w:cs="Arial"/>
+          <w:color w:val="0D0D0D" w:themeColor="text1" w:themeTint="F2"/>
+        </w:rPr>
+      </w:pPr>
+    </w:p>
+    <w:tbl>
+      <w:tblPr>
+        <w:tblStyle w:val="TableGrid"/>
+        <w:tblW w:w="0" w:type="auto"/>
+        <w:tblLook w:val="04A0" w:firstRow="1" w:lastRow="0" w:firstColumn="1" w:lastColumn="0" w:noHBand="0" w:noVBand="1"/>
+      </w:tblPr>
+      <w:tblGrid>
+        <w:gridCol w:w="2952"/>
+        <w:gridCol w:w="2952"/>
+        <w:gridCol w:w="2952"/>
+      </w:tblGrid>
+      <w:tr>
+        <w:tc>
+          <w:tcPr>
+            <w:tcW w:w="2952" w:type="dxa"/>
+          </w:tcPr>
+          <w:p>
+            <w:pPr>
+              <w:rPr>
+                <w:rFonts w:ascii="Arial" w:hAnsi="Arial" w:cs="Arial"/>
+                <w:color w:val="0D0D0D" w:themeColor="text1" w:themeTint="F2"/>
+              </w:rPr>
+            </w:pPr>
+            <w:r>
+              <w:rPr>
+                <w:rFonts w:ascii="Arial" w:hAnsi="Arial" w:cs="Arial"/>
+                <w:color w:val="0D0D0D" w:themeColor="text1" w:themeTint="F2"/>
+              </w:rPr>
+              <w:t>NFR</w:t>
+            </w:r>
+          </w:p>
+        </w:tc>
+        <w:tc>
+          <w:tcPr>
+            <w:tcW w:w="2952" w:type="dxa"/>
+          </w:tcPr>
+          <w:p>
+            <w:pPr>
+              <w:rPr>
+                <w:rFonts w:ascii="Arial" w:hAnsi="Arial" w:cs="Arial"/>
+                <w:color w:val="0D0D0D" w:themeColor="text1" w:themeTint="F2"/>
+              </w:rPr>
+            </w:pPr>
+            <w:r>
+              <w:rPr>
+                <w:rFonts w:ascii="Arial" w:hAnsi="Arial" w:cs="Arial"/>
+                <w:color w:val="0D0D0D" w:themeColor="text1" w:themeTint="F2"/>
+              </w:rPr>
+              <w:t>Non-functional requirement</w:t>
+            </w:r>
+          </w:p>
+        </w:tc>
+        <w:tc>
+          <w:tcPr>
+            <w:tcW w:w="2952" w:type="dxa"/>
+          </w:tcPr>
+          <w:p>
+            <w:pPr>
+              <w:rPr>
+                <w:rFonts w:ascii="Arial" w:hAnsi="Arial" w:cs="Arial"/>
+                <w:color w:val="0D0D0D" w:themeColor="text1" w:themeTint="F2"/>
+              </w:rPr>
+            </w:pPr>
+            <w:r>
+              <w:rPr>
+                <w:rFonts w:ascii="Arial" w:hAnsi="Arial" w:cs="Arial"/>
+                <w:color w:val="0D0D0D" w:themeColor="text1" w:themeTint="F2"/>
+              </w:rPr>
+              <w:t>MoSCow</w:t>
+            </w:r>
+          </w:p>
+        </w:tc>
+      </w:tr>
+      <w:tr>
+        <w:tc>
+          <w:tcPr>
+            <w:tcW w:w="2952" w:type="dxa"/>
+          </w:tcPr>
+          <w:p>
+            <w:pPr>
+              <w:rPr>
+                <w:rFonts w:ascii="Arial" w:hAnsi="Arial" w:cs="Arial"/>
+                <w:color w:val="0D0D0D" w:themeColor="text1" w:themeTint="F2"/>
+              </w:rPr>
+            </w:pPr>
+            <w:r>
+              <w:rPr>
+                <w:rFonts w:ascii="Arial" w:hAnsi="Arial" w:cs="Arial"/>
+                <w:color w:val="0D0D0D" w:themeColor="text1" w:themeTint="F2"/>
+              </w:rPr>
+              <w:t>NFR1</w:t>
+            </w:r>
+          </w:p>
+        </w:tc>
+        <w:tc>
+          <w:tcPr>
+            <w:tcW w:w="2952" w:type="dxa"/>
+          </w:tcPr>
+          <w:p>
+            <w:pPr>
+              <w:rPr>
+                <w:rFonts w:ascii="Arial" w:hAnsi="Arial" w:cs="Arial"/>
+                <w:color w:val="0D0D0D" w:themeColor="text1" w:themeTint="F2"/>
+              </w:rPr>
+            </w:pPr>
+            <w:r>
+              <w:rPr>
+                <w:rFonts w:ascii="Arial" w:hAnsi="Arial" w:cs="Arial"/>
+                <w:color w:val="0D0D0D" w:themeColor="text1" w:themeTint="F2"/>
+              </w:rPr>
+              <w:t xml:space="preserve">Speed </w:t>
+            </w:r>
+          </w:p>
+        </w:tc>
+        <w:tc>
+          <w:tcPr>
+            <w:tcW w:w="2952" w:type="dxa"/>
+          </w:tcPr>
+          <w:p>
+            <w:pPr>
+              <w:rPr>
+                <w:rFonts w:ascii="Arial" w:hAnsi="Arial" w:cs="Arial"/>
+                <w:color w:val="0D0D0D" w:themeColor="text1" w:themeTint="F2"/>
+              </w:rPr>
+            </w:pPr>
+            <w:r>
+              <w:rPr>
+                <w:rFonts w:ascii="Arial" w:hAnsi="Arial" w:cs="Arial"/>
+              </w:rPr>
+              <w:t>Should have</w:t>
+            </w:r>
+          </w:p>
+        </w:tc>
+      </w:tr>
+      <w:tr>
+        <w:tc>
+          <w:tcPr>
+            <w:tcW w:w="2952" w:type="dxa"/>
+          </w:tcPr>
+          <w:p>
+            <w:pPr>
+              <w:rPr>
+                <w:rFonts w:ascii="Arial" w:hAnsi="Arial" w:cs="Arial"/>
+                <w:color w:val="0D0D0D" w:themeColor="text1" w:themeTint="F2"/>
+              </w:rPr>
+            </w:pPr>
+            <w:r>
+              <w:rPr>
+                <w:rFonts w:ascii="Arial" w:hAnsi="Arial" w:cs="Arial"/>
+                <w:color w:val="0D0D0D" w:themeColor="text1" w:themeTint="F2"/>
+              </w:rPr>
+              <w:t>NFR2</w:t>
+            </w:r>
+          </w:p>
+        </w:tc>
+        <w:tc>
+          <w:tcPr>
+            <w:tcW w:w="2952" w:type="dxa"/>
+          </w:tcPr>
+          <w:p>
+            <w:pPr>
+              <w:rPr>
+                <w:rFonts w:ascii="Arial" w:hAnsi="Arial" w:cs="Arial"/>
+                <w:color w:val="0D0D0D" w:themeColor="text1" w:themeTint="F2"/>
+              </w:rPr>
+            </w:pPr>
+            <w:r>
+              <w:rPr>
+                <w:rFonts w:ascii="Arial" w:hAnsi="Arial" w:cs="Arial"/>
+                <w:color w:val="0D0D0D" w:themeColor="text1" w:themeTint="F2"/>
+              </w:rPr>
+              <w:t>Scalability</w:t>
+            </w:r>
+          </w:p>
+        </w:tc>
+        <w:tc>
+          <w:tcPr>
+            <w:tcW w:w="2952" w:type="dxa"/>
+          </w:tcPr>
+          <w:p>
+            <w:pPr>
+              <w:rPr>
+                <w:rFonts w:ascii="Arial" w:hAnsi="Arial" w:cs="Arial"/>
+                <w:color w:val="0D0D0D" w:themeColor="text1" w:themeTint="F2"/>
+              </w:rPr>
+            </w:pPr>
+            <w:r>
+              <w:rPr>
+                <w:rFonts w:ascii="Arial" w:hAnsi="Arial" w:cs="Arial"/>
+              </w:rPr>
+              <w:t>Won’t have</w:t>
+            </w:r>
+          </w:p>
+        </w:tc>
+      </w:tr>
+      <w:tr>
+        <w:tc>
+          <w:tcPr>
+            <w:tcW w:w="2952" w:type="dxa"/>
+          </w:tcPr>
+          <w:p>
+            <w:pPr>
+              <w:rPr>
+                <w:rFonts w:ascii="Arial" w:hAnsi="Arial" w:cs="Arial"/>
+                <w:color w:val="0D0D0D" w:themeColor="text1" w:themeTint="F2"/>
+              </w:rPr>
+            </w:pPr>
+            <w:r>
+              <w:rPr>
+                <w:rFonts w:ascii="Arial" w:hAnsi="Arial" w:cs="Arial"/>
+                <w:color w:val="0D0D0D" w:themeColor="text1" w:themeTint="F2"/>
+              </w:rPr>
+              <w:t>NFR3</w:t>
+            </w:r>
+          </w:p>
+        </w:tc>
+        <w:tc>
+          <w:tcPr>
+            <w:tcW w:w="2952" w:type="dxa"/>
+          </w:tcPr>
+          <w:p>
+            <w:pPr>
+              <w:rPr>
+                <w:rFonts w:ascii="Arial" w:hAnsi="Arial" w:cs="Arial"/>
+                <w:color w:val="0D0D0D" w:themeColor="text1" w:themeTint="F2"/>
+              </w:rPr>
+            </w:pPr>
+            <w:r>
+              <w:rPr>
+                <w:rFonts w:ascii="Arial" w:hAnsi="Arial" w:cs="Arial"/>
+                <w:color w:val="0D0D0D" w:themeColor="text1" w:themeTint="F2"/>
+              </w:rPr>
+              <w:t>Availability</w:t>
+            </w:r>
+          </w:p>
+        </w:tc>
+        <w:tc>
+          <w:tcPr>
+            <w:tcW w:w="2952" w:type="dxa"/>
+          </w:tcPr>
+          <w:p>
+            <w:pPr>
+              <w:rPr>
+                <w:rFonts w:ascii="Arial" w:hAnsi="Arial" w:cs="Arial"/>
+                <w:color w:val="0D0D0D" w:themeColor="text1" w:themeTint="F2"/>
+              </w:rPr>
+            </w:pPr>
+            <w:r>
+              <w:rPr>
+                <w:rFonts w:ascii="Arial" w:hAnsi="Arial" w:cs="Arial"/>
+                <w:color w:val="0D0D0D" w:themeColor="text1" w:themeTint="F2"/>
+              </w:rPr>
+              <w:t>Should have</w:t>
+            </w:r>
+          </w:p>
+        </w:tc>
+      </w:tr>
+      <w:tr>
+        <w:tc>
+          <w:tcPr>
+            <w:tcW w:w="2952" w:type="dxa"/>
+          </w:tcPr>
+          <w:p>
+            <w:pPr>
+              <w:rPr>
+                <w:rFonts w:ascii="Arial" w:hAnsi="Arial" w:cs="Arial"/>
+                <w:color w:val="0D0D0D" w:themeColor="text1" w:themeTint="F2"/>
+              </w:rPr>
+            </w:pPr>
+            <w:r>
+              <w:rPr>
+                <w:rFonts w:ascii="Arial" w:hAnsi="Arial" w:cs="Arial"/>
+                <w:color w:val="0D0D0D" w:themeColor="text1" w:themeTint="F2"/>
+              </w:rPr>
+              <w:t>NFR4</w:t>
+            </w:r>
+          </w:p>
+        </w:tc>
+        <w:tc>
+          <w:tcPr>
+            <w:tcW w:w="2952" w:type="dxa"/>
+          </w:tcPr>
+          <w:p>
+            <w:pPr>
+              <w:rPr>
+                <w:rFonts w:ascii="Arial" w:hAnsi="Arial" w:cs="Arial"/>
+                <w:color w:val="0D0D0D" w:themeColor="text1" w:themeTint="F2"/>
+              </w:rPr>
+            </w:pPr>
+            <w:r>
+              <w:rPr>
+                <w:rFonts w:ascii="Arial" w:hAnsi="Arial" w:cs="Arial"/>
+                <w:color w:val="0D0D0D" w:themeColor="text1" w:themeTint="F2"/>
+              </w:rPr>
+              <w:t xml:space="preserve">Testability </w:t>
+            </w:r>
+          </w:p>
+        </w:tc>
+        <w:tc>
+          <w:tcPr>
+            <w:tcW w:w="2952" w:type="dxa"/>
+          </w:tcPr>
+          <w:p>
+            <w:pPr>
+              <w:rPr>
+                <w:rFonts w:ascii="Arial" w:hAnsi="Arial" w:cs="Arial"/>
+                <w:color w:val="0D0D0D" w:themeColor="text1" w:themeTint="F2"/>
+              </w:rPr>
+            </w:pPr>
+            <w:r>
+              <w:rPr>
+                <w:rFonts w:ascii="Arial" w:hAnsi="Arial" w:cs="Arial"/>
+                <w:color w:val="0D0D0D" w:themeColor="text1" w:themeTint="F2"/>
+              </w:rPr>
+              <w:t>Must have</w:t>
+            </w:r>
+          </w:p>
+        </w:tc>
+      </w:tr>
+      <w:tr>
+        <w:tc>
+          <w:tcPr>
+            <w:tcW w:w="2952" w:type="dxa"/>
+          </w:tcPr>
+          <w:p>
+            <w:pPr>
+              <w:rPr>
+                <w:rFonts w:ascii="Arial" w:hAnsi="Arial" w:cs="Arial"/>
+                <w:color w:val="0D0D0D" w:themeColor="text1" w:themeTint="F2"/>
+              </w:rPr>
+            </w:pPr>
+            <w:r>
+              <w:rPr>
+                <w:rFonts w:ascii="Arial" w:hAnsi="Arial" w:cs="Arial"/>
+                <w:color w:val="0D0D0D" w:themeColor="text1" w:themeTint="F2"/>
+              </w:rPr>
+              <w:t>NFR5</w:t>
+            </w:r>
+          </w:p>
+        </w:tc>
+        <w:tc>
+          <w:tcPr>
+            <w:tcW w:w="2952" w:type="dxa"/>
+          </w:tcPr>
+          <w:p>
+            <w:pPr>
+              <w:rPr>
+                <w:rFonts w:ascii="Arial" w:hAnsi="Arial" w:cs="Arial"/>
+                <w:color w:val="0D0D0D" w:themeColor="text1" w:themeTint="F2"/>
+              </w:rPr>
+            </w:pPr>
+            <w:r>
+              <w:rPr>
+                <w:rFonts w:ascii="Arial" w:hAnsi="Arial" w:cs="Arial"/>
+                <w:color w:val="0D0D0D" w:themeColor="text1" w:themeTint="F2"/>
+              </w:rPr>
+              <w:t xml:space="preserve">Maintainability </w:t>
+            </w:r>
+          </w:p>
+        </w:tc>
+        <w:tc>
+          <w:tcPr>
+            <w:tcW w:w="2952" w:type="dxa"/>
+          </w:tcPr>
+          <w:p>
+            <w:pPr>
+              <w:rPr>
+                <w:rFonts w:ascii="Arial" w:hAnsi="Arial" w:cs="Arial"/>
+                <w:color w:val="0D0D0D" w:themeColor="text1" w:themeTint="F2"/>
+              </w:rPr>
+            </w:pPr>
+            <w:r>
+              <w:rPr>
+                <w:rFonts w:ascii="Arial" w:hAnsi="Arial" w:cs="Arial"/>
+                <w:color w:val="0D0D0D" w:themeColor="text1" w:themeTint="F2"/>
+              </w:rPr>
+              <w:t>Must have</w:t>
+            </w:r>
+          </w:p>
+        </w:tc>
+      </w:tr>
+      <w:tr>
+        <w:tc>
+          <w:tcPr>
+            <w:tcW w:w="2952" w:type="dxa"/>
+          </w:tcPr>
+          <w:p>
+            <w:pPr>
+              <w:rPr>
+                <w:rFonts w:ascii="Arial" w:hAnsi="Arial" w:cs="Arial"/>
+                <w:color w:val="0D0D0D" w:themeColor="text1" w:themeTint="F2"/>
+              </w:rPr>
+            </w:pPr>
+            <w:r>
+              <w:rPr>
+                <w:rFonts w:ascii="Arial" w:hAnsi="Arial" w:cs="Arial"/>
+                <w:color w:val="0D0D0D" w:themeColor="text1" w:themeTint="F2"/>
+              </w:rPr>
+              <w:t>NFR6</w:t>
+            </w:r>
+          </w:p>
+        </w:tc>
+        <w:tc>
+          <w:tcPr>
+            <w:tcW w:w="2952" w:type="dxa"/>
+          </w:tcPr>
+          <w:p>
+            <w:pPr>
+              <w:rPr>
+                <w:rFonts w:ascii="Arial" w:hAnsi="Arial" w:cs="Arial"/>
+                <w:color w:val="0D0D0D" w:themeColor="text1" w:themeTint="F2"/>
+              </w:rPr>
+            </w:pPr>
+            <w:r>
+              <w:rPr>
+                <w:rFonts w:ascii="Arial" w:hAnsi="Arial" w:cs="Arial"/>
+                <w:color w:val="0D0D0D" w:themeColor="text1" w:themeTint="F2"/>
+              </w:rPr>
+              <w:t xml:space="preserve">Usability </w:t>
+            </w:r>
+          </w:p>
+        </w:tc>
+        <w:tc>
+          <w:tcPr>
+            <w:tcW w:w="2952" w:type="dxa"/>
+          </w:tcPr>
+          <w:p>
+            <w:pPr>
+              <w:rPr>
+                <w:rFonts w:ascii="Arial" w:hAnsi="Arial" w:cs="Arial"/>
+                <w:color w:val="0D0D0D" w:themeColor="text1" w:themeTint="F2"/>
+              </w:rPr>
+            </w:pPr>
+            <w:r>
+              <w:rPr>
+                <w:rFonts w:ascii="Arial" w:hAnsi="Arial" w:cs="Arial"/>
+                <w:color w:val="0D0D0D" w:themeColor="text1" w:themeTint="F2"/>
+              </w:rPr>
+              <w:t>Should have</w:t>
+            </w:r>
+          </w:p>
+        </w:tc>
+      </w:tr>
+      <w:tr>
+        <w:tc>
+          <w:tcPr>
+            <w:tcW w:w="2952" w:type="dxa"/>
+          </w:tcPr>
+          <w:p>
+            <w:pPr>
+              <w:rPr>
+                <w:rFonts w:ascii="Arial" w:hAnsi="Arial" w:cs="Arial"/>
+                <w:color w:val="0D0D0D" w:themeColor="text1" w:themeTint="F2"/>
+              </w:rPr>
+            </w:pPr>
+            <w:r>
+              <w:rPr>
+                <w:rFonts w:ascii="Arial" w:hAnsi="Arial" w:cs="Arial"/>
+                <w:color w:val="0D0D0D" w:themeColor="text1" w:themeTint="F2"/>
+              </w:rPr>
+              <w:t>NFR8</w:t>
+            </w:r>
+          </w:p>
+        </w:tc>
+        <w:tc>
+          <w:tcPr>
+            <w:tcW w:w="2952" w:type="dxa"/>
+          </w:tcPr>
+          <w:p>
+            <w:pPr>
+              <w:rPr>
+                <w:rFonts w:ascii="Arial" w:hAnsi="Arial" w:cs="Arial"/>
+                <w:color w:val="0D0D0D" w:themeColor="text1" w:themeTint="F2"/>
+              </w:rPr>
+            </w:pPr>
+            <w:r>
+              <w:rPr>
+                <w:rFonts w:ascii="Arial" w:hAnsi="Arial" w:cs="Arial"/>
+              </w:rPr>
+              <w:t>Reliability</w:t>
+            </w:r>
+          </w:p>
+        </w:tc>
+        <w:tc>
+          <w:tcPr>
+            <w:tcW w:w="2952" w:type="dxa"/>
+          </w:tcPr>
+          <w:p>
+            <w:pPr>
+              <w:rPr>
+                <w:rFonts w:ascii="Arial" w:hAnsi="Arial" w:cs="Arial"/>
+                <w:color w:val="0D0D0D" w:themeColor="text1" w:themeTint="F2"/>
+              </w:rPr>
+            </w:pPr>
+            <w:r>
+              <w:rPr>
+                <w:rFonts w:ascii="Arial" w:hAnsi="Arial" w:cs="Arial"/>
+                <w:color w:val="0D0D0D" w:themeColor="text1" w:themeTint="F2"/>
+              </w:rPr>
+              <w:t>Must have</w:t>
+            </w:r>
+          </w:p>
+        </w:tc>
+      </w:tr>
+      <w:tr>
+        <w:tc>
+          <w:tcPr>
+            <w:tcW w:w="2952" w:type="dxa"/>
+          </w:tcPr>
+          <w:p>
+            <w:pPr>
+              <w:rPr>
+                <w:rFonts w:ascii="Arial" w:hAnsi="Arial" w:cs="Arial"/>
+                <w:color w:val="0D0D0D" w:themeColor="text1" w:themeTint="F2"/>
+              </w:rPr>
+            </w:pPr>
+            <w:r>
+              <w:rPr>
+                <w:rFonts w:ascii="Arial" w:hAnsi="Arial" w:cs="Arial"/>
+                <w:color w:val="0D0D0D" w:themeColor="text1" w:themeTint="F2"/>
+              </w:rPr>
+              <w:t>NFR9</w:t>
+            </w:r>
+          </w:p>
+        </w:tc>
+        <w:tc>
+          <w:tcPr>
+            <w:tcW w:w="2952" w:type="dxa"/>
+          </w:tcPr>
+          <w:p>
+            <w:pPr>
+              <w:rPr>
+                <w:rFonts w:ascii="Arial" w:hAnsi="Arial" w:cs="Arial"/>
+                <w:color w:val="0D0D0D" w:themeColor="text1" w:themeTint="F2"/>
+              </w:rPr>
+            </w:pPr>
+            <w:r>
+              <w:rPr>
+                <w:rFonts w:ascii="Arial" w:hAnsi="Arial" w:cs="Arial"/>
+                <w:color w:val="0D0D0D" w:themeColor="text1" w:themeTint="F2"/>
+                <w:shd w:val="clear" w:color="auto" w:fill="FFFFFF"/>
+              </w:rPr>
+              <w:t>Modifiable &amp; Extensible</w:t>
+            </w:r>
+          </w:p>
+        </w:tc>
+        <w:tc>
+          <w:tcPr>
+            <w:tcW w:w="2952" w:type="dxa"/>
+          </w:tcPr>
+          <w:p>
+            <w:pPr>
+              <w:rPr>
+                <w:rFonts w:ascii="Arial" w:hAnsi="Arial" w:cs="Arial"/>
+                <w:color w:val="0D0D0D" w:themeColor="text1" w:themeTint="F2"/>
+              </w:rPr>
+            </w:pPr>
+            <w:r>
+              <w:rPr>
+                <w:rFonts w:ascii="Arial" w:hAnsi="Arial" w:cs="Arial"/>
+              </w:rPr>
+              <w:t>Won’t have</w:t>
+            </w:r>
+          </w:p>
+        </w:tc>
+      </w:tr>
+      <w:tr>
+        <w:tc>
+          <w:tcPr>
+            <w:tcW w:w="2952" w:type="dxa"/>
+          </w:tcPr>
+          <w:p>
+            <w:pPr>
+              <w:rPr>
+                <w:rFonts w:ascii="Arial" w:hAnsi="Arial" w:cs="Arial"/>
+                <w:color w:val="0D0D0D" w:themeColor="text1" w:themeTint="F2"/>
+              </w:rPr>
+            </w:pPr>
+            <w:r>
+              <w:rPr>
+                <w:rFonts w:ascii="Arial" w:hAnsi="Arial" w:cs="Arial"/>
+                <w:color w:val="0D0D0D" w:themeColor="text1" w:themeTint="F2"/>
+              </w:rPr>
+              <w:t>NFR10</w:t>
+            </w:r>
+          </w:p>
+        </w:tc>
+        <w:tc>
+          <w:tcPr>
+            <w:tcW w:w="2952" w:type="dxa"/>
+          </w:tcPr>
+          <w:p>
+            <w:pPr>
+              <w:rPr>
+                <w:rFonts w:ascii="Arial" w:hAnsi="Arial" w:cs="Arial"/>
+                <w:color w:val="0D0D0D" w:themeColor="text1" w:themeTint="F2"/>
+              </w:rPr>
+            </w:pPr>
+            <w:r>
+              <w:rPr>
+                <w:rFonts w:ascii="Arial" w:hAnsi="Arial" w:cs="Arial"/>
+                <w:color w:val="0D0D0D" w:themeColor="text1" w:themeTint="F2"/>
+                <w:shd w:val="clear" w:color="auto" w:fill="FFFFFF"/>
+              </w:rPr>
+              <w:t>Safe </w:t>
+            </w:r>
+          </w:p>
+        </w:tc>
+        <w:tc>
+          <w:tcPr>
+            <w:tcW w:w="2952" w:type="dxa"/>
+          </w:tcPr>
+          <w:p>
+            <w:pPr>
+              <w:rPr>
+                <w:rFonts w:ascii="Arial" w:hAnsi="Arial" w:cs="Arial"/>
+                <w:color w:val="0D0D0D" w:themeColor="text1" w:themeTint="F2"/>
+              </w:rPr>
+            </w:pPr>
+            <w:r>
+              <w:rPr>
+                <w:rFonts w:ascii="Arial" w:hAnsi="Arial" w:cs="Arial"/>
+                <w:color w:val="0D0D0D" w:themeColor="text1" w:themeTint="F2"/>
+              </w:rPr>
+              <w:t>Should have</w:t>
+            </w:r>
+          </w:p>
+        </w:tc>
+      </w:tr>
+    </w:tbl>
+    <w:p>
+      <w:pPr>
+        <w:rPr>
+          <w:rFonts w:ascii="Arial" w:hAnsi="Arial" w:cs="Arial"/>
+          <w:color w:val="0D0D0D" w:themeColor="text1" w:themeTint="F2"/>
+        </w:rPr>
+      </w:pPr>
+    </w:p>
+    <w:p>
+      <w:pPr>
+        <w:rPr>
+          <w:rFonts w:ascii="Arial" w:hAnsi="Arial" w:cs="Arial"/>
+          <w:color w:val="0D0D0D" w:themeColor="text1" w:themeTint="F2"/>
+        </w:rPr>
+      </w:pPr>
+    </w:p>
+    <w:p>
+      <w:pPr>
+        <w:rPr>
+          <w:rFonts w:ascii="Arial" w:hAnsi="Arial" w:cs="Arial"/>
+          <w:color w:val="0D0D0D" w:themeColor="text1" w:themeTint="F2"/>
+        </w:rPr>
+      </w:pPr>
+    </w:p>
+    <w:p>
+      <w:pPr>
+        <w:rPr>
+          <w:rFonts w:ascii="Arial" w:hAnsi="Arial" w:cs="Arial"/>
+          <w:color w:val="0D0D0D" w:themeColor="text1" w:themeTint="F2"/>
+        </w:rPr>
+      </w:pPr>
+    </w:p>
+    <w:p>
+      <w:pPr>
+        <w:rPr>
+          <w:rFonts w:ascii="Arial" w:hAnsi="Arial" w:cs="Arial"/>
+          <w:color w:val="0D0D0D" w:themeColor="text1" w:themeTint="F2"/>
+        </w:rPr>
+      </w:pPr>
+    </w:p>
+    <w:p>
+      <w:pPr>
+        <w:rPr>
+          <w:rFonts w:ascii="Arial" w:hAnsi="Arial" w:cs="Arial"/>
+          <w:color w:val="0D0D0D" w:themeColor="text1" w:themeTint="F2"/>
+        </w:rPr>
+      </w:pPr>
+    </w:p>
+    <w:p>
+      <w:pPr>
+        <w:rPr>
+          <w:rFonts w:ascii="Arial" w:hAnsi="Arial" w:cs="Arial"/>
+          <w:color w:val="0D0D0D" w:themeColor="text1" w:themeTint="F2"/>
+        </w:rPr>
+      </w:pPr>
+    </w:p>
+    <w:p>
+      <w:pPr>
+        <w:rPr>
+          <w:rFonts w:ascii="Arial" w:hAnsi="Arial" w:cs="Arial"/>
+          <w:color w:val="0D0D0D" w:themeColor="text1" w:themeTint="F2"/>
+        </w:rPr>
+      </w:pPr>
+      <w:r>
+        <w:rPr>
+          <w:rFonts w:ascii="Arial" w:hAnsi="Arial" w:cs="Arial"/>
+          <w:color w:val="0D0D0D" w:themeColor="text1" w:themeTint="F2"/>
+        </w:rPr>
+        <w:lastRenderedPageBreak/>
         <w:t>SRS</w:t>
       </w:r>
     </w:p>
@@ -6312,6 +8919,298 @@
         <w:rPr>
           <w:rFonts w:ascii="Arial" w:hAnsi="Arial" w:cs="Arial"/>
           <w:color w:val="0D0D0D" w:themeColor="text1" w:themeTint="F2"/>
+          <w:shd w:val="clear" w:color="auto" w:fill="FFFFFF"/>
+        </w:rPr>
+      </w:pPr>
+      <w:r>
+        <w:rPr>
+          <w:rFonts w:ascii="Arial" w:hAnsi="Arial" w:cs="Arial"/>
+          <w:color w:val="0D0D0D" w:themeColor="text1" w:themeTint="F2"/>
+        </w:rPr>
+        <w:t xml:space="preserve">Hardware </w:t>
+      </w:r>
+      <w:r>
+        <w:rPr>
+          <w:rStyle w:val="Emphasis"/>
+          <w:rFonts w:ascii="Arial" w:hAnsi="Arial" w:cs="Arial"/>
+          <w:bCs/>
+          <w:i w:val="0"/>
+          <w:iCs w:val="0"/>
+          <w:color w:val="0D0D0D" w:themeColor="text1" w:themeTint="F2"/>
+          <w:shd w:val="clear" w:color="auto" w:fill="FFFFFF"/>
+        </w:rPr>
+        <w:t>Requirements Specification</w:t>
+      </w:r>
+      <w:r>
+        <w:rPr>
+          <w:rFonts w:ascii="Arial" w:hAnsi="Arial" w:cs="Arial"/>
+          <w:color w:val="0D0D0D" w:themeColor="text1" w:themeTint="F2"/>
+          <w:shd w:val="clear" w:color="auto" w:fill="FFFFFF"/>
+        </w:rPr>
+        <w:t> (</w:t>
+      </w:r>
+      <w:r>
+        <w:rPr>
+          <w:rStyle w:val="Emphasis"/>
+          <w:rFonts w:ascii="Arial" w:hAnsi="Arial" w:cs="Arial"/>
+          <w:bCs/>
+          <w:i w:val="0"/>
+          <w:iCs w:val="0"/>
+          <w:color w:val="0D0D0D" w:themeColor="text1" w:themeTint="F2"/>
+          <w:shd w:val="clear" w:color="auto" w:fill="FFFFFF"/>
+        </w:rPr>
+        <w:t>SRS</w:t>
+      </w:r>
+      <w:r>
+        <w:rPr>
+          <w:rFonts w:ascii="Arial" w:hAnsi="Arial" w:cs="Arial"/>
+          <w:color w:val="0D0D0D" w:themeColor="text1" w:themeTint="F2"/>
+          <w:shd w:val="clear" w:color="auto" w:fill="FFFFFF"/>
+        </w:rPr>
+        <w:t>)</w:t>
+      </w:r>
+      <w:r>
+        <w:rPr>
+          <w:rFonts w:ascii="Arial" w:hAnsi="Arial" w:cs="Arial"/>
+          <w:color w:val="0D0D0D" w:themeColor="text1" w:themeTint="F2"/>
+          <w:shd w:val="clear" w:color="auto" w:fill="FFFFFF"/>
+        </w:rPr>
+        <w:t xml:space="preserve"> provide the overview of the entire (SRS). It includes the reference scope overview and purpose. The best hardware requirements specification for my project is: </w:t>
+      </w:r>
+    </w:p>
+    <w:p>
+      <w:pPr>
+        <w:rPr>
+          <w:rFonts w:ascii="Arial" w:hAnsi="Arial" w:cs="Arial"/>
+          <w:color w:val="0D0D0D" w:themeColor="text1" w:themeTint="F2"/>
+          <w:shd w:val="clear" w:color="auto" w:fill="FFFFFF"/>
+        </w:rPr>
+      </w:pPr>
+    </w:p>
+    <w:p>
+      <w:pPr>
+        <w:rPr>
+          <w:rFonts w:ascii="Arial" w:hAnsi="Arial" w:cs="Arial"/>
+          <w:color w:val="0D0D0D" w:themeColor="text1" w:themeTint="F2"/>
+          <w:shd w:val="clear" w:color="auto" w:fill="FFFFFF"/>
+        </w:rPr>
+      </w:pPr>
+    </w:p>
+    <w:p>
+      <w:pPr>
+        <w:rPr>
+          <w:rFonts w:ascii="Arial" w:hAnsi="Arial" w:cs="Arial"/>
+          <w:color w:val="0D0D0D" w:themeColor="text1" w:themeTint="F2"/>
+          <w:shd w:val="clear" w:color="auto" w:fill="FFFFFF"/>
+        </w:rPr>
+      </w:pPr>
+      <w:r>
+        <w:rPr>
+          <w:rFonts w:ascii="Arial" w:hAnsi="Arial" w:cs="Arial"/>
+          <w:color w:val="0D0D0D" w:themeColor="text1" w:themeTint="F2"/>
+          <w:shd w:val="clear" w:color="auto" w:fill="FFFFFF"/>
+        </w:rPr>
+        <w:t xml:space="preserve">For Hardware </w:t>
+      </w:r>
+    </w:p>
+    <w:p>
+      <w:pPr>
+        <w:pStyle w:val="ListParagraph"/>
+        <w:numPr>
+          <w:ilvl w:val="0"/>
+          <w:numId w:val="28"/>
+        </w:numPr>
+        <w:rPr>
+          <w:color w:val="0D0D0D" w:themeColor="text1" w:themeTint="F2"/>
+          <w:shd w:val="clear" w:color="auto" w:fill="FFFFFF"/>
+        </w:rPr>
+      </w:pPr>
+      <w:r>
+        <w:rPr>
+          <w:color w:val="0D0D0D" w:themeColor="text1" w:themeTint="F2"/>
+          <w:shd w:val="clear" w:color="auto" w:fill="FFFFFF"/>
+        </w:rPr>
+        <w:t>Ram: Minimum 2 GB</w:t>
+      </w:r>
+    </w:p>
+    <w:p>
+      <w:pPr>
+        <w:pStyle w:val="ListParagraph"/>
+        <w:numPr>
+          <w:ilvl w:val="0"/>
+          <w:numId w:val="28"/>
+        </w:numPr>
+        <w:rPr>
+          <w:color w:val="0D0D0D" w:themeColor="text1" w:themeTint="F2"/>
+          <w:shd w:val="clear" w:color="auto" w:fill="FFFFFF"/>
+        </w:rPr>
+      </w:pPr>
+      <w:r>
+        <w:rPr>
+          <w:color w:val="0D0D0D" w:themeColor="text1" w:themeTint="F2"/>
+          <w:sz w:val="24"/>
+          <w:szCs w:val="24"/>
+        </w:rPr>
+        <w:t>Processor (CPU)</w:t>
+      </w:r>
+      <w:r>
+        <w:rPr>
+          <w:color w:val="0D0D0D" w:themeColor="text1" w:themeTint="F2"/>
+        </w:rPr>
+        <w:t xml:space="preserve">: </w:t>
+      </w:r>
+      <w:r>
+        <w:rPr>
+          <w:color w:val="0D0D0D" w:themeColor="text1" w:themeTint="F2"/>
+          <w:sz w:val="24"/>
+          <w:szCs w:val="24"/>
+        </w:rPr>
+        <w:t xml:space="preserve"> 2 gigahertz (GHz) frequency or above</w:t>
+      </w:r>
+    </w:p>
+    <w:p>
+      <w:pPr>
+        <w:pStyle w:val="ListParagraph"/>
+        <w:numPr>
+          <w:ilvl w:val="0"/>
+          <w:numId w:val="28"/>
+        </w:numPr>
+        <w:rPr>
+          <w:color w:val="0D0D0D" w:themeColor="text1" w:themeTint="F2"/>
+          <w:shd w:val="clear" w:color="auto" w:fill="FFFFFF"/>
+        </w:rPr>
+      </w:pPr>
+      <w:r>
+        <w:rPr>
+          <w:color w:val="0D0D0D" w:themeColor="text1" w:themeTint="F2"/>
+          <w:sz w:val="24"/>
+          <w:szCs w:val="24"/>
+        </w:rPr>
+        <w:t>Minimum 20 GB space</w:t>
+      </w:r>
+    </w:p>
+    <w:p>
+      <w:pPr>
+        <w:rPr>
+          <w:rFonts w:ascii="Arial" w:hAnsi="Arial" w:cs="Arial"/>
+          <w:color w:val="0D0D0D" w:themeColor="text1" w:themeTint="F2"/>
+          <w:shd w:val="clear" w:color="auto" w:fill="FFFFFF"/>
+        </w:rPr>
+      </w:pPr>
+    </w:p>
+    <w:p>
+      <w:pPr>
+        <w:rPr>
+          <w:rFonts w:ascii="Arial" w:hAnsi="Arial" w:cs="Arial"/>
+          <w:color w:val="0D0D0D" w:themeColor="text1" w:themeTint="F2"/>
+          <w:shd w:val="clear" w:color="auto" w:fill="FFFFFF"/>
+        </w:rPr>
+      </w:pPr>
+      <w:r>
+        <w:rPr>
+          <w:rFonts w:ascii="Arial" w:hAnsi="Arial" w:cs="Arial"/>
+          <w:color w:val="0D0D0D" w:themeColor="text1" w:themeTint="F2"/>
+          <w:shd w:val="clear" w:color="auto" w:fill="FFFFFF"/>
+        </w:rPr>
+        <w:t>For Software</w:t>
+      </w:r>
+    </w:p>
+    <w:p>
+      <w:pPr>
+        <w:pStyle w:val="ListParagraph"/>
+        <w:numPr>
+          <w:ilvl w:val="0"/>
+          <w:numId w:val="31"/>
+        </w:numPr>
+        <w:rPr>
+          <w:color w:val="0D0D0D" w:themeColor="text1" w:themeTint="F2"/>
+          <w:shd w:val="clear" w:color="auto" w:fill="FFFFFF"/>
+        </w:rPr>
+      </w:pPr>
+      <w:r>
+        <w:rPr>
+          <w:color w:val="0D0D0D" w:themeColor="text1" w:themeTint="F2"/>
+          <w:shd w:val="clear" w:color="auto" w:fill="FFFFFF"/>
+        </w:rPr>
+        <w:t xml:space="preserve">Windows 7, Windows 10 Linux </w:t>
+      </w:r>
+    </w:p>
+    <w:p>
+      <w:pPr>
+        <w:pStyle w:val="ListParagraph"/>
+        <w:numPr>
+          <w:ilvl w:val="0"/>
+          <w:numId w:val="31"/>
+        </w:numPr>
+        <w:rPr>
+          <w:color w:val="0D0D0D" w:themeColor="text1" w:themeTint="F2"/>
+          <w:shd w:val="clear" w:color="auto" w:fill="FFFFFF"/>
+        </w:rPr>
+      </w:pPr>
+      <w:r>
+        <w:rPr>
+          <w:color w:val="0D0D0D" w:themeColor="text1" w:themeTint="F2"/>
+          <w:shd w:val="clear" w:color="auto" w:fill="FFFFFF"/>
+        </w:rPr>
+        <w:t>Database MySQL</w:t>
+      </w:r>
+    </w:p>
+    <w:p>
+      <w:pPr>
+        <w:pStyle w:val="ListParagraph"/>
+        <w:numPr>
+          <w:ilvl w:val="0"/>
+          <w:numId w:val="31"/>
+        </w:numPr>
+        <w:rPr>
+          <w:color w:val="0D0D0D" w:themeColor="text1" w:themeTint="F2"/>
+          <w:shd w:val="clear" w:color="auto" w:fill="FFFFFF"/>
+        </w:rPr>
+      </w:pPr>
+      <w:r>
+        <w:rPr>
+          <w:color w:val="0D0D0D" w:themeColor="text1" w:themeTint="F2"/>
+          <w:shd w:val="clear" w:color="auto" w:fill="FFFFFF"/>
+        </w:rPr>
+        <w:t>Browsers: Mozilla Firefox, S</w:t>
+      </w:r>
+      <w:r>
+        <w:rPr>
+          <w:color w:val="0D0D0D" w:themeColor="text1" w:themeTint="F2"/>
+          <w:shd w:val="clear" w:color="auto" w:fill="FFFFFF"/>
+        </w:rPr>
+        <w:t>afari, Internet Explorer, chrom</w:t>
+      </w:r>
+      <w:r>
+        <w:rPr>
+          <w:color w:val="0D0D0D" w:themeColor="text1" w:themeTint="F2"/>
+          <w:shd w:val="clear" w:color="auto" w:fill="FFFFFF"/>
+        </w:rPr>
+        <w:t>e</w:t>
+      </w:r>
+    </w:p>
+    <w:p>
+      <w:pPr>
+        <w:rPr>
+          <w:rFonts w:ascii="Arial" w:hAnsi="Arial" w:cs="Arial"/>
+          <w:color w:val="0D0D0D" w:themeColor="text1" w:themeTint="F2"/>
+          <w:shd w:val="clear" w:color="auto" w:fill="FFFFFF"/>
+        </w:rPr>
+      </w:pPr>
+    </w:p>
+    <w:p>
+      <w:pPr>
+        <w:rPr>
+          <w:rFonts w:ascii="Arial" w:hAnsi="Arial" w:cs="Arial"/>
+          <w:color w:val="0D0D0D" w:themeColor="text1" w:themeTint="F2"/>
+        </w:rPr>
+      </w:pPr>
+    </w:p>
+    <w:p>
+      <w:pPr>
+        <w:rPr>
+          <w:rFonts w:ascii="Arial" w:hAnsi="Arial" w:cs="Arial"/>
+          <w:color w:val="0D0D0D" w:themeColor="text1" w:themeTint="F2"/>
         </w:rPr>
       </w:pPr>
       <w:r>
@@ -6320,23 +9219,448 @@
           <w:color w:val="0D0D0D" w:themeColor="text1" w:themeTint="F2"/>
         </w:rPr>
         <w:t>Use case diagram</w:t>
+      </w:r>
+    </w:p>
+    <w:p>
+      <w:pPr>
+        <w:rPr>
+          <w:rFonts w:ascii="Arial" w:hAnsi="Arial" w:cs="Arial"/>
+          <w:color w:val="0D0D0D" w:themeColor="text1" w:themeTint="F2"/>
+        </w:rPr>
+      </w:pPr>
+    </w:p>
+    <w:p>
+      <w:pPr>
+        <w:rPr>
+          <w:rFonts w:ascii="Arial" w:hAnsi="Arial" w:cs="Arial"/>
+          <w:color w:val="0D0D0D" w:themeColor="text1" w:themeTint="F2"/>
+        </w:rPr>
+      </w:pPr>
+      <w:r>
+        <w:rPr>
+          <w:rFonts w:ascii="Arial" w:hAnsi="Arial" w:cs="Arial"/>
+          <w:color w:val="0D0D0D" w:themeColor="text1" w:themeTint="F2"/>
+        </w:rPr>
+        <w:t xml:space="preserve">Use case diagram is defined as a methodology used in system analysis to clarify, identify and organize system requirements. </w:t>
+      </w:r>
+    </w:p>
+    <w:p>
+      <w:pPr>
+        <w:rPr>
+          <w:rFonts w:ascii="Arial" w:hAnsi="Arial" w:cs="Arial"/>
+          <w:color w:val="0D0D0D" w:themeColor="text1" w:themeTint="F2"/>
+        </w:rPr>
+      </w:pPr>
+      <w:r>
+        <w:rPr>
+          <w:rFonts w:ascii="Arial" w:hAnsi="Arial" w:cs="Arial"/>
+          <w:color w:val="0D0D0D" w:themeColor="text1" w:themeTint="F2"/>
+        </w:rPr>
+        <w:t>The symbol used in use case diagram is:</w:t>
+      </w:r>
+    </w:p>
+    <w:p>
+      <w:pPr>
+        <w:pStyle w:val="ListParagraph"/>
+        <w:numPr>
+          <w:ilvl w:val="0"/>
+          <w:numId w:val="35"/>
+        </w:numPr>
+        <w:rPr>
+          <w:color w:val="0D0D0D" w:themeColor="text1" w:themeTint="F2"/>
+        </w:rPr>
+      </w:pPr>
+      <w:r>
+        <w:rPr>
+          <w:color w:val="0D0D0D" w:themeColor="text1" w:themeTint="F2"/>
+        </w:rPr>
+        <w:t>The boundary defines the system.</w:t>
+      </w:r>
+    </w:p>
+    <w:p>
+      <w:pPr>
+        <w:pStyle w:val="ListParagraph"/>
+        <w:numPr>
+          <w:ilvl w:val="0"/>
+          <w:numId w:val="35"/>
+        </w:numPr>
+        <w:rPr>
+          <w:color w:val="0D0D0D" w:themeColor="text1" w:themeTint="F2"/>
+        </w:rPr>
+      </w:pPr>
+      <w:r>
+        <w:rPr>
+          <w:color w:val="0D0D0D" w:themeColor="text1" w:themeTint="F2"/>
+        </w:rPr>
+        <w:t>Actors define their role.</w:t>
+      </w:r>
+    </w:p>
+    <w:p>
+      <w:pPr>
+        <w:pStyle w:val="ListParagraph"/>
+        <w:numPr>
+          <w:ilvl w:val="0"/>
+          <w:numId w:val="35"/>
+        </w:numPr>
+        <w:rPr>
+          <w:color w:val="0D0D0D" w:themeColor="text1" w:themeTint="F2"/>
+        </w:rPr>
+      </w:pPr>
+      <w:r>
+        <w:rPr>
+          <w:color w:val="0D0D0D" w:themeColor="text1" w:themeTint="F2"/>
+        </w:rPr>
+        <w:t>Use cases which the specific roles are played by the actors around the system.</w:t>
+      </w:r>
+    </w:p>
+    <w:p>
+      <w:pPr>
+        <w:pStyle w:val="ListParagraph"/>
+        <w:numPr>
+          <w:ilvl w:val="0"/>
+          <w:numId w:val="35"/>
+        </w:numPr>
+        <w:rPr>
+          <w:color w:val="0D0D0D" w:themeColor="text1" w:themeTint="F2"/>
+        </w:rPr>
+      </w:pPr>
+      <w:r>
+        <w:rPr>
+          <w:color w:val="0D0D0D" w:themeColor="text1" w:themeTint="F2"/>
+        </w:rPr>
+        <w:t>Relation between use cases and actor.</w:t>
+      </w:r>
+    </w:p>
+    <w:p>
+      <w:pPr>
+        <w:rPr>
+          <w:rFonts w:ascii="Arial" w:hAnsi="Arial" w:cs="Arial"/>
+          <w:color w:val="0D0D0D" w:themeColor="text1" w:themeTint="F2"/>
+        </w:rPr>
+      </w:pPr>
+    </w:p>
+    <w:p>
+      <w:pPr>
+        <w:rPr>
+          <w:rFonts w:ascii="Arial" w:hAnsi="Arial" w:cs="Arial"/>
+          <w:color w:val="0D0D0D" w:themeColor="text1" w:themeTint="F2"/>
+        </w:rPr>
+      </w:pPr>
+    </w:p>
+    <w:p>
+      <w:pPr>
+        <w:rPr>
+          <w:rFonts w:ascii="Arial" w:hAnsi="Arial" w:cs="Arial"/>
+          <w:color w:val="0D0D0D" w:themeColor="text1" w:themeTint="F2"/>
+        </w:rPr>
+      </w:pPr>
+      <w:r>
+        <w:rPr>
+          <w:rFonts w:ascii="Arial" w:hAnsi="Arial" w:cs="Arial"/>
+          <w:color w:val="0D0D0D" w:themeColor="text1" w:themeTint="F2"/>
+        </w:rPr>
+        <w:t>Use case diagram of the system/project are as follows:</w:t>
+      </w:r>
+    </w:p>
+    <w:p>
+      <w:pPr>
+        <w:rPr>
+          <w:rFonts w:ascii="Arial" w:hAnsi="Arial" w:cs="Arial"/>
+          <w:color w:val="0D0D0D" w:themeColor="text1" w:themeTint="F2"/>
+        </w:rPr>
+      </w:pPr>
+    </w:p>
+    <w:p>
+      <w:pPr>
+        <w:rPr>
+          <w:rFonts w:ascii="Arial" w:hAnsi="Arial" w:cs="Arial"/>
+          <w:color w:val="0D0D0D" w:themeColor="text1" w:themeTint="F2"/>
+        </w:rPr>
+      </w:pPr>
+    </w:p>
+    <w:p>
+      <w:pPr>
+        <w:rPr>
+          <w:rFonts w:ascii="Arial" w:hAnsi="Arial" w:cs="Arial"/>
+          <w:color w:val="0D0D0D" w:themeColor="text1" w:themeTint="F2"/>
+        </w:rPr>
+      </w:pPr>
+      <w:r>
+        <w:rPr>
+          <w:rFonts w:ascii="Arial" w:hAnsi="Arial" w:cs="Arial"/>
+          <w:color w:val="0D0D0D" w:themeColor="text1" w:themeTint="F2"/>
+        </w:rPr>
+        <w:t>NLA and initial class diagram</w:t>
+      </w:r>
+    </w:p>
+    <w:p>
+      <w:pPr>
+        <w:rPr>
+          <w:rFonts w:ascii="Arial" w:hAnsi="Arial" w:cs="Arial"/>
+          <w:color w:val="0D0D0D" w:themeColor="text1" w:themeTint="F2"/>
+        </w:rPr>
+      </w:pPr>
+      <w:r>
+        <w:rPr>
+          <w:rFonts w:ascii="Arial" w:hAnsi="Arial" w:cs="Arial"/>
+          <w:color w:val="0D0D0D" w:themeColor="text1" w:themeTint="F2"/>
+        </w:rPr>
+        <w:t>Natural Language processing (NLP) is the component of artificial intelligence (AI)</w:t>
+      </w:r>
+    </w:p>
+    <w:p>
+      <w:pPr>
+        <w:rPr>
+          <w:rFonts w:ascii="Arial" w:hAnsi="Arial" w:cs="Arial"/>
+          <w:color w:val="0D0D0D" w:themeColor="text1" w:themeTint="F2"/>
+        </w:rPr>
+      </w:pPr>
+      <w:r>
+        <w:rPr>
+          <w:rFonts w:ascii="Arial" w:hAnsi="Arial" w:cs="Arial"/>
+          <w:color w:val="0D0D0D" w:themeColor="text1" w:themeTint="F2"/>
+        </w:rPr>
+        <w:t xml:space="preserve">It makes computer program understand human language as it is spoken. It used to analysis and to identify class </w:t>
+      </w:r>
+    </w:p>
+    <w:p>
+      <w:pPr>
+        <w:rPr>
+          <w:rFonts w:ascii="Arial" w:hAnsi="Arial" w:cs="Arial"/>
+          <w:color w:val="0D0D0D" w:themeColor="text1" w:themeTint="F2"/>
+        </w:rPr>
+      </w:pPr>
+    </w:p>
+    <w:p>
+      <w:pPr>
+        <w:rPr>
+          <w:rFonts w:ascii="Arial" w:hAnsi="Arial" w:cs="Arial"/>
+          <w:color w:val="0D0D0D" w:themeColor="text1" w:themeTint="F2"/>
+        </w:rPr>
+      </w:pPr>
+    </w:p>
+    <w:p>
+      <w:pPr>
+        <w:rPr>
+          <w:rFonts w:ascii="Arial" w:hAnsi="Arial" w:cs="Arial"/>
+          <w:color w:val="0D0D0D" w:themeColor="text1" w:themeTint="F2"/>
+        </w:rPr>
+      </w:pPr>
+    </w:p>
+    <w:p>
+      <w:pPr>
+        <w:rPr>
+          <w:rFonts w:ascii="Arial" w:hAnsi="Arial" w:cs="Arial"/>
+          <w:color w:val="0D0D0D" w:themeColor="text1" w:themeTint="F2"/>
+        </w:rPr>
+      </w:pPr>
+    </w:p>
+    <w:p>
+      <w:pPr>
+        <w:rPr>
+          <w:rFonts w:ascii="Arial" w:hAnsi="Arial" w:cs="Arial"/>
+          <w:color w:val="0D0D0D" w:themeColor="text1" w:themeTint="F2"/>
+        </w:rPr>
+      </w:pPr>
+    </w:p>
+    <w:p>
+      <w:pPr>
+        <w:rPr>
+          <w:rFonts w:ascii="Arial" w:hAnsi="Arial" w:cs="Arial"/>
+          <w:color w:val="0D0D0D" w:themeColor="text1" w:themeTint="F2"/>
+        </w:rPr>
+      </w:pPr>
+    </w:p>
+    <w:p>
+      <w:pPr>
+        <w:rPr>
+          <w:rFonts w:ascii="Arial" w:hAnsi="Arial" w:cs="Arial"/>
+          <w:color w:val="0D0D0D" w:themeColor="text1" w:themeTint="F2"/>
+        </w:rPr>
+      </w:pPr>
+    </w:p>
+    <w:p>
+      <w:pPr>
+        <w:rPr>
+          <w:rFonts w:ascii="Arial" w:hAnsi="Arial" w:cs="Arial"/>
+          <w:color w:val="0D0D0D" w:themeColor="text1" w:themeTint="F2"/>
+        </w:rPr>
+      </w:pPr>
+    </w:p>
+    <w:p>
+      <w:pPr>
+        <w:rPr>
+          <w:rFonts w:ascii="Arial" w:hAnsi="Arial" w:cs="Arial"/>
+          <w:color w:val="0D0D0D" w:themeColor="text1" w:themeTint="F2"/>
+        </w:rPr>
+      </w:pPr>
+    </w:p>
+    <w:p>
+      <w:pPr>
+        <w:rPr>
+          <w:rFonts w:ascii="Arial" w:hAnsi="Arial" w:cs="Arial"/>
+          <w:color w:val="0D0D0D" w:themeColor="text1" w:themeTint="F2"/>
+        </w:rPr>
+      </w:pPr>
+    </w:p>
+    <w:p>
+      <w:pPr>
+        <w:rPr>
+          <w:rFonts w:ascii="Arial" w:hAnsi="Arial" w:cs="Arial"/>
+          <w:color w:val="0D0D0D" w:themeColor="text1" w:themeTint="F2"/>
+        </w:rPr>
+      </w:pPr>
+      <w:r>
+        <w:rPr>
+          <w:rFonts w:ascii="Arial" w:hAnsi="Arial" w:cs="Arial"/>
+          <w:color w:val="0D0D0D" w:themeColor="text1" w:themeTint="F2"/>
+        </w:rPr>
+        <w:lastRenderedPageBreak/>
+        <w:t xml:space="preserve">Class diagram </w:t>
+      </w:r>
+    </w:p>
+    <w:p>
+      <w:pPr>
+        <w:rPr>
+          <w:rFonts w:ascii="Arial" w:hAnsi="Arial" w:cs="Arial"/>
+          <w:color w:val="0D0D0D" w:themeColor="text1" w:themeTint="F2"/>
+        </w:rPr>
+      </w:pPr>
+      <w:r>
+        <w:rPr>
+          <w:rFonts w:ascii="Arial" w:hAnsi="Arial" w:cs="Arial"/>
+          <w:color w:val="0D0D0D" w:themeColor="text1" w:themeTint="F2"/>
+        </w:rPr>
+        <w:t xml:space="preserve">Class </w:t>
+      </w:r>
+      <w:r>
+        <w:rPr>
+          <w:rFonts w:ascii="Arial" w:hAnsi="Arial" w:cs="Arial"/>
+          <w:color w:val="0D0D0D" w:themeColor="text1" w:themeTint="F2"/>
+        </w:rPr>
+        <w:t>diagram is a</w:t>
+      </w:r>
+      <w:r>
+        <w:rPr>
+          <w:rFonts w:ascii="Arial" w:hAnsi="Arial" w:cs="Arial"/>
+          <w:color w:val="0D0D0D" w:themeColor="text1" w:themeTint="F2"/>
+        </w:rPr>
+        <w:t xml:space="preserve"> diagram </w:t>
+      </w:r>
+      <w:r>
+        <w:rPr>
+          <w:rFonts w:ascii="Arial" w:hAnsi="Arial" w:cs="Arial"/>
+          <w:color w:val="0D0D0D" w:themeColor="text1" w:themeTint="F2"/>
+        </w:rPr>
+        <w:t>and part of unified modeling language(UML)</w:t>
       </w:r>
       <w:bookmarkStart w:id="0" w:name="_GoBack"/>
       <w:bookmarkEnd w:id="0"/>
     </w:p>
     <w:p>
       <w:pPr>
-        <w:rPr>
-          <w:rFonts w:ascii="Arial" w:hAnsi="Arial" w:cs="Arial"/>
-          <w:color w:val="0D0D0D" w:themeColor="text1" w:themeTint="F2"/>
-        </w:rPr>
-      </w:pPr>
-      <w:r>
-        <w:rPr>
-          <w:rFonts w:ascii="Arial" w:hAnsi="Arial" w:cs="Arial"/>
-          <w:color w:val="0D0D0D" w:themeColor="text1" w:themeTint="F2"/>
-        </w:rPr>
-        <w:t>NLA and initial class diagram</w:t>
+        <w:pStyle w:val="NormalWeb"/>
+        <w:shd w:val="clear" w:color="auto" w:fill="FFFFFF"/>
+        <w:spacing w:before="0" w:beforeAutospacing="0" w:after="165" w:afterAutospacing="0"/>
+        <w:rPr>
+          <w:rFonts w:ascii="Arial" w:hAnsi="Arial" w:cs="Arial"/>
+          <w:color w:val="333333"/>
+        </w:rPr>
+      </w:pPr>
+      <w:r>
+        <w:rPr>
+          <w:rFonts w:ascii="Arial" w:hAnsi="Arial" w:cs="Arial"/>
+          <w:color w:val="333333"/>
+        </w:rPr>
+        <w:t>A class diagram is a type of diagram and part of a unified modeling language (UML) that defines and provides the overview and structure of a system in terms of classes, attributes and methods, and the relationships between different classes.</w:t>
+      </w:r>
+    </w:p>
+    <w:p>
+      <w:pPr>
+        <w:pStyle w:val="NormalWeb"/>
+        <w:shd w:val="clear" w:color="auto" w:fill="FFFFFF"/>
+        <w:spacing w:before="0" w:beforeAutospacing="0" w:after="75" w:afterAutospacing="0"/>
+        <w:rPr>
+          <w:rFonts w:ascii="Arial" w:hAnsi="Arial" w:cs="Arial"/>
+          <w:color w:val="333333"/>
+        </w:rPr>
+      </w:pPr>
+      <w:r>
+        <w:rPr>
+          <w:rFonts w:ascii="Arial" w:hAnsi="Arial" w:cs="Arial"/>
+          <w:color w:val="333333"/>
+        </w:rPr>
+        <w:t>It is used to illustrate and create a functional diagram of the system classes and serves as a system development resource within the software development life cycle.</w:t>
+      </w:r>
+    </w:p>
+    <w:p>
+      <w:pPr>
+        <w:pStyle w:val="Heading2"/>
+        <w:shd w:val="clear" w:color="auto" w:fill="FFFFFF"/>
+        <w:spacing w:before="330" w:after="165"/>
+        <w:rPr>
+          <w:rFonts w:ascii="inherit" w:hAnsi="inherit" w:cs="Arial"/>
+          <w:color w:val="333333"/>
+          <w:sz w:val="27"/>
+          <w:szCs w:val="27"/>
+        </w:rPr>
+      </w:pPr>
+      <w:r>
+        <w:rPr>
+          <w:rFonts w:ascii="inherit" w:hAnsi="inherit" w:cs="Arial"/>
+          <w:color w:val="333333"/>
+          <w:sz w:val="27"/>
+          <w:szCs w:val="27"/>
+        </w:rPr>
+        <w:t>Techopedia explains </w:t>
+      </w:r>
+      <w:r>
+        <w:rPr>
+          <w:rStyle w:val="it"/>
+          <w:rFonts w:ascii="inherit" w:hAnsi="inherit" w:cs="Arial"/>
+          <w:i/>
+          <w:iCs/>
+          <w:color w:val="0063DC"/>
+          <w:sz w:val="27"/>
+          <w:szCs w:val="27"/>
+        </w:rPr>
+        <w:t>Class Diagram</w:t>
+      </w:r>
+    </w:p>
+    <w:p>
+      <w:pPr>
+        <w:pStyle w:val="NormalWeb"/>
+        <w:shd w:val="clear" w:color="auto" w:fill="FFFFFF"/>
+        <w:spacing w:before="0" w:beforeAutospacing="0" w:after="165" w:afterAutospacing="0"/>
+        <w:rPr>
+          <w:rFonts w:ascii="Arial" w:hAnsi="Arial" w:cs="Arial"/>
+          <w:color w:val="333333"/>
+        </w:rPr>
+      </w:pPr>
+      <w:r>
+        <w:rPr>
+          <w:rFonts w:ascii="Arial" w:hAnsi="Arial" w:cs="Arial"/>
+          <w:color w:val="333333"/>
+        </w:rPr>
+        <w:t>A class diagram is primarily designed for developers to provide the conceptual model and architecture of the system being developed. Typically, a class diagram consists of more than one class or all the created classes for a system.</w:t>
+      </w:r>
+    </w:p>
+    <w:p>
+      <w:pPr>
+        <w:pStyle w:val="NormalWeb"/>
+        <w:shd w:val="clear" w:color="auto" w:fill="FFFFFF"/>
+        <w:spacing w:before="0" w:beforeAutospacing="0" w:after="75" w:afterAutospacing="0"/>
+        <w:rPr>
+          <w:rFonts w:ascii="Arial" w:hAnsi="Arial" w:cs="Arial"/>
+          <w:color w:val="333333"/>
+        </w:rPr>
+      </w:pPr>
+      <w:r>
+        <w:rPr>
+          <w:rFonts w:ascii="Arial" w:hAnsi="Arial" w:cs="Arial"/>
+          <w:color w:val="333333"/>
+        </w:rPr>
+        <w:t>It is a type of structure diagram and looks similar to a flow chart having three main parts illustrated in rectangular boxes. The first or top part specifies the class name, the second or middle specifies attributes of that class and the third or bottom section lists the methods or operations that specific class can perform.</w:t>
       </w:r>
     </w:p>
     <w:p>
@@ -6360,6 +9684,244 @@
 <file path=word/numbering.xml><?xml version="1.0" encoding="utf-8"?>
 <w:numbering xmlns:wpc="http://schemas.microsoft.com/office/word/2010/wordprocessingCanvas" xmlns:mc="http://schemas.openxmlformats.org/markup-compatibility/2006" xmlns:o="urn:schemas-microsoft-com:office:office" xmlns:r="http://schemas.openxmlformats.org/officeDocument/2006/relationships" xmlns:m="http://schemas.openxmlformats.org/officeDocument/2006/math" xmlns:v="urn:schemas-microsoft-com:vml" xmlns:wp14="http://schemas.microsoft.com/office/word/2010/wordprocessingDrawing" xmlns:wp="http://schemas.openxmlformats.org/drawingml/2006/wordprocessingDrawing" xmlns:w10="urn:schemas-microsoft-com:office:word" xmlns:w="http://schemas.openxmlformats.org/wordprocessingml/2006/main" xmlns:w14="http://schemas.microsoft.com/office/word/2010/wordml" xmlns:wpg="http://schemas.microsoft.com/office/word/2010/wordprocessingGroup" xmlns:wpi="http://schemas.microsoft.com/office/word/2010/wordprocessingInk" xmlns:wne="http://schemas.microsoft.com/office/word/2006/wordml" xmlns:wps="http://schemas.microsoft.com/office/word/2010/wordprocessingShape" mc:Ignorable="w14 wp14">
   <w:abstractNum w:abstractNumId="0">
+    <w:nsid w:val="00F1436B"/>
+    <w:multiLevelType w:val="multilevel"/>
+    <w:tmpl w:val="63088FFE"/>
+    <w:lvl w:ilvl="0">
+      <w:start w:val="1"/>
+      <w:numFmt w:val="bullet"/>
+      <w:lvlText w:val=""/>
+      <w:lvlJc w:val="left"/>
+      <w:pPr>
+        <w:tabs>
+          <w:tab w:val="num" w:pos="720"/>
+        </w:tabs>
+        <w:ind w:left="720" w:hanging="360"/>
+      </w:pPr>
+      <w:rPr>
+        <w:rFonts w:ascii="Symbol" w:hAnsi="Symbol" w:hint="default"/>
+        <w:sz w:val="20"/>
+      </w:rPr>
+    </w:lvl>
+    <w:lvl w:ilvl="1" w:tentative="1">
+      <w:start w:val="1"/>
+      <w:numFmt w:val="bullet"/>
+      <w:lvlText w:val="o"/>
+      <w:lvlJc w:val="left"/>
+      <w:pPr>
+        <w:tabs>
+          <w:tab w:val="num" w:pos="1440"/>
+        </w:tabs>
+        <w:ind w:left="1440" w:hanging="360"/>
+      </w:pPr>
+      <w:rPr>
+        <w:rFonts w:ascii="Courier New" w:hAnsi="Courier New" w:hint="default"/>
+        <w:sz w:val="20"/>
+      </w:rPr>
+    </w:lvl>
+    <w:lvl w:ilvl="2" w:tentative="1">
+      <w:start w:val="1"/>
+      <w:numFmt w:val="bullet"/>
+      <w:lvlText w:val=""/>
+      <w:lvlJc w:val="left"/>
+      <w:pPr>
+        <w:tabs>
+          <w:tab w:val="num" w:pos="2160"/>
+        </w:tabs>
+        <w:ind w:left="2160" w:hanging="360"/>
+      </w:pPr>
+      <w:rPr>
+        <w:rFonts w:ascii="Wingdings" w:hAnsi="Wingdings" w:hint="default"/>
+        <w:sz w:val="20"/>
+      </w:rPr>
+    </w:lvl>
+    <w:lvl w:ilvl="3" w:tentative="1">
+      <w:start w:val="1"/>
+      <w:numFmt w:val="bullet"/>
+      <w:lvlText w:val=""/>
+      <w:lvlJc w:val="left"/>
+      <w:pPr>
+        <w:tabs>
+          <w:tab w:val="num" w:pos="2880"/>
+        </w:tabs>
+        <w:ind w:left="2880" w:hanging="360"/>
+      </w:pPr>
+      <w:rPr>
+        <w:rFonts w:ascii="Wingdings" w:hAnsi="Wingdings" w:hint="default"/>
+        <w:sz w:val="20"/>
+      </w:rPr>
+    </w:lvl>
+    <w:lvl w:ilvl="4" w:tentative="1">
+      <w:start w:val="1"/>
+      <w:numFmt w:val="bullet"/>
+      <w:lvlText w:val=""/>
+      <w:lvlJc w:val="left"/>
+      <w:pPr>
+        <w:tabs>
+          <w:tab w:val="num" w:pos="3600"/>
+        </w:tabs>
+        <w:ind w:left="3600" w:hanging="360"/>
+      </w:pPr>
+      <w:rPr>
+        <w:rFonts w:ascii="Wingdings" w:hAnsi="Wingdings" w:hint="default"/>
+        <w:sz w:val="20"/>
+      </w:rPr>
+    </w:lvl>
+    <w:lvl w:ilvl="5" w:tentative="1">
+      <w:start w:val="1"/>
+      <w:numFmt w:val="bullet"/>
+      <w:lvlText w:val=""/>
+      <w:lvlJc w:val="left"/>
+      <w:pPr>
+        <w:tabs>
+          <w:tab w:val="num" w:pos="4320"/>
+        </w:tabs>
+        <w:ind w:left="4320" w:hanging="360"/>
+      </w:pPr>
+      <w:rPr>
+        <w:rFonts w:ascii="Wingdings" w:hAnsi="Wingdings" w:hint="default"/>
+        <w:sz w:val="20"/>
+      </w:rPr>
+    </w:lvl>
+    <w:lvl w:ilvl="6" w:tentative="1">
+      <w:start w:val="1"/>
+      <w:numFmt w:val="bullet"/>
+      <w:lvlText w:val=""/>
+      <w:lvlJc w:val="left"/>
+      <w:pPr>
+        <w:tabs>
+          <w:tab w:val="num" w:pos="5040"/>
+        </w:tabs>
+        <w:ind w:left="5040" w:hanging="360"/>
+      </w:pPr>
+      <w:rPr>
+        <w:rFonts w:ascii="Wingdings" w:hAnsi="Wingdings" w:hint="default"/>
+        <w:sz w:val="20"/>
+      </w:rPr>
+    </w:lvl>
+    <w:lvl w:ilvl="7" w:tentative="1">
+      <w:start w:val="1"/>
+      <w:numFmt w:val="bullet"/>
+      <w:lvlText w:val=""/>
+      <w:lvlJc w:val="left"/>
+      <w:pPr>
+        <w:tabs>
+          <w:tab w:val="num" w:pos="5760"/>
+        </w:tabs>
+        <w:ind w:left="5760" w:hanging="360"/>
+      </w:pPr>
+      <w:rPr>
+        <w:rFonts w:ascii="Wingdings" w:hAnsi="Wingdings" w:hint="default"/>
+        <w:sz w:val="20"/>
+      </w:rPr>
+    </w:lvl>
+    <w:lvl w:ilvl="8" w:tentative="1">
+      <w:start w:val="1"/>
+      <w:numFmt w:val="bullet"/>
+      <w:lvlText w:val=""/>
+      <w:lvlJc w:val="left"/>
+      <w:pPr>
+        <w:tabs>
+          <w:tab w:val="num" w:pos="6480"/>
+        </w:tabs>
+        <w:ind w:left="6480" w:hanging="360"/>
+      </w:pPr>
+      <w:rPr>
+        <w:rFonts w:ascii="Wingdings" w:hAnsi="Wingdings" w:hint="default"/>
+        <w:sz w:val="20"/>
+      </w:rPr>
+    </w:lvl>
+  </w:abstractNum>
+  <w:abstractNum w:abstractNumId="1">
+    <w:nsid w:val="02E37349"/>
+    <w:multiLevelType w:val="hybridMultilevel"/>
+    <w:tmpl w:val="2B2ECB0E"/>
+    <w:lvl w:ilvl="0" w:tplc="0409000F">
+      <w:start w:val="1"/>
+      <w:numFmt w:val="decimal"/>
+      <w:lvlText w:val="%1."/>
+      <w:lvlJc w:val="left"/>
+      <w:pPr>
+        <w:ind w:left="720" w:hanging="360"/>
+      </w:pPr>
+      <w:rPr>
+        <w:rFonts w:hint="default"/>
+      </w:rPr>
+    </w:lvl>
+    <w:lvl w:ilvl="1" w:tplc="04090019" w:tentative="1">
+      <w:start w:val="1"/>
+      <w:numFmt w:val="lowerLetter"/>
+      <w:lvlText w:val="%2."/>
+      <w:lvlJc w:val="left"/>
+      <w:pPr>
+        <w:ind w:left="1440" w:hanging="360"/>
+      </w:pPr>
+    </w:lvl>
+    <w:lvl w:ilvl="2" w:tplc="0409001B" w:tentative="1">
+      <w:start w:val="1"/>
+      <w:numFmt w:val="lowerRoman"/>
+      <w:lvlText w:val="%3."/>
+      <w:lvlJc w:val="right"/>
+      <w:pPr>
+        <w:ind w:left="2160" w:hanging="180"/>
+      </w:pPr>
+    </w:lvl>
+    <w:lvl w:ilvl="3" w:tplc="0409000F" w:tentative="1">
+      <w:start w:val="1"/>
+      <w:numFmt w:val="decimal"/>
+      <w:lvlText w:val="%4."/>
+      <w:lvlJc w:val="left"/>
+      <w:pPr>
+        <w:ind w:left="2880" w:hanging="360"/>
+      </w:pPr>
+    </w:lvl>
+    <w:lvl w:ilvl="4" w:tplc="04090019" w:tentative="1">
+      <w:start w:val="1"/>
+      <w:numFmt w:val="lowerLetter"/>
+      <w:lvlText w:val="%5."/>
+      <w:lvlJc w:val="left"/>
+      <w:pPr>
+        <w:ind w:left="3600" w:hanging="360"/>
+      </w:pPr>
+    </w:lvl>
+    <w:lvl w:ilvl="5" w:tplc="0409001B" w:tentative="1">
+      <w:start w:val="1"/>
+      <w:numFmt w:val="lowerRoman"/>
+      <w:lvlText w:val="%6."/>
+      <w:lvlJc w:val="right"/>
+      <w:pPr>
+        <w:ind w:left="4320" w:hanging="180"/>
+      </w:pPr>
+    </w:lvl>
+    <w:lvl w:ilvl="6" w:tplc="0409000F" w:tentative="1">
+      <w:start w:val="1"/>
+      <w:numFmt w:val="decimal"/>
+      <w:lvlText w:val="%7."/>
+      <w:lvlJc w:val="left"/>
+      <w:pPr>
+        <w:ind w:left="5040" w:hanging="360"/>
+      </w:pPr>
+    </w:lvl>
+    <w:lvl w:ilvl="7" w:tplc="04090019" w:tentative="1">
+      <w:start w:val="1"/>
+      <w:numFmt w:val="lowerLetter"/>
+      <w:lvlText w:val="%8."/>
+      <w:lvlJc w:val="left"/>
+      <w:pPr>
+        <w:ind w:left="5760" w:hanging="360"/>
+      </w:pPr>
+    </w:lvl>
+    <w:lvl w:ilvl="8" w:tplc="0409001B" w:tentative="1">
+      <w:start w:val="1"/>
+      <w:numFmt w:val="lowerRoman"/>
+      <w:lvlText w:val="%9."/>
+      <w:lvlJc w:val="right"/>
+      <w:pPr>
+        <w:ind w:left="6480" w:hanging="180"/>
+      </w:pPr>
+    </w:lvl>
+  </w:abstractNum>
+  <w:abstractNum w:abstractNumId="2">
     <w:nsid w:val="03770BFC"/>
     <w:multiLevelType w:val="multilevel"/>
     <w:tmpl w:val="E5E41C52"/>
@@ -6508,7 +10070,7 @@
       </w:rPr>
     </w:lvl>
   </w:abstractNum>
-  <w:abstractNum w:abstractNumId="1">
+  <w:abstractNum w:abstractNumId="3">
     <w:nsid w:val="039507DE"/>
     <w:multiLevelType w:val="multilevel"/>
     <w:tmpl w:val="E9BEAC5C"/>
@@ -6657,7 +10219,7 @@
       </w:rPr>
     </w:lvl>
   </w:abstractNum>
-  <w:abstractNum w:abstractNumId="2">
+  <w:abstractNum w:abstractNumId="4">
     <w:nsid w:val="0D3B3882"/>
     <w:multiLevelType w:val="multilevel"/>
     <w:tmpl w:val="CF58F168"/>
@@ -6794,7 +10356,7 @@
       </w:rPr>
     </w:lvl>
   </w:abstractNum>
-  <w:abstractNum w:abstractNumId="3">
+  <w:abstractNum w:abstractNumId="5">
     <w:nsid w:val="0EA46AA9"/>
     <w:multiLevelType w:val="multilevel"/>
     <w:tmpl w:val="43601E8A"/>
@@ -6907,7 +10469,7 @@
       </w:pPr>
     </w:lvl>
   </w:abstractNum>
-  <w:abstractNum w:abstractNumId="4">
+  <w:abstractNum w:abstractNumId="6">
     <w:nsid w:val="1DF158C1"/>
     <w:multiLevelType w:val="hybridMultilevel"/>
     <w:tmpl w:val="EC3C3966"/>
@@ -6997,7 +10559,96 @@
       </w:pPr>
     </w:lvl>
   </w:abstractNum>
-  <w:abstractNum w:abstractNumId="5">
+  <w:abstractNum w:abstractNumId="7">
+    <w:nsid w:val="1EB12767"/>
+    <w:multiLevelType w:val="hybridMultilevel"/>
+    <w:tmpl w:val="73D8C96E"/>
+    <w:lvl w:ilvl="0" w:tplc="0409000F">
+      <w:start w:val="1"/>
+      <w:numFmt w:val="decimal"/>
+      <w:lvlText w:val="%1."/>
+      <w:lvlJc w:val="left"/>
+      <w:pPr>
+        <w:ind w:left="720" w:hanging="360"/>
+      </w:pPr>
+      <w:rPr>
+        <w:rFonts w:hint="default"/>
+      </w:rPr>
+    </w:lvl>
+    <w:lvl w:ilvl="1" w:tplc="04090019">
+      <w:start w:val="1"/>
+      <w:numFmt w:val="lowerLetter"/>
+      <w:lvlText w:val="%2."/>
+      <w:lvlJc w:val="left"/>
+      <w:pPr>
+        <w:ind w:left="1440" w:hanging="360"/>
+      </w:pPr>
+    </w:lvl>
+    <w:lvl w:ilvl="2" w:tplc="0409001B" w:tentative="1">
+      <w:start w:val="1"/>
+      <w:numFmt w:val="lowerRoman"/>
+      <w:lvlText w:val="%3."/>
+      <w:lvlJc w:val="right"/>
+      <w:pPr>
+        <w:ind w:left="2160" w:hanging="180"/>
+      </w:pPr>
+    </w:lvl>
+    <w:lvl w:ilvl="3" w:tplc="0409000F" w:tentative="1">
+      <w:start w:val="1"/>
+      <w:numFmt w:val="decimal"/>
+      <w:lvlText w:val="%4."/>
+      <w:lvlJc w:val="left"/>
+      <w:pPr>
+        <w:ind w:left="2880" w:hanging="360"/>
+      </w:pPr>
+    </w:lvl>
+    <w:lvl w:ilvl="4" w:tplc="04090019" w:tentative="1">
+      <w:start w:val="1"/>
+      <w:numFmt w:val="lowerLetter"/>
+      <w:lvlText w:val="%5."/>
+      <w:lvlJc w:val="left"/>
+      <w:pPr>
+        <w:ind w:left="3600" w:hanging="360"/>
+      </w:pPr>
+    </w:lvl>
+    <w:lvl w:ilvl="5" w:tplc="0409001B" w:tentative="1">
+      <w:start w:val="1"/>
+      <w:numFmt w:val="lowerRoman"/>
+      <w:lvlText w:val="%6."/>
+      <w:lvlJc w:val="right"/>
+      <w:pPr>
+        <w:ind w:left="4320" w:hanging="180"/>
+      </w:pPr>
+    </w:lvl>
+    <w:lvl w:ilvl="6" w:tplc="0409000F" w:tentative="1">
+      <w:start w:val="1"/>
+      <w:numFmt w:val="decimal"/>
+      <w:lvlText w:val="%7."/>
+      <w:lvlJc w:val="left"/>
+      <w:pPr>
+        <w:ind w:left="5040" w:hanging="360"/>
+      </w:pPr>
+    </w:lvl>
+    <w:lvl w:ilvl="7" w:tplc="04090019" w:tentative="1">
+      <w:start w:val="1"/>
+      <w:numFmt w:val="lowerLetter"/>
+      <w:lvlText w:val="%8."/>
+      <w:lvlJc w:val="left"/>
+      <w:pPr>
+        <w:ind w:left="5760" w:hanging="360"/>
+      </w:pPr>
+    </w:lvl>
+    <w:lvl w:ilvl="8" w:tplc="0409001B" w:tentative="1">
+      <w:start w:val="1"/>
+      <w:numFmt w:val="lowerRoman"/>
+      <w:lvlText w:val="%9."/>
+      <w:lvlJc w:val="right"/>
+      <w:pPr>
+        <w:ind w:left="6480" w:hanging="180"/>
+      </w:pPr>
+    </w:lvl>
+  </w:abstractNum>
+  <w:abstractNum w:abstractNumId="8">
     <w:nsid w:val="1F390A5A"/>
     <w:multiLevelType w:val="hybridMultilevel"/>
     <w:tmpl w:val="90D49938"/>
@@ -7110,7 +10761,7 @@
       </w:rPr>
     </w:lvl>
   </w:abstractNum>
-  <w:abstractNum w:abstractNumId="6">
+  <w:abstractNum w:abstractNumId="9">
     <w:nsid w:val="261E02F0"/>
     <w:multiLevelType w:val="multilevel"/>
     <w:tmpl w:val="47AE66B4"/>
@@ -7246,7 +10897,7 @@
       </w:rPr>
     </w:lvl>
   </w:abstractNum>
-  <w:abstractNum w:abstractNumId="7">
+  <w:abstractNum w:abstractNumId="10">
     <w:nsid w:val="26F3790F"/>
     <w:multiLevelType w:val="multilevel"/>
     <w:tmpl w:val="FD66BC94"/>
@@ -7395,7 +11046,7 @@
       </w:rPr>
     </w:lvl>
   </w:abstractNum>
-  <w:abstractNum w:abstractNumId="8">
+  <w:abstractNum w:abstractNumId="11">
     <w:nsid w:val="299E4D5B"/>
     <w:multiLevelType w:val="hybridMultilevel"/>
     <w:tmpl w:val="63FE9734"/>
@@ -7484,7 +11135,7 @@
       </w:pPr>
     </w:lvl>
   </w:abstractNum>
-  <w:abstractNum w:abstractNumId="9">
+  <w:abstractNum w:abstractNumId="12">
     <w:nsid w:val="29EE5B13"/>
     <w:multiLevelType w:val="multilevel"/>
     <w:tmpl w:val="81FAD67A"/>
@@ -7633,7 +11284,156 @@
       </w:rPr>
     </w:lvl>
   </w:abstractNum>
-  <w:abstractNum w:abstractNumId="10">
+  <w:abstractNum w:abstractNumId="13">
+    <w:nsid w:val="2EB50E2F"/>
+    <w:multiLevelType w:val="multilevel"/>
+    <w:tmpl w:val="A6A0D348"/>
+    <w:lvl w:ilvl="0">
+      <w:start w:val="1"/>
+      <w:numFmt w:val="bullet"/>
+      <w:lvlText w:val=""/>
+      <w:lvlJc w:val="left"/>
+      <w:pPr>
+        <w:tabs>
+          <w:tab w:val="num" w:pos="720"/>
+        </w:tabs>
+        <w:ind w:left="720" w:hanging="360"/>
+      </w:pPr>
+      <w:rPr>
+        <w:rFonts w:ascii="Symbol" w:hAnsi="Symbol" w:hint="default"/>
+        <w:sz w:val="20"/>
+      </w:rPr>
+    </w:lvl>
+    <w:lvl w:ilvl="1" w:tentative="1">
+      <w:start w:val="1"/>
+      <w:numFmt w:val="bullet"/>
+      <w:lvlText w:val="o"/>
+      <w:lvlJc w:val="left"/>
+      <w:pPr>
+        <w:tabs>
+          <w:tab w:val="num" w:pos="1440"/>
+        </w:tabs>
+        <w:ind w:left="1440" w:hanging="360"/>
+      </w:pPr>
+      <w:rPr>
+        <w:rFonts w:ascii="Courier New" w:hAnsi="Courier New" w:hint="default"/>
+        <w:sz w:val="20"/>
+      </w:rPr>
+    </w:lvl>
+    <w:lvl w:ilvl="2" w:tentative="1">
+      <w:start w:val="1"/>
+      <w:numFmt w:val="bullet"/>
+      <w:lvlText w:val=""/>
+      <w:lvlJc w:val="left"/>
+      <w:pPr>
+        <w:tabs>
+          <w:tab w:val="num" w:pos="2160"/>
+        </w:tabs>
+        <w:ind w:left="2160" w:hanging="360"/>
+      </w:pPr>
+      <w:rPr>
+        <w:rFonts w:ascii="Wingdings" w:hAnsi="Wingdings" w:hint="default"/>
+        <w:sz w:val="20"/>
+      </w:rPr>
+    </w:lvl>
+    <w:lvl w:ilvl="3" w:tentative="1">
+      <w:start w:val="1"/>
+      <w:numFmt w:val="bullet"/>
+      <w:lvlText w:val=""/>
+      <w:lvlJc w:val="left"/>
+      <w:pPr>
+        <w:tabs>
+          <w:tab w:val="num" w:pos="2880"/>
+        </w:tabs>
+        <w:ind w:left="2880" w:hanging="360"/>
+      </w:pPr>
+      <w:rPr>
+        <w:rFonts w:ascii="Wingdings" w:hAnsi="Wingdings" w:hint="default"/>
+        <w:sz w:val="20"/>
+      </w:rPr>
+    </w:lvl>
+    <w:lvl w:ilvl="4" w:tentative="1">
+      <w:start w:val="1"/>
+      <w:numFmt w:val="bullet"/>
+      <w:lvlText w:val=""/>
+      <w:lvlJc w:val="left"/>
+      <w:pPr>
+        <w:tabs>
+          <w:tab w:val="num" w:pos="3600"/>
+        </w:tabs>
+        <w:ind w:left="3600" w:hanging="360"/>
+      </w:pPr>
+      <w:rPr>
+        <w:rFonts w:ascii="Wingdings" w:hAnsi="Wingdings" w:hint="default"/>
+        <w:sz w:val="20"/>
+      </w:rPr>
+    </w:lvl>
+    <w:lvl w:ilvl="5" w:tentative="1">
+      <w:start w:val="1"/>
+      <w:numFmt w:val="bullet"/>
+      <w:lvlText w:val=""/>
+      <w:lvlJc w:val="left"/>
+      <w:pPr>
+        <w:tabs>
+          <w:tab w:val="num" w:pos="4320"/>
+        </w:tabs>
+        <w:ind w:left="4320" w:hanging="360"/>
+      </w:pPr>
+      <w:rPr>
+        <w:rFonts w:ascii="Wingdings" w:hAnsi="Wingdings" w:hint="default"/>
+        <w:sz w:val="20"/>
+      </w:rPr>
+    </w:lvl>
+    <w:lvl w:ilvl="6" w:tentative="1">
+      <w:start w:val="1"/>
+      <w:numFmt w:val="bullet"/>
+      <w:lvlText w:val=""/>
+      <w:lvlJc w:val="left"/>
+      <w:pPr>
+        <w:tabs>
+          <w:tab w:val="num" w:pos="5040"/>
+        </w:tabs>
+        <w:ind w:left="5040" w:hanging="360"/>
+      </w:pPr>
+      <w:rPr>
+        <w:rFonts w:ascii="Wingdings" w:hAnsi="Wingdings" w:hint="default"/>
+        <w:sz w:val="20"/>
+      </w:rPr>
+    </w:lvl>
+    <w:lvl w:ilvl="7" w:tentative="1">
+      <w:start w:val="1"/>
+      <w:numFmt w:val="bullet"/>
+      <w:lvlText w:val=""/>
+      <w:lvlJc w:val="left"/>
+      <w:pPr>
+        <w:tabs>
+          <w:tab w:val="num" w:pos="5760"/>
+        </w:tabs>
+        <w:ind w:left="5760" w:hanging="360"/>
+      </w:pPr>
+      <w:rPr>
+        <w:rFonts w:ascii="Wingdings" w:hAnsi="Wingdings" w:hint="default"/>
+        <w:sz w:val="20"/>
+      </w:rPr>
+    </w:lvl>
+    <w:lvl w:ilvl="8" w:tentative="1">
+      <w:start w:val="1"/>
+      <w:numFmt w:val="bullet"/>
+      <w:lvlText w:val=""/>
+      <w:lvlJc w:val="left"/>
+      <w:pPr>
+        <w:tabs>
+          <w:tab w:val="num" w:pos="6480"/>
+        </w:tabs>
+        <w:ind w:left="6480" w:hanging="360"/>
+      </w:pPr>
+      <w:rPr>
+        <w:rFonts w:ascii="Wingdings" w:hAnsi="Wingdings" w:hint="default"/>
+        <w:sz w:val="20"/>
+      </w:rPr>
+    </w:lvl>
+  </w:abstractNum>
+  <w:abstractNum w:abstractNumId="14">
     <w:nsid w:val="2EDE27D6"/>
     <w:multiLevelType w:val="hybridMultilevel"/>
     <w:tmpl w:val="EF50668E"/>
@@ -7746,7 +11546,7 @@
       </w:rPr>
     </w:lvl>
   </w:abstractNum>
-  <w:abstractNum w:abstractNumId="11">
+  <w:abstractNum w:abstractNumId="15">
     <w:nsid w:val="33FD29B2"/>
     <w:multiLevelType w:val="hybridMultilevel"/>
     <w:tmpl w:val="2E724D24"/>
@@ -7859,7 +11659,7 @@
       </w:rPr>
     </w:lvl>
   </w:abstractNum>
-  <w:abstractNum w:abstractNumId="12">
+  <w:abstractNum w:abstractNumId="16">
     <w:nsid w:val="35B1138D"/>
     <w:multiLevelType w:val="hybridMultilevel"/>
     <w:tmpl w:val="CBFAB5AA"/>
@@ -7948,7 +11748,7 @@
       </w:pPr>
     </w:lvl>
   </w:abstractNum>
-  <w:abstractNum w:abstractNumId="13">
+  <w:abstractNum w:abstractNumId="17">
     <w:nsid w:val="49340EC2"/>
     <w:multiLevelType w:val="hybridMultilevel"/>
     <w:tmpl w:val="EF02DB14"/>
@@ -8037,7 +11837,96 @@
       </w:pPr>
     </w:lvl>
   </w:abstractNum>
-  <w:abstractNum w:abstractNumId="14">
+  <w:abstractNum w:abstractNumId="18">
+    <w:nsid w:val="4A461456"/>
+    <w:multiLevelType w:val="hybridMultilevel"/>
+    <w:tmpl w:val="412CAB32"/>
+    <w:lvl w:ilvl="0" w:tplc="00A059A4">
+      <w:start w:val="1"/>
+      <w:numFmt w:val="decimal"/>
+      <w:lvlText w:val="%1."/>
+      <w:lvlJc w:val="left"/>
+      <w:pPr>
+        <w:ind w:left="1080" w:hanging="360"/>
+      </w:pPr>
+      <w:rPr>
+        <w:rFonts w:hint="default"/>
+      </w:rPr>
+    </w:lvl>
+    <w:lvl w:ilvl="1" w:tplc="04090019" w:tentative="1">
+      <w:start w:val="1"/>
+      <w:numFmt w:val="lowerLetter"/>
+      <w:lvlText w:val="%2."/>
+      <w:lvlJc w:val="left"/>
+      <w:pPr>
+        <w:ind w:left="1800" w:hanging="360"/>
+      </w:pPr>
+    </w:lvl>
+    <w:lvl w:ilvl="2" w:tplc="0409001B" w:tentative="1">
+      <w:start w:val="1"/>
+      <w:numFmt w:val="lowerRoman"/>
+      <w:lvlText w:val="%3."/>
+      <w:lvlJc w:val="right"/>
+      <w:pPr>
+        <w:ind w:left="2520" w:hanging="180"/>
+      </w:pPr>
+    </w:lvl>
+    <w:lvl w:ilvl="3" w:tplc="0409000F" w:tentative="1">
+      <w:start w:val="1"/>
+      <w:numFmt w:val="decimal"/>
+      <w:lvlText w:val="%4."/>
+      <w:lvlJc w:val="left"/>
+      <w:pPr>
+        <w:ind w:left="3240" w:hanging="360"/>
+      </w:pPr>
+    </w:lvl>
+    <w:lvl w:ilvl="4" w:tplc="04090019" w:tentative="1">
+      <w:start w:val="1"/>
+      <w:numFmt w:val="lowerLetter"/>
+      <w:lvlText w:val="%5."/>
+      <w:lvlJc w:val="left"/>
+      <w:pPr>
+        <w:ind w:left="3960" w:hanging="360"/>
+      </w:pPr>
+    </w:lvl>
+    <w:lvl w:ilvl="5" w:tplc="0409001B" w:tentative="1">
+      <w:start w:val="1"/>
+      <w:numFmt w:val="lowerRoman"/>
+      <w:lvlText w:val="%6."/>
+      <w:lvlJc w:val="right"/>
+      <w:pPr>
+        <w:ind w:left="4680" w:hanging="180"/>
+      </w:pPr>
+    </w:lvl>
+    <w:lvl w:ilvl="6" w:tplc="0409000F" w:tentative="1">
+      <w:start w:val="1"/>
+      <w:numFmt w:val="decimal"/>
+      <w:lvlText w:val="%7."/>
+      <w:lvlJc w:val="left"/>
+      <w:pPr>
+        <w:ind w:left="5400" w:hanging="360"/>
+      </w:pPr>
+    </w:lvl>
+    <w:lvl w:ilvl="7" w:tplc="04090019" w:tentative="1">
+      <w:start w:val="1"/>
+      <w:numFmt w:val="lowerLetter"/>
+      <w:lvlText w:val="%8."/>
+      <w:lvlJc w:val="left"/>
+      <w:pPr>
+        <w:ind w:left="6120" w:hanging="360"/>
+      </w:pPr>
+    </w:lvl>
+    <w:lvl w:ilvl="8" w:tplc="0409001B" w:tentative="1">
+      <w:start w:val="1"/>
+      <w:numFmt w:val="lowerRoman"/>
+      <w:lvlText w:val="%9."/>
+      <w:lvlJc w:val="right"/>
+      <w:pPr>
+        <w:ind w:left="6840" w:hanging="180"/>
+      </w:pPr>
+    </w:lvl>
+  </w:abstractNum>
+  <w:abstractNum w:abstractNumId="19">
     <w:nsid w:val="517E264F"/>
     <w:multiLevelType w:val="hybridMultilevel"/>
     <w:tmpl w:val="1EF292E0"/>
@@ -8126,7 +12015,7 @@
       </w:pPr>
     </w:lvl>
   </w:abstractNum>
-  <w:abstractNum w:abstractNumId="15">
+  <w:abstractNum w:abstractNumId="20">
     <w:nsid w:val="52CA49F4"/>
     <w:multiLevelType w:val="multilevel"/>
     <w:tmpl w:val="A9FCD56E"/>
@@ -8275,7 +12164,7 @@
       </w:rPr>
     </w:lvl>
   </w:abstractNum>
-  <w:abstractNum w:abstractNumId="16">
+  <w:abstractNum w:abstractNumId="21">
     <w:nsid w:val="573A187B"/>
     <w:multiLevelType w:val="multilevel"/>
     <w:tmpl w:val="965CE7D8"/>
@@ -8424,7 +12313,269 @@
       </w:rPr>
     </w:lvl>
   </w:abstractNum>
-  <w:abstractNum w:abstractNumId="17">
+  <w:abstractNum w:abstractNumId="22">
+    <w:nsid w:val="5A8279EF"/>
+    <w:multiLevelType w:val="hybridMultilevel"/>
+    <w:tmpl w:val="4B6E23F0"/>
+    <w:lvl w:ilvl="0" w:tplc="0409000B">
+      <w:start w:val="1"/>
+      <w:numFmt w:val="bullet"/>
+      <w:lvlText w:val=""/>
+      <w:lvlJc w:val="left"/>
+      <w:pPr>
+        <w:ind w:left="1440" w:hanging="360"/>
+      </w:pPr>
+      <w:rPr>
+        <w:rFonts w:ascii="Wingdings" w:hAnsi="Wingdings" w:hint="default"/>
+      </w:rPr>
+    </w:lvl>
+    <w:lvl w:ilvl="1" w:tplc="04090003" w:tentative="1">
+      <w:start w:val="1"/>
+      <w:numFmt w:val="bullet"/>
+      <w:lvlText w:val="o"/>
+      <w:lvlJc w:val="left"/>
+      <w:pPr>
+        <w:ind w:left="2160" w:hanging="360"/>
+      </w:pPr>
+      <w:rPr>
+        <w:rFonts w:ascii="Courier New" w:hAnsi="Courier New" w:cs="Courier New" w:hint="default"/>
+      </w:rPr>
+    </w:lvl>
+    <w:lvl w:ilvl="2" w:tplc="04090005" w:tentative="1">
+      <w:start w:val="1"/>
+      <w:numFmt w:val="bullet"/>
+      <w:lvlText w:val=""/>
+      <w:lvlJc w:val="left"/>
+      <w:pPr>
+        <w:ind w:left="2880" w:hanging="360"/>
+      </w:pPr>
+      <w:rPr>
+        <w:rFonts w:ascii="Wingdings" w:hAnsi="Wingdings" w:hint="default"/>
+      </w:rPr>
+    </w:lvl>
+    <w:lvl w:ilvl="3" w:tplc="04090001" w:tentative="1">
+      <w:start w:val="1"/>
+      <w:numFmt w:val="bullet"/>
+      <w:lvlText w:val=""/>
+      <w:lvlJc w:val="left"/>
+      <w:pPr>
+        <w:ind w:left="3600" w:hanging="360"/>
+      </w:pPr>
+      <w:rPr>
+        <w:rFonts w:ascii="Symbol" w:hAnsi="Symbol" w:hint="default"/>
+      </w:rPr>
+    </w:lvl>
+    <w:lvl w:ilvl="4" w:tplc="04090003" w:tentative="1">
+      <w:start w:val="1"/>
+      <w:numFmt w:val="bullet"/>
+      <w:lvlText w:val="o"/>
+      <w:lvlJc w:val="left"/>
+      <w:pPr>
+        <w:ind w:left="4320" w:hanging="360"/>
+      </w:pPr>
+      <w:rPr>
+        <w:rFonts w:ascii="Courier New" w:hAnsi="Courier New" w:cs="Courier New" w:hint="default"/>
+      </w:rPr>
+    </w:lvl>
+    <w:lvl w:ilvl="5" w:tplc="04090005" w:tentative="1">
+      <w:start w:val="1"/>
+      <w:numFmt w:val="bullet"/>
+      <w:lvlText w:val=""/>
+      <w:lvlJc w:val="left"/>
+      <w:pPr>
+        <w:ind w:left="5040" w:hanging="360"/>
+      </w:pPr>
+      <w:rPr>
+        <w:rFonts w:ascii="Wingdings" w:hAnsi="Wingdings" w:hint="default"/>
+      </w:rPr>
+    </w:lvl>
+    <w:lvl w:ilvl="6" w:tplc="04090001" w:tentative="1">
+      <w:start w:val="1"/>
+      <w:numFmt w:val="bullet"/>
+      <w:lvlText w:val=""/>
+      <w:lvlJc w:val="left"/>
+      <w:pPr>
+        <w:ind w:left="5760" w:hanging="360"/>
+      </w:pPr>
+      <w:rPr>
+        <w:rFonts w:ascii="Symbol" w:hAnsi="Symbol" w:hint="default"/>
+      </w:rPr>
+    </w:lvl>
+    <w:lvl w:ilvl="7" w:tplc="04090003" w:tentative="1">
+      <w:start w:val="1"/>
+      <w:numFmt w:val="bullet"/>
+      <w:lvlText w:val="o"/>
+      <w:lvlJc w:val="left"/>
+      <w:pPr>
+        <w:ind w:left="6480" w:hanging="360"/>
+      </w:pPr>
+      <w:rPr>
+        <w:rFonts w:ascii="Courier New" w:hAnsi="Courier New" w:cs="Courier New" w:hint="default"/>
+      </w:rPr>
+    </w:lvl>
+    <w:lvl w:ilvl="8" w:tplc="04090005" w:tentative="1">
+      <w:start w:val="1"/>
+      <w:numFmt w:val="bullet"/>
+      <w:lvlText w:val=""/>
+      <w:lvlJc w:val="left"/>
+      <w:pPr>
+        <w:ind w:left="7200" w:hanging="360"/>
+      </w:pPr>
+      <w:rPr>
+        <w:rFonts w:ascii="Wingdings" w:hAnsi="Wingdings" w:hint="default"/>
+      </w:rPr>
+    </w:lvl>
+  </w:abstractNum>
+  <w:abstractNum w:abstractNumId="23">
+    <w:nsid w:val="5C950CE6"/>
+    <w:multiLevelType w:val="multilevel"/>
+    <w:tmpl w:val="F418DCA8"/>
+    <w:lvl w:ilvl="0">
+      <w:start w:val="1"/>
+      <w:numFmt w:val="bullet"/>
+      <w:lvlText w:val=""/>
+      <w:lvlJc w:val="left"/>
+      <w:pPr>
+        <w:tabs>
+          <w:tab w:val="num" w:pos="720"/>
+        </w:tabs>
+        <w:ind w:left="720" w:hanging="360"/>
+      </w:pPr>
+      <w:rPr>
+        <w:rFonts w:ascii="Symbol" w:hAnsi="Symbol" w:hint="default"/>
+        <w:sz w:val="20"/>
+      </w:rPr>
+    </w:lvl>
+    <w:lvl w:ilvl="1" w:tentative="1">
+      <w:start w:val="1"/>
+      <w:numFmt w:val="bullet"/>
+      <w:lvlText w:val="o"/>
+      <w:lvlJc w:val="left"/>
+      <w:pPr>
+        <w:tabs>
+          <w:tab w:val="num" w:pos="1440"/>
+        </w:tabs>
+        <w:ind w:left="1440" w:hanging="360"/>
+      </w:pPr>
+      <w:rPr>
+        <w:rFonts w:ascii="Courier New" w:hAnsi="Courier New" w:hint="default"/>
+        <w:sz w:val="20"/>
+      </w:rPr>
+    </w:lvl>
+    <w:lvl w:ilvl="2" w:tentative="1">
+      <w:start w:val="1"/>
+      <w:numFmt w:val="bullet"/>
+      <w:lvlText w:val=""/>
+      <w:lvlJc w:val="left"/>
+      <w:pPr>
+        <w:tabs>
+          <w:tab w:val="num" w:pos="2160"/>
+        </w:tabs>
+        <w:ind w:left="2160" w:hanging="360"/>
+      </w:pPr>
+      <w:rPr>
+        <w:rFonts w:ascii="Wingdings" w:hAnsi="Wingdings" w:hint="default"/>
+        <w:sz w:val="20"/>
+      </w:rPr>
+    </w:lvl>
+    <w:lvl w:ilvl="3" w:tentative="1">
+      <w:start w:val="1"/>
+      <w:numFmt w:val="bullet"/>
+      <w:lvlText w:val=""/>
+      <w:lvlJc w:val="left"/>
+      <w:pPr>
+        <w:tabs>
+          <w:tab w:val="num" w:pos="2880"/>
+        </w:tabs>
+        <w:ind w:left="2880" w:hanging="360"/>
+      </w:pPr>
+      <w:rPr>
+        <w:rFonts w:ascii="Wingdings" w:hAnsi="Wingdings" w:hint="default"/>
+        <w:sz w:val="20"/>
+      </w:rPr>
+    </w:lvl>
+    <w:lvl w:ilvl="4" w:tentative="1">
+      <w:start w:val="1"/>
+      <w:numFmt w:val="bullet"/>
+      <w:lvlText w:val=""/>
+      <w:lvlJc w:val="left"/>
+      <w:pPr>
+        <w:tabs>
+          <w:tab w:val="num" w:pos="3600"/>
+        </w:tabs>
+        <w:ind w:left="3600" w:hanging="360"/>
+      </w:pPr>
+      <w:rPr>
+        <w:rFonts w:ascii="Wingdings" w:hAnsi="Wingdings" w:hint="default"/>
+        <w:sz w:val="20"/>
+      </w:rPr>
+    </w:lvl>
+    <w:lvl w:ilvl="5" w:tentative="1">
+      <w:start w:val="1"/>
+      <w:numFmt w:val="bullet"/>
+      <w:lvlText w:val=""/>
+      <w:lvlJc w:val="left"/>
+      <w:pPr>
+        <w:tabs>
+          <w:tab w:val="num" w:pos="4320"/>
+        </w:tabs>
+        <w:ind w:left="4320" w:hanging="360"/>
+      </w:pPr>
+      <w:rPr>
+        <w:rFonts w:ascii="Wingdings" w:hAnsi="Wingdings" w:hint="default"/>
+        <w:sz w:val="20"/>
+      </w:rPr>
+    </w:lvl>
+    <w:lvl w:ilvl="6" w:tentative="1">
+      <w:start w:val="1"/>
+      <w:numFmt w:val="bullet"/>
+      <w:lvlText w:val=""/>
+      <w:lvlJc w:val="left"/>
+      <w:pPr>
+        <w:tabs>
+          <w:tab w:val="num" w:pos="5040"/>
+        </w:tabs>
+        <w:ind w:left="5040" w:hanging="360"/>
+      </w:pPr>
+      <w:rPr>
+        <w:rFonts w:ascii="Wingdings" w:hAnsi="Wingdings" w:hint="default"/>
+        <w:sz w:val="20"/>
+      </w:rPr>
+    </w:lvl>
+    <w:lvl w:ilvl="7" w:tentative="1">
+      <w:start w:val="1"/>
+      <w:numFmt w:val="bullet"/>
+      <w:lvlText w:val=""/>
+      <w:lvlJc w:val="left"/>
+      <w:pPr>
+        <w:tabs>
+          <w:tab w:val="num" w:pos="5760"/>
+        </w:tabs>
+        <w:ind w:left="5760" w:hanging="360"/>
+      </w:pPr>
+      <w:rPr>
+        <w:rFonts w:ascii="Wingdings" w:hAnsi="Wingdings" w:hint="default"/>
+        <w:sz w:val="20"/>
+      </w:rPr>
+    </w:lvl>
+    <w:lvl w:ilvl="8" w:tentative="1">
+      <w:start w:val="1"/>
+      <w:numFmt w:val="bullet"/>
+      <w:lvlText w:val=""/>
+      <w:lvlJc w:val="left"/>
+      <w:pPr>
+        <w:tabs>
+          <w:tab w:val="num" w:pos="6480"/>
+        </w:tabs>
+        <w:ind w:left="6480" w:hanging="360"/>
+      </w:pPr>
+      <w:rPr>
+        <w:rFonts w:ascii="Wingdings" w:hAnsi="Wingdings" w:hint="default"/>
+        <w:sz w:val="20"/>
+      </w:rPr>
+    </w:lvl>
+  </w:abstractNum>
+  <w:abstractNum w:abstractNumId="24">
     <w:nsid w:val="5DBB0A57"/>
     <w:multiLevelType w:val="multilevel"/>
     <w:tmpl w:val="A84E3B12"/>
@@ -8542,7 +12693,7 @@
       </w:rPr>
     </w:lvl>
   </w:abstractNum>
-  <w:abstractNum w:abstractNumId="18">
+  <w:abstractNum w:abstractNumId="25">
     <w:nsid w:val="5FC00CC0"/>
     <w:multiLevelType w:val="multilevel"/>
     <w:tmpl w:val="9726333C"/>
@@ -8691,7 +12842,120 @@
       </w:rPr>
     </w:lvl>
   </w:abstractNum>
-  <w:abstractNum w:abstractNumId="19">
+  <w:abstractNum w:abstractNumId="26">
+    <w:nsid w:val="69DF5A66"/>
+    <w:multiLevelType w:val="hybridMultilevel"/>
+    <w:tmpl w:val="8730E228"/>
+    <w:lvl w:ilvl="0" w:tplc="0409000B">
+      <w:start w:val="1"/>
+      <w:numFmt w:val="bullet"/>
+      <w:lvlText w:val=""/>
+      <w:lvlJc w:val="left"/>
+      <w:pPr>
+        <w:ind w:left="1440" w:hanging="360"/>
+      </w:pPr>
+      <w:rPr>
+        <w:rFonts w:ascii="Wingdings" w:hAnsi="Wingdings" w:hint="default"/>
+      </w:rPr>
+    </w:lvl>
+    <w:lvl w:ilvl="1" w:tplc="04090003" w:tentative="1">
+      <w:start w:val="1"/>
+      <w:numFmt w:val="bullet"/>
+      <w:lvlText w:val="o"/>
+      <w:lvlJc w:val="left"/>
+      <w:pPr>
+        <w:ind w:left="2160" w:hanging="360"/>
+      </w:pPr>
+      <w:rPr>
+        <w:rFonts w:ascii="Courier New" w:hAnsi="Courier New" w:cs="Courier New" w:hint="default"/>
+      </w:rPr>
+    </w:lvl>
+    <w:lvl w:ilvl="2" w:tplc="04090005" w:tentative="1">
+      <w:start w:val="1"/>
+      <w:numFmt w:val="bullet"/>
+      <w:lvlText w:val=""/>
+      <w:lvlJc w:val="left"/>
+      <w:pPr>
+        <w:ind w:left="2880" w:hanging="360"/>
+      </w:pPr>
+      <w:rPr>
+        <w:rFonts w:ascii="Wingdings" w:hAnsi="Wingdings" w:hint="default"/>
+      </w:rPr>
+    </w:lvl>
+    <w:lvl w:ilvl="3" w:tplc="04090001" w:tentative="1">
+      <w:start w:val="1"/>
+      <w:numFmt w:val="bullet"/>
+      <w:lvlText w:val=""/>
+      <w:lvlJc w:val="left"/>
+      <w:pPr>
+        <w:ind w:left="3600" w:hanging="360"/>
+      </w:pPr>
+      <w:rPr>
+        <w:rFonts w:ascii="Symbol" w:hAnsi="Symbol" w:hint="default"/>
+      </w:rPr>
+    </w:lvl>
+    <w:lvl w:ilvl="4" w:tplc="04090003" w:tentative="1">
+      <w:start w:val="1"/>
+      <w:numFmt w:val="bullet"/>
+      <w:lvlText w:val="o"/>
+      <w:lvlJc w:val="left"/>
+      <w:pPr>
+        <w:ind w:left="4320" w:hanging="360"/>
+      </w:pPr>
+      <w:rPr>
+        <w:rFonts w:ascii="Courier New" w:hAnsi="Courier New" w:cs="Courier New" w:hint="default"/>
+      </w:rPr>
+    </w:lvl>
+    <w:lvl w:ilvl="5" w:tplc="04090005" w:tentative="1">
+      <w:start w:val="1"/>
+      <w:numFmt w:val="bullet"/>
+      <w:lvlText w:val=""/>
+      <w:lvlJc w:val="left"/>
+      <w:pPr>
+        <w:ind w:left="5040" w:hanging="360"/>
+      </w:pPr>
+      <w:rPr>
+        <w:rFonts w:ascii="Wingdings" w:hAnsi="Wingdings" w:hint="default"/>
+      </w:rPr>
+    </w:lvl>
+    <w:lvl w:ilvl="6" w:tplc="04090001" w:tentative="1">
+      <w:start w:val="1"/>
+      <w:numFmt w:val="bullet"/>
+      <w:lvlText w:val=""/>
+      <w:lvlJc w:val="left"/>
+      <w:pPr>
+        <w:ind w:left="5760" w:hanging="360"/>
+      </w:pPr>
+      <w:rPr>
+        <w:rFonts w:ascii="Symbol" w:hAnsi="Symbol" w:hint="default"/>
+      </w:rPr>
+    </w:lvl>
+    <w:lvl w:ilvl="7" w:tplc="04090003" w:tentative="1">
+      <w:start w:val="1"/>
+      <w:numFmt w:val="bullet"/>
+      <w:lvlText w:val="o"/>
+      <w:lvlJc w:val="left"/>
+      <w:pPr>
+        <w:ind w:left="6480" w:hanging="360"/>
+      </w:pPr>
+      <w:rPr>
+        <w:rFonts w:ascii="Courier New" w:hAnsi="Courier New" w:cs="Courier New" w:hint="default"/>
+      </w:rPr>
+    </w:lvl>
+    <w:lvl w:ilvl="8" w:tplc="04090005" w:tentative="1">
+      <w:start w:val="1"/>
+      <w:numFmt w:val="bullet"/>
+      <w:lvlText w:val=""/>
+      <w:lvlJc w:val="left"/>
+      <w:pPr>
+        <w:ind w:left="7200" w:hanging="360"/>
+      </w:pPr>
+      <w:rPr>
+        <w:rFonts w:ascii="Wingdings" w:hAnsi="Wingdings" w:hint="default"/>
+      </w:rPr>
+    </w:lvl>
+  </w:abstractNum>
+  <w:abstractNum w:abstractNumId="27">
     <w:nsid w:val="6CB1085E"/>
     <w:multiLevelType w:val="hybridMultilevel"/>
     <w:tmpl w:val="38F2E970"/>
@@ -8804,7 +13068,7 @@
       </w:rPr>
     </w:lvl>
   </w:abstractNum>
-  <w:abstractNum w:abstractNumId="20">
+  <w:abstractNum w:abstractNumId="28">
     <w:nsid w:val="6F265277"/>
     <w:multiLevelType w:val="hybridMultilevel"/>
     <w:tmpl w:val="C33C5590"/>
@@ -8917,7 +13181,7 @@
       </w:rPr>
     </w:lvl>
   </w:abstractNum>
-  <w:abstractNum w:abstractNumId="21">
+  <w:abstractNum w:abstractNumId="29">
     <w:nsid w:val="71B21530"/>
     <w:multiLevelType w:val="hybridMultilevel"/>
     <w:tmpl w:val="08608ABC"/>
@@ -9030,7 +13294,156 @@
       </w:rPr>
     </w:lvl>
   </w:abstractNum>
-  <w:abstractNum w:abstractNumId="22">
+  <w:abstractNum w:abstractNumId="30">
+    <w:nsid w:val="72B66F3C"/>
+    <w:multiLevelType w:val="multilevel"/>
+    <w:tmpl w:val="26A4CF18"/>
+    <w:lvl w:ilvl="0">
+      <w:start w:val="1"/>
+      <w:numFmt w:val="bullet"/>
+      <w:lvlText w:val=""/>
+      <w:lvlJc w:val="left"/>
+      <w:pPr>
+        <w:tabs>
+          <w:tab w:val="num" w:pos="720"/>
+        </w:tabs>
+        <w:ind w:left="720" w:hanging="360"/>
+      </w:pPr>
+      <w:rPr>
+        <w:rFonts w:ascii="Symbol" w:hAnsi="Symbol" w:hint="default"/>
+        <w:sz w:val="20"/>
+      </w:rPr>
+    </w:lvl>
+    <w:lvl w:ilvl="1" w:tentative="1">
+      <w:start w:val="1"/>
+      <w:numFmt w:val="bullet"/>
+      <w:lvlText w:val="o"/>
+      <w:lvlJc w:val="left"/>
+      <w:pPr>
+        <w:tabs>
+          <w:tab w:val="num" w:pos="1440"/>
+        </w:tabs>
+        <w:ind w:left="1440" w:hanging="360"/>
+      </w:pPr>
+      <w:rPr>
+        <w:rFonts w:ascii="Courier New" w:hAnsi="Courier New" w:hint="default"/>
+        <w:sz w:val="20"/>
+      </w:rPr>
+    </w:lvl>
+    <w:lvl w:ilvl="2" w:tentative="1">
+      <w:start w:val="1"/>
+      <w:numFmt w:val="bullet"/>
+      <w:lvlText w:val=""/>
+      <w:lvlJc w:val="left"/>
+      <w:pPr>
+        <w:tabs>
+          <w:tab w:val="num" w:pos="2160"/>
+        </w:tabs>
+        <w:ind w:left="2160" w:hanging="360"/>
+      </w:pPr>
+      <w:rPr>
+        <w:rFonts w:ascii="Wingdings" w:hAnsi="Wingdings" w:hint="default"/>
+        <w:sz w:val="20"/>
+      </w:rPr>
+    </w:lvl>
+    <w:lvl w:ilvl="3" w:tentative="1">
+      <w:start w:val="1"/>
+      <w:numFmt w:val="bullet"/>
+      <w:lvlText w:val=""/>
+      <w:lvlJc w:val="left"/>
+      <w:pPr>
+        <w:tabs>
+          <w:tab w:val="num" w:pos="2880"/>
+        </w:tabs>
+        <w:ind w:left="2880" w:hanging="360"/>
+      </w:pPr>
+      <w:rPr>
+        <w:rFonts w:ascii="Wingdings" w:hAnsi="Wingdings" w:hint="default"/>
+        <w:sz w:val="20"/>
+      </w:rPr>
+    </w:lvl>
+    <w:lvl w:ilvl="4" w:tentative="1">
+      <w:start w:val="1"/>
+      <w:numFmt w:val="bullet"/>
+      <w:lvlText w:val=""/>
+      <w:lvlJc w:val="left"/>
+      <w:pPr>
+        <w:tabs>
+          <w:tab w:val="num" w:pos="3600"/>
+        </w:tabs>
+        <w:ind w:left="3600" w:hanging="360"/>
+      </w:pPr>
+      <w:rPr>
+        <w:rFonts w:ascii="Wingdings" w:hAnsi="Wingdings" w:hint="default"/>
+        <w:sz w:val="20"/>
+      </w:rPr>
+    </w:lvl>
+    <w:lvl w:ilvl="5" w:tentative="1">
+      <w:start w:val="1"/>
+      <w:numFmt w:val="bullet"/>
+      <w:lvlText w:val=""/>
+      <w:lvlJc w:val="left"/>
+      <w:pPr>
+        <w:tabs>
+          <w:tab w:val="num" w:pos="4320"/>
+        </w:tabs>
+        <w:ind w:left="4320" w:hanging="360"/>
+      </w:pPr>
+      <w:rPr>
+        <w:rFonts w:ascii="Wingdings" w:hAnsi="Wingdings" w:hint="default"/>
+        <w:sz w:val="20"/>
+      </w:rPr>
+    </w:lvl>
+    <w:lvl w:ilvl="6" w:tentative="1">
+      <w:start w:val="1"/>
+      <w:numFmt w:val="bullet"/>
+      <w:lvlText w:val=""/>
+      <w:lvlJc w:val="left"/>
+      <w:pPr>
+        <w:tabs>
+          <w:tab w:val="num" w:pos="5040"/>
+        </w:tabs>
+        <w:ind w:left="5040" w:hanging="360"/>
+      </w:pPr>
+      <w:rPr>
+        <w:rFonts w:ascii="Wingdings" w:hAnsi="Wingdings" w:hint="default"/>
+        <w:sz w:val="20"/>
+      </w:rPr>
+    </w:lvl>
+    <w:lvl w:ilvl="7" w:tentative="1">
+      <w:start w:val="1"/>
+      <w:numFmt w:val="bullet"/>
+      <w:lvlText w:val=""/>
+      <w:lvlJc w:val="left"/>
+      <w:pPr>
+        <w:tabs>
+          <w:tab w:val="num" w:pos="5760"/>
+        </w:tabs>
+        <w:ind w:left="5760" w:hanging="360"/>
+      </w:pPr>
+      <w:rPr>
+        <w:rFonts w:ascii="Wingdings" w:hAnsi="Wingdings" w:hint="default"/>
+        <w:sz w:val="20"/>
+      </w:rPr>
+    </w:lvl>
+    <w:lvl w:ilvl="8" w:tentative="1">
+      <w:start w:val="1"/>
+      <w:numFmt w:val="bullet"/>
+      <w:lvlText w:val=""/>
+      <w:lvlJc w:val="left"/>
+      <w:pPr>
+        <w:tabs>
+          <w:tab w:val="num" w:pos="6480"/>
+        </w:tabs>
+        <w:ind w:left="6480" w:hanging="360"/>
+      </w:pPr>
+      <w:rPr>
+        <w:rFonts w:ascii="Wingdings" w:hAnsi="Wingdings" w:hint="default"/>
+        <w:sz w:val="20"/>
+      </w:rPr>
+    </w:lvl>
+  </w:abstractNum>
+  <w:abstractNum w:abstractNumId="31">
     <w:nsid w:val="7506260D"/>
     <w:multiLevelType w:val="multilevel"/>
     <w:tmpl w:val="DC8EDEF8"/>
@@ -9179,7 +13592,7 @@
       </w:rPr>
     </w:lvl>
   </w:abstractNum>
-  <w:abstractNum w:abstractNumId="23">
+  <w:abstractNum w:abstractNumId="32">
     <w:nsid w:val="7B6B09B7"/>
     <w:multiLevelType w:val="hybridMultilevel"/>
     <w:tmpl w:val="8F1ED788"/>
@@ -9292,7 +13705,7 @@
       </w:rPr>
     </w:lvl>
   </w:abstractNum>
-  <w:abstractNum w:abstractNumId="24">
+  <w:abstractNum w:abstractNumId="33">
     <w:nsid w:val="7C9C37FE"/>
     <w:multiLevelType w:val="hybridMultilevel"/>
     <w:tmpl w:val="A1502C36"/>
@@ -9381,50 +13794,130 @@
       </w:pPr>
     </w:lvl>
   </w:abstractNum>
+  <w:abstractNum w:abstractNumId="34">
+    <w:nsid w:val="7EF438D6"/>
+    <w:multiLevelType w:val="hybridMultilevel"/>
+    <w:tmpl w:val="ECAC000C"/>
+    <w:lvl w:ilvl="0" w:tplc="C0AC38C2">
+      <w:start w:val="1"/>
+      <w:numFmt w:val="decimal"/>
+      <w:lvlText w:val="%1."/>
+      <w:lvlJc w:val="left"/>
+      <w:pPr>
+        <w:ind w:left="1080" w:hanging="360"/>
+      </w:pPr>
+      <w:rPr>
+        <w:rFonts w:hint="default"/>
+      </w:rPr>
+    </w:lvl>
+    <w:lvl w:ilvl="1" w:tplc="04090019" w:tentative="1">
+      <w:start w:val="1"/>
+      <w:numFmt w:val="lowerLetter"/>
+      <w:lvlText w:val="%2."/>
+      <w:lvlJc w:val="left"/>
+      <w:pPr>
+        <w:ind w:left="1800" w:hanging="360"/>
+      </w:pPr>
+    </w:lvl>
+    <w:lvl w:ilvl="2" w:tplc="0409001B" w:tentative="1">
+      <w:start w:val="1"/>
+      <w:numFmt w:val="lowerRoman"/>
+      <w:lvlText w:val="%3."/>
+      <w:lvlJc w:val="right"/>
+      <w:pPr>
+        <w:ind w:left="2520" w:hanging="180"/>
+      </w:pPr>
+    </w:lvl>
+    <w:lvl w:ilvl="3" w:tplc="0409000F" w:tentative="1">
+      <w:start w:val="1"/>
+      <w:numFmt w:val="decimal"/>
+      <w:lvlText w:val="%4."/>
+      <w:lvlJc w:val="left"/>
+      <w:pPr>
+        <w:ind w:left="3240" w:hanging="360"/>
+      </w:pPr>
+    </w:lvl>
+    <w:lvl w:ilvl="4" w:tplc="04090019" w:tentative="1">
+      <w:start w:val="1"/>
+      <w:numFmt w:val="lowerLetter"/>
+      <w:lvlText w:val="%5."/>
+      <w:lvlJc w:val="left"/>
+      <w:pPr>
+        <w:ind w:left="3960" w:hanging="360"/>
+      </w:pPr>
+    </w:lvl>
+    <w:lvl w:ilvl="5" w:tplc="0409001B" w:tentative="1">
+      <w:start w:val="1"/>
+      <w:numFmt w:val="lowerRoman"/>
+      <w:lvlText w:val="%6."/>
+      <w:lvlJc w:val="right"/>
+      <w:pPr>
+        <w:ind w:left="4680" w:hanging="180"/>
+      </w:pPr>
+    </w:lvl>
+    <w:lvl w:ilvl="6" w:tplc="0409000F" w:tentative="1">
+      <w:start w:val="1"/>
+      <w:numFmt w:val="decimal"/>
+      <w:lvlText w:val="%7."/>
+      <w:lvlJc w:val="left"/>
+      <w:pPr>
+        <w:ind w:left="5400" w:hanging="360"/>
+      </w:pPr>
+    </w:lvl>
+    <w:lvl w:ilvl="7" w:tplc="04090019" w:tentative="1">
+      <w:start w:val="1"/>
+      <w:numFmt w:val="lowerLetter"/>
+      <w:lvlText w:val="%8."/>
+      <w:lvlJc w:val="left"/>
+      <w:pPr>
+        <w:ind w:left="6120" w:hanging="360"/>
+      </w:pPr>
+    </w:lvl>
+    <w:lvl w:ilvl="8" w:tplc="0409001B" w:tentative="1">
+      <w:start w:val="1"/>
+      <w:numFmt w:val="lowerRoman"/>
+      <w:lvlText w:val="%9."/>
+      <w:lvlJc w:val="right"/>
+      <w:pPr>
+        <w:ind w:left="6840" w:hanging="180"/>
+      </w:pPr>
+    </w:lvl>
+  </w:abstractNum>
   <w:num w:numId="1">
+    <w:abstractNumId w:val="20"/>
+  </w:num>
+  <w:num w:numId="2">
+    <w:abstractNumId w:val="27"/>
+  </w:num>
+  <w:num w:numId="3">
+    <w:abstractNumId w:val="29"/>
+  </w:num>
+  <w:num w:numId="4">
+    <w:abstractNumId w:val="32"/>
+  </w:num>
+  <w:num w:numId="5">
     <w:abstractNumId w:val="15"/>
   </w:num>
-  <w:num w:numId="2">
+  <w:num w:numId="6">
+    <w:abstractNumId w:val="11"/>
+  </w:num>
+  <w:num w:numId="7">
+    <w:abstractNumId w:val="8"/>
+  </w:num>
+  <w:num w:numId="8">
+    <w:abstractNumId w:val="4"/>
+  </w:num>
+  <w:num w:numId="9">
     <w:abstractNumId w:val="19"/>
   </w:num>
-  <w:num w:numId="3">
-    <w:abstractNumId w:val="21"/>
-  </w:num>
-  <w:num w:numId="4">
-    <w:abstractNumId w:val="23"/>
-  </w:num>
-  <w:num w:numId="5">
-    <w:abstractNumId w:val="11"/>
-  </w:num>
-  <w:num w:numId="6">
-    <w:abstractNumId w:val="8"/>
-  </w:num>
-  <w:num w:numId="7">
-    <w:abstractNumId w:val="5"/>
-  </w:num>
-  <w:num w:numId="8">
-    <w:abstractNumId w:val="2"/>
-  </w:num>
-  <w:num w:numId="9">
-    <w:abstractNumId w:val="14"/>
-  </w:num>
   <w:num w:numId="10">
-    <w:abstractNumId w:val="4"/>
+    <w:abstractNumId w:val="6"/>
   </w:num>
   <w:num w:numId="11">
-    <w:abstractNumId w:val="20"/>
-    <w:lvlOverride w:ilvl="0"/>
-    <w:lvlOverride w:ilvl="1"/>
-    <w:lvlOverride w:ilvl="2"/>
-    <w:lvlOverride w:ilvl="3"/>
-    <w:lvlOverride w:ilvl="4"/>
-    <w:lvlOverride w:ilvl="5"/>
-    <w:lvlOverride w:ilvl="6"/>
-    <w:lvlOverride w:ilvl="7"/>
-    <w:lvlOverride w:ilvl="8"/>
+    <w:abstractNumId w:val="28"/>
   </w:num>
   <w:num w:numId="12">
-    <w:abstractNumId w:val="17"/>
+    <w:abstractNumId w:val="24"/>
     <w:lvlOverride w:ilvl="0">
       <w:startOverride w:val="1"/>
     </w:lvlOverride>
@@ -9454,7 +13947,7 @@
     </w:lvlOverride>
   </w:num>
   <w:num w:numId="13">
-    <w:abstractNumId w:val="6"/>
+    <w:abstractNumId w:val="9"/>
     <w:lvlOverride w:ilvl="0">
       <w:startOverride w:val="1"/>
     </w:lvlOverride>
@@ -9482,49 +13975,70 @@
     </w:lvlOverride>
   </w:num>
   <w:num w:numId="14">
-    <w:abstractNumId w:val="10"/>
-    <w:lvlOverride w:ilvl="0"/>
-    <w:lvlOverride w:ilvl="1"/>
-    <w:lvlOverride w:ilvl="2"/>
-    <w:lvlOverride w:ilvl="3"/>
-    <w:lvlOverride w:ilvl="4"/>
-    <w:lvlOverride w:ilvl="5"/>
-    <w:lvlOverride w:ilvl="6"/>
-    <w:lvlOverride w:ilvl="7"/>
-    <w:lvlOverride w:ilvl="8"/>
+    <w:abstractNumId w:val="14"/>
   </w:num>
   <w:num w:numId="15">
+    <w:abstractNumId w:val="5"/>
+  </w:num>
+  <w:num w:numId="16">
+    <w:abstractNumId w:val="16"/>
+  </w:num>
+  <w:num w:numId="17">
+    <w:abstractNumId w:val="12"/>
+  </w:num>
+  <w:num w:numId="18">
+    <w:abstractNumId w:val="33"/>
+  </w:num>
+  <w:num w:numId="19">
+    <w:abstractNumId w:val="21"/>
+  </w:num>
+  <w:num w:numId="20">
+    <w:abstractNumId w:val="2"/>
+  </w:num>
+  <w:num w:numId="21">
+    <w:abstractNumId w:val="31"/>
+  </w:num>
+  <w:num w:numId="22">
+    <w:abstractNumId w:val="10"/>
+  </w:num>
+  <w:num w:numId="23">
     <w:abstractNumId w:val="3"/>
   </w:num>
-  <w:num w:numId="16">
-    <w:abstractNumId w:val="12"/>
+  <w:num w:numId="24">
+    <w:abstractNumId w:val="25"/>
   </w:num>
-  <w:num w:numId="17">
-    <w:abstractNumId w:val="9"/>
+  <w:num w:numId="25">
+    <w:abstractNumId w:val="17"/>
   </w:num>
-  <w:num w:numId="18">
-    <w:abstractNumId w:val="24"/>
+  <w:num w:numId="26">
+    <w:abstractNumId w:val="22"/>
   </w:num>
-  <w:num w:numId="19">
-    <w:abstractNumId w:val="16"/>
+  <w:num w:numId="27">
+    <w:abstractNumId w:val="26"/>
   </w:num>
-  <w:num w:numId="20">
+  <w:num w:numId="28">
+    <w:abstractNumId w:val="18"/>
+  </w:num>
+  <w:num w:numId="29">
+    <w:abstractNumId w:val="23"/>
+  </w:num>
+  <w:num w:numId="30">
+    <w:abstractNumId w:val="13"/>
+  </w:num>
+  <w:num w:numId="31">
+    <w:abstractNumId w:val="34"/>
+  </w:num>
+  <w:num w:numId="32">
     <w:abstractNumId w:val="0"/>
   </w:num>
-  <w:num w:numId="21">
-    <w:abstractNumId w:val="22"/>
-  </w:num>
-  <w:num w:numId="22">
+  <w:num w:numId="33">
     <w:abstractNumId w:val="7"/>
   </w:num>
-  <w:num w:numId="23">
+  <w:num w:numId="34">
+    <w:abstractNumId w:val="30"/>
+  </w:num>
+  <w:num w:numId="35">
     <w:abstractNumId w:val="1"/>
-  </w:num>
-  <w:num w:numId="24">
-    <w:abstractNumId w:val="18"/>
-  </w:num>
-  <w:num w:numId="25">
-    <w:abstractNumId w:val="13"/>
   </w:num>
 </w:numbering>
 </file>
@@ -9744,6 +14258,30 @@
       <w:color w:val="2E74B5" w:themeColor="accent1" w:themeShade="BF"/>
       <w:sz w:val="28"/>
       <w:szCs w:val="25"/>
+    </w:rPr>
+  </w:style>
+  <w:style w:type="paragraph" w:styleId="Heading2">
+    <w:name w:val="heading 2"/>
+    <w:basedOn w:val="Normal"/>
+    <w:next w:val="Normal"/>
+    <w:link w:val="Heading2Char"/>
+    <w:semiHidden/>
+    <w:unhideWhenUsed/>
+    <w:qFormat/>
+    <w:rsid w:val="00D050D2"/>
+    <w:pPr>
+      <w:keepNext/>
+      <w:keepLines/>
+      <w:spacing w:before="200"/>
+      <w:outlineLvl w:val="1"/>
+    </w:pPr>
+    <w:rPr>
+      <w:rFonts w:asciiTheme="majorHAnsi" w:eastAsiaTheme="majorEastAsia" w:hAnsiTheme="majorHAnsi" w:cstheme="majorBidi"/>
+      <w:b/>
+      <w:bCs/>
+      <w:color w:val="5B9BD5" w:themeColor="accent1"/>
+      <w:sz w:val="26"/>
+      <w:szCs w:val="23"/>
     </w:rPr>
   </w:style>
   <w:style w:type="paragraph" w:styleId="Heading3">
@@ -9969,6 +14507,26 @@
       <w:szCs w:val="20"/>
     </w:rPr>
   </w:style>
+  <w:style w:type="character" w:customStyle="1" w:styleId="Heading2Char">
+    <w:name w:val="Heading 2 Char"/>
+    <w:basedOn w:val="DefaultParagraphFont"/>
+    <w:link w:val="Heading2"/>
+    <w:semiHidden/>
+    <w:rsid w:val="00D050D2"/>
+    <w:rPr>
+      <w:rFonts w:asciiTheme="majorHAnsi" w:eastAsiaTheme="majorEastAsia" w:hAnsiTheme="majorHAnsi" w:cstheme="majorBidi"/>
+      <w:b/>
+      <w:bCs/>
+      <w:color w:val="5B9BD5" w:themeColor="accent1"/>
+      <w:sz w:val="26"/>
+      <w:szCs w:val="23"/>
+    </w:rPr>
+  </w:style>
+  <w:style w:type="character" w:customStyle="1" w:styleId="it">
+    <w:name w:val="it"/>
+    <w:basedOn w:val="DefaultParagraphFont"/>
+    <w:rsid w:val="00D050D2"/>
+  </w:style>
 </w:styles>
 </file>
 
@@ -10187,6 +14745,30 @@
       <w:color w:val="2E74B5" w:themeColor="accent1" w:themeShade="BF"/>
       <w:sz w:val="28"/>
       <w:szCs w:val="25"/>
+    </w:rPr>
+  </w:style>
+  <w:style w:type="paragraph" w:styleId="Heading2">
+    <w:name w:val="heading 2"/>
+    <w:basedOn w:val="Normal"/>
+    <w:next w:val="Normal"/>
+    <w:link w:val="Heading2Char"/>
+    <w:semiHidden/>
+    <w:unhideWhenUsed/>
+    <w:qFormat/>
+    <w:rsid w:val="00D050D2"/>
+    <w:pPr>
+      <w:keepNext/>
+      <w:keepLines/>
+      <w:spacing w:before="200"/>
+      <w:outlineLvl w:val="1"/>
+    </w:pPr>
+    <w:rPr>
+      <w:rFonts w:asciiTheme="majorHAnsi" w:eastAsiaTheme="majorEastAsia" w:hAnsiTheme="majorHAnsi" w:cstheme="majorBidi"/>
+      <w:b/>
+      <w:bCs/>
+      <w:color w:val="5B9BD5" w:themeColor="accent1"/>
+      <w:sz w:val="26"/>
+      <w:szCs w:val="23"/>
     </w:rPr>
   </w:style>
   <w:style w:type="paragraph" w:styleId="Heading3">
@@ -10411,6 +14993,26 @@
       <w:sz w:val="20"/>
       <w:szCs w:val="20"/>
     </w:rPr>
+  </w:style>
+  <w:style w:type="character" w:customStyle="1" w:styleId="Heading2Char">
+    <w:name w:val="Heading 2 Char"/>
+    <w:basedOn w:val="DefaultParagraphFont"/>
+    <w:link w:val="Heading2"/>
+    <w:semiHidden/>
+    <w:rsid w:val="00D050D2"/>
+    <w:rPr>
+      <w:rFonts w:asciiTheme="majorHAnsi" w:eastAsiaTheme="majorEastAsia" w:hAnsiTheme="majorHAnsi" w:cstheme="majorBidi"/>
+      <w:b/>
+      <w:bCs/>
+      <w:color w:val="5B9BD5" w:themeColor="accent1"/>
+      <w:sz w:val="26"/>
+      <w:szCs w:val="23"/>
+    </w:rPr>
+  </w:style>
+  <w:style w:type="character" w:customStyle="1" w:styleId="it">
+    <w:name w:val="it"/>
+    <w:basedOn w:val="DefaultParagraphFont"/>
+    <w:rsid w:val="00D050D2"/>
   </w:style>
 </w:styles>
 </file>
@@ -10670,7 +15272,7 @@
   <a:extraClrSchemeLst/>
   <a:extLst>
     <a:ext uri="{05A4C25C-085E-4340-85A3-A5531E510DB2}">
-      <thm15:themeFamily xmlns:thm15="http://schemas.microsoft.com/office/thememl/2012/main" xmlns="" name="Office Theme" id="{62F939B6-93AF-4DB8-9C6B-D6C7DFDC589F}" vid="{4A3C46E8-61CC-4603-A589-7422A47A8E4A}"/>
+      <thm15:themeFamily xmlns="" xmlns:thm15="http://schemas.microsoft.com/office/thememl/2012/main" name="Office Theme" id="{62F939B6-93AF-4DB8-9C6B-D6C7DFDC589F}" vid="{4A3C46E8-61CC-4603-A589-7422A47A8E4A}"/>
     </a:ext>
   </a:extLst>
 </a:theme>
@@ -10703,7 +15305,7 @@
 </file>
 
 <file path=customXml/itemProps1.xml><?xml version="1.0" encoding="utf-8"?>
-<ds:datastoreItem xmlns:ds="http://schemas.openxmlformats.org/officeDocument/2006/customXml" ds:itemID="{DFF955A4-3B91-4731-B879-E0D6A7B3B9CF}">
+<ds:datastoreItem xmlns:ds="http://schemas.openxmlformats.org/officeDocument/2006/customXml" ds:itemID="{99BCF1A9-F8AC-4D6E-952C-6C9CD06B827C}">
   <ds:schemaRefs>
     <ds:schemaRef ds:uri="http://schemas.openxmlformats.org/officeDocument/2006/bibliography"/>
   </ds:schemaRefs>

--- a/Analysis.docx
+++ b/Analysis.docx
@@ -29,7 +29,23 @@
           <w:rFonts w:ascii="Arial" w:hAnsi="Arial" w:cs="Arial"/>
           <w:color w:val="0D0D0D" w:themeColor="text1" w:themeTint="F2"/>
         </w:rPr>
-        <w:t>It is defined as the systematic and the evaluation of the data or information by breaking down it into different parts. Analysis is used in the software development technique. It gathers the requirements of the client and solve it.</w:t>
+        <w:t xml:space="preserve">It is defined as the systematic and the evaluation of the data or information by breaking down it into different parts. Analysis is used in the software development technique. It gathers the requirements of the client and </w:t>
+      </w:r>
+      <w:proofErr w:type="gramStart"/>
+      <w:r>
+        <w:rPr>
+          <w:rFonts w:ascii="Arial" w:hAnsi="Arial" w:cs="Arial"/>
+          <w:color w:val="0D0D0D" w:themeColor="text1" w:themeTint="F2"/>
+        </w:rPr>
+        <w:t>solve</w:t>
+      </w:r>
+      <w:proofErr w:type="gramEnd"/>
+      <w:r>
+        <w:rPr>
+          <w:rFonts w:ascii="Arial" w:hAnsi="Arial" w:cs="Arial"/>
+          <w:color w:val="0D0D0D" w:themeColor="text1" w:themeTint="F2"/>
+        </w:rPr>
+        <w:t xml:space="preserve"> it.</w:t>
       </w:r>
       <w:r>
         <w:rPr>
@@ -144,7 +160,25 @@
           <w:sz w:val="24"/>
           <w:szCs w:val="24"/>
         </w:rPr>
-        <w:t xml:space="preserve"> and analyze it.</w:t>
+        <w:t xml:space="preserve"> and </w:t>
+      </w:r>
+      <w:proofErr w:type="gramStart"/>
+      <w:r>
+        <w:rPr>
+          <w:color w:val="0D0D0D" w:themeColor="text1" w:themeTint="F2"/>
+          <w:sz w:val="24"/>
+          <w:szCs w:val="24"/>
+        </w:rPr>
+        <w:t>analyze</w:t>
+      </w:r>
+      <w:proofErr w:type="gramEnd"/>
+      <w:r>
+        <w:rPr>
+          <w:color w:val="0D0D0D" w:themeColor="text1" w:themeTint="F2"/>
+          <w:sz w:val="24"/>
+          <w:szCs w:val="24"/>
+        </w:rPr>
+        <w:t xml:space="preserve"> it.</w:t>
       </w:r>
     </w:p>
     <w:p>
@@ -273,7 +307,23 @@
           <w:rFonts w:ascii="Arial" w:hAnsi="Arial" w:cs="Arial"/>
           <w:color w:val="0D0D0D" w:themeColor="text1" w:themeTint="F2"/>
         </w:rPr>
-        <w:t>There are many information gathering method some of them are as follows:</w:t>
+        <w:t xml:space="preserve">There are </w:t>
+      </w:r>
+      <w:proofErr w:type="gramStart"/>
+      <w:r>
+        <w:rPr>
+          <w:rFonts w:ascii="Arial" w:hAnsi="Arial" w:cs="Arial"/>
+          <w:color w:val="0D0D0D" w:themeColor="text1" w:themeTint="F2"/>
+        </w:rPr>
+        <w:t>many</w:t>
+      </w:r>
+      <w:proofErr w:type="gramEnd"/>
+      <w:r>
+        <w:rPr>
+          <w:rFonts w:ascii="Arial" w:hAnsi="Arial" w:cs="Arial"/>
+          <w:color w:val="0D0D0D" w:themeColor="text1" w:themeTint="F2"/>
+        </w:rPr>
+        <w:t xml:space="preserve"> information gathering method some of them are as follows:</w:t>
       </w:r>
     </w:p>
     <w:p>
@@ -759,6 +809,7 @@
           <w:color w:val="0D0D0D" w:themeColor="text1" w:themeTint="F2"/>
         </w:rPr>
       </w:pPr>
+      <w:proofErr w:type="gramStart"/>
       <w:r>
         <w:rPr>
           <w:rFonts w:ascii="Arial" w:hAnsi="Arial" w:cs="Arial"/>
@@ -766,6 +817,7 @@
         </w:rPr>
         <w:t>efficiency</w:t>
       </w:r>
+      <w:proofErr w:type="gramEnd"/>
       <w:r>
         <w:rPr>
           <w:rFonts w:ascii="Arial" w:hAnsi="Arial" w:cs="Arial"/>
@@ -860,13 +912,23 @@
           <w:szCs w:val="24"/>
         </w:rPr>
       </w:pPr>
+      <w:proofErr w:type="gramStart"/>
       <w:r>
         <w:rPr>
           <w:color w:val="0D0D0D" w:themeColor="text1" w:themeTint="F2"/>
           <w:sz w:val="24"/>
           <w:szCs w:val="24"/>
         </w:rPr>
-        <w:t>economic, social</w:t>
+        <w:t>economic</w:t>
+      </w:r>
+      <w:proofErr w:type="gramEnd"/>
+      <w:r>
+        <w:rPr>
+          <w:color w:val="0D0D0D" w:themeColor="text1" w:themeTint="F2"/>
+          <w:sz w:val="24"/>
+          <w:szCs w:val="24"/>
+        </w:rPr>
+        <w:t>, social</w:t>
       </w:r>
       <w:r>
         <w:rPr>
@@ -1231,7 +1293,23 @@
           <w:rFonts w:ascii="Arial" w:hAnsi="Arial" w:cs="Arial"/>
           <w:color w:val="0D0D0D" w:themeColor="text1" w:themeTint="F2"/>
         </w:rPr>
-        <w:t xml:space="preserve">analyzes all the relevant factors of a project to determine the probability and possibility to complete it successfully. It helps to evaluate the project potential for the success. Feasibility study helps to description of the product or service and the detail of the operation. Mainly it is used in the precede technical development and project implementation. The main </w:t>
+        <w:t xml:space="preserve">analyzes all the relevant factors of a project to determine the probability and possibility to complete it successfully. It helps to evaluate the project potential for the success. Feasibility study helps to description of the product or service and the detail of the operation. Mainly it is used in </w:t>
+      </w:r>
+      <w:proofErr w:type="gramStart"/>
+      <w:r>
+        <w:rPr>
+          <w:rFonts w:ascii="Arial" w:hAnsi="Arial" w:cs="Arial"/>
+          <w:color w:val="0D0D0D" w:themeColor="text1" w:themeTint="F2"/>
+        </w:rPr>
+        <w:t>the precede</w:t>
+      </w:r>
+      <w:proofErr w:type="gramEnd"/>
+      <w:r>
+        <w:rPr>
+          <w:rFonts w:ascii="Arial" w:hAnsi="Arial" w:cs="Arial"/>
+          <w:color w:val="0D0D0D" w:themeColor="text1" w:themeTint="F2"/>
+        </w:rPr>
+        <w:t xml:space="preserve"> technical development and project implementation. The main </w:t>
       </w:r>
       <w:r>
         <w:rPr>
@@ -1717,7 +1795,23 @@
                 <w:rFonts w:ascii="Arial" w:hAnsi="Arial" w:cs="Arial"/>
                 <w:color w:val="0D0D0D" w:themeColor="text1" w:themeTint="F2"/>
               </w:rPr>
-              <w:t>What are the positive and negative impact that can be?</w:t>
+              <w:t xml:space="preserve">What are the positive and negative </w:t>
+            </w:r>
+            <w:proofErr w:type="gramStart"/>
+            <w:r>
+              <w:rPr>
+                <w:rFonts w:ascii="Arial" w:hAnsi="Arial" w:cs="Arial"/>
+                <w:color w:val="0D0D0D" w:themeColor="text1" w:themeTint="F2"/>
+              </w:rPr>
+              <w:t>impact</w:t>
+            </w:r>
+            <w:proofErr w:type="gramEnd"/>
+            <w:r>
+              <w:rPr>
+                <w:rFonts w:ascii="Arial" w:hAnsi="Arial" w:cs="Arial"/>
+                <w:color w:val="0D0D0D" w:themeColor="text1" w:themeTint="F2"/>
+              </w:rPr>
+              <w:t xml:space="preserve"> that can be?</w:t>
             </w:r>
           </w:p>
         </w:tc>
@@ -1810,7 +1904,23 @@
                 <w:rFonts w:ascii="Arial" w:hAnsi="Arial" w:cs="Arial"/>
                 <w:color w:val="0D0D0D" w:themeColor="text1" w:themeTint="F2"/>
               </w:rPr>
-              <w:t>What are the legal/ethical implementation of the project.</w:t>
+              <w:t xml:space="preserve">What </w:t>
+            </w:r>
+            <w:proofErr w:type="gramStart"/>
+            <w:r>
+              <w:rPr>
+                <w:rFonts w:ascii="Arial" w:hAnsi="Arial" w:cs="Arial"/>
+                <w:color w:val="0D0D0D" w:themeColor="text1" w:themeTint="F2"/>
+              </w:rPr>
+              <w:t>are the legal/ethical implementation</w:t>
+            </w:r>
+            <w:proofErr w:type="gramEnd"/>
+            <w:r>
+              <w:rPr>
+                <w:rFonts w:ascii="Arial" w:hAnsi="Arial" w:cs="Arial"/>
+                <w:color w:val="0D0D0D" w:themeColor="text1" w:themeTint="F2"/>
+              </w:rPr>
+              <w:t xml:space="preserve"> of the project.</w:t>
             </w:r>
           </w:p>
         </w:tc>
@@ -1918,13 +2028,23 @@
                 <w:color w:val="0D0D0D" w:themeColor="text1" w:themeTint="F2"/>
               </w:rPr>
             </w:pPr>
-            <w:r>
-              <w:rPr>
-                <w:rFonts w:ascii="Arial" w:hAnsi="Arial" w:cs="Arial"/>
-                <w:color w:val="0D0D0D" w:themeColor="text1" w:themeTint="F2"/>
-              </w:rPr>
-              <w:t xml:space="preserve">Will the number of people will watch it? Will people believe </w:t>
-            </w:r>
+            <w:proofErr w:type="gramStart"/>
+            <w:r>
+              <w:rPr>
+                <w:rFonts w:ascii="Arial" w:hAnsi="Arial" w:cs="Arial"/>
+                <w:color w:val="0D0D0D" w:themeColor="text1" w:themeTint="F2"/>
+              </w:rPr>
+              <w:t>Will the number of people will</w:t>
+            </w:r>
+            <w:proofErr w:type="gramEnd"/>
+            <w:r>
+              <w:rPr>
+                <w:rFonts w:ascii="Arial" w:hAnsi="Arial" w:cs="Arial"/>
+                <w:color w:val="0D0D0D" w:themeColor="text1" w:themeTint="F2"/>
+              </w:rPr>
+              <w:t xml:space="preserve"> watch it? Will people believe </w:t>
+            </w:r>
+            <w:proofErr w:type="gramStart"/>
             <w:r>
               <w:rPr>
                 <w:rFonts w:ascii="Arial" w:hAnsi="Arial" w:cs="Arial"/>
@@ -1932,6 +2052,7 @@
               </w:rPr>
               <w:t>it.</w:t>
             </w:r>
+            <w:proofErr w:type="gramEnd"/>
             <w:r>
               <w:rPr>
                 <w:rFonts w:ascii="Arial" w:hAnsi="Arial" w:cs="Arial"/>
@@ -2010,8 +2131,17 @@
                 <w:rFonts w:ascii="Arial" w:hAnsi="Arial" w:cs="Arial"/>
                 <w:color w:val="0D0D0D" w:themeColor="text1" w:themeTint="F2"/>
               </w:rPr>
-              <w:t>Do we have enough resources? What will be required for the project.</w:t>
-            </w:r>
+              <w:t xml:space="preserve">Do we have enough resources? What will be required for the </w:t>
+            </w:r>
+            <w:proofErr w:type="gramStart"/>
+            <w:r>
+              <w:rPr>
+                <w:rFonts w:ascii="Arial" w:hAnsi="Arial" w:cs="Arial"/>
+                <w:color w:val="0D0D0D" w:themeColor="text1" w:themeTint="F2"/>
+              </w:rPr>
+              <w:t>project.</w:t>
+            </w:r>
+            <w:proofErr w:type="gramEnd"/>
           </w:p>
         </w:tc>
         <w:tc>
@@ -2030,7 +2160,23 @@
                 <w:rFonts w:ascii="Arial" w:hAnsi="Arial" w:cs="Arial"/>
                 <w:color w:val="0D0D0D" w:themeColor="text1" w:themeTint="F2"/>
               </w:rPr>
-              <w:t>Do we have enough resources if the what resources will be required for it.</w:t>
+              <w:t xml:space="preserve">Do we have enough resources if </w:t>
+            </w:r>
+            <w:proofErr w:type="gramStart"/>
+            <w:r>
+              <w:rPr>
+                <w:rFonts w:ascii="Arial" w:hAnsi="Arial" w:cs="Arial"/>
+                <w:color w:val="0D0D0D" w:themeColor="text1" w:themeTint="F2"/>
+              </w:rPr>
+              <w:t>the what</w:t>
+            </w:r>
+            <w:proofErr w:type="gramEnd"/>
+            <w:r>
+              <w:rPr>
+                <w:rFonts w:ascii="Arial" w:hAnsi="Arial" w:cs="Arial"/>
+                <w:color w:val="0D0D0D" w:themeColor="text1" w:themeTint="F2"/>
+              </w:rPr>
+              <w:t xml:space="preserve"> resources will be required for it.</w:t>
             </w:r>
           </w:p>
         </w:tc>
@@ -2538,6 +2684,84 @@
           <w:shd w:val="clear" w:color="auto" w:fill="FFFFFF"/>
         </w:rPr>
       </w:pPr>
+      <w:r>
+        <w:rPr>
+          <w:rFonts w:ascii="Arial" w:hAnsi="Arial" w:cs="Arial"/>
+          <w:color w:val="0D0D0D" w:themeColor="text1" w:themeTint="F2"/>
+          <w:spacing w:val="15"/>
+          <w:shd w:val="clear" w:color="auto" w:fill="FFFFFF"/>
+        </w:rPr>
+        <w:t>This is the rich picture of my project:</w:t>
+      </w:r>
+    </w:p>
+    <w:p>
+      <w:pPr>
+        <w:rPr>
+          <w:rFonts w:ascii="Arial" w:hAnsi="Arial" w:cs="Arial"/>
+          <w:color w:val="0D0D0D" w:themeColor="text1" w:themeTint="F2"/>
+          <w:spacing w:val="15"/>
+          <w:shd w:val="clear" w:color="auto" w:fill="FFFFFF"/>
+        </w:rPr>
+      </w:pPr>
+      <w:r>
+        <w:rPr>
+          <w:rFonts w:ascii="Arial" w:hAnsi="Arial" w:cs="Arial"/>
+          <w:noProof/>
+          <w:color w:val="0D0D0D" w:themeColor="text1" w:themeTint="F2"/>
+          <w:spacing w:val="15"/>
+          <w:shd w:val="clear" w:color="auto" w:fill="FFFFFF"/>
+          <w:lang w:bidi="ar-SA"/>
+        </w:rPr>
+        <w:lastRenderedPageBreak/>
+        <w:drawing>
+          <wp:inline distT="0" distB="0" distL="0" distR="0" wp14:anchorId="0A2B0BF6" wp14:editId="30768E92">
+            <wp:extent cx="5486400" cy="4114800"/>
+            <wp:effectExtent l="0" t="0" r="0" b="0"/>
+            <wp:docPr id="1" name="Picture 1" descr="C:\Users\Sony\Desktop\59693479_895818114088947_2331302931099287552_n.jpg"/>
+            <wp:cNvGraphicFramePr>
+              <a:graphicFrameLocks xmlns:a="http://schemas.openxmlformats.org/drawingml/2006/main" noChangeAspect="1"/>
+            </wp:cNvGraphicFramePr>
+            <a:graphic xmlns:a="http://schemas.openxmlformats.org/drawingml/2006/main">
+              <a:graphicData uri="http://schemas.openxmlformats.org/drawingml/2006/picture">
+                <pic:pic xmlns:pic="http://schemas.openxmlformats.org/drawingml/2006/picture">
+                  <pic:nvPicPr>
+                    <pic:cNvPr id="0" name="Picture 1" descr="C:\Users\Sony\Desktop\59693479_895818114088947_2331302931099287552_n.jpg"/>
+                    <pic:cNvPicPr>
+                      <a:picLocks noChangeAspect="1" noChangeArrowheads="1"/>
+                    </pic:cNvPicPr>
+                  </pic:nvPicPr>
+                  <pic:blipFill>
+                    <a:blip r:embed="rId9" cstate="print">
+                      <a:extLst>
+                        <a:ext uri="{28A0092B-C50C-407E-A947-70E740481C1C}">
+                          <a14:useLocalDpi xmlns:a14="http://schemas.microsoft.com/office/drawing/2010/main" val="0"/>
+                        </a:ext>
+                      </a:extLst>
+                    </a:blip>
+                    <a:srcRect/>
+                    <a:stretch>
+                      <a:fillRect/>
+                    </a:stretch>
+                  </pic:blipFill>
+                  <pic:spPr bwMode="auto">
+                    <a:xfrm>
+                      <a:off x="0" y="0"/>
+                      <a:ext cx="5486400" cy="4114800"/>
+                    </a:xfrm>
+                    <a:prstGeom prst="rect">
+                      <a:avLst/>
+                    </a:prstGeom>
+                    <a:noFill/>
+                    <a:ln>
+                      <a:noFill/>
+                    </a:ln>
+                  </pic:spPr>
+                </pic:pic>
+              </a:graphicData>
+            </a:graphic>
+          </wp:inline>
+        </w:drawing>
+      </w:r>
     </w:p>
     <w:p>
       <w:pPr>
@@ -2597,6 +2821,105 @@
           <w:color w:val="0D0D0D" w:themeColor="text1" w:themeTint="F2"/>
           <w:sz w:val="24"/>
           <w:szCs w:val="24"/>
+        </w:rPr>
+      </w:pPr>
+    </w:p>
+    <w:p>
+      <w:pPr>
+        <w:rPr>
+          <w:rFonts w:ascii="Arial" w:hAnsi="Arial" w:cs="Arial"/>
+          <w:color w:val="0D0D0D" w:themeColor="text1" w:themeTint="F2"/>
+          <w:lang w:bidi="ar-SA"/>
+        </w:rPr>
+      </w:pPr>
+    </w:p>
+    <w:p>
+      <w:pPr>
+        <w:rPr>
+          <w:rFonts w:ascii="Arial" w:hAnsi="Arial" w:cs="Arial"/>
+          <w:color w:val="0D0D0D" w:themeColor="text1" w:themeTint="F2"/>
+          <w:lang w:bidi="ar-SA"/>
+        </w:rPr>
+      </w:pPr>
+    </w:p>
+    <w:p>
+      <w:pPr>
+        <w:rPr>
+          <w:rFonts w:ascii="Arial" w:hAnsi="Arial" w:cs="Arial"/>
+          <w:color w:val="0D0D0D" w:themeColor="text1" w:themeTint="F2"/>
+          <w:lang w:bidi="ar-SA"/>
+        </w:rPr>
+      </w:pPr>
+    </w:p>
+    <w:p>
+      <w:pPr>
+        <w:rPr>
+          <w:rFonts w:ascii="Arial" w:hAnsi="Arial" w:cs="Arial"/>
+          <w:color w:val="0D0D0D" w:themeColor="text1" w:themeTint="F2"/>
+          <w:lang w:bidi="ar-SA"/>
+        </w:rPr>
+      </w:pPr>
+    </w:p>
+    <w:p>
+      <w:pPr>
+        <w:rPr>
+          <w:rFonts w:ascii="Arial" w:hAnsi="Arial" w:cs="Arial"/>
+          <w:color w:val="0D0D0D" w:themeColor="text1" w:themeTint="F2"/>
+          <w:lang w:bidi="ar-SA"/>
+        </w:rPr>
+      </w:pPr>
+    </w:p>
+    <w:p>
+      <w:pPr>
+        <w:rPr>
+          <w:rFonts w:ascii="Arial" w:hAnsi="Arial" w:cs="Arial"/>
+          <w:color w:val="0D0D0D" w:themeColor="text1" w:themeTint="F2"/>
+          <w:lang w:bidi="ar-SA"/>
+        </w:rPr>
+      </w:pPr>
+    </w:p>
+    <w:p>
+      <w:pPr>
+        <w:rPr>
+          <w:rFonts w:ascii="Arial" w:hAnsi="Arial" w:cs="Arial"/>
+          <w:color w:val="0D0D0D" w:themeColor="text1" w:themeTint="F2"/>
+          <w:lang w:bidi="ar-SA"/>
+        </w:rPr>
+      </w:pPr>
+    </w:p>
+    <w:p>
+      <w:pPr>
+        <w:rPr>
+          <w:rFonts w:ascii="Arial" w:hAnsi="Arial" w:cs="Arial"/>
+          <w:color w:val="0D0D0D" w:themeColor="text1" w:themeTint="F2"/>
+          <w:lang w:bidi="ar-SA"/>
+        </w:rPr>
+      </w:pPr>
+    </w:p>
+    <w:p>
+      <w:pPr>
+        <w:rPr>
+          <w:rFonts w:ascii="Arial" w:hAnsi="Arial" w:cs="Arial"/>
+          <w:color w:val="0D0D0D" w:themeColor="text1" w:themeTint="F2"/>
+          <w:lang w:bidi="ar-SA"/>
+        </w:rPr>
+      </w:pPr>
+    </w:p>
+    <w:p>
+      <w:pPr>
+        <w:rPr>
+          <w:rFonts w:ascii="Arial" w:hAnsi="Arial" w:cs="Arial"/>
+          <w:color w:val="0D0D0D" w:themeColor="text1" w:themeTint="F2"/>
+          <w:lang w:bidi="ar-SA"/>
+        </w:rPr>
+      </w:pPr>
+    </w:p>
+    <w:p>
+      <w:pPr>
+        <w:rPr>
+          <w:rFonts w:ascii="Arial" w:hAnsi="Arial" w:cs="Arial"/>
+          <w:color w:val="0D0D0D" w:themeColor="text1" w:themeTint="F2"/>
+          <w:lang w:bidi="ar-SA"/>
         </w:rPr>
       </w:pPr>
     </w:p>
@@ -2908,8 +3231,18 @@
           <w:sz w:val="24"/>
           <w:szCs w:val="24"/>
         </w:rPr>
-        <w:t>:  It looks in what are the possible activities exits. What is the impact of the solution? What is the real problem working on it.</w:t>
-      </w:r>
+        <w:t xml:space="preserve">:  It looks in what are the possible activities exits. What is the impact of the solution? What is the real problem working on </w:t>
+      </w:r>
+      <w:proofErr w:type="gramStart"/>
+      <w:r>
+        <w:rPr>
+          <w:color w:val="0D0D0D" w:themeColor="text1" w:themeTint="F2"/>
+          <w:sz w:val="24"/>
+          <w:szCs w:val="24"/>
+        </w:rPr>
+        <w:t>it.</w:t>
+      </w:r>
+      <w:proofErr w:type="gramEnd"/>
     </w:p>
     <w:p>
       <w:pPr>
@@ -3069,7 +3402,7 @@
         </w:rPr>
         <w:t>helps people </w:t>
       </w:r>
-      <w:hyperlink r:id="rId7" w:tooltip="Knowledge" w:history="1">
+      <w:hyperlink r:id="rId10" w:tooltip="Knowledge" w:history="1">
         <w:r>
           <w:rPr>
             <w:rStyle w:val="Hyperlink"/>
@@ -3089,7 +3422,7 @@
         </w:rPr>
         <w:t>, </w:t>
       </w:r>
-      <w:hyperlink r:id="rId8" w:tooltip="Understanding" w:history="1">
+      <w:hyperlink r:id="rId11" w:tooltip="Understanding" w:history="1">
         <w:r>
           <w:rPr>
             <w:rStyle w:val="Hyperlink"/>
@@ -3109,7 +3442,7 @@
         </w:rPr>
         <w:t>, or </w:t>
       </w:r>
-      <w:hyperlink r:id="rId9" w:tooltip="Simulation" w:history="1">
+      <w:hyperlink r:id="rId12" w:tooltip="Simulation" w:history="1">
         <w:r>
           <w:rPr>
             <w:rStyle w:val="Hyperlink"/>
@@ -3641,6 +3974,13 @@
                 <w:color w:val="0D0D0D" w:themeColor="text1" w:themeTint="F2"/>
               </w:rPr>
             </w:pPr>
+            <w:r>
+              <w:rPr>
+                <w:rFonts w:ascii="Arial" w:hAnsi="Arial" w:cs="Arial"/>
+                <w:color w:val="0D0D0D" w:themeColor="text1" w:themeTint="F2"/>
+              </w:rPr>
+              <w:t>Event</w:t>
+            </w:r>
           </w:p>
         </w:tc>
         <w:tc>
@@ -3654,6 +3994,13 @@
                 <w:color w:val="0D0D0D" w:themeColor="text1" w:themeTint="F2"/>
               </w:rPr>
             </w:pPr>
+            <w:r>
+              <w:rPr>
+                <w:rFonts w:ascii="Arial" w:hAnsi="Arial" w:cs="Arial"/>
+                <w:color w:val="0D0D0D" w:themeColor="text1" w:themeTint="F2"/>
+              </w:rPr>
+              <w:t>Upcoming events</w:t>
+            </w:r>
           </w:p>
         </w:tc>
         <w:tc>
@@ -3667,6 +4014,13 @@
                 <w:color w:val="0D0D0D" w:themeColor="text1" w:themeTint="F2"/>
               </w:rPr>
             </w:pPr>
+            <w:r>
+              <w:rPr>
+                <w:rFonts w:ascii="Arial" w:hAnsi="Arial" w:cs="Arial"/>
+                <w:color w:val="0D0D0D" w:themeColor="text1" w:themeTint="F2"/>
+              </w:rPr>
+              <w:t>It shows user the upcoming event.</w:t>
+            </w:r>
           </w:p>
         </w:tc>
         <w:tc>
@@ -3680,6 +4034,13 @@
                 <w:color w:val="0D0D0D" w:themeColor="text1" w:themeTint="F2"/>
               </w:rPr>
             </w:pPr>
+            <w:r>
+              <w:rPr>
+                <w:rFonts w:ascii="Arial" w:hAnsi="Arial" w:cs="Arial"/>
+                <w:color w:val="0D0D0D" w:themeColor="text1" w:themeTint="F2"/>
+              </w:rPr>
+              <w:t>FR2</w:t>
+            </w:r>
           </w:p>
         </w:tc>
       </w:tr>
@@ -5293,6 +5654,13 @@
                 <w:color w:val="0D0D0D" w:themeColor="text1" w:themeTint="F2"/>
               </w:rPr>
             </w:pPr>
+            <w:r>
+              <w:rPr>
+                <w:rFonts w:ascii="Arial" w:hAnsi="Arial" w:cs="Arial"/>
+                <w:color w:val="0D0D0D" w:themeColor="text1" w:themeTint="F2"/>
+              </w:rPr>
+              <w:t>Change password</w:t>
+            </w:r>
           </w:p>
         </w:tc>
         <w:tc>
@@ -5306,6 +5674,13 @@
                 <w:color w:val="0D0D0D" w:themeColor="text1" w:themeTint="F2"/>
               </w:rPr>
             </w:pPr>
+            <w:r>
+              <w:rPr>
+                <w:rFonts w:ascii="Arial" w:hAnsi="Arial" w:cs="Arial"/>
+                <w:color w:val="0D0D0D" w:themeColor="text1" w:themeTint="F2"/>
+              </w:rPr>
+              <w:t>Change the password of the user and admin</w:t>
+            </w:r>
           </w:p>
         </w:tc>
         <w:tc>
@@ -5319,6 +5694,13 @@
                 <w:color w:val="0D0D0D" w:themeColor="text1" w:themeTint="F2"/>
               </w:rPr>
             </w:pPr>
+            <w:r>
+              <w:rPr>
+                <w:rFonts w:ascii="Arial" w:hAnsi="Arial" w:cs="Arial"/>
+                <w:color w:val="0D0D0D" w:themeColor="text1" w:themeTint="F2"/>
+              </w:rPr>
+              <w:t>To change the password.</w:t>
+            </w:r>
           </w:p>
         </w:tc>
         <w:tc>
@@ -5332,6 +5714,13 @@
                 <w:color w:val="0D0D0D" w:themeColor="text1" w:themeTint="F2"/>
               </w:rPr>
             </w:pPr>
+            <w:r>
+              <w:rPr>
+                <w:rFonts w:ascii="Arial" w:hAnsi="Arial" w:cs="Arial"/>
+                <w:color w:val="0D0D0D" w:themeColor="text1" w:themeTint="F2"/>
+              </w:rPr>
+              <w:t>FR2</w:t>
+            </w:r>
           </w:p>
         </w:tc>
       </w:tr>
@@ -6575,19 +6964,44 @@
           <w:color w:val="0D0D0D" w:themeColor="text1" w:themeTint="F2"/>
         </w:rPr>
       </w:pPr>
-      <w:r>
-        <w:rPr>
-          <w:rFonts w:ascii="Arial" w:hAnsi="Arial" w:cs="Arial"/>
-          <w:color w:val="0D0D0D" w:themeColor="text1" w:themeTint="F2"/>
-        </w:rPr>
-        <w:t xml:space="preserve">MoSCow prioritization is defined as method or analysis </w:t>
-      </w:r>
-      <w:r>
-        <w:rPr>
-          <w:rFonts w:ascii="Arial" w:hAnsi="Arial" w:cs="Arial"/>
-          <w:color w:val="0D0D0D" w:themeColor="text1" w:themeTint="F2"/>
-        </w:rPr>
-        <w:t>and a popular prioritization technique for managing the requirements.  It is commonly used to understand the significance of initiative in a specific release. There are 4 stage of the MoSCow prioritization they are:</w:t>
+      <w:proofErr w:type="spellStart"/>
+      <w:r>
+        <w:rPr>
+          <w:rFonts w:ascii="Arial" w:hAnsi="Arial" w:cs="Arial"/>
+          <w:color w:val="0D0D0D" w:themeColor="text1" w:themeTint="F2"/>
+        </w:rPr>
+        <w:t>MoSCow</w:t>
+      </w:r>
+      <w:proofErr w:type="spellEnd"/>
+      <w:r>
+        <w:rPr>
+          <w:rFonts w:ascii="Arial" w:hAnsi="Arial" w:cs="Arial"/>
+          <w:color w:val="0D0D0D" w:themeColor="text1" w:themeTint="F2"/>
+        </w:rPr>
+        <w:t xml:space="preserve"> prioritization is defined as method or analysis </w:t>
+      </w:r>
+      <w:r>
+        <w:rPr>
+          <w:rFonts w:ascii="Arial" w:hAnsi="Arial" w:cs="Arial"/>
+          <w:color w:val="0D0D0D" w:themeColor="text1" w:themeTint="F2"/>
+        </w:rPr>
+        <w:t xml:space="preserve">and a popular prioritization technique for managing the requirements.  It is commonly used to understand the significance of initiative in a specific release. There are 4 stage of the </w:t>
+      </w:r>
+      <w:proofErr w:type="spellStart"/>
+      <w:r>
+        <w:rPr>
+          <w:rFonts w:ascii="Arial" w:hAnsi="Arial" w:cs="Arial"/>
+          <w:color w:val="0D0D0D" w:themeColor="text1" w:themeTint="F2"/>
+        </w:rPr>
+        <w:t>MoSCow</w:t>
+      </w:r>
+      <w:proofErr w:type="spellEnd"/>
+      <w:r>
+        <w:rPr>
+          <w:rFonts w:ascii="Arial" w:hAnsi="Arial" w:cs="Arial"/>
+          <w:color w:val="0D0D0D" w:themeColor="text1" w:themeTint="F2"/>
+        </w:rPr>
+        <w:t xml:space="preserve"> prioritization they are:</w:t>
       </w:r>
     </w:p>
     <w:p>
@@ -6611,19 +7025,7 @@
         <w:rPr>
           <w:color w:val="0D0D0D" w:themeColor="text1" w:themeTint="F2"/>
         </w:rPr>
-        <w:t>Have</w:t>
-      </w:r>
-      <w:r>
-        <w:rPr>
-          <w:color w:val="0D0D0D" w:themeColor="text1" w:themeTint="F2"/>
-        </w:rPr>
-        <w:t>:</w:t>
-      </w:r>
-      <w:r>
-        <w:rPr>
-          <w:color w:val="0D0D0D" w:themeColor="text1" w:themeTint="F2"/>
-        </w:rPr>
-        <w:t xml:space="preserve"> If the project won’t work without it or the system becomes useless without it, the initiative is likely called must-have.</w:t>
+        <w:t>Have: If the project won’t work without it or the system becomes useless without it, the initiative is likely called must-have.</w:t>
       </w:r>
     </w:p>
     <w:p>
@@ -6796,6 +7198,7 @@
                 <w:color w:val="0D0D0D" w:themeColor="text1" w:themeTint="F2"/>
               </w:rPr>
             </w:pPr>
+            <w:proofErr w:type="spellStart"/>
             <w:r>
               <w:rPr>
                 <w:rFonts w:ascii="Arial" w:hAnsi="Arial" w:cs="Arial"/>
@@ -6803,6 +7206,7 @@
               </w:rPr>
               <w:t>MoSCoW</w:t>
             </w:r>
+            <w:proofErr w:type="spellEnd"/>
           </w:p>
         </w:tc>
       </w:tr>
@@ -6971,6 +7375,13 @@
                 <w:color w:val="0D0D0D" w:themeColor="text1" w:themeTint="F2"/>
               </w:rPr>
             </w:pPr>
+            <w:r>
+              <w:rPr>
+                <w:rFonts w:ascii="Arial" w:hAnsi="Arial" w:cs="Arial"/>
+                <w:color w:val="0D0D0D" w:themeColor="text1" w:themeTint="F2"/>
+              </w:rPr>
+              <w:t>Event</w:t>
+            </w:r>
           </w:p>
         </w:tc>
         <w:tc>
@@ -6984,6 +7395,13 @@
                 <w:color w:val="0D0D0D" w:themeColor="text1" w:themeTint="F2"/>
               </w:rPr>
             </w:pPr>
+            <w:r>
+              <w:rPr>
+                <w:rFonts w:ascii="Arial" w:hAnsi="Arial" w:cs="Arial"/>
+                <w:color w:val="0D0D0D" w:themeColor="text1" w:themeTint="F2"/>
+              </w:rPr>
+              <w:t>Should have</w:t>
+            </w:r>
           </w:p>
         </w:tc>
       </w:tr>
@@ -7978,6 +8396,13 @@
                 <w:color w:val="0D0D0D" w:themeColor="text1" w:themeTint="F2"/>
               </w:rPr>
             </w:pPr>
+            <w:r>
+              <w:rPr>
+                <w:rFonts w:ascii="Arial" w:hAnsi="Arial" w:cs="Arial"/>
+                <w:color w:val="0D0D0D" w:themeColor="text1" w:themeTint="F2"/>
+              </w:rPr>
+              <w:t>Change password</w:t>
+            </w:r>
           </w:p>
         </w:tc>
         <w:tc>
@@ -7991,6 +8416,13 @@
                 <w:color w:val="0D0D0D" w:themeColor="text1" w:themeTint="F2"/>
               </w:rPr>
             </w:pPr>
+            <w:r>
+              <w:rPr>
+                <w:rFonts w:ascii="Arial" w:hAnsi="Arial" w:cs="Arial"/>
+                <w:color w:val="0D0D0D" w:themeColor="text1" w:themeTint="F2"/>
+              </w:rPr>
+              <w:t xml:space="preserve">Should have </w:t>
+            </w:r>
           </w:p>
         </w:tc>
       </w:tr>
@@ -8275,6 +8707,7 @@
                 <w:color w:val="0D0D0D" w:themeColor="text1" w:themeTint="F2"/>
               </w:rPr>
             </w:pPr>
+            <w:proofErr w:type="spellStart"/>
             <w:r>
               <w:rPr>
                 <w:rFonts w:ascii="Arial" w:hAnsi="Arial" w:cs="Arial"/>
@@ -8282,6 +8715,7 @@
               </w:rPr>
               <w:t>MoSCow</w:t>
             </w:r>
+            <w:proofErr w:type="spellEnd"/>
           </w:p>
         </w:tc>
       </w:tr>
@@ -8967,15 +9401,7 @@
           <w:color w:val="0D0D0D" w:themeColor="text1" w:themeTint="F2"/>
           <w:shd w:val="clear" w:color="auto" w:fill="FFFFFF"/>
         </w:rPr>
-        <w:t>)</w:t>
-      </w:r>
-      <w:r>
-        <w:rPr>
-          <w:rFonts w:ascii="Arial" w:hAnsi="Arial" w:cs="Arial"/>
-          <w:color w:val="0D0D0D" w:themeColor="text1" w:themeTint="F2"/>
-          <w:shd w:val="clear" w:color="auto" w:fill="FFFFFF"/>
-        </w:rPr>
-        <w:t xml:space="preserve"> provide the overview of the entire (SRS). It includes the reference scope overview and purpose. The best hardware requirements specification for my project is: </w:t>
+        <w:t xml:space="preserve">) provide the overview of the entire (SRS). It includes the reference scope overview and purpose. The best hardware requirements specification for my project is: </w:t>
       </w:r>
     </w:p>
     <w:p>
@@ -9354,11 +9780,148 @@
           <w:color w:val="0D0D0D" w:themeColor="text1" w:themeTint="F2"/>
         </w:rPr>
       </w:pPr>
-      <w:r>
-        <w:rPr>
-          <w:rFonts w:ascii="Arial" w:hAnsi="Arial" w:cs="Arial"/>
-          <w:color w:val="0D0D0D" w:themeColor="text1" w:themeTint="F2"/>
-        </w:rPr>
+    </w:p>
+    <w:p>
+      <w:pPr>
+        <w:rPr>
+          <w:rFonts w:ascii="Arial" w:hAnsi="Arial" w:cs="Arial"/>
+          <w:color w:val="0D0D0D" w:themeColor="text1" w:themeTint="F2"/>
+        </w:rPr>
+      </w:pPr>
+    </w:p>
+    <w:p>
+      <w:pPr>
+        <w:rPr>
+          <w:rFonts w:ascii="Arial" w:hAnsi="Arial" w:cs="Arial"/>
+          <w:color w:val="0D0D0D" w:themeColor="text1" w:themeTint="F2"/>
+        </w:rPr>
+      </w:pPr>
+    </w:p>
+    <w:p>
+      <w:pPr>
+        <w:rPr>
+          <w:rFonts w:ascii="Arial" w:hAnsi="Arial" w:cs="Arial"/>
+          <w:color w:val="0D0D0D" w:themeColor="text1" w:themeTint="F2"/>
+        </w:rPr>
+      </w:pPr>
+    </w:p>
+    <w:p>
+      <w:pPr>
+        <w:rPr>
+          <w:rFonts w:ascii="Arial" w:hAnsi="Arial" w:cs="Arial"/>
+          <w:color w:val="0D0D0D" w:themeColor="text1" w:themeTint="F2"/>
+        </w:rPr>
+      </w:pPr>
+    </w:p>
+    <w:p>
+      <w:pPr>
+        <w:rPr>
+          <w:rFonts w:ascii="Arial" w:hAnsi="Arial" w:cs="Arial"/>
+          <w:color w:val="0D0D0D" w:themeColor="text1" w:themeTint="F2"/>
+        </w:rPr>
+      </w:pPr>
+    </w:p>
+    <w:p>
+      <w:pPr>
+        <w:rPr>
+          <w:rFonts w:ascii="Arial" w:hAnsi="Arial" w:cs="Arial"/>
+          <w:color w:val="0D0D0D" w:themeColor="text1" w:themeTint="F2"/>
+        </w:rPr>
+      </w:pPr>
+    </w:p>
+    <w:p>
+      <w:pPr>
+        <w:rPr>
+          <w:rFonts w:ascii="Arial" w:hAnsi="Arial" w:cs="Arial"/>
+          <w:color w:val="0D0D0D" w:themeColor="text1" w:themeTint="F2"/>
+        </w:rPr>
+      </w:pPr>
+    </w:p>
+    <w:p>
+      <w:pPr>
+        <w:rPr>
+          <w:rFonts w:ascii="Arial" w:hAnsi="Arial" w:cs="Arial"/>
+          <w:color w:val="0D0D0D" w:themeColor="text1" w:themeTint="F2"/>
+        </w:rPr>
+      </w:pPr>
+    </w:p>
+    <w:p>
+      <w:pPr>
+        <w:rPr>
+          <w:rFonts w:ascii="Arial" w:hAnsi="Arial" w:cs="Arial"/>
+          <w:color w:val="0D0D0D" w:themeColor="text1" w:themeTint="F2"/>
+        </w:rPr>
+      </w:pPr>
+    </w:p>
+    <w:p>
+      <w:pPr>
+        <w:rPr>
+          <w:rFonts w:ascii="Arial" w:hAnsi="Arial" w:cs="Arial"/>
+          <w:color w:val="0D0D0D" w:themeColor="text1" w:themeTint="F2"/>
+        </w:rPr>
+      </w:pPr>
+    </w:p>
+    <w:p>
+      <w:pPr>
+        <w:rPr>
+          <w:rFonts w:ascii="Arial" w:hAnsi="Arial" w:cs="Arial"/>
+          <w:color w:val="0D0D0D" w:themeColor="text1" w:themeTint="F2"/>
+        </w:rPr>
+      </w:pPr>
+    </w:p>
+    <w:p>
+      <w:pPr>
+        <w:rPr>
+          <w:rFonts w:ascii="Arial" w:hAnsi="Arial" w:cs="Arial"/>
+          <w:color w:val="0D0D0D" w:themeColor="text1" w:themeTint="F2"/>
+        </w:rPr>
+      </w:pPr>
+    </w:p>
+    <w:p>
+      <w:pPr>
+        <w:rPr>
+          <w:rFonts w:ascii="Arial" w:hAnsi="Arial" w:cs="Arial"/>
+          <w:color w:val="0D0D0D" w:themeColor="text1" w:themeTint="F2"/>
+        </w:rPr>
+      </w:pPr>
+    </w:p>
+    <w:p>
+      <w:pPr>
+        <w:rPr>
+          <w:rFonts w:ascii="Arial" w:hAnsi="Arial" w:cs="Arial"/>
+          <w:color w:val="0D0D0D" w:themeColor="text1" w:themeTint="F2"/>
+        </w:rPr>
+      </w:pPr>
+    </w:p>
+    <w:p>
+      <w:pPr>
+        <w:rPr>
+          <w:rFonts w:ascii="Arial" w:hAnsi="Arial" w:cs="Arial"/>
+          <w:color w:val="0D0D0D" w:themeColor="text1" w:themeTint="F2"/>
+        </w:rPr>
+      </w:pPr>
+    </w:p>
+    <w:p>
+      <w:pPr>
+        <w:rPr>
+          <w:rFonts w:ascii="Arial" w:hAnsi="Arial" w:cs="Arial"/>
+          <w:color w:val="0D0D0D" w:themeColor="text1" w:themeTint="F2"/>
+        </w:rPr>
+      </w:pPr>
+    </w:p>
+    <w:p>
+      <w:pPr>
+        <w:rPr>
+          <w:rFonts w:ascii="Arial" w:hAnsi="Arial" w:cs="Arial"/>
+          <w:color w:val="0D0D0D" w:themeColor="text1" w:themeTint="F2"/>
+        </w:rPr>
+      </w:pPr>
+      <w:r>
+        <w:rPr>
+          <w:rFonts w:ascii="Arial" w:hAnsi="Arial" w:cs="Arial"/>
+          <w:color w:val="0D0D0D" w:themeColor="text1" w:themeTint="F2"/>
+        </w:rPr>
+        <w:lastRenderedPageBreak/>
         <w:t>Use case diagram of the system/project are as follows:</w:t>
       </w:r>
     </w:p>
@@ -9377,19 +9940,2287 @@
           <w:color w:val="0D0D0D" w:themeColor="text1" w:themeTint="F2"/>
         </w:rPr>
       </w:pPr>
-    </w:p>
-    <w:p>
-      <w:pPr>
-        <w:rPr>
-          <w:rFonts w:ascii="Arial" w:hAnsi="Arial" w:cs="Arial"/>
-          <w:color w:val="0D0D0D" w:themeColor="text1" w:themeTint="F2"/>
-        </w:rPr>
-      </w:pPr>
-      <w:r>
-        <w:rPr>
-          <w:rFonts w:ascii="Arial" w:hAnsi="Arial" w:cs="Arial"/>
-          <w:color w:val="0D0D0D" w:themeColor="text1" w:themeTint="F2"/>
-        </w:rPr>
+      <w:r>
+        <w:rPr>
+          <w:rFonts w:ascii="Arial" w:hAnsi="Arial" w:cs="Arial"/>
+          <w:noProof/>
+          <w:color w:val="0D0D0D" w:themeColor="text1" w:themeTint="F2"/>
+          <w:lang w:bidi="ar-SA"/>
+        </w:rPr>
+        <w:drawing>
+          <wp:inline distT="0" distB="0" distL="0" distR="0" wp14:anchorId="4F484557" wp14:editId="2298ED54">
+            <wp:extent cx="5486400" cy="5678170"/>
+            <wp:effectExtent l="0" t="0" r="0" b="0"/>
+            <wp:docPr id="2" name="Picture 2"/>
+            <wp:cNvGraphicFramePr>
+              <a:graphicFrameLocks xmlns:a="http://schemas.openxmlformats.org/drawingml/2006/main" noChangeAspect="1"/>
+            </wp:cNvGraphicFramePr>
+            <a:graphic xmlns:a="http://schemas.openxmlformats.org/drawingml/2006/main">
+              <a:graphicData uri="http://schemas.openxmlformats.org/drawingml/2006/picture">
+                <pic:pic xmlns:pic="http://schemas.openxmlformats.org/drawingml/2006/picture">
+                  <pic:nvPicPr>
+                    <pic:cNvPr id="0" name="1.jpg"/>
+                    <pic:cNvPicPr/>
+                  </pic:nvPicPr>
+                  <pic:blipFill>
+                    <a:blip r:embed="rId13">
+                      <a:extLst>
+                        <a:ext uri="{28A0092B-C50C-407E-A947-70E740481C1C}">
+                          <a14:useLocalDpi xmlns:a14="http://schemas.microsoft.com/office/drawing/2010/main" val="0"/>
+                        </a:ext>
+                      </a:extLst>
+                    </a:blip>
+                    <a:stretch>
+                      <a:fillRect/>
+                    </a:stretch>
+                  </pic:blipFill>
+                  <pic:spPr>
+                    <a:xfrm>
+                      <a:off x="0" y="0"/>
+                      <a:ext cx="5486400" cy="5678170"/>
+                    </a:xfrm>
+                    <a:prstGeom prst="rect">
+                      <a:avLst/>
+                    </a:prstGeom>
+                  </pic:spPr>
+                </pic:pic>
+              </a:graphicData>
+            </a:graphic>
+          </wp:inline>
+        </w:drawing>
+      </w:r>
+    </w:p>
+    <w:p>
+      <w:pPr>
+        <w:rPr>
+          <w:rFonts w:ascii="Arial" w:hAnsi="Arial" w:cs="Arial"/>
+          <w:color w:val="0D0D0D" w:themeColor="text1" w:themeTint="F2"/>
+        </w:rPr>
+      </w:pPr>
+    </w:p>
+    <w:p>
+      <w:pPr>
+        <w:rPr>
+          <w:rFonts w:ascii="Arial" w:hAnsi="Arial" w:cs="Arial"/>
+          <w:color w:val="0D0D0D" w:themeColor="text1" w:themeTint="F2"/>
+        </w:rPr>
+      </w:pPr>
+      <w:r>
+        <w:rPr>
+          <w:rFonts w:ascii="Arial" w:hAnsi="Arial" w:cs="Arial"/>
+          <w:noProof/>
+          <w:color w:val="0D0D0D" w:themeColor="text1" w:themeTint="F2"/>
+          <w:lang w:bidi="ar-SA"/>
+        </w:rPr>
+        <w:lastRenderedPageBreak/>
+        <w:drawing>
+          <wp:inline distT="0" distB="0" distL="0" distR="0" wp14:anchorId="5FD5775F" wp14:editId="1B5158C5">
+            <wp:extent cx="5486400" cy="5554980"/>
+            <wp:effectExtent l="0" t="0" r="0" b="7620"/>
+            <wp:docPr id="3" name="Picture 3"/>
+            <wp:cNvGraphicFramePr>
+              <a:graphicFrameLocks xmlns:a="http://schemas.openxmlformats.org/drawingml/2006/main" noChangeAspect="1"/>
+            </wp:cNvGraphicFramePr>
+            <a:graphic xmlns:a="http://schemas.openxmlformats.org/drawingml/2006/main">
+              <a:graphicData uri="http://schemas.openxmlformats.org/drawingml/2006/picture">
+                <pic:pic xmlns:pic="http://schemas.openxmlformats.org/drawingml/2006/picture">
+                  <pic:nvPicPr>
+                    <pic:cNvPr id="0" name="UseCaseDiagram1.jpg"/>
+                    <pic:cNvPicPr/>
+                  </pic:nvPicPr>
+                  <pic:blipFill>
+                    <a:blip r:embed="rId14">
+                      <a:extLst>
+                        <a:ext uri="{28A0092B-C50C-407E-A947-70E740481C1C}">
+                          <a14:useLocalDpi xmlns:a14="http://schemas.microsoft.com/office/drawing/2010/main" val="0"/>
+                        </a:ext>
+                      </a:extLst>
+                    </a:blip>
+                    <a:stretch>
+                      <a:fillRect/>
+                    </a:stretch>
+                  </pic:blipFill>
+                  <pic:spPr>
+                    <a:xfrm>
+                      <a:off x="0" y="0"/>
+                      <a:ext cx="5486400" cy="5554980"/>
+                    </a:xfrm>
+                    <a:prstGeom prst="rect">
+                      <a:avLst/>
+                    </a:prstGeom>
+                  </pic:spPr>
+                </pic:pic>
+              </a:graphicData>
+            </a:graphic>
+          </wp:inline>
+        </w:drawing>
+      </w:r>
+    </w:p>
+    <w:p>
+      <w:pPr>
+        <w:rPr>
+          <w:rFonts w:ascii="Arial" w:hAnsi="Arial" w:cs="Arial"/>
+          <w:color w:val="0D0D0D" w:themeColor="text1" w:themeTint="F2"/>
+        </w:rPr>
+      </w:pPr>
+    </w:p>
+    <w:p>
+      <w:pPr>
+        <w:rPr>
+          <w:rFonts w:ascii="Arial" w:hAnsi="Arial" w:cs="Arial"/>
+          <w:color w:val="0D0D0D" w:themeColor="text1" w:themeTint="F2"/>
+        </w:rPr>
+      </w:pPr>
+    </w:p>
+    <w:p>
+      <w:pPr>
+        <w:rPr>
+          <w:rFonts w:ascii="Arial" w:hAnsi="Arial" w:cs="Arial"/>
+          <w:color w:val="0D0D0D" w:themeColor="text1" w:themeTint="F2"/>
+        </w:rPr>
+      </w:pPr>
+    </w:p>
+    <w:p>
+      <w:pPr>
+        <w:rPr>
+          <w:rFonts w:ascii="Arial" w:hAnsi="Arial" w:cs="Arial"/>
+          <w:color w:val="0D0D0D" w:themeColor="text1" w:themeTint="F2"/>
+        </w:rPr>
+      </w:pPr>
+    </w:p>
+    <w:p>
+      <w:pPr>
+        <w:rPr>
+          <w:rFonts w:ascii="Arial" w:hAnsi="Arial" w:cs="Arial"/>
+          <w:color w:val="0D0D0D" w:themeColor="text1" w:themeTint="F2"/>
+        </w:rPr>
+      </w:pPr>
+    </w:p>
+    <w:p>
+      <w:pPr>
+        <w:rPr>
+          <w:rFonts w:ascii="Arial" w:hAnsi="Arial" w:cs="Arial"/>
+          <w:color w:val="0D0D0D" w:themeColor="text1" w:themeTint="F2"/>
+        </w:rPr>
+      </w:pPr>
+    </w:p>
+    <w:p>
+      <w:pPr>
+        <w:rPr>
+          <w:rFonts w:ascii="Arial" w:hAnsi="Arial" w:cs="Arial"/>
+          <w:color w:val="0D0D0D" w:themeColor="text1" w:themeTint="F2"/>
+        </w:rPr>
+      </w:pPr>
+    </w:p>
+    <w:p>
+      <w:pPr>
+        <w:rPr>
+          <w:rFonts w:ascii="Arial" w:hAnsi="Arial" w:cs="Arial"/>
+          <w:color w:val="0D0D0D" w:themeColor="text1" w:themeTint="F2"/>
+        </w:rPr>
+      </w:pPr>
+    </w:p>
+    <w:p>
+      <w:pPr>
+        <w:rPr>
+          <w:rFonts w:ascii="Arial" w:hAnsi="Arial" w:cs="Arial"/>
+          <w:color w:val="0D0D0D" w:themeColor="text1" w:themeTint="F2"/>
+        </w:rPr>
+      </w:pPr>
+    </w:p>
+    <w:p>
+      <w:pPr>
+        <w:rPr>
+          <w:rFonts w:ascii="Arial" w:hAnsi="Arial" w:cs="Arial"/>
+          <w:color w:val="0D0D0D" w:themeColor="text1" w:themeTint="F2"/>
+        </w:rPr>
+      </w:pPr>
+    </w:p>
+    <w:p>
+      <w:pPr>
+        <w:rPr>
+          <w:rFonts w:ascii="Arial" w:hAnsi="Arial" w:cs="Arial"/>
+          <w:color w:val="0D0D0D" w:themeColor="text1" w:themeTint="F2"/>
+        </w:rPr>
+      </w:pPr>
+    </w:p>
+    <w:p>
+      <w:pPr>
+        <w:rPr>
+          <w:rFonts w:ascii="Arial" w:hAnsi="Arial" w:cs="Arial"/>
+          <w:color w:val="0D0D0D" w:themeColor="text1" w:themeTint="F2"/>
+        </w:rPr>
+      </w:pPr>
+    </w:p>
+    <w:p>
+      <w:pPr>
+        <w:rPr>
+          <w:rFonts w:ascii="Arial" w:hAnsi="Arial" w:cs="Arial"/>
+          <w:color w:val="0D0D0D" w:themeColor="text1" w:themeTint="F2"/>
+        </w:rPr>
+      </w:pPr>
+    </w:p>
+    <w:p>
+      <w:pPr>
+        <w:rPr>
+          <w:rFonts w:ascii="Arial" w:hAnsi="Arial" w:cs="Arial"/>
+          <w:color w:val="0D0D0D" w:themeColor="text1" w:themeTint="F2"/>
+        </w:rPr>
+      </w:pPr>
+    </w:p>
+    <w:p>
+      <w:pPr>
+        <w:rPr>
+          <w:rFonts w:ascii="Arial" w:hAnsi="Arial" w:cs="Arial"/>
+          <w:color w:val="0D0D0D" w:themeColor="text1" w:themeTint="F2"/>
+        </w:rPr>
+      </w:pPr>
+    </w:p>
+    <w:p>
+      <w:pPr>
+        <w:rPr>
+          <w:rFonts w:ascii="Arial" w:hAnsi="Arial" w:cs="Arial"/>
+          <w:color w:val="0D0D0D" w:themeColor="text1" w:themeTint="F2"/>
+        </w:rPr>
+      </w:pPr>
+    </w:p>
+    <w:p>
+      <w:pPr>
+        <w:pStyle w:val="ListParagraph"/>
+        <w:numPr>
+          <w:ilvl w:val="0"/>
+          <w:numId w:val="36"/>
+        </w:numPr>
+        <w:spacing w:line="276" w:lineRule="auto"/>
+        <w:rPr>
+          <w:b/>
+        </w:rPr>
+      </w:pPr>
+      <w:r>
+        <w:rPr>
+          <w:b/>
+        </w:rPr>
+        <w:t>Registration</w:t>
+      </w:r>
+    </w:p>
+    <w:tbl>
+      <w:tblPr>
+        <w:tblStyle w:val="TableGrid"/>
+        <w:tblW w:w="8506" w:type="dxa"/>
+        <w:tblInd w:w="1080" w:type="dxa"/>
+        <w:tblLook w:val="04A0" w:firstRow="1" w:lastRow="0" w:firstColumn="1" w:lastColumn="0" w:noHBand="0" w:noVBand="1"/>
+      </w:tblPr>
+      <w:tblGrid>
+        <w:gridCol w:w="2065"/>
+        <w:gridCol w:w="6441"/>
+      </w:tblGrid>
+      <w:tr>
+        <w:tc>
+          <w:tcPr>
+            <w:tcW w:w="2065" w:type="dxa"/>
+          </w:tcPr>
+          <w:p>
+            <w:pPr>
+              <w:pStyle w:val="ListParagraph"/>
+              <w:spacing w:line="276" w:lineRule="auto"/>
+              <w:ind w:left="0"/>
+            </w:pPr>
+            <w:r>
+              <w:t>Actor</w:t>
+            </w:r>
+          </w:p>
+        </w:tc>
+        <w:tc>
+          <w:tcPr>
+            <w:tcW w:w="6441" w:type="dxa"/>
+          </w:tcPr>
+          <w:p>
+            <w:pPr>
+              <w:pStyle w:val="ListParagraph"/>
+              <w:spacing w:line="276" w:lineRule="auto"/>
+              <w:ind w:left="0"/>
+            </w:pPr>
+            <w:r>
+              <w:t>Users, Admin</w:t>
+            </w:r>
+          </w:p>
+        </w:tc>
+      </w:tr>
+      <w:tr>
+        <w:tc>
+          <w:tcPr>
+            <w:tcW w:w="2065" w:type="dxa"/>
+          </w:tcPr>
+          <w:p>
+            <w:pPr>
+              <w:pStyle w:val="ListParagraph"/>
+              <w:spacing w:line="276" w:lineRule="auto"/>
+              <w:ind w:left="0"/>
+            </w:pPr>
+            <w:r>
+              <w:t>Flow of Event</w:t>
+            </w:r>
+          </w:p>
+        </w:tc>
+        <w:tc>
+          <w:tcPr>
+            <w:tcW w:w="6441" w:type="dxa"/>
+          </w:tcPr>
+          <w:p>
+            <w:pPr>
+              <w:pStyle w:val="ListParagraph"/>
+              <w:numPr>
+                <w:ilvl w:val="0"/>
+                <w:numId w:val="37"/>
+              </w:numPr>
+              <w:spacing w:after="0" w:line="276" w:lineRule="auto"/>
+              <w:jc w:val="both"/>
+            </w:pPr>
+            <w:r>
+              <w:t>Users provide the personal information of them.</w:t>
+            </w:r>
+          </w:p>
+          <w:p>
+            <w:pPr>
+              <w:pStyle w:val="ListParagraph"/>
+              <w:numPr>
+                <w:ilvl w:val="0"/>
+                <w:numId w:val="37"/>
+              </w:numPr>
+              <w:spacing w:after="0" w:line="276" w:lineRule="auto"/>
+              <w:jc w:val="both"/>
+            </w:pPr>
+            <w:r>
+              <w:t>Users should enter unique username and password.</w:t>
+            </w:r>
+          </w:p>
+          <w:p>
+            <w:pPr>
+              <w:pStyle w:val="ListParagraph"/>
+              <w:numPr>
+                <w:ilvl w:val="0"/>
+                <w:numId w:val="37"/>
+              </w:numPr>
+              <w:spacing w:after="0" w:line="276" w:lineRule="auto"/>
+              <w:jc w:val="both"/>
+            </w:pPr>
+            <w:r>
+              <w:t>Then user’s registration is complete.</w:t>
+            </w:r>
+          </w:p>
+        </w:tc>
+      </w:tr>
+      <w:tr>
+        <w:tc>
+          <w:tcPr>
+            <w:tcW w:w="2065" w:type="dxa"/>
+          </w:tcPr>
+          <w:p>
+            <w:pPr>
+              <w:pStyle w:val="ListParagraph"/>
+              <w:spacing w:line="276" w:lineRule="auto"/>
+              <w:ind w:left="0"/>
+            </w:pPr>
+            <w:r>
+              <w:t>Alternative Flow</w:t>
+            </w:r>
+          </w:p>
+        </w:tc>
+        <w:tc>
+          <w:tcPr>
+            <w:tcW w:w="6441" w:type="dxa"/>
+          </w:tcPr>
+          <w:p>
+            <w:pPr>
+              <w:spacing w:line="276" w:lineRule="auto"/>
+              <w:rPr>
+                <w:rFonts w:ascii="Arial" w:hAnsi="Arial" w:cs="Arial"/>
+              </w:rPr>
+            </w:pPr>
+            <w:r>
+              <w:rPr>
+                <w:rFonts w:ascii="Arial" w:hAnsi="Arial" w:cs="Arial"/>
+              </w:rPr>
+              <w:t>If username and password field is empty, error message is displaying to fill it properly.</w:t>
+            </w:r>
+          </w:p>
+        </w:tc>
+      </w:tr>
+      <w:tr>
+        <w:tc>
+          <w:tcPr>
+            <w:tcW w:w="2065" w:type="dxa"/>
+          </w:tcPr>
+          <w:p>
+            <w:pPr>
+              <w:pStyle w:val="ListParagraph"/>
+              <w:spacing w:line="276" w:lineRule="auto"/>
+              <w:ind w:left="0"/>
+            </w:pPr>
+            <w:r>
+              <w:t>Entry Condition</w:t>
+            </w:r>
+          </w:p>
+        </w:tc>
+        <w:tc>
+          <w:tcPr>
+            <w:tcW w:w="6441" w:type="dxa"/>
+          </w:tcPr>
+          <w:p>
+            <w:pPr>
+              <w:pStyle w:val="ListParagraph"/>
+              <w:spacing w:line="276" w:lineRule="auto"/>
+              <w:ind w:left="0"/>
+            </w:pPr>
+            <w:r>
+              <w:t>Username and password must be valid for entry.</w:t>
+            </w:r>
+          </w:p>
+        </w:tc>
+      </w:tr>
+      <w:tr>
+        <w:tc>
+          <w:tcPr>
+            <w:tcW w:w="2065" w:type="dxa"/>
+          </w:tcPr>
+          <w:p>
+            <w:pPr>
+              <w:pStyle w:val="ListParagraph"/>
+              <w:spacing w:line="276" w:lineRule="auto"/>
+              <w:ind w:left="0"/>
+            </w:pPr>
+            <w:r>
+              <w:t>Exit Condition</w:t>
+            </w:r>
+          </w:p>
+        </w:tc>
+        <w:tc>
+          <w:tcPr>
+            <w:tcW w:w="6441" w:type="dxa"/>
+          </w:tcPr>
+          <w:p>
+            <w:pPr>
+              <w:pStyle w:val="ListParagraph"/>
+              <w:spacing w:line="276" w:lineRule="auto"/>
+              <w:ind w:left="0"/>
+            </w:pPr>
+            <w:r>
+              <w:t>Successfully register message is display.</w:t>
+            </w:r>
+          </w:p>
+        </w:tc>
+      </w:tr>
+    </w:tbl>
+    <w:p>
+      <w:pPr>
+        <w:pStyle w:val="ListParagraph"/>
+        <w:spacing w:line="276" w:lineRule="auto"/>
+      </w:pPr>
+    </w:p>
+    <w:p>
+      <w:pPr>
+        <w:pStyle w:val="ListParagraph"/>
+        <w:spacing w:line="276" w:lineRule="auto"/>
+      </w:pPr>
+      <w:r>
+        <w:t xml:space="preserve">Login Successfully message will </w:t>
+      </w:r>
+      <w:proofErr w:type="gramStart"/>
+      <w:r>
+        <w:t>displayed</w:t>
+      </w:r>
+      <w:proofErr w:type="gramEnd"/>
+      <w:r>
+        <w:t xml:space="preserve"> to the user and Session &amp; cookies for the user is created.</w:t>
+      </w:r>
+    </w:p>
+    <w:p>
+      <w:pPr>
+        <w:pStyle w:val="ListParagraph"/>
+        <w:numPr>
+          <w:ilvl w:val="0"/>
+          <w:numId w:val="36"/>
+        </w:numPr>
+        <w:spacing w:line="276" w:lineRule="auto"/>
+        <w:rPr>
+          <w:b/>
+        </w:rPr>
+      </w:pPr>
+      <w:r>
+        <w:rPr>
+          <w:b/>
+        </w:rPr>
+        <w:t>Login</w:t>
+      </w:r>
+    </w:p>
+    <w:tbl>
+      <w:tblPr>
+        <w:tblStyle w:val="TableGrid"/>
+        <w:tblW w:w="8506" w:type="dxa"/>
+        <w:tblInd w:w="1080" w:type="dxa"/>
+        <w:tblLook w:val="04A0" w:firstRow="1" w:lastRow="0" w:firstColumn="1" w:lastColumn="0" w:noHBand="0" w:noVBand="1"/>
+      </w:tblPr>
+      <w:tblGrid>
+        <w:gridCol w:w="2065"/>
+        <w:gridCol w:w="6441"/>
+      </w:tblGrid>
+      <w:tr>
+        <w:tc>
+          <w:tcPr>
+            <w:tcW w:w="2065" w:type="dxa"/>
+          </w:tcPr>
+          <w:p>
+            <w:pPr>
+              <w:pStyle w:val="ListParagraph"/>
+              <w:spacing w:line="276" w:lineRule="auto"/>
+              <w:ind w:left="0"/>
+            </w:pPr>
+            <w:r>
+              <w:t>Actor</w:t>
+            </w:r>
+          </w:p>
+        </w:tc>
+        <w:tc>
+          <w:tcPr>
+            <w:tcW w:w="6441" w:type="dxa"/>
+          </w:tcPr>
+          <w:p>
+            <w:pPr>
+              <w:pStyle w:val="ListParagraph"/>
+              <w:spacing w:line="276" w:lineRule="auto"/>
+              <w:ind w:left="0"/>
+            </w:pPr>
+            <w:r>
+              <w:t>Admin and users</w:t>
+            </w:r>
+          </w:p>
+        </w:tc>
+      </w:tr>
+      <w:tr>
+        <w:tc>
+          <w:tcPr>
+            <w:tcW w:w="2065" w:type="dxa"/>
+          </w:tcPr>
+          <w:p>
+            <w:pPr>
+              <w:pStyle w:val="ListParagraph"/>
+              <w:spacing w:line="276" w:lineRule="auto"/>
+              <w:ind w:left="0"/>
+            </w:pPr>
+            <w:r>
+              <w:t>Flow of Event</w:t>
+            </w:r>
+          </w:p>
+        </w:tc>
+        <w:tc>
+          <w:tcPr>
+            <w:tcW w:w="6441" w:type="dxa"/>
+          </w:tcPr>
+          <w:p>
+            <w:pPr>
+              <w:pStyle w:val="ListParagraph"/>
+              <w:numPr>
+                <w:ilvl w:val="0"/>
+                <w:numId w:val="37"/>
+              </w:numPr>
+              <w:spacing w:after="0" w:line="276" w:lineRule="auto"/>
+              <w:jc w:val="both"/>
+            </w:pPr>
+            <w:r>
+              <w:t>Admin/user should provide correct username and password.</w:t>
+            </w:r>
+          </w:p>
+          <w:p>
+            <w:pPr>
+              <w:pStyle w:val="ListParagraph"/>
+              <w:numPr>
+                <w:ilvl w:val="0"/>
+                <w:numId w:val="37"/>
+              </w:numPr>
+              <w:spacing w:after="0" w:line="276" w:lineRule="auto"/>
+              <w:jc w:val="both"/>
+            </w:pPr>
+            <w:r>
+              <w:t>Username/password is check using username and password from database for authentication.</w:t>
+            </w:r>
+          </w:p>
+          <w:p>
+            <w:pPr>
+              <w:pStyle w:val="ListParagraph"/>
+              <w:numPr>
+                <w:ilvl w:val="0"/>
+                <w:numId w:val="37"/>
+              </w:numPr>
+              <w:spacing w:after="0" w:line="276" w:lineRule="auto"/>
+              <w:jc w:val="both"/>
+            </w:pPr>
+            <w:r>
+              <w:t xml:space="preserve">Then user/admin </w:t>
+            </w:r>
+            <w:proofErr w:type="gramStart"/>
+            <w:r>
+              <w:t>have</w:t>
+            </w:r>
+            <w:proofErr w:type="gramEnd"/>
+            <w:r>
+              <w:t xml:space="preserve"> right access to system.</w:t>
+            </w:r>
+          </w:p>
+        </w:tc>
+      </w:tr>
+      <w:tr>
+        <w:tc>
+          <w:tcPr>
+            <w:tcW w:w="2065" w:type="dxa"/>
+          </w:tcPr>
+          <w:p>
+            <w:pPr>
+              <w:pStyle w:val="ListParagraph"/>
+              <w:spacing w:line="276" w:lineRule="auto"/>
+              <w:ind w:left="0"/>
+            </w:pPr>
+            <w:r>
+              <w:t>Alternative Flow</w:t>
+            </w:r>
+          </w:p>
+        </w:tc>
+        <w:tc>
+          <w:tcPr>
+            <w:tcW w:w="6441" w:type="dxa"/>
+          </w:tcPr>
+          <w:p>
+            <w:pPr>
+              <w:spacing w:line="276" w:lineRule="auto"/>
+              <w:rPr>
+                <w:rFonts w:ascii="Arial" w:hAnsi="Arial" w:cs="Arial"/>
+              </w:rPr>
+            </w:pPr>
+            <w:r>
+              <w:rPr>
+                <w:rFonts w:ascii="Arial" w:hAnsi="Arial" w:cs="Arial"/>
+              </w:rPr>
+              <w:t>Username/password is empty it display message to fill it properly.</w:t>
+            </w:r>
+          </w:p>
+        </w:tc>
+      </w:tr>
+      <w:tr>
+        <w:tc>
+          <w:tcPr>
+            <w:tcW w:w="2065" w:type="dxa"/>
+          </w:tcPr>
+          <w:p>
+            <w:pPr>
+              <w:pStyle w:val="ListParagraph"/>
+              <w:spacing w:line="276" w:lineRule="auto"/>
+              <w:ind w:left="0"/>
+            </w:pPr>
+            <w:r>
+              <w:t>Entry Condition</w:t>
+            </w:r>
+          </w:p>
+        </w:tc>
+        <w:tc>
+          <w:tcPr>
+            <w:tcW w:w="6441" w:type="dxa"/>
+          </w:tcPr>
+          <w:p>
+            <w:pPr>
+              <w:pStyle w:val="ListParagraph"/>
+              <w:spacing w:line="276" w:lineRule="auto"/>
+              <w:ind w:left="0"/>
+            </w:pPr>
+            <w:r>
+              <w:t>Username/password must be correct for authentication.</w:t>
+            </w:r>
+          </w:p>
+        </w:tc>
+      </w:tr>
+      <w:tr>
+        <w:tc>
+          <w:tcPr>
+            <w:tcW w:w="2065" w:type="dxa"/>
+          </w:tcPr>
+          <w:p>
+            <w:pPr>
+              <w:pStyle w:val="ListParagraph"/>
+              <w:spacing w:line="276" w:lineRule="auto"/>
+              <w:ind w:left="0"/>
+            </w:pPr>
+            <w:r>
+              <w:t>Exit Condition</w:t>
+            </w:r>
+          </w:p>
+        </w:tc>
+        <w:tc>
+          <w:tcPr>
+            <w:tcW w:w="6441" w:type="dxa"/>
+          </w:tcPr>
+          <w:p>
+            <w:pPr>
+              <w:pStyle w:val="ListParagraph"/>
+              <w:spacing w:line="276" w:lineRule="auto"/>
+              <w:ind w:left="0"/>
+            </w:pPr>
+            <w:r>
+              <w:t xml:space="preserve">Login successfully message is </w:t>
+            </w:r>
+            <w:r>
+              <w:t>displayed</w:t>
+            </w:r>
+            <w:r>
+              <w:t>.</w:t>
+            </w:r>
+          </w:p>
+        </w:tc>
+      </w:tr>
+    </w:tbl>
+    <w:p>
+      <w:pPr>
+        <w:spacing w:line="276" w:lineRule="auto"/>
+        <w:rPr>
+          <w:rFonts w:ascii="Arial" w:hAnsi="Arial" w:cs="Arial"/>
+        </w:rPr>
+      </w:pPr>
+    </w:p>
+    <w:p>
+      <w:pPr>
+        <w:spacing w:line="276" w:lineRule="auto"/>
+        <w:rPr>
+          <w:rFonts w:ascii="Arial" w:hAnsi="Arial" w:cs="Arial"/>
+        </w:rPr>
+      </w:pPr>
+    </w:p>
+    <w:p>
+      <w:pPr>
+        <w:spacing w:line="276" w:lineRule="auto"/>
+        <w:rPr>
+          <w:rFonts w:ascii="Arial" w:hAnsi="Arial" w:cs="Arial"/>
+        </w:rPr>
+      </w:pPr>
+    </w:p>
+    <w:p>
+      <w:pPr>
+        <w:spacing w:line="276" w:lineRule="auto"/>
+        <w:rPr>
+          <w:rFonts w:ascii="Arial" w:hAnsi="Arial" w:cs="Arial"/>
+        </w:rPr>
+      </w:pPr>
+    </w:p>
+    <w:p>
+      <w:pPr>
+        <w:spacing w:line="276" w:lineRule="auto"/>
+        <w:rPr>
+          <w:rFonts w:ascii="Arial" w:hAnsi="Arial" w:cs="Arial"/>
+        </w:rPr>
+      </w:pPr>
+    </w:p>
+    <w:p>
+      <w:pPr>
+        <w:spacing w:line="276" w:lineRule="auto"/>
+        <w:rPr>
+          <w:rFonts w:ascii="Arial" w:hAnsi="Arial" w:cs="Arial"/>
+        </w:rPr>
+      </w:pPr>
+    </w:p>
+    <w:p>
+      <w:pPr>
+        <w:spacing w:line="276" w:lineRule="auto"/>
+        <w:rPr>
+          <w:rFonts w:ascii="Arial" w:hAnsi="Arial" w:cs="Arial"/>
+        </w:rPr>
+      </w:pPr>
+    </w:p>
+    <w:p>
+      <w:pPr>
+        <w:spacing w:line="276" w:lineRule="auto"/>
+        <w:rPr>
+          <w:rFonts w:ascii="Arial" w:hAnsi="Arial" w:cs="Arial"/>
+        </w:rPr>
+      </w:pPr>
+    </w:p>
+    <w:p>
+      <w:pPr>
+        <w:spacing w:line="276" w:lineRule="auto"/>
+        <w:rPr>
+          <w:rFonts w:ascii="Arial" w:hAnsi="Arial" w:cs="Arial"/>
+        </w:rPr>
+      </w:pPr>
+    </w:p>
+    <w:p>
+      <w:pPr>
+        <w:spacing w:line="276" w:lineRule="auto"/>
+        <w:rPr>
+          <w:rFonts w:ascii="Arial" w:hAnsi="Arial" w:cs="Arial"/>
+        </w:rPr>
+      </w:pPr>
+    </w:p>
+    <w:p>
+      <w:pPr>
+        <w:spacing w:line="276" w:lineRule="auto"/>
+        <w:rPr>
+          <w:rFonts w:ascii="Arial" w:hAnsi="Arial" w:cs="Arial"/>
+        </w:rPr>
+      </w:pPr>
+    </w:p>
+    <w:p>
+      <w:pPr>
+        <w:spacing w:line="276" w:lineRule="auto"/>
+        <w:rPr>
+          <w:rFonts w:ascii="Arial" w:hAnsi="Arial" w:cs="Arial"/>
+        </w:rPr>
+      </w:pPr>
+    </w:p>
+    <w:p>
+      <w:pPr>
+        <w:spacing w:line="276" w:lineRule="auto"/>
+        <w:rPr>
+          <w:rFonts w:ascii="Arial" w:hAnsi="Arial" w:cs="Arial"/>
+        </w:rPr>
+      </w:pPr>
+    </w:p>
+    <w:p>
+      <w:pPr>
+        <w:spacing w:line="276" w:lineRule="auto"/>
+        <w:rPr>
+          <w:rFonts w:ascii="Arial" w:hAnsi="Arial" w:cs="Arial"/>
+        </w:rPr>
+      </w:pPr>
+    </w:p>
+    <w:p>
+      <w:pPr>
+        <w:pStyle w:val="ListParagraph"/>
+        <w:spacing w:line="276" w:lineRule="auto"/>
+        <w:rPr>
+          <w:b/>
+        </w:rPr>
+      </w:pPr>
+    </w:p>
+    <w:p>
+      <w:pPr>
+        <w:pStyle w:val="ListParagraph"/>
+        <w:numPr>
+          <w:ilvl w:val="0"/>
+          <w:numId w:val="36"/>
+        </w:numPr>
+        <w:spacing w:line="276" w:lineRule="auto"/>
+        <w:rPr>
+          <w:b/>
+        </w:rPr>
+      </w:pPr>
+      <w:r>
+        <w:rPr>
+          <w:b/>
+        </w:rPr>
+        <w:lastRenderedPageBreak/>
+        <w:t>Notice</w:t>
+      </w:r>
+      <w:r>
+        <w:rPr>
+          <w:b/>
+        </w:rPr>
+        <w:t xml:space="preserve"> (Add, Update)</w:t>
+      </w:r>
+    </w:p>
+    <w:tbl>
+      <w:tblPr>
+        <w:tblStyle w:val="TableGrid"/>
+        <w:tblW w:w="8506" w:type="dxa"/>
+        <w:tblInd w:w="1080" w:type="dxa"/>
+        <w:tblLook w:val="04A0" w:firstRow="1" w:lastRow="0" w:firstColumn="1" w:lastColumn="0" w:noHBand="0" w:noVBand="1"/>
+      </w:tblPr>
+      <w:tblGrid>
+        <w:gridCol w:w="2065"/>
+        <w:gridCol w:w="6441"/>
+      </w:tblGrid>
+      <w:tr>
+        <w:tc>
+          <w:tcPr>
+            <w:tcW w:w="2065" w:type="dxa"/>
+          </w:tcPr>
+          <w:p>
+            <w:pPr>
+              <w:pStyle w:val="ListParagraph"/>
+              <w:spacing w:line="276" w:lineRule="auto"/>
+              <w:ind w:left="0"/>
+            </w:pPr>
+            <w:r>
+              <w:t>Actor</w:t>
+            </w:r>
+          </w:p>
+        </w:tc>
+        <w:tc>
+          <w:tcPr>
+            <w:tcW w:w="6441" w:type="dxa"/>
+          </w:tcPr>
+          <w:p>
+            <w:pPr>
+              <w:pStyle w:val="ListParagraph"/>
+              <w:spacing w:line="276" w:lineRule="auto"/>
+              <w:ind w:left="0"/>
+            </w:pPr>
+            <w:r>
+              <w:t xml:space="preserve">Admin </w:t>
+            </w:r>
+          </w:p>
+        </w:tc>
+      </w:tr>
+      <w:tr>
+        <w:tc>
+          <w:tcPr>
+            <w:tcW w:w="2065" w:type="dxa"/>
+          </w:tcPr>
+          <w:p>
+            <w:pPr>
+              <w:pStyle w:val="ListParagraph"/>
+              <w:spacing w:line="276" w:lineRule="auto"/>
+              <w:ind w:left="0"/>
+            </w:pPr>
+            <w:r>
+              <w:t>Flow of Event</w:t>
+            </w:r>
+          </w:p>
+        </w:tc>
+        <w:tc>
+          <w:tcPr>
+            <w:tcW w:w="6441" w:type="dxa"/>
+          </w:tcPr>
+          <w:p>
+            <w:pPr>
+              <w:pStyle w:val="ListParagraph"/>
+              <w:numPr>
+                <w:ilvl w:val="0"/>
+                <w:numId w:val="37"/>
+              </w:numPr>
+              <w:spacing w:after="0" w:line="276" w:lineRule="auto"/>
+              <w:jc w:val="both"/>
+            </w:pPr>
+            <w:r>
+              <w:t>Admin can add delete notice.</w:t>
+            </w:r>
+          </w:p>
+          <w:p>
+            <w:pPr>
+              <w:pStyle w:val="ListParagraph"/>
+              <w:numPr>
+                <w:ilvl w:val="0"/>
+                <w:numId w:val="37"/>
+              </w:numPr>
+              <w:spacing w:after="0" w:line="276" w:lineRule="auto"/>
+              <w:jc w:val="both"/>
+            </w:pPr>
+            <w:r>
+              <w:t>Users can view the notice.</w:t>
+            </w:r>
+          </w:p>
+          <w:p>
+            <w:pPr>
+              <w:spacing w:line="276" w:lineRule="auto"/>
+              <w:jc w:val="both"/>
+              <w:rPr>
+                <w:rFonts w:ascii="Arial" w:hAnsi="Arial" w:cs="Arial"/>
+              </w:rPr>
+            </w:pPr>
+          </w:p>
+        </w:tc>
+      </w:tr>
+      <w:tr>
+        <w:tc>
+          <w:tcPr>
+            <w:tcW w:w="2065" w:type="dxa"/>
+          </w:tcPr>
+          <w:p>
+            <w:pPr>
+              <w:pStyle w:val="ListParagraph"/>
+              <w:spacing w:line="276" w:lineRule="auto"/>
+              <w:ind w:left="0"/>
+            </w:pPr>
+            <w:r>
+              <w:t>Alternative Flow</w:t>
+            </w:r>
+          </w:p>
+        </w:tc>
+        <w:tc>
+          <w:tcPr>
+            <w:tcW w:w="6441" w:type="dxa"/>
+          </w:tcPr>
+          <w:p>
+            <w:pPr>
+              <w:spacing w:line="276" w:lineRule="auto"/>
+              <w:rPr>
+                <w:rFonts w:ascii="Arial" w:hAnsi="Arial" w:cs="Arial"/>
+              </w:rPr>
+            </w:pPr>
+            <w:r>
+              <w:rPr>
+                <w:rFonts w:ascii="Arial" w:hAnsi="Arial" w:cs="Arial"/>
+              </w:rPr>
+              <w:t>Empty file shows the error message.</w:t>
+            </w:r>
+          </w:p>
+        </w:tc>
+      </w:tr>
+      <w:tr>
+        <w:tc>
+          <w:tcPr>
+            <w:tcW w:w="2065" w:type="dxa"/>
+          </w:tcPr>
+          <w:p>
+            <w:pPr>
+              <w:pStyle w:val="ListParagraph"/>
+              <w:spacing w:line="276" w:lineRule="auto"/>
+              <w:ind w:left="0"/>
+            </w:pPr>
+            <w:r>
+              <w:t>Entry Condition</w:t>
+            </w:r>
+          </w:p>
+        </w:tc>
+        <w:tc>
+          <w:tcPr>
+            <w:tcW w:w="6441" w:type="dxa"/>
+          </w:tcPr>
+          <w:p>
+            <w:pPr>
+              <w:pStyle w:val="ListParagraph"/>
+              <w:spacing w:line="276" w:lineRule="auto"/>
+              <w:ind w:left="0"/>
+            </w:pPr>
+            <w:r>
+              <w:t>Added notice must need to be correct.</w:t>
+            </w:r>
+          </w:p>
+        </w:tc>
+      </w:tr>
+      <w:tr>
+        <w:tc>
+          <w:tcPr>
+            <w:tcW w:w="2065" w:type="dxa"/>
+          </w:tcPr>
+          <w:p>
+            <w:pPr>
+              <w:pStyle w:val="ListParagraph"/>
+              <w:spacing w:line="276" w:lineRule="auto"/>
+              <w:ind w:left="0"/>
+            </w:pPr>
+            <w:r>
+              <w:t>Exit Condition</w:t>
+            </w:r>
+          </w:p>
+        </w:tc>
+        <w:tc>
+          <w:tcPr>
+            <w:tcW w:w="6441" w:type="dxa"/>
+          </w:tcPr>
+          <w:p>
+            <w:pPr>
+              <w:pStyle w:val="ListParagraph"/>
+              <w:spacing w:line="276" w:lineRule="auto"/>
+              <w:ind w:left="0"/>
+            </w:pPr>
+            <w:r>
+              <w:t>Task is done message is displayed.</w:t>
+            </w:r>
+            <w:r>
+              <w:t xml:space="preserve"> </w:t>
+            </w:r>
+          </w:p>
+        </w:tc>
+      </w:tr>
+    </w:tbl>
+    <w:p>
+      <w:pPr>
+        <w:spacing w:line="276" w:lineRule="auto"/>
+        <w:rPr>
+          <w:rFonts w:ascii="Arial" w:hAnsi="Arial" w:cs="Arial"/>
+        </w:rPr>
+      </w:pPr>
+    </w:p>
+    <w:p>
+      <w:pPr>
+        <w:pStyle w:val="ListParagraph"/>
+        <w:numPr>
+          <w:ilvl w:val="0"/>
+          <w:numId w:val="36"/>
+        </w:numPr>
+        <w:spacing w:line="276" w:lineRule="auto"/>
+        <w:rPr>
+          <w:b/>
+        </w:rPr>
+      </w:pPr>
+      <w:r>
+        <w:rPr>
+          <w:b/>
+        </w:rPr>
+        <w:t>Actor</w:t>
+      </w:r>
+    </w:p>
+    <w:tbl>
+      <w:tblPr>
+        <w:tblStyle w:val="TableGrid"/>
+        <w:tblW w:w="8506" w:type="dxa"/>
+        <w:tblInd w:w="1080" w:type="dxa"/>
+        <w:tblLook w:val="04A0" w:firstRow="1" w:lastRow="0" w:firstColumn="1" w:lastColumn="0" w:noHBand="0" w:noVBand="1"/>
+      </w:tblPr>
+      <w:tblGrid>
+        <w:gridCol w:w="2065"/>
+        <w:gridCol w:w="6441"/>
+      </w:tblGrid>
+      <w:tr>
+        <w:tc>
+          <w:tcPr>
+            <w:tcW w:w="2065" w:type="dxa"/>
+          </w:tcPr>
+          <w:p>
+            <w:pPr>
+              <w:pStyle w:val="ListParagraph"/>
+              <w:spacing w:line="276" w:lineRule="auto"/>
+              <w:ind w:left="0"/>
+            </w:pPr>
+            <w:r>
+              <w:t>Actor</w:t>
+            </w:r>
+          </w:p>
+        </w:tc>
+        <w:tc>
+          <w:tcPr>
+            <w:tcW w:w="6441" w:type="dxa"/>
+          </w:tcPr>
+          <w:p>
+            <w:pPr>
+              <w:pStyle w:val="ListParagraph"/>
+              <w:spacing w:line="276" w:lineRule="auto"/>
+              <w:ind w:left="0"/>
+            </w:pPr>
+            <w:r>
+              <w:t>Users</w:t>
+            </w:r>
+          </w:p>
+        </w:tc>
+      </w:tr>
+      <w:tr>
+        <w:tc>
+          <w:tcPr>
+            <w:tcW w:w="2065" w:type="dxa"/>
+          </w:tcPr>
+          <w:p>
+            <w:pPr>
+              <w:pStyle w:val="ListParagraph"/>
+              <w:spacing w:line="276" w:lineRule="auto"/>
+              <w:ind w:left="0"/>
+            </w:pPr>
+            <w:r>
+              <w:t>Flow of Event</w:t>
+            </w:r>
+          </w:p>
+        </w:tc>
+        <w:tc>
+          <w:tcPr>
+            <w:tcW w:w="6441" w:type="dxa"/>
+          </w:tcPr>
+          <w:p>
+            <w:pPr>
+              <w:pStyle w:val="ListParagraph"/>
+              <w:numPr>
+                <w:ilvl w:val="0"/>
+                <w:numId w:val="37"/>
+              </w:numPr>
+              <w:spacing w:after="0" w:line="276" w:lineRule="auto"/>
+              <w:jc w:val="both"/>
+            </w:pPr>
+            <w:r>
+              <w:t>Actor searches</w:t>
+            </w:r>
+            <w:r>
+              <w:t xml:space="preserve"> the user with its name.</w:t>
+            </w:r>
+          </w:p>
+          <w:p>
+            <w:pPr>
+              <w:pStyle w:val="ListParagraph"/>
+              <w:numPr>
+                <w:ilvl w:val="0"/>
+                <w:numId w:val="37"/>
+              </w:numPr>
+              <w:spacing w:after="0" w:line="276" w:lineRule="auto"/>
+              <w:jc w:val="both"/>
+            </w:pPr>
+            <w:r>
+              <w:t>System checks whether the name is the data is correct or not.</w:t>
+            </w:r>
+          </w:p>
+          <w:p>
+            <w:pPr>
+              <w:pStyle w:val="ListParagraph"/>
+              <w:numPr>
+                <w:ilvl w:val="0"/>
+                <w:numId w:val="37"/>
+              </w:numPr>
+              <w:spacing w:after="0" w:line="276" w:lineRule="auto"/>
+              <w:jc w:val="both"/>
+            </w:pPr>
+            <w:r>
+              <w:t>Actor gets the view of the user.</w:t>
+            </w:r>
+          </w:p>
+        </w:tc>
+      </w:tr>
+      <w:tr>
+        <w:tc>
+          <w:tcPr>
+            <w:tcW w:w="2065" w:type="dxa"/>
+          </w:tcPr>
+          <w:p>
+            <w:pPr>
+              <w:pStyle w:val="ListParagraph"/>
+              <w:spacing w:line="276" w:lineRule="auto"/>
+              <w:ind w:left="0"/>
+            </w:pPr>
+            <w:r>
+              <w:t>Alternative Flow</w:t>
+            </w:r>
+          </w:p>
+        </w:tc>
+        <w:tc>
+          <w:tcPr>
+            <w:tcW w:w="6441" w:type="dxa"/>
+          </w:tcPr>
+          <w:p>
+            <w:pPr>
+              <w:spacing w:line="276" w:lineRule="auto"/>
+              <w:rPr>
+                <w:rFonts w:ascii="Arial" w:hAnsi="Arial" w:cs="Arial"/>
+              </w:rPr>
+            </w:pPr>
+            <w:r>
+              <w:rPr>
+                <w:rFonts w:ascii="Arial" w:hAnsi="Arial" w:cs="Arial"/>
+              </w:rPr>
+              <w:t>.</w:t>
+            </w:r>
+            <w:r>
+              <w:rPr>
+                <w:rFonts w:ascii="Arial" w:hAnsi="Arial" w:cs="Arial"/>
+              </w:rPr>
+              <w:t>If the username is not match no result is view.</w:t>
+            </w:r>
+          </w:p>
+        </w:tc>
+      </w:tr>
+      <w:tr>
+        <w:tc>
+          <w:tcPr>
+            <w:tcW w:w="2065" w:type="dxa"/>
+          </w:tcPr>
+          <w:p>
+            <w:pPr>
+              <w:pStyle w:val="ListParagraph"/>
+              <w:spacing w:line="276" w:lineRule="auto"/>
+              <w:ind w:left="0"/>
+            </w:pPr>
+            <w:r>
+              <w:t>Entry Condition</w:t>
+            </w:r>
+          </w:p>
+        </w:tc>
+        <w:tc>
+          <w:tcPr>
+            <w:tcW w:w="6441" w:type="dxa"/>
+          </w:tcPr>
+          <w:p>
+            <w:pPr>
+              <w:pStyle w:val="ListParagraph"/>
+              <w:spacing w:line="276" w:lineRule="auto"/>
+              <w:ind w:left="0"/>
+            </w:pPr>
+            <w:r>
+              <w:t>Inserted username must be correct to get searched.</w:t>
+            </w:r>
+          </w:p>
+        </w:tc>
+      </w:tr>
+      <w:tr>
+        <w:tc>
+          <w:tcPr>
+            <w:tcW w:w="2065" w:type="dxa"/>
+          </w:tcPr>
+          <w:p>
+            <w:pPr>
+              <w:pStyle w:val="ListParagraph"/>
+              <w:spacing w:line="276" w:lineRule="auto"/>
+              <w:ind w:left="0"/>
+            </w:pPr>
+            <w:r>
+              <w:t>Exit Condition</w:t>
+            </w:r>
+          </w:p>
+        </w:tc>
+        <w:tc>
+          <w:tcPr>
+            <w:tcW w:w="6441" w:type="dxa"/>
+          </w:tcPr>
+          <w:p>
+            <w:pPr>
+              <w:pStyle w:val="ListParagraph"/>
+              <w:spacing w:line="276" w:lineRule="auto"/>
+              <w:ind w:left="0"/>
+            </w:pPr>
+            <w:r>
+              <w:t>The username is view by the Actor.</w:t>
+            </w:r>
+          </w:p>
+        </w:tc>
+      </w:tr>
+    </w:tbl>
+    <w:p>
+      <w:pPr>
+        <w:spacing w:line="276" w:lineRule="auto"/>
+        <w:rPr>
+          <w:rFonts w:ascii="Arial" w:hAnsi="Arial" w:cs="Arial"/>
+        </w:rPr>
+      </w:pPr>
+    </w:p>
+    <w:p>
+      <w:pPr>
+        <w:pStyle w:val="ListParagraph"/>
+        <w:numPr>
+          <w:ilvl w:val="0"/>
+          <w:numId w:val="36"/>
+        </w:numPr>
+        <w:spacing w:line="276" w:lineRule="auto"/>
+        <w:rPr>
+          <w:b/>
+        </w:rPr>
+      </w:pPr>
+      <w:r>
+        <w:rPr>
+          <w:b/>
+        </w:rPr>
+        <w:t>Change Password</w:t>
+      </w:r>
+    </w:p>
+    <w:tbl>
+      <w:tblPr>
+        <w:tblStyle w:val="TableGrid"/>
+        <w:tblW w:w="8506" w:type="dxa"/>
+        <w:tblInd w:w="1080" w:type="dxa"/>
+        <w:tblLook w:val="04A0" w:firstRow="1" w:lastRow="0" w:firstColumn="1" w:lastColumn="0" w:noHBand="0" w:noVBand="1"/>
+      </w:tblPr>
+      <w:tblGrid>
+        <w:gridCol w:w="1795"/>
+        <w:gridCol w:w="6711"/>
+      </w:tblGrid>
+      <w:tr>
+        <w:tc>
+          <w:tcPr>
+            <w:tcW w:w="1795" w:type="dxa"/>
+          </w:tcPr>
+          <w:p>
+            <w:pPr>
+              <w:pStyle w:val="ListParagraph"/>
+              <w:spacing w:line="276" w:lineRule="auto"/>
+              <w:ind w:left="0"/>
+            </w:pPr>
+            <w:r>
+              <w:t>Actor</w:t>
+            </w:r>
+          </w:p>
+        </w:tc>
+        <w:tc>
+          <w:tcPr>
+            <w:tcW w:w="6711" w:type="dxa"/>
+          </w:tcPr>
+          <w:p>
+            <w:pPr>
+              <w:pStyle w:val="ListParagraph"/>
+              <w:spacing w:line="276" w:lineRule="auto"/>
+              <w:ind w:left="0"/>
+            </w:pPr>
+            <w:r>
+              <w:t>User/ Admin</w:t>
+            </w:r>
+          </w:p>
+        </w:tc>
+      </w:tr>
+      <w:tr>
+        <w:tc>
+          <w:tcPr>
+            <w:tcW w:w="1795" w:type="dxa"/>
+          </w:tcPr>
+          <w:p>
+            <w:pPr>
+              <w:pStyle w:val="ListParagraph"/>
+              <w:spacing w:line="276" w:lineRule="auto"/>
+              <w:ind w:left="0"/>
+            </w:pPr>
+            <w:r>
+              <w:t>Flow of Event</w:t>
+            </w:r>
+          </w:p>
+        </w:tc>
+        <w:tc>
+          <w:tcPr>
+            <w:tcW w:w="6711" w:type="dxa"/>
+          </w:tcPr>
+          <w:p>
+            <w:pPr>
+              <w:pStyle w:val="ListParagraph"/>
+              <w:numPr>
+                <w:ilvl w:val="0"/>
+                <w:numId w:val="37"/>
+              </w:numPr>
+              <w:spacing w:after="0" w:line="276" w:lineRule="auto"/>
+              <w:jc w:val="both"/>
+            </w:pPr>
+            <w:r>
+              <w:t xml:space="preserve">Admin/user can change their password with the help of previous. </w:t>
+            </w:r>
+          </w:p>
+          <w:p>
+            <w:pPr>
+              <w:pStyle w:val="ListParagraph"/>
+              <w:numPr>
+                <w:ilvl w:val="0"/>
+                <w:numId w:val="37"/>
+              </w:numPr>
+              <w:spacing w:after="0" w:line="276" w:lineRule="auto"/>
+              <w:jc w:val="both"/>
+            </w:pPr>
+            <w:r>
+              <w:t>Admin/users are given new password.</w:t>
+            </w:r>
+          </w:p>
+          <w:p>
+            <w:pPr>
+              <w:pStyle w:val="ListParagraph"/>
+              <w:numPr>
+                <w:ilvl w:val="0"/>
+                <w:numId w:val="37"/>
+              </w:numPr>
+              <w:spacing w:after="0" w:line="276" w:lineRule="auto"/>
+              <w:jc w:val="both"/>
+            </w:pPr>
+            <w:r>
+              <w:t>If previous password matched with the data then system given new password.</w:t>
+            </w:r>
+          </w:p>
+        </w:tc>
+      </w:tr>
+      <w:tr>
+        <w:tc>
+          <w:tcPr>
+            <w:tcW w:w="1795" w:type="dxa"/>
+          </w:tcPr>
+          <w:p>
+            <w:pPr>
+              <w:pStyle w:val="ListParagraph"/>
+              <w:spacing w:line="276" w:lineRule="auto"/>
+              <w:ind w:left="0"/>
+            </w:pPr>
+            <w:r>
+              <w:t>Alternative Flow</w:t>
+            </w:r>
+          </w:p>
+        </w:tc>
+        <w:tc>
+          <w:tcPr>
+            <w:tcW w:w="6711" w:type="dxa"/>
+          </w:tcPr>
+          <w:p>
+            <w:pPr>
+              <w:spacing w:line="276" w:lineRule="auto"/>
+              <w:rPr>
+                <w:rFonts w:ascii="Arial" w:hAnsi="Arial" w:cs="Arial"/>
+              </w:rPr>
+            </w:pPr>
+            <w:r>
+              <w:rPr>
+                <w:rFonts w:ascii="Arial" w:hAnsi="Arial" w:cs="Arial"/>
+              </w:rPr>
+              <w:t xml:space="preserve">If </w:t>
+            </w:r>
+            <w:r>
+              <w:rPr>
+                <w:rFonts w:ascii="Arial" w:hAnsi="Arial" w:cs="Arial"/>
+              </w:rPr>
+              <w:t>the previous password don’t match it show error message.</w:t>
+            </w:r>
+          </w:p>
+        </w:tc>
+      </w:tr>
+      <w:tr>
+        <w:tc>
+          <w:tcPr>
+            <w:tcW w:w="1795" w:type="dxa"/>
+          </w:tcPr>
+          <w:p>
+            <w:pPr>
+              <w:pStyle w:val="ListParagraph"/>
+              <w:spacing w:line="276" w:lineRule="auto"/>
+              <w:ind w:left="0"/>
+            </w:pPr>
+            <w:r>
+              <w:t>Entry Condition</w:t>
+            </w:r>
+          </w:p>
+        </w:tc>
+        <w:tc>
+          <w:tcPr>
+            <w:tcW w:w="6711" w:type="dxa"/>
+          </w:tcPr>
+          <w:p>
+            <w:pPr>
+              <w:pStyle w:val="ListParagraph"/>
+              <w:spacing w:line="276" w:lineRule="auto"/>
+              <w:ind w:left="0"/>
+            </w:pPr>
+            <w:r>
+              <w:t>Current password must match.</w:t>
+            </w:r>
+          </w:p>
+        </w:tc>
+      </w:tr>
+      <w:tr>
+        <w:tc>
+          <w:tcPr>
+            <w:tcW w:w="1795" w:type="dxa"/>
+          </w:tcPr>
+          <w:p>
+            <w:pPr>
+              <w:pStyle w:val="ListParagraph"/>
+              <w:spacing w:line="276" w:lineRule="auto"/>
+              <w:ind w:left="0"/>
+            </w:pPr>
+            <w:r>
+              <w:t>Exit Condition</w:t>
+            </w:r>
+          </w:p>
+        </w:tc>
+        <w:tc>
+          <w:tcPr>
+            <w:tcW w:w="6711" w:type="dxa"/>
+          </w:tcPr>
+          <w:p>
+            <w:pPr>
+              <w:pStyle w:val="ListParagraph"/>
+              <w:spacing w:line="276" w:lineRule="auto"/>
+              <w:ind w:left="0"/>
+            </w:pPr>
+            <w:r>
+              <w:t>Password is change message will display.</w:t>
+            </w:r>
+          </w:p>
+        </w:tc>
+      </w:tr>
+    </w:tbl>
+    <w:p>
+      <w:pPr>
+        <w:spacing w:line="276" w:lineRule="auto"/>
+        <w:rPr>
+          <w:rFonts w:ascii="Arial" w:hAnsi="Arial" w:cs="Arial"/>
+        </w:rPr>
+      </w:pPr>
+    </w:p>
+    <w:p>
+      <w:pPr>
+        <w:spacing w:line="276" w:lineRule="auto"/>
+        <w:rPr>
+          <w:rFonts w:ascii="Arial" w:hAnsi="Arial" w:cs="Arial"/>
+        </w:rPr>
+      </w:pPr>
+    </w:p>
+    <w:p>
+      <w:pPr>
+        <w:pStyle w:val="ListParagraph"/>
+        <w:numPr>
+          <w:ilvl w:val="0"/>
+          <w:numId w:val="36"/>
+        </w:numPr>
+        <w:spacing w:line="276" w:lineRule="auto"/>
+        <w:rPr>
+          <w:b/>
+        </w:rPr>
+      </w:pPr>
+      <w:r>
+        <w:rPr>
+          <w:b/>
+        </w:rPr>
+        <w:t>Change Profile and admin can manage users</w:t>
+      </w:r>
+    </w:p>
+    <w:tbl>
+      <w:tblPr>
+        <w:tblStyle w:val="TableGrid"/>
+        <w:tblW w:w="8506" w:type="dxa"/>
+        <w:tblInd w:w="1080" w:type="dxa"/>
+        <w:tblLook w:val="04A0" w:firstRow="1" w:lastRow="0" w:firstColumn="1" w:lastColumn="0" w:noHBand="0" w:noVBand="1"/>
+      </w:tblPr>
+      <w:tblGrid>
+        <w:gridCol w:w="2065"/>
+        <w:gridCol w:w="6441"/>
+      </w:tblGrid>
+      <w:tr>
+        <w:tc>
+          <w:tcPr>
+            <w:tcW w:w="2065" w:type="dxa"/>
+          </w:tcPr>
+          <w:p>
+            <w:pPr>
+              <w:pStyle w:val="ListParagraph"/>
+              <w:spacing w:line="276" w:lineRule="auto"/>
+              <w:ind w:left="0"/>
+            </w:pPr>
+            <w:r>
+              <w:t>Actor</w:t>
+            </w:r>
+          </w:p>
+        </w:tc>
+        <w:tc>
+          <w:tcPr>
+            <w:tcW w:w="6441" w:type="dxa"/>
+          </w:tcPr>
+          <w:p>
+            <w:pPr>
+              <w:pStyle w:val="ListParagraph"/>
+              <w:spacing w:line="276" w:lineRule="auto"/>
+              <w:ind w:left="0"/>
+            </w:pPr>
+            <w:r>
+              <w:t>Admin and user</w:t>
+            </w:r>
+          </w:p>
+        </w:tc>
+      </w:tr>
+      <w:tr>
+        <w:tc>
+          <w:tcPr>
+            <w:tcW w:w="2065" w:type="dxa"/>
+          </w:tcPr>
+          <w:p>
+            <w:pPr>
+              <w:pStyle w:val="ListParagraph"/>
+              <w:spacing w:line="276" w:lineRule="auto"/>
+              <w:ind w:left="0"/>
+            </w:pPr>
+            <w:r>
+              <w:t>Flow of Event</w:t>
+            </w:r>
+          </w:p>
+        </w:tc>
+        <w:tc>
+          <w:tcPr>
+            <w:tcW w:w="6441" w:type="dxa"/>
+          </w:tcPr>
+          <w:p>
+            <w:pPr>
+              <w:pStyle w:val="ListParagraph"/>
+              <w:numPr>
+                <w:ilvl w:val="0"/>
+                <w:numId w:val="37"/>
+              </w:numPr>
+              <w:spacing w:after="0" w:line="276" w:lineRule="auto"/>
+              <w:jc w:val="both"/>
+            </w:pPr>
+            <w:r>
+              <w:t>Admin can change the profile.</w:t>
+            </w:r>
+          </w:p>
+          <w:p>
+            <w:pPr>
+              <w:pStyle w:val="ListParagraph"/>
+              <w:numPr>
+                <w:ilvl w:val="0"/>
+                <w:numId w:val="37"/>
+              </w:numPr>
+              <w:spacing w:after="0" w:line="276" w:lineRule="auto"/>
+              <w:jc w:val="both"/>
+            </w:pPr>
+            <w:r>
+              <w:t>Admin can view/edit/delete thee users’ profile</w:t>
+            </w:r>
+          </w:p>
+        </w:tc>
+      </w:tr>
+      <w:tr>
+        <w:tc>
+          <w:tcPr>
+            <w:tcW w:w="2065" w:type="dxa"/>
+          </w:tcPr>
+          <w:p>
+            <w:pPr>
+              <w:pStyle w:val="ListParagraph"/>
+              <w:spacing w:line="276" w:lineRule="auto"/>
+              <w:ind w:left="0"/>
+            </w:pPr>
+            <w:r>
+              <w:lastRenderedPageBreak/>
+              <w:t>Alternative Flow</w:t>
+            </w:r>
+          </w:p>
+        </w:tc>
+        <w:tc>
+          <w:tcPr>
+            <w:tcW w:w="6441" w:type="dxa"/>
+          </w:tcPr>
+          <w:p>
+            <w:pPr>
+              <w:spacing w:line="276" w:lineRule="auto"/>
+              <w:rPr>
+                <w:rFonts w:ascii="Arial" w:hAnsi="Arial" w:cs="Arial"/>
+              </w:rPr>
+            </w:pPr>
+            <w:r>
+              <w:rPr>
+                <w:rFonts w:ascii="Arial" w:hAnsi="Arial" w:cs="Arial"/>
+              </w:rPr>
+              <w:t>Empty filed will send error message.</w:t>
+            </w:r>
+          </w:p>
+        </w:tc>
+      </w:tr>
+      <w:tr>
+        <w:tc>
+          <w:tcPr>
+            <w:tcW w:w="2065" w:type="dxa"/>
+          </w:tcPr>
+          <w:p>
+            <w:pPr>
+              <w:pStyle w:val="ListParagraph"/>
+              <w:spacing w:line="276" w:lineRule="auto"/>
+              <w:ind w:left="0"/>
+            </w:pPr>
+            <w:r>
+              <w:t>Entry Condition</w:t>
+            </w:r>
+          </w:p>
+        </w:tc>
+        <w:tc>
+          <w:tcPr>
+            <w:tcW w:w="6441" w:type="dxa"/>
+          </w:tcPr>
+          <w:p>
+            <w:pPr>
+              <w:pStyle w:val="ListParagraph"/>
+              <w:spacing w:line="276" w:lineRule="auto"/>
+              <w:ind w:left="0"/>
+            </w:pPr>
+            <w:r>
+              <w:t>Data inserted must be valid.</w:t>
+            </w:r>
+          </w:p>
+        </w:tc>
+      </w:tr>
+      <w:tr>
+        <w:tc>
+          <w:tcPr>
+            <w:tcW w:w="2065" w:type="dxa"/>
+          </w:tcPr>
+          <w:p>
+            <w:pPr>
+              <w:pStyle w:val="ListParagraph"/>
+              <w:spacing w:line="276" w:lineRule="auto"/>
+              <w:ind w:left="0"/>
+            </w:pPr>
+            <w:r>
+              <w:t>Exit Condition</w:t>
+            </w:r>
+          </w:p>
+        </w:tc>
+        <w:tc>
+          <w:tcPr>
+            <w:tcW w:w="6441" w:type="dxa"/>
+          </w:tcPr>
+          <w:p>
+            <w:pPr>
+              <w:pStyle w:val="ListParagraph"/>
+              <w:spacing w:line="276" w:lineRule="auto"/>
+              <w:ind w:left="0"/>
+            </w:pPr>
+            <w:r>
+              <w:t>Task related to it is done message is displayed.</w:t>
+            </w:r>
+          </w:p>
+        </w:tc>
+      </w:tr>
+    </w:tbl>
+    <w:p>
+      <w:pPr>
+        <w:spacing w:line="276" w:lineRule="auto"/>
+        <w:rPr>
+          <w:rFonts w:ascii="Arial" w:hAnsi="Arial" w:cs="Arial"/>
+        </w:rPr>
+      </w:pPr>
+    </w:p>
+    <w:p>
+      <w:pPr>
+        <w:spacing w:line="276" w:lineRule="auto"/>
+        <w:rPr>
+          <w:rFonts w:ascii="Arial" w:hAnsi="Arial" w:cs="Arial"/>
+        </w:rPr>
+      </w:pPr>
+    </w:p>
+    <w:p>
+      <w:pPr>
+        <w:spacing w:line="276" w:lineRule="auto"/>
+        <w:rPr>
+          <w:rFonts w:ascii="Arial" w:hAnsi="Arial" w:cs="Arial"/>
+        </w:rPr>
+      </w:pPr>
+    </w:p>
+    <w:p>
+      <w:pPr>
+        <w:spacing w:line="276" w:lineRule="auto"/>
+        <w:rPr>
+          <w:rFonts w:ascii="Arial" w:hAnsi="Arial" w:cs="Arial"/>
+        </w:rPr>
+      </w:pPr>
+    </w:p>
+    <w:p>
+      <w:pPr>
+        <w:spacing w:line="276" w:lineRule="auto"/>
+        <w:rPr>
+          <w:rFonts w:ascii="Arial" w:hAnsi="Arial" w:cs="Arial"/>
+        </w:rPr>
+      </w:pPr>
+    </w:p>
+    <w:p>
+      <w:pPr>
+        <w:spacing w:line="276" w:lineRule="auto"/>
+        <w:rPr>
+          <w:rFonts w:ascii="Arial" w:hAnsi="Arial" w:cs="Arial"/>
+        </w:rPr>
+      </w:pPr>
+    </w:p>
+    <w:p>
+      <w:pPr>
+        <w:spacing w:line="276" w:lineRule="auto"/>
+        <w:rPr>
+          <w:rFonts w:ascii="Arial" w:hAnsi="Arial" w:cs="Arial"/>
+        </w:rPr>
+      </w:pPr>
+    </w:p>
+    <w:p>
+      <w:pPr>
+        <w:pStyle w:val="ListParagraph"/>
+        <w:numPr>
+          <w:ilvl w:val="0"/>
+          <w:numId w:val="36"/>
+        </w:numPr>
+        <w:spacing w:line="276" w:lineRule="auto"/>
+        <w:rPr>
+          <w:b/>
+        </w:rPr>
+      </w:pPr>
+      <w:r>
+        <w:rPr>
+          <w:b/>
+        </w:rPr>
+        <w:t>P</w:t>
+      </w:r>
+      <w:r>
+        <w:rPr>
+          <w:b/>
+        </w:rPr>
+        <w:t>rogram</w:t>
+      </w:r>
+    </w:p>
+    <w:tbl>
+      <w:tblPr>
+        <w:tblStyle w:val="TableGrid"/>
+        <w:tblW w:w="8506" w:type="dxa"/>
+        <w:tblInd w:w="1080" w:type="dxa"/>
+        <w:tblLook w:val="04A0" w:firstRow="1" w:lastRow="0" w:firstColumn="1" w:lastColumn="0" w:noHBand="0" w:noVBand="1"/>
+      </w:tblPr>
+      <w:tblGrid>
+        <w:gridCol w:w="2065"/>
+        <w:gridCol w:w="6441"/>
+      </w:tblGrid>
+      <w:tr>
+        <w:tc>
+          <w:tcPr>
+            <w:tcW w:w="2065" w:type="dxa"/>
+          </w:tcPr>
+          <w:p>
+            <w:pPr>
+              <w:pStyle w:val="ListParagraph"/>
+              <w:spacing w:line="276" w:lineRule="auto"/>
+              <w:ind w:left="0"/>
+            </w:pPr>
+            <w:r>
+              <w:t>Actor</w:t>
+            </w:r>
+          </w:p>
+        </w:tc>
+        <w:tc>
+          <w:tcPr>
+            <w:tcW w:w="6441" w:type="dxa"/>
+          </w:tcPr>
+          <w:p>
+            <w:pPr>
+              <w:pStyle w:val="ListParagraph"/>
+              <w:spacing w:line="276" w:lineRule="auto"/>
+              <w:ind w:left="0"/>
+            </w:pPr>
+            <w:r>
+              <w:t>User</w:t>
+            </w:r>
+            <w:r>
+              <w:t>/Admin</w:t>
+            </w:r>
+          </w:p>
+        </w:tc>
+      </w:tr>
+      <w:tr>
+        <w:tc>
+          <w:tcPr>
+            <w:tcW w:w="2065" w:type="dxa"/>
+          </w:tcPr>
+          <w:p>
+            <w:pPr>
+              <w:pStyle w:val="ListParagraph"/>
+              <w:spacing w:line="276" w:lineRule="auto"/>
+              <w:ind w:left="0"/>
+            </w:pPr>
+            <w:r>
+              <w:t>Flow of Event</w:t>
+            </w:r>
+          </w:p>
+        </w:tc>
+        <w:tc>
+          <w:tcPr>
+            <w:tcW w:w="6441" w:type="dxa"/>
+          </w:tcPr>
+          <w:p>
+            <w:pPr>
+              <w:pStyle w:val="ListParagraph"/>
+              <w:numPr>
+                <w:ilvl w:val="0"/>
+                <w:numId w:val="37"/>
+              </w:numPr>
+              <w:spacing w:after="0" w:line="276" w:lineRule="auto"/>
+              <w:jc w:val="both"/>
+            </w:pPr>
+            <w:r>
+              <w:t>Admin can add, edit and view the program (event).</w:t>
+            </w:r>
+          </w:p>
+          <w:p>
+            <w:pPr>
+              <w:pStyle w:val="ListParagraph"/>
+              <w:numPr>
+                <w:ilvl w:val="0"/>
+                <w:numId w:val="37"/>
+              </w:numPr>
+              <w:spacing w:after="0" w:line="276" w:lineRule="auto"/>
+              <w:jc w:val="both"/>
+            </w:pPr>
+            <w:r>
+              <w:t>Users can view the upcoming programs.</w:t>
+            </w:r>
+          </w:p>
+        </w:tc>
+      </w:tr>
+      <w:tr>
+        <w:trPr>
+          <w:trHeight w:val="422"/>
+        </w:trPr>
+        <w:tc>
+          <w:tcPr>
+            <w:tcW w:w="2065" w:type="dxa"/>
+          </w:tcPr>
+          <w:p>
+            <w:pPr>
+              <w:pStyle w:val="ListParagraph"/>
+              <w:spacing w:line="276" w:lineRule="auto"/>
+              <w:ind w:left="0"/>
+            </w:pPr>
+            <w:r>
+              <w:t>Alternative Flow</w:t>
+            </w:r>
+          </w:p>
+        </w:tc>
+        <w:tc>
+          <w:tcPr>
+            <w:tcW w:w="6441" w:type="dxa"/>
+          </w:tcPr>
+          <w:p>
+            <w:pPr>
+              <w:spacing w:line="276" w:lineRule="auto"/>
+              <w:rPr>
+                <w:rFonts w:ascii="Arial" w:hAnsi="Arial" w:cs="Arial"/>
+              </w:rPr>
+            </w:pPr>
+            <w:r>
+              <w:rPr>
+                <w:rFonts w:ascii="Arial" w:hAnsi="Arial" w:cs="Arial"/>
+              </w:rPr>
+              <w:t>Empty field shows error message.</w:t>
+            </w:r>
+          </w:p>
+        </w:tc>
+      </w:tr>
+      <w:tr>
+        <w:tc>
+          <w:tcPr>
+            <w:tcW w:w="2065" w:type="dxa"/>
+          </w:tcPr>
+          <w:p>
+            <w:pPr>
+              <w:pStyle w:val="ListParagraph"/>
+              <w:spacing w:line="276" w:lineRule="auto"/>
+              <w:ind w:left="0"/>
+            </w:pPr>
+            <w:r>
+              <w:t>Entry Condition</w:t>
+            </w:r>
+          </w:p>
+        </w:tc>
+        <w:tc>
+          <w:tcPr>
+            <w:tcW w:w="6441" w:type="dxa"/>
+          </w:tcPr>
+          <w:p>
+            <w:pPr>
+              <w:pStyle w:val="ListParagraph"/>
+              <w:spacing w:line="276" w:lineRule="auto"/>
+              <w:ind w:left="0"/>
+            </w:pPr>
+            <w:r>
+              <w:t>Inserted data must be correct.</w:t>
+            </w:r>
+          </w:p>
+        </w:tc>
+      </w:tr>
+      <w:tr>
+        <w:tc>
+          <w:tcPr>
+            <w:tcW w:w="2065" w:type="dxa"/>
+          </w:tcPr>
+          <w:p>
+            <w:pPr>
+              <w:pStyle w:val="ListParagraph"/>
+              <w:spacing w:line="276" w:lineRule="auto"/>
+              <w:ind w:left="0"/>
+            </w:pPr>
+            <w:r>
+              <w:t>Exit Condition</w:t>
+            </w:r>
+          </w:p>
+        </w:tc>
+        <w:tc>
+          <w:tcPr>
+            <w:tcW w:w="6441" w:type="dxa"/>
+          </w:tcPr>
+          <w:p>
+            <w:pPr>
+              <w:pStyle w:val="ListParagraph"/>
+              <w:spacing w:line="276" w:lineRule="auto"/>
+              <w:ind w:left="0"/>
+            </w:pPr>
+            <w:r>
+              <w:t>Respective task have been done message is displayed.</w:t>
+            </w:r>
+          </w:p>
+        </w:tc>
+      </w:tr>
+    </w:tbl>
+    <w:p>
+      <w:pPr>
+        <w:rPr>
+          <w:rFonts w:ascii="Arial" w:hAnsi="Arial" w:cs="Arial"/>
+          <w:color w:val="0D0D0D" w:themeColor="text1" w:themeTint="F2"/>
+        </w:rPr>
+      </w:pPr>
+    </w:p>
+    <w:p>
+      <w:pPr>
+        <w:rPr>
+          <w:rFonts w:ascii="Arial" w:hAnsi="Arial" w:cs="Arial"/>
+          <w:color w:val="0D0D0D" w:themeColor="text1" w:themeTint="F2"/>
+        </w:rPr>
+      </w:pPr>
+    </w:p>
+    <w:p>
+      <w:pPr>
+        <w:rPr>
+          <w:rFonts w:ascii="Arial" w:hAnsi="Arial" w:cs="Arial"/>
+          <w:color w:val="0D0D0D" w:themeColor="text1" w:themeTint="F2"/>
+        </w:rPr>
+      </w:pPr>
+    </w:p>
+    <w:p>
+      <w:pPr>
+        <w:rPr>
+          <w:rFonts w:ascii="Arial" w:hAnsi="Arial" w:cs="Arial"/>
+          <w:color w:val="0D0D0D" w:themeColor="text1" w:themeTint="F2"/>
+        </w:rPr>
+      </w:pPr>
+    </w:p>
+    <w:p>
+      <w:pPr>
+        <w:rPr>
+          <w:rFonts w:ascii="Arial" w:hAnsi="Arial" w:cs="Arial"/>
+          <w:color w:val="0D0D0D" w:themeColor="text1" w:themeTint="F2"/>
+        </w:rPr>
+      </w:pPr>
+    </w:p>
+    <w:p>
+      <w:pPr>
+        <w:rPr>
+          <w:rFonts w:ascii="Arial" w:hAnsi="Arial" w:cs="Arial"/>
+          <w:color w:val="0D0D0D" w:themeColor="text1" w:themeTint="F2"/>
+        </w:rPr>
+      </w:pPr>
+    </w:p>
+    <w:p>
+      <w:pPr>
+        <w:rPr>
+          <w:rFonts w:ascii="Arial" w:hAnsi="Arial" w:cs="Arial"/>
+          <w:color w:val="0D0D0D" w:themeColor="text1" w:themeTint="F2"/>
+        </w:rPr>
+      </w:pPr>
+    </w:p>
+    <w:p>
+      <w:pPr>
+        <w:rPr>
+          <w:rFonts w:ascii="Arial" w:hAnsi="Arial" w:cs="Arial"/>
+          <w:color w:val="0D0D0D" w:themeColor="text1" w:themeTint="F2"/>
+        </w:rPr>
+      </w:pPr>
+    </w:p>
+    <w:p>
+      <w:pPr>
+        <w:rPr>
+          <w:rFonts w:ascii="Arial" w:hAnsi="Arial" w:cs="Arial"/>
+          <w:color w:val="0D0D0D" w:themeColor="text1" w:themeTint="F2"/>
+        </w:rPr>
+      </w:pPr>
+    </w:p>
+    <w:p>
+      <w:pPr>
+        <w:rPr>
+          <w:rFonts w:ascii="Arial" w:hAnsi="Arial" w:cs="Arial"/>
+          <w:color w:val="0D0D0D" w:themeColor="text1" w:themeTint="F2"/>
+        </w:rPr>
+      </w:pPr>
+    </w:p>
+    <w:p>
+      <w:pPr>
+        <w:rPr>
+          <w:rFonts w:ascii="Arial" w:hAnsi="Arial" w:cs="Arial"/>
+          <w:color w:val="0D0D0D" w:themeColor="text1" w:themeTint="F2"/>
+        </w:rPr>
+      </w:pPr>
+    </w:p>
+    <w:p>
+      <w:pPr>
+        <w:rPr>
+          <w:rFonts w:ascii="Arial" w:hAnsi="Arial" w:cs="Arial"/>
+          <w:color w:val="0D0D0D" w:themeColor="text1" w:themeTint="F2"/>
+        </w:rPr>
+      </w:pPr>
+    </w:p>
+    <w:p>
+      <w:pPr>
+        <w:rPr>
+          <w:rFonts w:ascii="Arial" w:hAnsi="Arial" w:cs="Arial"/>
+          <w:color w:val="0D0D0D" w:themeColor="text1" w:themeTint="F2"/>
+        </w:rPr>
+      </w:pPr>
+    </w:p>
+    <w:p>
+      <w:pPr>
+        <w:rPr>
+          <w:rFonts w:ascii="Arial" w:hAnsi="Arial" w:cs="Arial"/>
+          <w:color w:val="0D0D0D" w:themeColor="text1" w:themeTint="F2"/>
+        </w:rPr>
+      </w:pPr>
+    </w:p>
+    <w:p>
+      <w:pPr>
+        <w:rPr>
+          <w:rFonts w:ascii="Arial" w:hAnsi="Arial" w:cs="Arial"/>
+          <w:color w:val="0D0D0D" w:themeColor="text1" w:themeTint="F2"/>
+        </w:rPr>
+      </w:pPr>
+    </w:p>
+    <w:p>
+      <w:pPr>
+        <w:rPr>
+          <w:rFonts w:ascii="Arial" w:hAnsi="Arial" w:cs="Arial"/>
+          <w:color w:val="0D0D0D" w:themeColor="text1" w:themeTint="F2"/>
+        </w:rPr>
+      </w:pPr>
+    </w:p>
+    <w:p>
+      <w:pPr>
+        <w:rPr>
+          <w:rFonts w:ascii="Arial" w:hAnsi="Arial" w:cs="Arial"/>
+          <w:color w:val="0D0D0D" w:themeColor="text1" w:themeTint="F2"/>
+        </w:rPr>
+      </w:pPr>
+    </w:p>
+    <w:p>
+      <w:pPr>
+        <w:rPr>
+          <w:rFonts w:ascii="Arial" w:hAnsi="Arial" w:cs="Arial"/>
+          <w:color w:val="0D0D0D" w:themeColor="text1" w:themeTint="F2"/>
+        </w:rPr>
+      </w:pPr>
+    </w:p>
+    <w:p>
+      <w:pPr>
+        <w:rPr>
+          <w:rFonts w:ascii="Arial" w:hAnsi="Arial" w:cs="Arial"/>
+          <w:color w:val="0D0D0D" w:themeColor="text1" w:themeTint="F2"/>
+        </w:rPr>
+      </w:pPr>
+    </w:p>
+    <w:p>
+      <w:pPr>
+        <w:rPr>
+          <w:rFonts w:ascii="Arial" w:hAnsi="Arial" w:cs="Arial"/>
+          <w:color w:val="0D0D0D" w:themeColor="text1" w:themeTint="F2"/>
+        </w:rPr>
+      </w:pPr>
+    </w:p>
+    <w:p>
+      <w:pPr>
+        <w:rPr>
+          <w:rFonts w:ascii="Arial" w:hAnsi="Arial" w:cs="Arial"/>
+          <w:color w:val="0D0D0D" w:themeColor="text1" w:themeTint="F2"/>
+        </w:rPr>
+      </w:pPr>
+    </w:p>
+    <w:p>
+      <w:pPr>
+        <w:rPr>
+          <w:rFonts w:ascii="Arial" w:hAnsi="Arial" w:cs="Arial"/>
+          <w:color w:val="0D0D0D" w:themeColor="text1" w:themeTint="F2"/>
+        </w:rPr>
+      </w:pPr>
+    </w:p>
+    <w:p>
+      <w:pPr>
+        <w:rPr>
+          <w:rFonts w:ascii="Arial" w:hAnsi="Arial" w:cs="Arial"/>
+          <w:color w:val="0D0D0D" w:themeColor="text1" w:themeTint="F2"/>
+        </w:rPr>
+      </w:pPr>
+    </w:p>
+    <w:p>
+      <w:pPr>
+        <w:rPr>
+          <w:rFonts w:ascii="Arial" w:hAnsi="Arial" w:cs="Arial"/>
+          <w:color w:val="0D0D0D" w:themeColor="text1" w:themeTint="F2"/>
+        </w:rPr>
+      </w:pPr>
+      <w:r>
+        <w:rPr>
+          <w:rFonts w:ascii="Arial" w:hAnsi="Arial" w:cs="Arial"/>
+          <w:color w:val="0D0D0D" w:themeColor="text1" w:themeTint="F2"/>
+        </w:rPr>
+        <w:lastRenderedPageBreak/>
         <w:t>NLA and initial class diagram</w:t>
       </w:r>
     </w:p>
@@ -9420,102 +12251,462 @@
           <w:rFonts w:ascii="Arial" w:hAnsi="Arial" w:cs="Arial"/>
           <w:color w:val="0D0D0D" w:themeColor="text1" w:themeTint="F2"/>
         </w:rPr>
-        <w:t xml:space="preserve">It makes computer program understand human language as it is spoken. It used to analysis and to identify class </w:t>
-      </w:r>
-    </w:p>
-    <w:p>
-      <w:pPr>
-        <w:rPr>
-          <w:rFonts w:ascii="Arial" w:hAnsi="Arial" w:cs="Arial"/>
-          <w:color w:val="0D0D0D" w:themeColor="text1" w:themeTint="F2"/>
-        </w:rPr>
-      </w:pPr>
-    </w:p>
-    <w:p>
-      <w:pPr>
-        <w:rPr>
-          <w:rFonts w:ascii="Arial" w:hAnsi="Arial" w:cs="Arial"/>
-          <w:color w:val="0D0D0D" w:themeColor="text1" w:themeTint="F2"/>
-        </w:rPr>
-      </w:pPr>
-    </w:p>
-    <w:p>
-      <w:pPr>
-        <w:rPr>
-          <w:rFonts w:ascii="Arial" w:hAnsi="Arial" w:cs="Arial"/>
-          <w:color w:val="0D0D0D" w:themeColor="text1" w:themeTint="F2"/>
-        </w:rPr>
-      </w:pPr>
-    </w:p>
-    <w:p>
-      <w:pPr>
-        <w:rPr>
-          <w:rFonts w:ascii="Arial" w:hAnsi="Arial" w:cs="Arial"/>
-          <w:color w:val="0D0D0D" w:themeColor="text1" w:themeTint="F2"/>
-        </w:rPr>
-      </w:pPr>
-    </w:p>
-    <w:p>
-      <w:pPr>
-        <w:rPr>
-          <w:rFonts w:ascii="Arial" w:hAnsi="Arial" w:cs="Arial"/>
-          <w:color w:val="0D0D0D" w:themeColor="text1" w:themeTint="F2"/>
-        </w:rPr>
-      </w:pPr>
-    </w:p>
-    <w:p>
-      <w:pPr>
-        <w:rPr>
-          <w:rFonts w:ascii="Arial" w:hAnsi="Arial" w:cs="Arial"/>
-          <w:color w:val="0D0D0D" w:themeColor="text1" w:themeTint="F2"/>
-        </w:rPr>
-      </w:pPr>
-    </w:p>
-    <w:p>
-      <w:pPr>
-        <w:rPr>
-          <w:rFonts w:ascii="Arial" w:hAnsi="Arial" w:cs="Arial"/>
-          <w:color w:val="0D0D0D" w:themeColor="text1" w:themeTint="F2"/>
-        </w:rPr>
-      </w:pPr>
-    </w:p>
-    <w:p>
-      <w:pPr>
-        <w:rPr>
-          <w:rFonts w:ascii="Arial" w:hAnsi="Arial" w:cs="Arial"/>
-          <w:color w:val="0D0D0D" w:themeColor="text1" w:themeTint="F2"/>
-        </w:rPr>
-      </w:pPr>
-    </w:p>
-    <w:p>
-      <w:pPr>
-        <w:rPr>
-          <w:rFonts w:ascii="Arial" w:hAnsi="Arial" w:cs="Arial"/>
-          <w:color w:val="0D0D0D" w:themeColor="text1" w:themeTint="F2"/>
-        </w:rPr>
-      </w:pPr>
-    </w:p>
-    <w:p>
-      <w:pPr>
-        <w:rPr>
-          <w:rFonts w:ascii="Arial" w:hAnsi="Arial" w:cs="Arial"/>
-          <w:color w:val="0D0D0D" w:themeColor="text1" w:themeTint="F2"/>
-        </w:rPr>
-      </w:pPr>
-    </w:p>
-    <w:p>
-      <w:pPr>
-        <w:rPr>
-          <w:rFonts w:ascii="Arial" w:hAnsi="Arial" w:cs="Arial"/>
-          <w:color w:val="0D0D0D" w:themeColor="text1" w:themeTint="F2"/>
-        </w:rPr>
-      </w:pPr>
-      <w:r>
-        <w:rPr>
-          <w:rFonts w:ascii="Arial" w:hAnsi="Arial" w:cs="Arial"/>
-          <w:color w:val="0D0D0D" w:themeColor="text1" w:themeTint="F2"/>
-        </w:rPr>
-        <w:lastRenderedPageBreak/>
+        <w:t>It makes computer program understand human language as it is spoken. It used to</w:t>
+      </w:r>
+      <w:r>
+        <w:rPr>
+          <w:rFonts w:ascii="Arial" w:hAnsi="Arial" w:cs="Arial"/>
+          <w:color w:val="0D0D0D" w:themeColor="text1" w:themeTint="F2"/>
+        </w:rPr>
+        <w:t xml:space="preserve"> analysis and to identify class.</w:t>
+      </w:r>
+    </w:p>
+    <w:p>
+      <w:pPr>
+        <w:rPr>
+          <w:rFonts w:ascii="Arial" w:hAnsi="Arial" w:cs="Arial"/>
+          <w:color w:val="0D0D0D" w:themeColor="text1" w:themeTint="F2"/>
+        </w:rPr>
+      </w:pPr>
+    </w:p>
+    <w:p>
+      <w:pPr>
+        <w:rPr>
+          <w:rFonts w:ascii="Arial" w:hAnsi="Arial" w:cs="Arial"/>
+          <w:color w:val="0D0D0D" w:themeColor="text1" w:themeTint="F2"/>
+        </w:rPr>
+      </w:pPr>
+      <w:r>
+        <w:rPr>
+          <w:rFonts w:ascii="Arial" w:hAnsi="Arial" w:cs="Arial"/>
+          <w:color w:val="0D0D0D" w:themeColor="text1" w:themeTint="F2"/>
+        </w:rPr>
+        <w:t xml:space="preserve">Social service management system is located in the </w:t>
+      </w:r>
+      <w:proofErr w:type="spellStart"/>
+      <w:r>
+        <w:rPr>
+          <w:rFonts w:ascii="Arial" w:hAnsi="Arial" w:cs="Arial"/>
+          <w:color w:val="0D0D0D" w:themeColor="text1" w:themeTint="F2"/>
+        </w:rPr>
+        <w:t>putalisadak</w:t>
+      </w:r>
+      <w:proofErr w:type="spellEnd"/>
+      <w:r>
+        <w:rPr>
+          <w:rFonts w:ascii="Arial" w:hAnsi="Arial" w:cs="Arial"/>
+          <w:color w:val="0D0D0D" w:themeColor="text1" w:themeTint="F2"/>
+        </w:rPr>
+        <w:t xml:space="preserve"> which have been helping people doing events.  So the owner wants to make website better.</w:t>
+      </w:r>
+    </w:p>
+    <w:p>
+      <w:pPr>
+        <w:rPr>
+          <w:rFonts w:ascii="Arial" w:hAnsi="Arial" w:cs="Arial"/>
+          <w:color w:val="0D0D0D" w:themeColor="text1" w:themeTint="F2"/>
+        </w:rPr>
+      </w:pPr>
+      <w:r>
+        <w:rPr>
+          <w:rFonts w:ascii="Arial" w:hAnsi="Arial" w:cs="Arial"/>
+          <w:color w:val="0D0D0D" w:themeColor="text1" w:themeTint="F2"/>
+        </w:rPr>
+        <w:t xml:space="preserve">User can register to be the member of social service. If they want to know about it further they can contact us. Admin can add, delete, edit and view the user details. Users/Admin can set their </w:t>
+      </w:r>
+      <w:r>
+        <w:rPr>
+          <w:rFonts w:ascii="Arial" w:hAnsi="Arial" w:cs="Arial"/>
+          <w:color w:val="0D0D0D" w:themeColor="text1" w:themeTint="F2"/>
+        </w:rPr>
+        <w:t>owned</w:t>
+      </w:r>
+      <w:r>
+        <w:rPr>
+          <w:rFonts w:ascii="Arial" w:hAnsi="Arial" w:cs="Arial"/>
+          <w:color w:val="0D0D0D" w:themeColor="text1" w:themeTint="F2"/>
+        </w:rPr>
+        <w:t xml:space="preserve"> unique password and username.</w:t>
+      </w:r>
+      <w:r>
+        <w:rPr>
+          <w:rFonts w:ascii="Arial" w:hAnsi="Arial" w:cs="Arial"/>
+          <w:color w:val="0D0D0D" w:themeColor="text1" w:themeTint="F2"/>
+        </w:rPr>
+        <w:t xml:space="preserve"> Admin can search the use by their name. User can online chat with the member and discuss about upcoming events. Admin can </w:t>
+      </w:r>
+      <w:r>
+        <w:rPr>
+          <w:rFonts w:ascii="Arial" w:hAnsi="Arial" w:cs="Arial"/>
+          <w:color w:val="0D0D0D" w:themeColor="text1" w:themeTint="F2"/>
+        </w:rPr>
+        <w:t xml:space="preserve">check the status whether the user/member are active or not. Admin can add, Update view the upcoming program (events).  User can view the upcoming events and can participate in the event. User can change status by Active or Inactive. Admin can add edit delete the photo of the events. Admin can make the album where we can add the image related to the particular event. Users can view the gallery and see the past events. Admin can organize the program by setting the events and groping them for helps like awareness program, blood donation, cleaning programs etc. use can have the group discussion from chat. User can advertise the social work that they have done lately in the website. Users can motivate people through the advertisement of it. </w:t>
+      </w:r>
+    </w:p>
+    <w:p>
+      <w:pPr>
+        <w:rPr>
+          <w:rFonts w:ascii="Arial" w:hAnsi="Arial" w:cs="Arial"/>
+          <w:color w:val="0D0D0D" w:themeColor="text1" w:themeTint="F2"/>
+        </w:rPr>
+      </w:pPr>
+      <w:r>
+        <w:rPr>
+          <w:rFonts w:ascii="Arial" w:hAnsi="Arial" w:cs="Arial"/>
+          <w:color w:val="0D0D0D" w:themeColor="text1" w:themeTint="F2"/>
+        </w:rPr>
+        <w:tab/>
+      </w:r>
+      <w:r>
+        <w:rPr>
+          <w:rFonts w:ascii="Arial" w:hAnsi="Arial" w:cs="Arial"/>
+          <w:color w:val="0D0D0D" w:themeColor="text1" w:themeTint="F2"/>
+        </w:rPr>
+        <w:tab/>
+        <w:t>From this application, for those people who are interested in social work they can participate here.</w:t>
+      </w:r>
+      <w:r>
+        <w:rPr>
+          <w:rFonts w:ascii="Arial" w:hAnsi="Arial" w:cs="Arial"/>
+          <w:color w:val="0D0D0D" w:themeColor="text1" w:themeTint="F2"/>
+        </w:rPr>
+        <w:t xml:space="preserve"> People can register their name to become the member. So the main objective of this project is to motivate people for social work and add as many </w:t>
+      </w:r>
+      <w:r>
+        <w:rPr>
+          <w:rFonts w:ascii="Arial" w:hAnsi="Arial" w:cs="Arial"/>
+          <w:color w:val="0D0D0D" w:themeColor="text1" w:themeTint="F2"/>
+        </w:rPr>
+        <w:t>members</w:t>
+      </w:r>
+      <w:r>
+        <w:rPr>
+          <w:rFonts w:ascii="Arial" w:hAnsi="Arial" w:cs="Arial"/>
+          <w:color w:val="0D0D0D" w:themeColor="text1" w:themeTint="F2"/>
+        </w:rPr>
+        <w:t xml:space="preserve"> for social work and keep them update for upcoming events. </w:t>
+      </w:r>
+    </w:p>
+    <w:p>
+      <w:pPr>
+        <w:rPr>
+          <w:rFonts w:ascii="Arial" w:hAnsi="Arial" w:cs="Arial"/>
+          <w:color w:val="0D0D0D" w:themeColor="text1" w:themeTint="F2"/>
+        </w:rPr>
+      </w:pPr>
+    </w:p>
+    <w:p>
+      <w:pPr>
+        <w:rPr>
+          <w:rFonts w:ascii="Arial" w:hAnsi="Arial" w:cs="Arial"/>
+          <w:color w:val="0D0D0D" w:themeColor="text1" w:themeTint="F2"/>
+        </w:rPr>
+      </w:pPr>
+    </w:p>
+    <w:p>
+      <w:pPr>
+        <w:rPr>
+          <w:rFonts w:ascii="Arial" w:hAnsi="Arial" w:cs="Arial"/>
+          <w:color w:val="0D0D0D" w:themeColor="text1" w:themeTint="F2"/>
+        </w:rPr>
+      </w:pPr>
+    </w:p>
+    <w:tbl>
+      <w:tblPr>
+        <w:tblStyle w:val="TableGrid"/>
+        <w:tblW w:w="8640" w:type="dxa"/>
+        <w:tblInd w:w="715" w:type="dxa"/>
+        <w:tblLook w:val="04A0" w:firstRow="1" w:lastRow="0" w:firstColumn="1" w:lastColumn="0" w:noHBand="0" w:noVBand="1"/>
+      </w:tblPr>
+      <w:tblGrid>
+        <w:gridCol w:w="2790"/>
+        <w:gridCol w:w="2880"/>
+        <w:gridCol w:w="2970"/>
+      </w:tblGrid>
+      <w:tr>
+        <w:trPr>
+          <w:trHeight w:val="430"/>
+        </w:trPr>
+        <w:tc>
+          <w:tcPr>
+            <w:tcW w:w="2790" w:type="dxa"/>
+            <w:tcBorders>
+              <w:top w:val="single" w:sz="4" w:space="0" w:color="auto"/>
+              <w:left w:val="single" w:sz="4" w:space="0" w:color="auto"/>
+              <w:bottom w:val="single" w:sz="4" w:space="0" w:color="auto"/>
+              <w:right w:val="single" w:sz="4" w:space="0" w:color="auto"/>
+            </w:tcBorders>
+            <w:hideMark/>
+          </w:tcPr>
+          <w:p>
+            <w:pPr>
+              <w:spacing w:line="276" w:lineRule="auto"/>
+              <w:jc w:val="center"/>
+              <w:rPr>
+                <w:rFonts w:ascii="Arial" w:hAnsi="Arial" w:cs="Arial"/>
+                <w:b/>
+                <w:sz w:val="22"/>
+                <w:szCs w:val="22"/>
+              </w:rPr>
+            </w:pPr>
+            <w:r>
+              <w:rPr>
+                <w:rFonts w:ascii="Arial" w:hAnsi="Arial" w:cs="Arial"/>
+                <w:b/>
+              </w:rPr>
+              <w:t>Nouns</w:t>
+            </w:r>
+          </w:p>
+        </w:tc>
+        <w:tc>
+          <w:tcPr>
+            <w:tcW w:w="2880" w:type="dxa"/>
+            <w:tcBorders>
+              <w:top w:val="single" w:sz="4" w:space="0" w:color="auto"/>
+              <w:left w:val="single" w:sz="4" w:space="0" w:color="auto"/>
+              <w:bottom w:val="single" w:sz="4" w:space="0" w:color="auto"/>
+              <w:right w:val="single" w:sz="4" w:space="0" w:color="auto"/>
+            </w:tcBorders>
+            <w:hideMark/>
+          </w:tcPr>
+          <w:p>
+            <w:pPr>
+              <w:spacing w:line="276" w:lineRule="auto"/>
+              <w:jc w:val="center"/>
+              <w:rPr>
+                <w:rFonts w:ascii="Arial" w:hAnsi="Arial" w:cs="Arial"/>
+                <w:b/>
+                <w:sz w:val="22"/>
+                <w:szCs w:val="22"/>
+              </w:rPr>
+            </w:pPr>
+            <w:r>
+              <w:rPr>
+                <w:rFonts w:ascii="Arial" w:hAnsi="Arial" w:cs="Arial"/>
+                <w:b/>
+              </w:rPr>
+              <w:t>Adjectives</w:t>
+            </w:r>
+          </w:p>
+        </w:tc>
+        <w:tc>
+          <w:tcPr>
+            <w:tcW w:w="2970" w:type="dxa"/>
+            <w:tcBorders>
+              <w:top w:val="single" w:sz="4" w:space="0" w:color="auto"/>
+              <w:left w:val="single" w:sz="4" w:space="0" w:color="auto"/>
+              <w:bottom w:val="single" w:sz="4" w:space="0" w:color="auto"/>
+              <w:right w:val="single" w:sz="4" w:space="0" w:color="auto"/>
+            </w:tcBorders>
+            <w:hideMark/>
+          </w:tcPr>
+          <w:p>
+            <w:pPr>
+              <w:spacing w:line="276" w:lineRule="auto"/>
+              <w:rPr>
+                <w:rFonts w:ascii="Arial" w:hAnsi="Arial" w:cs="Arial"/>
+                <w:b/>
+                <w:sz w:val="22"/>
+                <w:szCs w:val="22"/>
+              </w:rPr>
+            </w:pPr>
+            <w:r>
+              <w:rPr>
+                <w:rFonts w:ascii="Arial" w:hAnsi="Arial" w:cs="Arial"/>
+                <w:b/>
+              </w:rPr>
+              <w:t>Verbs</w:t>
+            </w:r>
+          </w:p>
+        </w:tc>
+      </w:tr>
+      <w:tr>
+        <w:trPr>
+          <w:trHeight w:val="2150"/>
+        </w:trPr>
+        <w:tc>
+          <w:tcPr>
+            <w:tcW w:w="2790" w:type="dxa"/>
+            <w:tcBorders>
+              <w:top w:val="single" w:sz="4" w:space="0" w:color="auto"/>
+              <w:left w:val="single" w:sz="4" w:space="0" w:color="auto"/>
+              <w:bottom w:val="single" w:sz="4" w:space="0" w:color="auto"/>
+              <w:right w:val="single" w:sz="4" w:space="0" w:color="auto"/>
+            </w:tcBorders>
+            <w:hideMark/>
+          </w:tcPr>
+          <w:p>
+            <w:pPr>
+              <w:spacing w:line="276" w:lineRule="auto"/>
+              <w:rPr>
+                <w:rFonts w:ascii="Arial" w:hAnsi="Arial" w:cs="Arial"/>
+                <w:sz w:val="22"/>
+                <w:szCs w:val="22"/>
+              </w:rPr>
+            </w:pPr>
+            <w:r>
+              <w:rPr>
+                <w:rFonts w:ascii="Arial" w:hAnsi="Arial" w:cs="Arial"/>
+                <w:sz w:val="22"/>
+                <w:szCs w:val="22"/>
+              </w:rPr>
+              <w:t>Service management system people events owner website user/admin program member awareness program status the objective gallery album</w:t>
+            </w:r>
+          </w:p>
+        </w:tc>
+        <w:tc>
+          <w:tcPr>
+            <w:tcW w:w="2880" w:type="dxa"/>
+            <w:tcBorders>
+              <w:top w:val="single" w:sz="4" w:space="0" w:color="auto"/>
+              <w:left w:val="single" w:sz="4" w:space="0" w:color="auto"/>
+              <w:bottom w:val="single" w:sz="4" w:space="0" w:color="auto"/>
+              <w:right w:val="single" w:sz="4" w:space="0" w:color="auto"/>
+            </w:tcBorders>
+            <w:hideMark/>
+          </w:tcPr>
+          <w:p>
+            <w:pPr>
+              <w:spacing w:line="276" w:lineRule="auto"/>
+              <w:rPr>
+                <w:rFonts w:ascii="Arial" w:hAnsi="Arial" w:cs="Arial"/>
+                <w:sz w:val="22"/>
+                <w:szCs w:val="22"/>
+              </w:rPr>
+            </w:pPr>
+            <w:r>
+              <w:rPr>
+                <w:rFonts w:ascii="Arial" w:hAnsi="Arial" w:cs="Arial"/>
+                <w:sz w:val="22"/>
+                <w:szCs w:val="22"/>
+              </w:rPr>
+              <w:t>Social unique active inactive particular past main interested main many</w:t>
+            </w:r>
+          </w:p>
+        </w:tc>
+        <w:tc>
+          <w:tcPr>
+            <w:tcW w:w="2970" w:type="dxa"/>
+            <w:tcBorders>
+              <w:top w:val="single" w:sz="4" w:space="0" w:color="auto"/>
+              <w:left w:val="single" w:sz="4" w:space="0" w:color="auto"/>
+              <w:bottom w:val="single" w:sz="4" w:space="0" w:color="auto"/>
+              <w:right w:val="single" w:sz="4" w:space="0" w:color="auto"/>
+            </w:tcBorders>
+            <w:hideMark/>
+          </w:tcPr>
+          <w:p>
+            <w:pPr>
+              <w:spacing w:line="276" w:lineRule="auto"/>
+              <w:rPr>
+                <w:rFonts w:ascii="Arial" w:hAnsi="Arial" w:cs="Arial"/>
+                <w:sz w:val="22"/>
+                <w:szCs w:val="22"/>
+              </w:rPr>
+            </w:pPr>
+            <w:r>
+              <w:rPr>
+                <w:rFonts w:ascii="Arial" w:hAnsi="Arial" w:cs="Arial"/>
+                <w:sz w:val="22"/>
+                <w:szCs w:val="22"/>
+              </w:rPr>
+              <w:t xml:space="preserve">Located have been helping doing wants wake register  contact add edit delete </w:t>
+            </w:r>
+            <w:r>
+              <w:rPr>
+                <w:rFonts w:ascii="Arial" w:hAnsi="Arial" w:cs="Arial"/>
+                <w:sz w:val="22"/>
+                <w:szCs w:val="22"/>
+              </w:rPr>
+              <w:t>discuss</w:t>
+            </w:r>
+            <w:r>
+              <w:rPr>
+                <w:rFonts w:ascii="Arial" w:hAnsi="Arial" w:cs="Arial"/>
+                <w:sz w:val="22"/>
+                <w:szCs w:val="22"/>
+              </w:rPr>
+              <w:t xml:space="preserve"> upcoming check motivate participate  organize</w:t>
+            </w:r>
+          </w:p>
+        </w:tc>
+      </w:tr>
+    </w:tbl>
+    <w:p>
+      <w:pPr>
+        <w:rPr>
+          <w:rFonts w:ascii="Arial" w:hAnsi="Arial" w:cs="Arial"/>
+          <w:color w:val="0D0D0D" w:themeColor="text1" w:themeTint="F2"/>
+        </w:rPr>
+      </w:pPr>
+    </w:p>
+    <w:p>
+      <w:pPr>
+        <w:rPr>
+          <w:rFonts w:ascii="Arial" w:hAnsi="Arial" w:cs="Arial"/>
+          <w:color w:val="0D0D0D" w:themeColor="text1" w:themeTint="F2"/>
+        </w:rPr>
+      </w:pPr>
+    </w:p>
+    <w:p>
+      <w:pPr>
+        <w:rPr>
+          <w:rFonts w:ascii="Arial" w:hAnsi="Arial" w:cs="Arial"/>
+          <w:color w:val="0D0D0D" w:themeColor="text1" w:themeTint="F2"/>
+        </w:rPr>
+      </w:pPr>
+    </w:p>
+    <w:p>
+      <w:pPr>
+        <w:rPr>
+          <w:rFonts w:ascii="Arial" w:hAnsi="Arial" w:cs="Arial"/>
+          <w:color w:val="0D0D0D" w:themeColor="text1" w:themeTint="F2"/>
+        </w:rPr>
+      </w:pPr>
+    </w:p>
+    <w:p>
+      <w:pPr>
+        <w:rPr>
+          <w:rFonts w:ascii="Arial" w:hAnsi="Arial" w:cs="Arial"/>
+          <w:color w:val="0D0D0D" w:themeColor="text1" w:themeTint="F2"/>
+        </w:rPr>
+      </w:pPr>
+    </w:p>
+    <w:p>
+      <w:pPr>
+        <w:rPr>
+          <w:rFonts w:ascii="Arial" w:hAnsi="Arial" w:cs="Arial"/>
+          <w:color w:val="0D0D0D" w:themeColor="text1" w:themeTint="F2"/>
+        </w:rPr>
+      </w:pPr>
+    </w:p>
+    <w:p>
+      <w:pPr>
+        <w:rPr>
+          <w:rFonts w:ascii="Arial" w:hAnsi="Arial" w:cs="Arial"/>
+        </w:rPr>
+      </w:pPr>
+    </w:p>
+    <w:p>
+      <w:pPr>
+        <w:rPr>
+          <w:rFonts w:ascii="Arial" w:hAnsi="Arial" w:cs="Arial"/>
+          <w:color w:val="0D0D0D" w:themeColor="text1" w:themeTint="F2"/>
+        </w:rPr>
+      </w:pPr>
+    </w:p>
+    <w:p>
+      <w:pPr>
+        <w:rPr>
+          <w:rFonts w:ascii="Arial" w:hAnsi="Arial" w:cs="Arial"/>
+          <w:color w:val="0D0D0D" w:themeColor="text1" w:themeTint="F2"/>
+        </w:rPr>
+      </w:pPr>
+      <w:r>
+        <w:rPr>
+          <w:rFonts w:ascii="Arial" w:hAnsi="Arial" w:cs="Arial"/>
+          <w:color w:val="0D0D0D" w:themeColor="text1" w:themeTint="F2"/>
+        </w:rPr>
         <w:t xml:space="preserve">Class diagram </w:t>
       </w:r>
     </w:p>
@@ -9552,124 +12743,126 @@
           <w:rFonts w:ascii="Arial" w:hAnsi="Arial" w:cs="Arial"/>
           <w:color w:val="0D0D0D" w:themeColor="text1" w:themeTint="F2"/>
         </w:rPr>
-        <w:t>and part of unified modeling language(UML)</w:t>
+        <w:t>and part of unified modeling language</w:t>
+      </w:r>
+      <w:r>
+        <w:rPr>
+          <w:rFonts w:ascii="Arial" w:hAnsi="Arial" w:cs="Arial"/>
+          <w:color w:val="0D0D0D" w:themeColor="text1" w:themeTint="F2"/>
+        </w:rPr>
+        <w:t xml:space="preserve"> </w:t>
+      </w:r>
+      <w:r>
+        <w:rPr>
+          <w:rFonts w:ascii="Arial" w:hAnsi="Arial" w:cs="Arial"/>
+          <w:color w:val="0D0D0D" w:themeColor="text1" w:themeTint="F2"/>
+        </w:rPr>
+        <w:t>(UML)</w:t>
+      </w:r>
+    </w:p>
+    <w:p>
+      <w:pPr>
+        <w:rPr>
+          <w:rFonts w:ascii="Arial" w:hAnsi="Arial" w:cs="Arial"/>
+          <w:color w:val="0D0D0D" w:themeColor="text1" w:themeTint="F2"/>
+        </w:rPr>
+      </w:pPr>
+      <w:r>
+        <w:rPr>
+          <w:rFonts w:ascii="Arial" w:hAnsi="Arial" w:cs="Arial"/>
+          <w:color w:val="0D0D0D" w:themeColor="text1" w:themeTint="F2"/>
+        </w:rPr>
+        <w:t xml:space="preserve">Which provides the overview and structure of a system in term of class attributes and method? It shows relationship between different </w:t>
+      </w:r>
+      <w:r>
+        <w:rPr>
+          <w:rFonts w:ascii="Arial" w:hAnsi="Arial" w:cs="Arial"/>
+          <w:color w:val="0D0D0D" w:themeColor="text1" w:themeTint="F2"/>
+        </w:rPr>
+        <w:t>classes</w:t>
+      </w:r>
+      <w:r>
+        <w:rPr>
+          <w:rFonts w:ascii="Arial" w:hAnsi="Arial" w:cs="Arial"/>
+          <w:color w:val="0D0D0D" w:themeColor="text1" w:themeTint="F2"/>
+        </w:rPr>
+        <w:t xml:space="preserve">. </w:t>
+      </w:r>
+    </w:p>
+    <w:p>
+      <w:pPr>
+        <w:rPr>
+          <w:rFonts w:ascii="Arial" w:hAnsi="Arial" w:cs="Arial"/>
+          <w:color w:val="0D0D0D" w:themeColor="text1" w:themeTint="F2"/>
+        </w:rPr>
+      </w:pPr>
+    </w:p>
+    <w:p>
+      <w:pPr>
+        <w:rPr>
+          <w:rFonts w:ascii="Arial" w:hAnsi="Arial" w:cs="Arial"/>
+          <w:color w:val="0D0D0D" w:themeColor="text1" w:themeTint="F2"/>
+        </w:rPr>
+      </w:pPr>
+    </w:p>
+    <w:p>
+      <w:pPr>
+        <w:rPr>
+          <w:rFonts w:ascii="Arial" w:hAnsi="Arial" w:cs="Arial"/>
+          <w:color w:val="0D0D0D" w:themeColor="text1" w:themeTint="F2"/>
+        </w:rPr>
+      </w:pPr>
+      <w:r>
+        <w:rPr>
+          <w:rFonts w:ascii="Arial" w:hAnsi="Arial" w:cs="Arial"/>
+          <w:noProof/>
+          <w:color w:val="0D0D0D" w:themeColor="text1" w:themeTint="F2"/>
+          <w:lang w:bidi="ar-SA"/>
+        </w:rPr>
+        <w:drawing>
+          <wp:inline distT="0" distB="0" distL="0" distR="0" wp14:anchorId="1AC74E91" wp14:editId="6B1DD1B6">
+            <wp:extent cx="5486400" cy="4813935"/>
+            <wp:effectExtent l="0" t="0" r="0" b="5715"/>
+            <wp:docPr id="4" name="Picture 4"/>
+            <wp:cNvGraphicFramePr>
+              <a:graphicFrameLocks xmlns:a="http://schemas.openxmlformats.org/drawingml/2006/main" noChangeAspect="1"/>
+            </wp:cNvGraphicFramePr>
+            <a:graphic xmlns:a="http://schemas.openxmlformats.org/drawingml/2006/main">
+              <a:graphicData uri="http://schemas.openxmlformats.org/drawingml/2006/picture">
+                <pic:pic xmlns:pic="http://schemas.openxmlformats.org/drawingml/2006/picture">
+                  <pic:nvPicPr>
+                    <pic:cNvPr id="0" name="22.jpg"/>
+                    <pic:cNvPicPr/>
+                  </pic:nvPicPr>
+                  <pic:blipFill>
+                    <a:blip r:embed="rId15">
+                      <a:extLst>
+                        <a:ext uri="{28A0092B-C50C-407E-A947-70E740481C1C}">
+                          <a14:useLocalDpi xmlns:a14="http://schemas.microsoft.com/office/drawing/2010/main" val="0"/>
+                        </a:ext>
+                      </a:extLst>
+                    </a:blip>
+                    <a:stretch>
+                      <a:fillRect/>
+                    </a:stretch>
+                  </pic:blipFill>
+                  <pic:spPr>
+                    <a:xfrm>
+                      <a:off x="0" y="0"/>
+                      <a:ext cx="5486400" cy="4813935"/>
+                    </a:xfrm>
+                    <a:prstGeom prst="rect">
+                      <a:avLst/>
+                    </a:prstGeom>
+                  </pic:spPr>
+                </pic:pic>
+              </a:graphicData>
+            </a:graphic>
+          </wp:inline>
+        </w:drawing>
       </w:r>
       <w:bookmarkStart w:id="0" w:name="_GoBack"/>
       <w:bookmarkEnd w:id="0"/>
-    </w:p>
-    <w:p>
-      <w:pPr>
-        <w:pStyle w:val="NormalWeb"/>
-        <w:shd w:val="clear" w:color="auto" w:fill="FFFFFF"/>
-        <w:spacing w:before="0" w:beforeAutospacing="0" w:after="165" w:afterAutospacing="0"/>
-        <w:rPr>
-          <w:rFonts w:ascii="Arial" w:hAnsi="Arial" w:cs="Arial"/>
-          <w:color w:val="333333"/>
-        </w:rPr>
-      </w:pPr>
-      <w:r>
-        <w:rPr>
-          <w:rFonts w:ascii="Arial" w:hAnsi="Arial" w:cs="Arial"/>
-          <w:color w:val="333333"/>
-        </w:rPr>
-        <w:t>A class diagram is a type of diagram and part of a unified modeling language (UML) that defines and provides the overview and structure of a system in terms of classes, attributes and methods, and the relationships between different classes.</w:t>
-      </w:r>
-    </w:p>
-    <w:p>
-      <w:pPr>
-        <w:pStyle w:val="NormalWeb"/>
-        <w:shd w:val="clear" w:color="auto" w:fill="FFFFFF"/>
-        <w:spacing w:before="0" w:beforeAutospacing="0" w:after="75" w:afterAutospacing="0"/>
-        <w:rPr>
-          <w:rFonts w:ascii="Arial" w:hAnsi="Arial" w:cs="Arial"/>
-          <w:color w:val="333333"/>
-        </w:rPr>
-      </w:pPr>
-      <w:r>
-        <w:rPr>
-          <w:rFonts w:ascii="Arial" w:hAnsi="Arial" w:cs="Arial"/>
-          <w:color w:val="333333"/>
-        </w:rPr>
-        <w:t>It is used to illustrate and create a functional diagram of the system classes and serves as a system development resource within the software development life cycle.</w:t>
-      </w:r>
-    </w:p>
-    <w:p>
-      <w:pPr>
-        <w:pStyle w:val="Heading2"/>
-        <w:shd w:val="clear" w:color="auto" w:fill="FFFFFF"/>
-        <w:spacing w:before="330" w:after="165"/>
-        <w:rPr>
-          <w:rFonts w:ascii="inherit" w:hAnsi="inherit" w:cs="Arial"/>
-          <w:color w:val="333333"/>
-          <w:sz w:val="27"/>
-          <w:szCs w:val="27"/>
-        </w:rPr>
-      </w:pPr>
-      <w:r>
-        <w:rPr>
-          <w:rFonts w:ascii="inherit" w:hAnsi="inherit" w:cs="Arial"/>
-          <w:color w:val="333333"/>
-          <w:sz w:val="27"/>
-          <w:szCs w:val="27"/>
-        </w:rPr>
-        <w:t>Techopedia explains </w:t>
-      </w:r>
-      <w:r>
-        <w:rPr>
-          <w:rStyle w:val="it"/>
-          <w:rFonts w:ascii="inherit" w:hAnsi="inherit" w:cs="Arial"/>
-          <w:i/>
-          <w:iCs/>
-          <w:color w:val="0063DC"/>
-          <w:sz w:val="27"/>
-          <w:szCs w:val="27"/>
-        </w:rPr>
-        <w:t>Class Diagram</w:t>
-      </w:r>
-    </w:p>
-    <w:p>
-      <w:pPr>
-        <w:pStyle w:val="NormalWeb"/>
-        <w:shd w:val="clear" w:color="auto" w:fill="FFFFFF"/>
-        <w:spacing w:before="0" w:beforeAutospacing="0" w:after="165" w:afterAutospacing="0"/>
-        <w:rPr>
-          <w:rFonts w:ascii="Arial" w:hAnsi="Arial" w:cs="Arial"/>
-          <w:color w:val="333333"/>
-        </w:rPr>
-      </w:pPr>
-      <w:r>
-        <w:rPr>
-          <w:rFonts w:ascii="Arial" w:hAnsi="Arial" w:cs="Arial"/>
-          <w:color w:val="333333"/>
-        </w:rPr>
-        <w:t>A class diagram is primarily designed for developers to provide the conceptual model and architecture of the system being developed. Typically, a class diagram consists of more than one class or all the created classes for a system.</w:t>
-      </w:r>
-    </w:p>
-    <w:p>
-      <w:pPr>
-        <w:pStyle w:val="NormalWeb"/>
-        <w:shd w:val="clear" w:color="auto" w:fill="FFFFFF"/>
-        <w:spacing w:before="0" w:beforeAutospacing="0" w:after="75" w:afterAutospacing="0"/>
-        <w:rPr>
-          <w:rFonts w:ascii="Arial" w:hAnsi="Arial" w:cs="Arial"/>
-          <w:color w:val="333333"/>
-        </w:rPr>
-      </w:pPr>
-      <w:r>
-        <w:rPr>
-          <w:rFonts w:ascii="Arial" w:hAnsi="Arial" w:cs="Arial"/>
-          <w:color w:val="333333"/>
-        </w:rPr>
-        <w:t>It is a type of structure diagram and looks similar to a flow chart having three main parts illustrated in rectangular boxes. The first or top part specifies the class name, the second or middle specifies attributes of that class and the third or bottom section lists the methods or operations that specific class can perform.</w:t>
-      </w:r>
-    </w:p>
-    <w:p>
-      <w:pPr>
-        <w:rPr>
-          <w:rFonts w:ascii="Arial" w:hAnsi="Arial" w:cs="Arial"/>
-          <w:color w:val="0D0D0D" w:themeColor="text1" w:themeTint="F2"/>
-        </w:rPr>
-      </w:pPr>
     </w:p>
     <w:sectPr>
       <w:pgSz w:w="12240" w:h="15840"/>
@@ -9681,6 +12874,44 @@
 </w:document>
 </file>
 
+<file path=word/endnotes.xml><?xml version="1.0" encoding="utf-8"?>
+<w:endnotes xmlns:wpc="http://schemas.microsoft.com/office/word/2010/wordprocessingCanvas" xmlns:mc="http://schemas.openxmlformats.org/markup-compatibility/2006" xmlns:o="urn:schemas-microsoft-com:office:office" xmlns:r="http://schemas.openxmlformats.org/officeDocument/2006/relationships" xmlns:m="http://schemas.openxmlformats.org/officeDocument/2006/math" xmlns:v="urn:schemas-microsoft-com:vml" xmlns:wp14="http://schemas.microsoft.com/office/word/2010/wordprocessingDrawing" xmlns:wp="http://schemas.openxmlformats.org/drawingml/2006/wordprocessingDrawing" xmlns:w10="urn:schemas-microsoft-com:office:word" xmlns:w="http://schemas.openxmlformats.org/wordprocessingml/2006/main" xmlns:w14="http://schemas.microsoft.com/office/word/2010/wordml" xmlns:wpg="http://schemas.microsoft.com/office/word/2010/wordprocessingGroup" xmlns:wpi="http://schemas.microsoft.com/office/word/2010/wordprocessingInk" xmlns:wne="http://schemas.microsoft.com/office/word/2006/wordml" xmlns:wps="http://schemas.microsoft.com/office/word/2010/wordprocessingShape" mc:Ignorable="w14 wp14">
+  <w:endnote w:type="separator" w:id="-1">
+    <w:p>
+      <w:r>
+        <w:separator/>
+      </w:r>
+    </w:p>
+  </w:endnote>
+  <w:endnote w:type="continuationSeparator" w:id="0">
+    <w:p>
+      <w:r>
+        <w:continuationSeparator/>
+      </w:r>
+    </w:p>
+  </w:endnote>
+</w:endnotes>
+</file>
+
+<file path=word/footnotes.xml><?xml version="1.0" encoding="utf-8"?>
+<w:footnotes xmlns:wpc="http://schemas.microsoft.com/office/word/2010/wordprocessingCanvas" xmlns:mc="http://schemas.openxmlformats.org/markup-compatibility/2006" xmlns:o="urn:schemas-microsoft-com:office:office" xmlns:r="http://schemas.openxmlformats.org/officeDocument/2006/relationships" xmlns:m="http://schemas.openxmlformats.org/officeDocument/2006/math" xmlns:v="urn:schemas-microsoft-com:vml" xmlns:wp14="http://schemas.microsoft.com/office/word/2010/wordprocessingDrawing" xmlns:wp="http://schemas.openxmlformats.org/drawingml/2006/wordprocessingDrawing" xmlns:w10="urn:schemas-microsoft-com:office:word" xmlns:w="http://schemas.openxmlformats.org/wordprocessingml/2006/main" xmlns:w14="http://schemas.microsoft.com/office/word/2010/wordml" xmlns:wpg="http://schemas.microsoft.com/office/word/2010/wordprocessingGroup" xmlns:wpi="http://schemas.microsoft.com/office/word/2010/wordprocessingInk" xmlns:wne="http://schemas.microsoft.com/office/word/2006/wordml" xmlns:wps="http://schemas.microsoft.com/office/word/2010/wordprocessingShape" mc:Ignorable="w14 wp14">
+  <w:footnote w:type="separator" w:id="-1">
+    <w:p>
+      <w:r>
+        <w:separator/>
+      </w:r>
+    </w:p>
+  </w:footnote>
+  <w:footnote w:type="continuationSeparator" w:id="0">
+    <w:p>
+      <w:r>
+        <w:continuationSeparator/>
+      </w:r>
+    </w:p>
+  </w:footnote>
+</w:footnotes>
+</file>
+
 <file path=word/numbering.xml><?xml version="1.0" encoding="utf-8"?>
 <w:numbering xmlns:wpc="http://schemas.microsoft.com/office/word/2010/wordprocessingCanvas" xmlns:mc="http://schemas.openxmlformats.org/markup-compatibility/2006" xmlns:o="urn:schemas-microsoft-com:office:office" xmlns:r="http://schemas.openxmlformats.org/officeDocument/2006/relationships" xmlns:m="http://schemas.openxmlformats.org/officeDocument/2006/math" xmlns:v="urn:schemas-microsoft-com:vml" xmlns:wp14="http://schemas.microsoft.com/office/word/2010/wordprocessingDrawing" xmlns:wp="http://schemas.openxmlformats.org/drawingml/2006/wordprocessingDrawing" xmlns:w10="urn:schemas-microsoft-com:office:word" xmlns:w="http://schemas.openxmlformats.org/wordprocessingml/2006/main" xmlns:w14="http://schemas.microsoft.com/office/word/2010/wordml" xmlns:wpg="http://schemas.microsoft.com/office/word/2010/wordprocessingGroup" xmlns:wpi="http://schemas.microsoft.com/office/word/2010/wordprocessingInk" xmlns:wne="http://schemas.microsoft.com/office/word/2006/wordml" xmlns:wps="http://schemas.microsoft.com/office/word/2010/wordprocessingShape" mc:Ignorable="w14 wp14">
   <w:abstractNum w:abstractNumId="0">
@@ -12843,6 +16074,119 @@
     </w:lvl>
   </w:abstractNum>
   <w:abstractNum w:abstractNumId="26">
+    <w:nsid w:val="6326738F"/>
+    <w:multiLevelType w:val="hybridMultilevel"/>
+    <w:tmpl w:val="31A85EA6"/>
+    <w:lvl w:ilvl="0" w:tplc="04090001">
+      <w:start w:val="1"/>
+      <w:numFmt w:val="bullet"/>
+      <w:lvlText w:val=""/>
+      <w:lvlJc w:val="left"/>
+      <w:pPr>
+        <w:ind w:left="720" w:hanging="360"/>
+      </w:pPr>
+      <w:rPr>
+        <w:rFonts w:ascii="Symbol" w:hAnsi="Symbol" w:hint="default"/>
+      </w:rPr>
+    </w:lvl>
+    <w:lvl w:ilvl="1" w:tplc="04090003" w:tentative="1">
+      <w:start w:val="1"/>
+      <w:numFmt w:val="bullet"/>
+      <w:lvlText w:val="o"/>
+      <w:lvlJc w:val="left"/>
+      <w:pPr>
+        <w:ind w:left="1440" w:hanging="360"/>
+      </w:pPr>
+      <w:rPr>
+        <w:rFonts w:ascii="Courier New" w:hAnsi="Courier New" w:cs="Courier New" w:hint="default"/>
+      </w:rPr>
+    </w:lvl>
+    <w:lvl w:ilvl="2" w:tplc="04090005" w:tentative="1">
+      <w:start w:val="1"/>
+      <w:numFmt w:val="bullet"/>
+      <w:lvlText w:val=""/>
+      <w:lvlJc w:val="left"/>
+      <w:pPr>
+        <w:ind w:left="2160" w:hanging="360"/>
+      </w:pPr>
+      <w:rPr>
+        <w:rFonts w:ascii="Wingdings" w:hAnsi="Wingdings" w:hint="default"/>
+      </w:rPr>
+    </w:lvl>
+    <w:lvl w:ilvl="3" w:tplc="04090001" w:tentative="1">
+      <w:start w:val="1"/>
+      <w:numFmt w:val="bullet"/>
+      <w:lvlText w:val=""/>
+      <w:lvlJc w:val="left"/>
+      <w:pPr>
+        <w:ind w:left="2880" w:hanging="360"/>
+      </w:pPr>
+      <w:rPr>
+        <w:rFonts w:ascii="Symbol" w:hAnsi="Symbol" w:hint="default"/>
+      </w:rPr>
+    </w:lvl>
+    <w:lvl w:ilvl="4" w:tplc="04090003" w:tentative="1">
+      <w:start w:val="1"/>
+      <w:numFmt w:val="bullet"/>
+      <w:lvlText w:val="o"/>
+      <w:lvlJc w:val="left"/>
+      <w:pPr>
+        <w:ind w:left="3600" w:hanging="360"/>
+      </w:pPr>
+      <w:rPr>
+        <w:rFonts w:ascii="Courier New" w:hAnsi="Courier New" w:cs="Courier New" w:hint="default"/>
+      </w:rPr>
+    </w:lvl>
+    <w:lvl w:ilvl="5" w:tplc="04090005" w:tentative="1">
+      <w:start w:val="1"/>
+      <w:numFmt w:val="bullet"/>
+      <w:lvlText w:val=""/>
+      <w:lvlJc w:val="left"/>
+      <w:pPr>
+        <w:ind w:left="4320" w:hanging="360"/>
+      </w:pPr>
+      <w:rPr>
+        <w:rFonts w:ascii="Wingdings" w:hAnsi="Wingdings" w:hint="default"/>
+      </w:rPr>
+    </w:lvl>
+    <w:lvl w:ilvl="6" w:tplc="04090001" w:tentative="1">
+      <w:start w:val="1"/>
+      <w:numFmt w:val="bullet"/>
+      <w:lvlText w:val=""/>
+      <w:lvlJc w:val="left"/>
+      <w:pPr>
+        <w:ind w:left="5040" w:hanging="360"/>
+      </w:pPr>
+      <w:rPr>
+        <w:rFonts w:ascii="Symbol" w:hAnsi="Symbol" w:hint="default"/>
+      </w:rPr>
+    </w:lvl>
+    <w:lvl w:ilvl="7" w:tplc="04090003" w:tentative="1">
+      <w:start w:val="1"/>
+      <w:numFmt w:val="bullet"/>
+      <w:lvlText w:val="o"/>
+      <w:lvlJc w:val="left"/>
+      <w:pPr>
+        <w:ind w:left="5760" w:hanging="360"/>
+      </w:pPr>
+      <w:rPr>
+        <w:rFonts w:ascii="Courier New" w:hAnsi="Courier New" w:cs="Courier New" w:hint="default"/>
+      </w:rPr>
+    </w:lvl>
+    <w:lvl w:ilvl="8" w:tplc="04090005" w:tentative="1">
+      <w:start w:val="1"/>
+      <w:numFmt w:val="bullet"/>
+      <w:lvlText w:val=""/>
+      <w:lvlJc w:val="left"/>
+      <w:pPr>
+        <w:ind w:left="6480" w:hanging="360"/>
+      </w:pPr>
+      <w:rPr>
+        <w:rFonts w:ascii="Wingdings" w:hAnsi="Wingdings" w:hint="default"/>
+      </w:rPr>
+    </w:lvl>
+  </w:abstractNum>
+  <w:abstractNum w:abstractNumId="27">
     <w:nsid w:val="69DF5A66"/>
     <w:multiLevelType w:val="hybridMultilevel"/>
     <w:tmpl w:val="8730E228"/>
@@ -12955,7 +16299,7 @@
       </w:rPr>
     </w:lvl>
   </w:abstractNum>
-  <w:abstractNum w:abstractNumId="27">
+  <w:abstractNum w:abstractNumId="28">
     <w:nsid w:val="6CB1085E"/>
     <w:multiLevelType w:val="hybridMultilevel"/>
     <w:tmpl w:val="38F2E970"/>
@@ -13068,7 +16412,93 @@
       </w:rPr>
     </w:lvl>
   </w:abstractNum>
-  <w:abstractNum w:abstractNumId="28">
+  <w:abstractNum w:abstractNumId="29">
+    <w:nsid w:val="6EFC7B12"/>
+    <w:multiLevelType w:val="hybridMultilevel"/>
+    <w:tmpl w:val="598E1538"/>
+    <w:lvl w:ilvl="0" w:tplc="0409000F">
+      <w:start w:val="1"/>
+      <w:numFmt w:val="decimal"/>
+      <w:lvlText w:val="%1."/>
+      <w:lvlJc w:val="left"/>
+      <w:pPr>
+        <w:ind w:left="720" w:hanging="360"/>
+      </w:pPr>
+    </w:lvl>
+    <w:lvl w:ilvl="1" w:tplc="04090019" w:tentative="1">
+      <w:start w:val="1"/>
+      <w:numFmt w:val="lowerLetter"/>
+      <w:lvlText w:val="%2."/>
+      <w:lvlJc w:val="left"/>
+      <w:pPr>
+        <w:ind w:left="1440" w:hanging="360"/>
+      </w:pPr>
+    </w:lvl>
+    <w:lvl w:ilvl="2" w:tplc="0409001B" w:tentative="1">
+      <w:start w:val="1"/>
+      <w:numFmt w:val="lowerRoman"/>
+      <w:lvlText w:val="%3."/>
+      <w:lvlJc w:val="right"/>
+      <w:pPr>
+        <w:ind w:left="2160" w:hanging="180"/>
+      </w:pPr>
+    </w:lvl>
+    <w:lvl w:ilvl="3" w:tplc="0409000F" w:tentative="1">
+      <w:start w:val="1"/>
+      <w:numFmt w:val="decimal"/>
+      <w:lvlText w:val="%4."/>
+      <w:lvlJc w:val="left"/>
+      <w:pPr>
+        <w:ind w:left="2880" w:hanging="360"/>
+      </w:pPr>
+    </w:lvl>
+    <w:lvl w:ilvl="4" w:tplc="04090019" w:tentative="1">
+      <w:start w:val="1"/>
+      <w:numFmt w:val="lowerLetter"/>
+      <w:lvlText w:val="%5."/>
+      <w:lvlJc w:val="left"/>
+      <w:pPr>
+        <w:ind w:left="3600" w:hanging="360"/>
+      </w:pPr>
+    </w:lvl>
+    <w:lvl w:ilvl="5" w:tplc="0409001B" w:tentative="1">
+      <w:start w:val="1"/>
+      <w:numFmt w:val="lowerRoman"/>
+      <w:lvlText w:val="%6."/>
+      <w:lvlJc w:val="right"/>
+      <w:pPr>
+        <w:ind w:left="4320" w:hanging="180"/>
+      </w:pPr>
+    </w:lvl>
+    <w:lvl w:ilvl="6" w:tplc="0409000F" w:tentative="1">
+      <w:start w:val="1"/>
+      <w:numFmt w:val="decimal"/>
+      <w:lvlText w:val="%7."/>
+      <w:lvlJc w:val="left"/>
+      <w:pPr>
+        <w:ind w:left="5040" w:hanging="360"/>
+      </w:pPr>
+    </w:lvl>
+    <w:lvl w:ilvl="7" w:tplc="04090019" w:tentative="1">
+      <w:start w:val="1"/>
+      <w:numFmt w:val="lowerLetter"/>
+      <w:lvlText w:val="%8."/>
+      <w:lvlJc w:val="left"/>
+      <w:pPr>
+        <w:ind w:left="5760" w:hanging="360"/>
+      </w:pPr>
+    </w:lvl>
+    <w:lvl w:ilvl="8" w:tplc="0409001B" w:tentative="1">
+      <w:start w:val="1"/>
+      <w:numFmt w:val="lowerRoman"/>
+      <w:lvlText w:val="%9."/>
+      <w:lvlJc w:val="right"/>
+      <w:pPr>
+        <w:ind w:left="6480" w:hanging="180"/>
+      </w:pPr>
+    </w:lvl>
+  </w:abstractNum>
+  <w:abstractNum w:abstractNumId="30">
     <w:nsid w:val="6F265277"/>
     <w:multiLevelType w:val="hybridMultilevel"/>
     <w:tmpl w:val="C33C5590"/>
@@ -13181,7 +16611,7 @@
       </w:rPr>
     </w:lvl>
   </w:abstractNum>
-  <w:abstractNum w:abstractNumId="29">
+  <w:abstractNum w:abstractNumId="31">
     <w:nsid w:val="71B21530"/>
     <w:multiLevelType w:val="hybridMultilevel"/>
     <w:tmpl w:val="08608ABC"/>
@@ -13294,7 +16724,7 @@
       </w:rPr>
     </w:lvl>
   </w:abstractNum>
-  <w:abstractNum w:abstractNumId="30">
+  <w:abstractNum w:abstractNumId="32">
     <w:nsid w:val="72B66F3C"/>
     <w:multiLevelType w:val="multilevel"/>
     <w:tmpl w:val="26A4CF18"/>
@@ -13443,7 +16873,7 @@
       </w:rPr>
     </w:lvl>
   </w:abstractNum>
-  <w:abstractNum w:abstractNumId="31">
+  <w:abstractNum w:abstractNumId="33">
     <w:nsid w:val="7506260D"/>
     <w:multiLevelType w:val="multilevel"/>
     <w:tmpl w:val="DC8EDEF8"/>
@@ -13592,7 +17022,7 @@
       </w:rPr>
     </w:lvl>
   </w:abstractNum>
-  <w:abstractNum w:abstractNumId="32">
+  <w:abstractNum w:abstractNumId="34">
     <w:nsid w:val="7B6B09B7"/>
     <w:multiLevelType w:val="hybridMultilevel"/>
     <w:tmpl w:val="8F1ED788"/>
@@ -13705,7 +17135,7 @@
       </w:rPr>
     </w:lvl>
   </w:abstractNum>
-  <w:abstractNum w:abstractNumId="33">
+  <w:abstractNum w:abstractNumId="35">
     <w:nsid w:val="7C9C37FE"/>
     <w:multiLevelType w:val="hybridMultilevel"/>
     <w:tmpl w:val="A1502C36"/>
@@ -13794,7 +17224,7 @@
       </w:pPr>
     </w:lvl>
   </w:abstractNum>
-  <w:abstractNum w:abstractNumId="34">
+  <w:abstractNum w:abstractNumId="36">
     <w:nsid w:val="7EF438D6"/>
     <w:multiLevelType w:val="hybridMultilevel"/>
     <w:tmpl w:val="ECAC000C"/>
@@ -13887,13 +17317,13 @@
     <w:abstractNumId w:val="20"/>
   </w:num>
   <w:num w:numId="2">
-    <w:abstractNumId w:val="27"/>
+    <w:abstractNumId w:val="28"/>
   </w:num>
   <w:num w:numId="3">
-    <w:abstractNumId w:val="29"/>
+    <w:abstractNumId w:val="31"/>
   </w:num>
   <w:num w:numId="4">
-    <w:abstractNumId w:val="32"/>
+    <w:abstractNumId w:val="34"/>
   </w:num>
   <w:num w:numId="5">
     <w:abstractNumId w:val="15"/>
@@ -13914,7 +17344,7 @@
     <w:abstractNumId w:val="6"/>
   </w:num>
   <w:num w:numId="11">
-    <w:abstractNumId w:val="28"/>
+    <w:abstractNumId w:val="30"/>
   </w:num>
   <w:num w:numId="12">
     <w:abstractNumId w:val="24"/>
@@ -13987,7 +17417,7 @@
     <w:abstractNumId w:val="12"/>
   </w:num>
   <w:num w:numId="18">
-    <w:abstractNumId w:val="33"/>
+    <w:abstractNumId w:val="35"/>
   </w:num>
   <w:num w:numId="19">
     <w:abstractNumId w:val="21"/>
@@ -13996,7 +17426,7 @@
     <w:abstractNumId w:val="2"/>
   </w:num>
   <w:num w:numId="21">
-    <w:abstractNumId w:val="31"/>
+    <w:abstractNumId w:val="33"/>
   </w:num>
   <w:num w:numId="22">
     <w:abstractNumId w:val="10"/>
@@ -14014,7 +17444,7 @@
     <w:abstractNumId w:val="22"/>
   </w:num>
   <w:num w:numId="27">
-    <w:abstractNumId w:val="26"/>
+    <w:abstractNumId w:val="27"/>
   </w:num>
   <w:num w:numId="28">
     <w:abstractNumId w:val="18"/>
@@ -14026,7 +17456,7 @@
     <w:abstractNumId w:val="13"/>
   </w:num>
   <w:num w:numId="31">
-    <w:abstractNumId w:val="34"/>
+    <w:abstractNumId w:val="36"/>
   </w:num>
   <w:num w:numId="32">
     <w:abstractNumId w:val="0"/>
@@ -14035,10 +17465,16 @@
     <w:abstractNumId w:val="7"/>
   </w:num>
   <w:num w:numId="34">
-    <w:abstractNumId w:val="30"/>
+    <w:abstractNumId w:val="32"/>
   </w:num>
   <w:num w:numId="35">
     <w:abstractNumId w:val="1"/>
+  </w:num>
+  <w:num w:numId="36">
+    <w:abstractNumId w:val="29"/>
+  </w:num>
+  <w:num w:numId="37">
+    <w:abstractNumId w:val="26"/>
   </w:num>
 </w:numbering>
 </file>
@@ -14116,6 +17552,7 @@
     <w:lsdException w:name="Table Web 1" w:semiHidden="1" w:unhideWhenUsed="1"/>
     <w:lsdException w:name="Table Web 2" w:semiHidden="1" w:unhideWhenUsed="1"/>
     <w:lsdException w:name="Table Web 3" w:semiHidden="1" w:unhideWhenUsed="1"/>
+    <w:lsdException w:name="Table Grid" w:uiPriority="39"/>
     <w:lsdException w:name="Table Theme" w:semiHidden="1" w:unhideWhenUsed="1"/>
     <w:lsdException w:name="Placeholder Text" w:semiHidden="1" w:uiPriority="99"/>
     <w:lsdException w:name="No Spacing" w:uiPriority="1" w:qFormat="1"/>
@@ -14381,6 +17818,7 @@
   <w:style w:type="table" w:styleId="TableGrid">
     <w:name w:val="Table Grid"/>
     <w:basedOn w:val="TableNormal"/>
+    <w:uiPriority w:val="39"/>
     <w:rsid w:val="00F80E63"/>
     <w:tblPr>
       <w:tblInd w:w="0" w:type="dxa"/>
@@ -14527,6 +17965,58 @@
     <w:basedOn w:val="DefaultParagraphFont"/>
     <w:rsid w:val="00D050D2"/>
   </w:style>
+  <w:style w:type="paragraph" w:styleId="Header">
+    <w:name w:val="header"/>
+    <w:basedOn w:val="Normal"/>
+    <w:link w:val="HeaderChar"/>
+    <w:rsid w:val="000B31CA"/>
+    <w:pPr>
+      <w:tabs>
+        <w:tab w:val="center" w:pos="4680"/>
+        <w:tab w:val="right" w:pos="9360"/>
+      </w:tabs>
+    </w:pPr>
+    <w:rPr>
+      <w:szCs w:val="21"/>
+    </w:rPr>
+  </w:style>
+  <w:style w:type="character" w:customStyle="1" w:styleId="HeaderChar">
+    <w:name w:val="Header Char"/>
+    <w:basedOn w:val="DefaultParagraphFont"/>
+    <w:link w:val="Header"/>
+    <w:rsid w:val="000B31CA"/>
+    <w:rPr>
+      <w:rFonts w:cs="Mangal"/>
+      <w:sz w:val="24"/>
+      <w:szCs w:val="21"/>
+    </w:rPr>
+  </w:style>
+  <w:style w:type="paragraph" w:styleId="Footer">
+    <w:name w:val="footer"/>
+    <w:basedOn w:val="Normal"/>
+    <w:link w:val="FooterChar"/>
+    <w:rsid w:val="000B31CA"/>
+    <w:pPr>
+      <w:tabs>
+        <w:tab w:val="center" w:pos="4680"/>
+        <w:tab w:val="right" w:pos="9360"/>
+      </w:tabs>
+    </w:pPr>
+    <w:rPr>
+      <w:szCs w:val="21"/>
+    </w:rPr>
+  </w:style>
+  <w:style w:type="character" w:customStyle="1" w:styleId="FooterChar">
+    <w:name w:val="Footer Char"/>
+    <w:basedOn w:val="DefaultParagraphFont"/>
+    <w:link w:val="Footer"/>
+    <w:rsid w:val="000B31CA"/>
+    <w:rPr>
+      <w:rFonts w:cs="Mangal"/>
+      <w:sz w:val="24"/>
+      <w:szCs w:val="21"/>
+    </w:rPr>
+  </w:style>
 </w:styles>
 </file>
 
@@ -14603,6 +18093,7 @@
     <w:lsdException w:name="Table Web 1" w:semiHidden="1" w:unhideWhenUsed="1"/>
     <w:lsdException w:name="Table Web 2" w:semiHidden="1" w:unhideWhenUsed="1"/>
     <w:lsdException w:name="Table Web 3" w:semiHidden="1" w:unhideWhenUsed="1"/>
+    <w:lsdException w:name="Table Grid" w:uiPriority="39"/>
     <w:lsdException w:name="Table Theme" w:semiHidden="1" w:unhideWhenUsed="1"/>
     <w:lsdException w:name="Placeholder Text" w:semiHidden="1" w:uiPriority="99"/>
     <w:lsdException w:name="No Spacing" w:uiPriority="1" w:qFormat="1"/>
@@ -14868,6 +18359,7 @@
   <w:style w:type="table" w:styleId="TableGrid">
     <w:name w:val="Table Grid"/>
     <w:basedOn w:val="TableNormal"/>
+    <w:uiPriority w:val="39"/>
     <w:rsid w:val="00F80E63"/>
     <w:tblPr>
       <w:tblInd w:w="0" w:type="dxa"/>
@@ -15013,6 +18505,58 @@
     <w:name w:val="it"/>
     <w:basedOn w:val="DefaultParagraphFont"/>
     <w:rsid w:val="00D050D2"/>
+  </w:style>
+  <w:style w:type="paragraph" w:styleId="Header">
+    <w:name w:val="header"/>
+    <w:basedOn w:val="Normal"/>
+    <w:link w:val="HeaderChar"/>
+    <w:rsid w:val="000B31CA"/>
+    <w:pPr>
+      <w:tabs>
+        <w:tab w:val="center" w:pos="4680"/>
+        <w:tab w:val="right" w:pos="9360"/>
+      </w:tabs>
+    </w:pPr>
+    <w:rPr>
+      <w:szCs w:val="21"/>
+    </w:rPr>
+  </w:style>
+  <w:style w:type="character" w:customStyle="1" w:styleId="HeaderChar">
+    <w:name w:val="Header Char"/>
+    <w:basedOn w:val="DefaultParagraphFont"/>
+    <w:link w:val="Header"/>
+    <w:rsid w:val="000B31CA"/>
+    <w:rPr>
+      <w:rFonts w:cs="Mangal"/>
+      <w:sz w:val="24"/>
+      <w:szCs w:val="21"/>
+    </w:rPr>
+  </w:style>
+  <w:style w:type="paragraph" w:styleId="Footer">
+    <w:name w:val="footer"/>
+    <w:basedOn w:val="Normal"/>
+    <w:link w:val="FooterChar"/>
+    <w:rsid w:val="000B31CA"/>
+    <w:pPr>
+      <w:tabs>
+        <w:tab w:val="center" w:pos="4680"/>
+        <w:tab w:val="right" w:pos="9360"/>
+      </w:tabs>
+    </w:pPr>
+    <w:rPr>
+      <w:szCs w:val="21"/>
+    </w:rPr>
+  </w:style>
+  <w:style w:type="character" w:customStyle="1" w:styleId="FooterChar">
+    <w:name w:val="Footer Char"/>
+    <w:basedOn w:val="DefaultParagraphFont"/>
+    <w:link w:val="Footer"/>
+    <w:rsid w:val="000B31CA"/>
+    <w:rPr>
+      <w:rFonts w:cs="Mangal"/>
+      <w:sz w:val="24"/>
+      <w:szCs w:val="21"/>
+    </w:rPr>
   </w:style>
 </w:styles>
 </file>
@@ -15272,7 +18816,7 @@
   <a:extraClrSchemeLst/>
   <a:extLst>
     <a:ext uri="{05A4C25C-085E-4340-85A3-A5531E510DB2}">
-      <thm15:themeFamily xmlns="" xmlns:thm15="http://schemas.microsoft.com/office/thememl/2012/main" name="Office Theme" id="{62F939B6-93AF-4DB8-9C6B-D6C7DFDC589F}" vid="{4A3C46E8-61CC-4603-A589-7422A47A8E4A}"/>
+      <thm15:themeFamily xmlns:thm15="http://schemas.microsoft.com/office/thememl/2012/main" xmlns="" name="Office Theme" id="{62F939B6-93AF-4DB8-9C6B-D6C7DFDC589F}" vid="{4A3C46E8-61CC-4603-A589-7422A47A8E4A}"/>
     </a:ext>
   </a:extLst>
 </a:theme>
@@ -15305,7 +18849,7 @@
 </file>
 
 <file path=customXml/itemProps1.xml><?xml version="1.0" encoding="utf-8"?>
-<ds:datastoreItem xmlns:ds="http://schemas.openxmlformats.org/officeDocument/2006/customXml" ds:itemID="{99BCF1A9-F8AC-4D6E-952C-6C9CD06B827C}">
+<ds:datastoreItem xmlns:ds="http://schemas.openxmlformats.org/officeDocument/2006/customXml" ds:itemID="{4E624AE6-B42F-4E79-B25D-07BB585BB334}">
   <ds:schemaRefs>
     <ds:schemaRef ds:uri="http://schemas.openxmlformats.org/officeDocument/2006/bibliography"/>
   </ds:schemaRefs>
